--- a/Documentation.docx
+++ b/Documentation.docx
@@ -77,19 +77,21 @@
         <w:t xml:space="preserve"> the model will be extended </w:t>
       </w:r>
       <w:r>
-        <w:t>to accommodate existing ontologies in order to avoid duplicate work. The star</w:t>
+        <w:t xml:space="preserve">to accommodate existing ontologies </w:t>
+      </w:r>
+      <w:proofErr w:type="gramStart"/>
+      <w:r>
+        <w:t>in order to</w:t>
+      </w:r>
+      <w:proofErr w:type="gramEnd"/>
+      <w:r>
+        <w:t xml:space="preserve"> avoid duplicate work. The star</w:t>
       </w:r>
       <w:r>
         <w:t>ting</w:t>
       </w:r>
       <w:r>
-        <w:t xml:space="preserve"> point would be integrating “SSN SOSA</w:t>
-      </w:r>
-      <w:r>
-        <w:t>”</w:t>
-      </w:r>
-      <w:r>
-        <w:t xml:space="preserve"> with the </w:t>
+        <w:t xml:space="preserve"> point would be integrating “SSN SOSA” with the </w:t>
       </w:r>
       <w:r>
         <w:t>“Water Quality Sensor”.</w:t>
@@ -129,7 +131,7 @@
                     </pic:cNvPicPr>
                   </pic:nvPicPr>
                   <pic:blipFill>
-                    <a:blip r:embed="rId5" cstate="print">
+                    <a:blip r:embed="rId7" cstate="print">
                       <a:extLst>
                         <a:ext uri="{28A0092B-C50C-407E-A947-70E740481C1C}">
                           <a14:useLocalDpi xmlns:a14="http://schemas.microsoft.com/office/drawing/2010/main" val="0"/>
@@ -272,7 +274,31 @@
           <w:szCs w:val="24"/>
           <w14:ligatures w14:val="none"/>
         </w:rPr>
-        <w:t>: "Rain Water Ontology"</w:t>
+        <w:t>: "</w:t>
+      </w:r>
+      <w:proofErr w:type="gramStart"/>
+      <w:r>
+        <w:rPr>
+          <w:rFonts w:eastAsia="Times New Roman" w:cstheme="minorHAnsi"/>
+          <w:color w:val="000000" w:themeColor="text1"/>
+          <w:kern w:val="0"/>
+          <w:sz w:val="24"/>
+          <w:szCs w:val="24"/>
+          <w14:ligatures w14:val="none"/>
+        </w:rPr>
+        <w:t>Rain Water</w:t>
+      </w:r>
+      <w:proofErr w:type="gramEnd"/>
+      <w:r>
+        <w:rPr>
+          <w:rFonts w:eastAsia="Times New Roman" w:cstheme="minorHAnsi"/>
+          <w:color w:val="000000" w:themeColor="text1"/>
+          <w:kern w:val="0"/>
+          <w:sz w:val="24"/>
+          <w:szCs w:val="24"/>
+          <w14:ligatures w14:val="none"/>
+        </w:rPr>
+        <w:t xml:space="preserve"> Ontology"</w:t>
       </w:r>
     </w:p>
     <w:p>
@@ -315,7 +341,31 @@
           <w:szCs w:val="24"/>
           <w14:ligatures w14:val="none"/>
         </w:rPr>
-        <w:t>: "This ontology models Rain water"</w:t>
+        <w:t xml:space="preserve">: "This ontology models </w:t>
+      </w:r>
+      <w:proofErr w:type="gramStart"/>
+      <w:r>
+        <w:rPr>
+          <w:rFonts w:eastAsia="Times New Roman" w:cstheme="minorHAnsi"/>
+          <w:color w:val="000000" w:themeColor="text1"/>
+          <w:kern w:val="0"/>
+          <w:sz w:val="24"/>
+          <w:szCs w:val="24"/>
+          <w14:ligatures w14:val="none"/>
+        </w:rPr>
+        <w:t>Rain water</w:t>
+      </w:r>
+      <w:proofErr w:type="gramEnd"/>
+      <w:r>
+        <w:rPr>
+          <w:rFonts w:eastAsia="Times New Roman" w:cstheme="minorHAnsi"/>
+          <w:color w:val="000000" w:themeColor="text1"/>
+          <w:kern w:val="0"/>
+          <w:sz w:val="24"/>
+          <w:szCs w:val="24"/>
+          <w14:ligatures w14:val="none"/>
+        </w:rPr>
+        <w:t>"</w:t>
       </w:r>
     </w:p>
     <w:p>
@@ -409,6 +459,7 @@
           <w14:ligatures w14:val="none"/>
         </w:rPr>
       </w:pPr>
+      <w:proofErr w:type="spellStart"/>
       <w:r>
         <w:rPr>
           <w:rFonts w:eastAsia="Times New Roman" w:cstheme="minorHAnsi"/>
@@ -422,6 +473,7 @@
         </w:rPr>
         <w:t>RainWater</w:t>
       </w:r>
+      <w:proofErr w:type="spellEnd"/>
       <w:r>
         <w:rPr>
           <w:rFonts w:eastAsia="Times New Roman" w:cstheme="minorHAnsi"/>
@@ -433,6 +485,7 @@
         </w:rPr>
         <w:t> (</w:t>
       </w:r>
+      <w:proofErr w:type="spellStart"/>
       <w:r>
         <w:rPr>
           <w:rFonts w:eastAsia="Times New Roman" w:cstheme="minorHAnsi"/>
@@ -445,6 +498,7 @@
         </w:rPr>
         <w:t>ex:RainWater</w:t>
       </w:r>
+      <w:proofErr w:type="spellEnd"/>
       <w:r>
         <w:rPr>
           <w:rFonts w:eastAsia="Times New Roman" w:cstheme="minorHAnsi"/>
@@ -485,7 +539,31 @@
           <w14:ligatures w14:val="none"/>
         </w:rPr>
         <w:lastRenderedPageBreak/>
-        <w:t>The main class representing rainwater in the system</w:t>
+        <w:t xml:space="preserve">The main class </w:t>
+      </w:r>
+      <w:proofErr w:type="gramStart"/>
+      <w:r>
+        <w:rPr>
+          <w:rFonts w:eastAsia="Times New Roman" w:cstheme="minorHAnsi"/>
+          <w:color w:val="000000" w:themeColor="text1"/>
+          <w:kern w:val="0"/>
+          <w:sz w:val="24"/>
+          <w:szCs w:val="24"/>
+          <w14:ligatures w14:val="none"/>
+        </w:rPr>
+        <w:t>representing</w:t>
+      </w:r>
+      <w:proofErr w:type="gramEnd"/>
+      <w:r>
+        <w:rPr>
+          <w:rFonts w:eastAsia="Times New Roman" w:cstheme="minorHAnsi"/>
+          <w:color w:val="000000" w:themeColor="text1"/>
+          <w:kern w:val="0"/>
+          <w:sz w:val="24"/>
+          <w:szCs w:val="24"/>
+          <w14:ligatures w14:val="none"/>
+        </w:rPr>
+        <w:t xml:space="preserve"> rainwater in the system</w:t>
       </w:r>
     </w:p>
     <w:p>
@@ -517,6 +595,7 @@
         </w:rPr>
         <w:t>Subclass of </w:t>
       </w:r>
+      <w:proofErr w:type="spellStart"/>
       <w:r>
         <w:rPr>
           <w:rFonts w:eastAsia="Times New Roman" w:cstheme="minorHAnsi"/>
@@ -529,6 +608,7 @@
         </w:rPr>
         <w:t>owl:Thing</w:t>
       </w:r>
+      <w:proofErr w:type="spellEnd"/>
     </w:p>
     <w:p>
       <w:pPr>
@@ -588,6 +668,7 @@
         </w:rPr>
         <w:t> (</w:t>
       </w:r>
+      <w:proofErr w:type="spellStart"/>
       <w:r>
         <w:rPr>
           <w:rFonts w:eastAsia="Times New Roman" w:cstheme="minorHAnsi"/>
@@ -600,6 +681,7 @@
         </w:rPr>
         <w:t>ex:Collection</w:t>
       </w:r>
+      <w:proofErr w:type="spellEnd"/>
       <w:r>
         <w:rPr>
           <w:rFonts w:eastAsia="Times New Roman" w:cstheme="minorHAnsi"/>
@@ -660,6 +742,7 @@
           <w14:ligatures w14:val="none"/>
         </w:rPr>
       </w:pPr>
+      <w:proofErr w:type="spellStart"/>
       <w:r>
         <w:rPr>
           <w:rFonts w:eastAsia="Times New Roman" w:cstheme="minorHAnsi"/>
@@ -673,6 +756,7 @@
         </w:rPr>
         <w:t>CatchmentArea</w:t>
       </w:r>
+      <w:proofErr w:type="spellEnd"/>
       <w:r>
         <w:rPr>
           <w:rFonts w:eastAsia="Times New Roman" w:cstheme="minorHAnsi"/>
@@ -684,6 +768,7 @@
         </w:rPr>
         <w:t> (</w:t>
       </w:r>
+      <w:proofErr w:type="spellStart"/>
       <w:r>
         <w:rPr>
           <w:rFonts w:eastAsia="Times New Roman" w:cstheme="minorHAnsi"/>
@@ -696,6 +781,7 @@
         </w:rPr>
         <w:t>ex:CatchmentArea</w:t>
       </w:r>
+      <w:proofErr w:type="spellEnd"/>
       <w:r>
         <w:rPr>
           <w:rFonts w:eastAsia="Times New Roman" w:cstheme="minorHAnsi"/>
@@ -756,6 +842,7 @@
           <w14:ligatures w14:val="none"/>
         </w:rPr>
       </w:pPr>
+      <w:proofErr w:type="spellStart"/>
       <w:r>
         <w:rPr>
           <w:rFonts w:eastAsia="Times New Roman" w:cstheme="minorHAnsi"/>
@@ -769,6 +856,7 @@
         </w:rPr>
         <w:t>RainBarrel</w:t>
       </w:r>
+      <w:proofErr w:type="spellEnd"/>
       <w:r>
         <w:rPr>
           <w:rFonts w:eastAsia="Times New Roman" w:cstheme="minorHAnsi"/>
@@ -780,6 +868,7 @@
         </w:rPr>
         <w:t> (</w:t>
       </w:r>
+      <w:proofErr w:type="spellStart"/>
       <w:r>
         <w:rPr>
           <w:rFonts w:eastAsia="Times New Roman" w:cstheme="minorHAnsi"/>
@@ -792,6 +881,7 @@
         </w:rPr>
         <w:t>ex:RainBarrel</w:t>
       </w:r>
+      <w:proofErr w:type="spellEnd"/>
       <w:r>
         <w:rPr>
           <w:rFonts w:eastAsia="Times New Roman" w:cstheme="minorHAnsi"/>
@@ -846,6 +936,7 @@
         </w:rPr>
         <w:t> (</w:t>
       </w:r>
+      <w:proofErr w:type="spellStart"/>
       <w:r>
         <w:rPr>
           <w:rFonts w:eastAsia="Times New Roman" w:cstheme="minorHAnsi"/>
@@ -858,6 +949,7 @@
         </w:rPr>
         <w:t>ex:Gutter</w:t>
       </w:r>
+      <w:proofErr w:type="spellEnd"/>
       <w:r>
         <w:rPr>
           <w:rFonts w:eastAsia="Times New Roman" w:cstheme="minorHAnsi"/>
@@ -912,6 +1004,7 @@
         </w:rPr>
         <w:t> (</w:t>
       </w:r>
+      <w:proofErr w:type="spellStart"/>
       <w:r>
         <w:rPr>
           <w:rFonts w:eastAsia="Times New Roman" w:cstheme="minorHAnsi"/>
@@ -924,6 +1017,7 @@
         </w:rPr>
         <w:t>ex:Downspout</w:t>
       </w:r>
+      <w:proofErr w:type="spellEnd"/>
       <w:r>
         <w:rPr>
           <w:rFonts w:eastAsia="Times New Roman" w:cstheme="minorHAnsi"/>
@@ -994,6 +1088,7 @@
         </w:rPr>
         <w:t> (</w:t>
       </w:r>
+      <w:proofErr w:type="spellStart"/>
       <w:r>
         <w:rPr>
           <w:rFonts w:eastAsia="Times New Roman" w:cstheme="minorHAnsi"/>
@@ -1006,6 +1101,7 @@
         </w:rPr>
         <w:t>ex:Storage</w:t>
       </w:r>
+      <w:proofErr w:type="spellEnd"/>
       <w:r>
         <w:rPr>
           <w:rFonts w:eastAsia="Times New Roman" w:cstheme="minorHAnsi"/>
@@ -1036,6 +1132,7 @@
           <w14:ligatures w14:val="none"/>
         </w:rPr>
       </w:pPr>
+      <w:proofErr w:type="spellStart"/>
       <w:r>
         <w:rPr>
           <w:rFonts w:eastAsia="Times New Roman" w:cstheme="minorHAnsi"/>
@@ -1049,6 +1146,7 @@
         </w:rPr>
         <w:t>StorageTank</w:t>
       </w:r>
+      <w:proofErr w:type="spellEnd"/>
       <w:r>
         <w:rPr>
           <w:rFonts w:eastAsia="Times New Roman" w:cstheme="minorHAnsi"/>
@@ -1060,6 +1158,7 @@
         </w:rPr>
         <w:t> (</w:t>
       </w:r>
+      <w:proofErr w:type="spellStart"/>
       <w:r>
         <w:rPr>
           <w:rFonts w:eastAsia="Times New Roman" w:cstheme="minorHAnsi"/>
@@ -1072,6 +1171,7 @@
         </w:rPr>
         <w:t>ex:StorageTank</w:t>
       </w:r>
+      <w:proofErr w:type="spellEnd"/>
       <w:r>
         <w:rPr>
           <w:rFonts w:eastAsia="Times New Roman" w:cstheme="minorHAnsi"/>
@@ -1132,6 +1232,7 @@
           <w14:ligatures w14:val="none"/>
         </w:rPr>
       </w:pPr>
+      <w:proofErr w:type="spellStart"/>
       <w:r>
         <w:rPr>
           <w:rFonts w:eastAsia="Times New Roman" w:cstheme="minorHAnsi"/>
@@ -1145,6 +1246,7 @@
         </w:rPr>
         <w:t>OverflowMechanism</w:t>
       </w:r>
+      <w:proofErr w:type="spellEnd"/>
       <w:r>
         <w:rPr>
           <w:rFonts w:eastAsia="Times New Roman" w:cstheme="minorHAnsi"/>
@@ -1156,6 +1258,7 @@
         </w:rPr>
         <w:t> (</w:t>
       </w:r>
+      <w:proofErr w:type="spellStart"/>
       <w:r>
         <w:rPr>
           <w:rFonts w:eastAsia="Times New Roman" w:cstheme="minorHAnsi"/>
@@ -1168,6 +1271,7 @@
         </w:rPr>
         <w:t>ex:OverflowMechanism</w:t>
       </w:r>
+      <w:proofErr w:type="spellEnd"/>
       <w:r>
         <w:rPr>
           <w:rFonts w:eastAsia="Times New Roman" w:cstheme="minorHAnsi"/>
@@ -1268,6 +1372,7 @@
         </w:rPr>
         <w:t> (</w:t>
       </w:r>
+      <w:proofErr w:type="spellStart"/>
       <w:r>
         <w:rPr>
           <w:rFonts w:eastAsia="Times New Roman" w:cstheme="minorHAnsi"/>
@@ -1280,6 +1385,7 @@
         </w:rPr>
         <w:t>ex:Treatment</w:t>
       </w:r>
+      <w:proofErr w:type="spellEnd"/>
       <w:r>
         <w:rPr>
           <w:rFonts w:eastAsia="Times New Roman" w:cstheme="minorHAnsi"/>
@@ -1334,6 +1440,7 @@
         </w:rPr>
         <w:t> (</w:t>
       </w:r>
+      <w:proofErr w:type="spellStart"/>
       <w:r>
         <w:rPr>
           <w:rFonts w:eastAsia="Times New Roman" w:cstheme="minorHAnsi"/>
@@ -1346,6 +1453,7 @@
         </w:rPr>
         <w:t>ex:Sedimentation</w:t>
       </w:r>
+      <w:proofErr w:type="spellEnd"/>
       <w:r>
         <w:rPr>
           <w:rFonts w:eastAsia="Times New Roman" w:cstheme="minorHAnsi"/>
@@ -1406,6 +1514,7 @@
           <w14:ligatures w14:val="none"/>
         </w:rPr>
       </w:pPr>
+      <w:proofErr w:type="spellStart"/>
       <w:r>
         <w:rPr>
           <w:rFonts w:eastAsia="Times New Roman" w:cstheme="minorHAnsi"/>
@@ -1419,6 +1528,7 @@
         </w:rPr>
         <w:t>SedimentationTank</w:t>
       </w:r>
+      <w:proofErr w:type="spellEnd"/>
       <w:r>
         <w:rPr>
           <w:rFonts w:eastAsia="Times New Roman" w:cstheme="minorHAnsi"/>
@@ -1430,6 +1540,7 @@
         </w:rPr>
         <w:t> (</w:t>
       </w:r>
+      <w:proofErr w:type="spellStart"/>
       <w:r>
         <w:rPr>
           <w:rFonts w:eastAsia="Times New Roman" w:cstheme="minorHAnsi"/>
@@ -1442,6 +1553,7 @@
         </w:rPr>
         <w:t>ex:SedimentationTank</w:t>
       </w:r>
+      <w:proofErr w:type="spellEnd"/>
       <w:r>
         <w:rPr>
           <w:rFonts w:eastAsia="Times New Roman" w:cstheme="minorHAnsi"/>
@@ -1472,6 +1584,7 @@
           <w14:ligatures w14:val="none"/>
         </w:rPr>
       </w:pPr>
+      <w:proofErr w:type="spellStart"/>
       <w:r>
         <w:rPr>
           <w:rFonts w:eastAsia="Times New Roman" w:cstheme="minorHAnsi"/>
@@ -1485,6 +1598,7 @@
         </w:rPr>
         <w:t>FiltrationSystem</w:t>
       </w:r>
+      <w:proofErr w:type="spellEnd"/>
       <w:r>
         <w:rPr>
           <w:rFonts w:eastAsia="Times New Roman" w:cstheme="minorHAnsi"/>
@@ -1496,6 +1610,7 @@
         </w:rPr>
         <w:t> (</w:t>
       </w:r>
+      <w:proofErr w:type="spellStart"/>
       <w:r>
         <w:rPr>
           <w:rFonts w:eastAsia="Times New Roman" w:cstheme="minorHAnsi"/>
@@ -1508,6 +1623,7 @@
         </w:rPr>
         <w:t>ex:FiltrationSystem</w:t>
       </w:r>
+      <w:proofErr w:type="spellEnd"/>
       <w:r>
         <w:rPr>
           <w:rFonts w:eastAsia="Times New Roman" w:cstheme="minorHAnsi"/>
@@ -1568,6 +1684,7 @@
           <w14:ligatures w14:val="none"/>
         </w:rPr>
       </w:pPr>
+      <w:proofErr w:type="spellStart"/>
       <w:r>
         <w:rPr>
           <w:rFonts w:eastAsia="Times New Roman" w:cstheme="minorHAnsi"/>
@@ -1581,6 +1698,7 @@
         </w:rPr>
         <w:t>DisinfectionSystem</w:t>
       </w:r>
+      <w:proofErr w:type="spellEnd"/>
       <w:r>
         <w:rPr>
           <w:rFonts w:eastAsia="Times New Roman" w:cstheme="minorHAnsi"/>
@@ -1592,6 +1710,7 @@
         </w:rPr>
         <w:t> (</w:t>
       </w:r>
+      <w:proofErr w:type="spellStart"/>
       <w:r>
         <w:rPr>
           <w:rFonts w:eastAsia="Times New Roman" w:cstheme="minorHAnsi"/>
@@ -1604,6 +1723,7 @@
         </w:rPr>
         <w:t>ex:DisinfectionSystem</w:t>
       </w:r>
+      <w:proofErr w:type="spellEnd"/>
       <w:r>
         <w:rPr>
           <w:rFonts w:eastAsia="Times New Roman" w:cstheme="minorHAnsi"/>
@@ -1704,6 +1824,7 @@
         </w:rPr>
         <w:t> (</w:t>
       </w:r>
+      <w:proofErr w:type="spellStart"/>
       <w:r>
         <w:rPr>
           <w:rFonts w:eastAsia="Times New Roman" w:cstheme="minorHAnsi"/>
@@ -1716,6 +1837,7 @@
         </w:rPr>
         <w:t>ex:Distribution</w:t>
       </w:r>
+      <w:proofErr w:type="spellEnd"/>
       <w:r>
         <w:rPr>
           <w:rFonts w:eastAsia="Times New Roman" w:cstheme="minorHAnsi"/>
@@ -1746,6 +1868,7 @@
           <w14:ligatures w14:val="none"/>
         </w:rPr>
       </w:pPr>
+      <w:proofErr w:type="spellStart"/>
       <w:r>
         <w:rPr>
           <w:rFonts w:eastAsia="Times New Roman" w:cstheme="minorHAnsi"/>
@@ -1759,6 +1882,7 @@
         </w:rPr>
         <w:t>DistributionPipe</w:t>
       </w:r>
+      <w:proofErr w:type="spellEnd"/>
       <w:r>
         <w:rPr>
           <w:rFonts w:eastAsia="Times New Roman" w:cstheme="minorHAnsi"/>
@@ -1770,6 +1894,7 @@
         </w:rPr>
         <w:t> (</w:t>
       </w:r>
+      <w:proofErr w:type="spellStart"/>
       <w:r>
         <w:rPr>
           <w:rFonts w:eastAsia="Times New Roman" w:cstheme="minorHAnsi"/>
@@ -1782,6 +1907,7 @@
         </w:rPr>
         <w:t>ex:DistributionPipe</w:t>
       </w:r>
+      <w:proofErr w:type="spellEnd"/>
       <w:r>
         <w:rPr>
           <w:rFonts w:eastAsia="Times New Roman" w:cstheme="minorHAnsi"/>
@@ -1842,6 +1968,7 @@
           <w14:ligatures w14:val="none"/>
         </w:rPr>
       </w:pPr>
+      <w:proofErr w:type="spellStart"/>
       <w:r>
         <w:rPr>
           <w:rFonts w:eastAsia="Times New Roman" w:cstheme="minorHAnsi"/>
@@ -1856,6 +1983,7 @@
         <w:lastRenderedPageBreak/>
         <w:t>PumpSystem</w:t>
       </w:r>
+      <w:proofErr w:type="spellEnd"/>
       <w:r>
         <w:rPr>
           <w:rFonts w:eastAsia="Times New Roman" w:cstheme="minorHAnsi"/>
@@ -1867,6 +1995,7 @@
         </w:rPr>
         <w:t> (</w:t>
       </w:r>
+      <w:proofErr w:type="spellStart"/>
       <w:r>
         <w:rPr>
           <w:rFonts w:eastAsia="Times New Roman" w:cstheme="minorHAnsi"/>
@@ -1879,6 +2008,7 @@
         </w:rPr>
         <w:t>ex:PumpSystem</w:t>
       </w:r>
+      <w:proofErr w:type="spellEnd"/>
       <w:r>
         <w:rPr>
           <w:rFonts w:eastAsia="Times New Roman" w:cstheme="minorHAnsi"/>
@@ -1939,6 +2069,7 @@
           <w14:ligatures w14:val="none"/>
         </w:rPr>
       </w:pPr>
+      <w:proofErr w:type="spellStart"/>
       <w:r>
         <w:rPr>
           <w:rFonts w:eastAsia="Times New Roman" w:cstheme="minorHAnsi"/>
@@ -1952,6 +2083,7 @@
         </w:rPr>
         <w:t>ControlValve</w:t>
       </w:r>
+      <w:proofErr w:type="spellEnd"/>
       <w:r>
         <w:rPr>
           <w:rFonts w:eastAsia="Times New Roman" w:cstheme="minorHAnsi"/>
@@ -1963,6 +2095,7 @@
         </w:rPr>
         <w:t> (</w:t>
       </w:r>
+      <w:proofErr w:type="spellStart"/>
       <w:r>
         <w:rPr>
           <w:rFonts w:eastAsia="Times New Roman" w:cstheme="minorHAnsi"/>
@@ -1975,6 +2108,7 @@
         </w:rPr>
         <w:t>ex:ControlValve</w:t>
       </w:r>
+      <w:proofErr w:type="spellEnd"/>
       <w:r>
         <w:rPr>
           <w:rFonts w:eastAsia="Times New Roman" w:cstheme="minorHAnsi"/>
@@ -2075,6 +2209,7 @@
         </w:rPr>
         <w:t> (</w:t>
       </w:r>
+      <w:proofErr w:type="spellStart"/>
       <w:r>
         <w:rPr>
           <w:rFonts w:eastAsia="Times New Roman" w:cstheme="minorHAnsi"/>
@@ -2087,6 +2222,7 @@
         </w:rPr>
         <w:t>ex:Reuse</w:t>
       </w:r>
+      <w:proofErr w:type="spellEnd"/>
       <w:r>
         <w:rPr>
           <w:rFonts w:eastAsia="Times New Roman" w:cstheme="minorHAnsi"/>
@@ -2141,6 +2277,7 @@
         </w:rPr>
         <w:t> (</w:t>
       </w:r>
+      <w:proofErr w:type="spellStart"/>
       <w:r>
         <w:rPr>
           <w:rFonts w:eastAsia="Times New Roman" w:cstheme="minorHAnsi"/>
@@ -2153,6 +2290,7 @@
         </w:rPr>
         <w:t>ex:Irrigation</w:t>
       </w:r>
+      <w:proofErr w:type="spellEnd"/>
       <w:r>
         <w:rPr>
           <w:rFonts w:eastAsia="Times New Roman" w:cstheme="minorHAnsi"/>
@@ -2183,6 +2321,7 @@
           <w14:ligatures w14:val="none"/>
         </w:rPr>
       </w:pPr>
+      <w:proofErr w:type="spellStart"/>
       <w:r>
         <w:rPr>
           <w:rFonts w:eastAsia="Times New Roman" w:cstheme="minorHAnsi"/>
@@ -2196,6 +2335,7 @@
         </w:rPr>
         <w:t>NonPottable</w:t>
       </w:r>
+      <w:proofErr w:type="spellEnd"/>
       <w:r>
         <w:rPr>
           <w:rFonts w:eastAsia="Times New Roman" w:cstheme="minorHAnsi"/>
@@ -2207,6 +2347,7 @@
         </w:rPr>
         <w:t> (</w:t>
       </w:r>
+      <w:proofErr w:type="spellStart"/>
       <w:r>
         <w:rPr>
           <w:rFonts w:eastAsia="Times New Roman" w:cstheme="minorHAnsi"/>
@@ -2219,6 +2360,7 @@
         </w:rPr>
         <w:t>ex:NonPottable</w:t>
       </w:r>
+      <w:proofErr w:type="spellEnd"/>
       <w:r>
         <w:rPr>
           <w:rFonts w:eastAsia="Times New Roman" w:cstheme="minorHAnsi"/>
@@ -2289,6 +2431,7 @@
         </w:rPr>
         <w:t> (</w:t>
       </w:r>
+      <w:proofErr w:type="spellStart"/>
       <w:r>
         <w:rPr>
           <w:rFonts w:eastAsia="Times New Roman" w:cstheme="minorHAnsi"/>
@@ -2301,6 +2444,7 @@
         </w:rPr>
         <w:t>ex:Monitoring</w:t>
       </w:r>
+      <w:proofErr w:type="spellEnd"/>
       <w:r>
         <w:rPr>
           <w:rFonts w:eastAsia="Times New Roman" w:cstheme="minorHAnsi"/>
@@ -2331,6 +2475,7 @@
           <w14:ligatures w14:val="none"/>
         </w:rPr>
       </w:pPr>
+      <w:proofErr w:type="spellStart"/>
       <w:r>
         <w:rPr>
           <w:rFonts w:eastAsia="Times New Roman" w:cstheme="minorHAnsi"/>
@@ -2344,6 +2489,7 @@
         </w:rPr>
         <w:t>WaterQualitySensor</w:t>
       </w:r>
+      <w:proofErr w:type="spellEnd"/>
       <w:r>
         <w:rPr>
           <w:rFonts w:eastAsia="Times New Roman" w:cstheme="minorHAnsi"/>
@@ -2355,6 +2501,7 @@
         </w:rPr>
         <w:t> (</w:t>
       </w:r>
+      <w:proofErr w:type="spellStart"/>
       <w:r>
         <w:rPr>
           <w:rFonts w:eastAsia="Times New Roman" w:cstheme="minorHAnsi"/>
@@ -2367,6 +2514,7 @@
         </w:rPr>
         <w:t>ex:WaterQualitySensor</w:t>
       </w:r>
+      <w:proofErr w:type="spellEnd"/>
       <w:r>
         <w:rPr>
           <w:rFonts w:eastAsia="Times New Roman" w:cstheme="minorHAnsi"/>
@@ -2427,6 +2575,7 @@
           <w14:ligatures w14:val="none"/>
         </w:rPr>
       </w:pPr>
+      <w:proofErr w:type="spellStart"/>
       <w:r>
         <w:rPr>
           <w:rFonts w:eastAsia="Times New Roman" w:cstheme="minorHAnsi"/>
@@ -2440,6 +2589,7 @@
         </w:rPr>
         <w:t>SensorReading</w:t>
       </w:r>
+      <w:proofErr w:type="spellEnd"/>
       <w:r>
         <w:rPr>
           <w:rFonts w:eastAsia="Times New Roman" w:cstheme="minorHAnsi"/>
@@ -2451,6 +2601,7 @@
         </w:rPr>
         <w:t> (</w:t>
       </w:r>
+      <w:proofErr w:type="spellStart"/>
       <w:r>
         <w:rPr>
           <w:rFonts w:eastAsia="Times New Roman" w:cstheme="minorHAnsi"/>
@@ -2463,6 +2614,7 @@
         </w:rPr>
         <w:t>ex:SensorReading</w:t>
       </w:r>
+      <w:proofErr w:type="spellEnd"/>
       <w:r>
         <w:rPr>
           <w:rFonts w:eastAsia="Times New Roman" w:cstheme="minorHAnsi"/>
@@ -2493,6 +2645,7 @@
           <w14:ligatures w14:val="none"/>
         </w:rPr>
       </w:pPr>
+      <w:proofErr w:type="spellStart"/>
       <w:r>
         <w:rPr>
           <w:rFonts w:eastAsia="Times New Roman" w:cstheme="minorHAnsi"/>
@@ -2506,6 +2659,7 @@
         </w:rPr>
         <w:t>TimeStamp</w:t>
       </w:r>
+      <w:proofErr w:type="spellEnd"/>
       <w:r>
         <w:rPr>
           <w:rFonts w:eastAsia="Times New Roman" w:cstheme="minorHAnsi"/>
@@ -2517,6 +2671,7 @@
         </w:rPr>
         <w:t> (</w:t>
       </w:r>
+      <w:proofErr w:type="spellStart"/>
       <w:r>
         <w:rPr>
           <w:rFonts w:eastAsia="Times New Roman" w:cstheme="minorHAnsi"/>
@@ -2529,6 +2684,7 @@
         </w:rPr>
         <w:t>ex:TimeStamp</w:t>
       </w:r>
+      <w:proofErr w:type="spellEnd"/>
       <w:r>
         <w:rPr>
           <w:rFonts w:eastAsia="Times New Roman" w:cstheme="minorHAnsi"/>
@@ -2583,6 +2739,7 @@
         </w:rPr>
         <w:t> (</w:t>
       </w:r>
+      <w:proofErr w:type="spellStart"/>
       <w:r>
         <w:rPr>
           <w:rFonts w:eastAsia="Times New Roman" w:cstheme="minorHAnsi"/>
@@ -2595,6 +2752,7 @@
         </w:rPr>
         <w:t>ex:Location</w:t>
       </w:r>
+      <w:proofErr w:type="spellEnd"/>
       <w:r>
         <w:rPr>
           <w:rFonts w:eastAsia="Times New Roman" w:cstheme="minorHAnsi"/>
@@ -2620,7 +2778,23 @@
           <w:rFonts w:eastAsia="Times New Roman"/>
           <w:lang w:val="en-US"/>
         </w:rPr>
-        <w:t>Specific Sensor Types (all subclass of WaterQualitySensor)</w:t>
+        <w:t xml:space="preserve">Specific Sensor Types (all subclass of </w:t>
+      </w:r>
+      <w:proofErr w:type="spellStart"/>
+      <w:r>
+        <w:rPr>
+          <w:rFonts w:eastAsia="Times New Roman"/>
+          <w:lang w:val="en-US"/>
+        </w:rPr>
+        <w:t>WaterQualitySensor</w:t>
+      </w:r>
+      <w:proofErr w:type="spellEnd"/>
+      <w:r>
+        <w:rPr>
+          <w:rFonts w:eastAsia="Times New Roman"/>
+          <w:lang w:val="en-US"/>
+        </w:rPr>
+        <w:t>)</w:t>
       </w:r>
     </w:p>
     <w:p>
@@ -2665,6 +2839,7 @@
         </w:rPr>
         <w:t> (</w:t>
       </w:r>
+      <w:proofErr w:type="spellStart"/>
       <w:r>
         <w:rPr>
           <w:rFonts w:eastAsia="Times New Roman" w:cstheme="minorHAnsi"/>
@@ -2677,6 +2852,7 @@
         </w:rPr>
         <w:t>ex:Salinity</w:t>
       </w:r>
+      <w:proofErr w:type="spellEnd"/>
       <w:r>
         <w:rPr>
           <w:rFonts w:eastAsia="Times New Roman" w:cstheme="minorHAnsi"/>
@@ -2731,6 +2907,7 @@
         </w:rPr>
         <w:t> (</w:t>
       </w:r>
+      <w:proofErr w:type="spellStart"/>
       <w:r>
         <w:rPr>
           <w:rFonts w:eastAsia="Times New Roman" w:cstheme="minorHAnsi"/>
@@ -2743,6 +2920,7 @@
         </w:rPr>
         <w:t>ex:Temperature</w:t>
       </w:r>
+      <w:proofErr w:type="spellEnd"/>
       <w:r>
         <w:rPr>
           <w:rFonts w:eastAsia="Times New Roman" w:cstheme="minorHAnsi"/>
@@ -2797,6 +2975,7 @@
         </w:rPr>
         <w:t> (</w:t>
       </w:r>
+      <w:proofErr w:type="spellStart"/>
       <w:r>
         <w:rPr>
           <w:rFonts w:eastAsia="Times New Roman" w:cstheme="minorHAnsi"/>
@@ -2809,6 +2988,7 @@
         </w:rPr>
         <w:t>ex:Transparency</w:t>
       </w:r>
+      <w:proofErr w:type="spellEnd"/>
       <w:r>
         <w:rPr>
           <w:rFonts w:eastAsia="Times New Roman" w:cstheme="minorHAnsi"/>
@@ -2839,6 +3019,7 @@
           <w14:ligatures w14:val="none"/>
         </w:rPr>
       </w:pPr>
+      <w:proofErr w:type="spellStart"/>
       <w:r>
         <w:rPr>
           <w:rFonts w:eastAsia="Times New Roman" w:cstheme="minorHAnsi"/>
@@ -2852,6 +3033,7 @@
         </w:rPr>
         <w:t>DissolvedOxygen</w:t>
       </w:r>
+      <w:proofErr w:type="spellEnd"/>
       <w:r>
         <w:rPr>
           <w:rFonts w:eastAsia="Times New Roman" w:cstheme="minorHAnsi"/>
@@ -2863,6 +3045,7 @@
         </w:rPr>
         <w:t> (</w:t>
       </w:r>
+      <w:proofErr w:type="spellStart"/>
       <w:r>
         <w:rPr>
           <w:rFonts w:eastAsia="Times New Roman" w:cstheme="minorHAnsi"/>
@@ -2875,6 +3058,7 @@
         </w:rPr>
         <w:t>ex:DissolvedOxygen</w:t>
       </w:r>
+      <w:proofErr w:type="spellEnd"/>
       <w:r>
         <w:rPr>
           <w:rFonts w:eastAsia="Times New Roman" w:cstheme="minorHAnsi"/>
@@ -2929,6 +3113,7 @@
         </w:rPr>
         <w:t> (</w:t>
       </w:r>
+      <w:proofErr w:type="spellStart"/>
       <w:r>
         <w:rPr>
           <w:rFonts w:eastAsia="Times New Roman" w:cstheme="minorHAnsi"/>
@@ -2941,6 +3126,7 @@
         </w:rPr>
         <w:t>ex:Ammonium</w:t>
       </w:r>
+      <w:proofErr w:type="spellEnd"/>
       <w:r>
         <w:rPr>
           <w:rFonts w:eastAsia="Times New Roman" w:cstheme="minorHAnsi"/>
@@ -2971,6 +3157,7 @@
           <w14:ligatures w14:val="none"/>
         </w:rPr>
       </w:pPr>
+      <w:proofErr w:type="spellStart"/>
       <w:r>
         <w:rPr>
           <w:rFonts w:eastAsia="Times New Roman" w:cstheme="minorHAnsi"/>
@@ -2984,6 +3171,7 @@
         </w:rPr>
         <w:t>NitrateNitrite</w:t>
       </w:r>
+      <w:proofErr w:type="spellEnd"/>
       <w:r>
         <w:rPr>
           <w:rFonts w:eastAsia="Times New Roman" w:cstheme="minorHAnsi"/>
@@ -2995,6 +3183,7 @@
         </w:rPr>
         <w:t> (</w:t>
       </w:r>
+      <w:proofErr w:type="spellStart"/>
       <w:r>
         <w:rPr>
           <w:rFonts w:eastAsia="Times New Roman" w:cstheme="minorHAnsi"/>
@@ -3007,6 +3196,7 @@
         </w:rPr>
         <w:t>ex:NitrateNitrite</w:t>
       </w:r>
+      <w:proofErr w:type="spellEnd"/>
       <w:r>
         <w:rPr>
           <w:rFonts w:eastAsia="Times New Roman" w:cstheme="minorHAnsi"/>
@@ -3037,6 +3227,7 @@
           <w14:ligatures w14:val="none"/>
         </w:rPr>
       </w:pPr>
+      <w:proofErr w:type="spellStart"/>
       <w:r>
         <w:rPr>
           <w:rFonts w:eastAsia="Times New Roman" w:cstheme="minorHAnsi"/>
@@ -3050,6 +3241,7 @@
         </w:rPr>
         <w:t>TotalNitrogen</w:t>
       </w:r>
+      <w:proofErr w:type="spellEnd"/>
       <w:r>
         <w:rPr>
           <w:rFonts w:eastAsia="Times New Roman" w:cstheme="minorHAnsi"/>
@@ -3061,6 +3253,7 @@
         </w:rPr>
         <w:t> (</w:t>
       </w:r>
+      <w:proofErr w:type="spellStart"/>
       <w:r>
         <w:rPr>
           <w:rFonts w:eastAsia="Times New Roman" w:cstheme="minorHAnsi"/>
@@ -3073,6 +3266,7 @@
         </w:rPr>
         <w:t>ex:TotalNitrogen</w:t>
       </w:r>
+      <w:proofErr w:type="spellEnd"/>
       <w:r>
         <w:rPr>
           <w:rFonts w:eastAsia="Times New Roman" w:cstheme="minorHAnsi"/>
@@ -3127,6 +3321,7 @@
         </w:rPr>
         <w:t> (</w:t>
       </w:r>
+      <w:proofErr w:type="spellStart"/>
       <w:r>
         <w:rPr>
           <w:rFonts w:eastAsia="Times New Roman" w:cstheme="minorHAnsi"/>
@@ -3139,6 +3334,7 @@
         </w:rPr>
         <w:t>ex:Phosphate</w:t>
       </w:r>
+      <w:proofErr w:type="spellEnd"/>
       <w:r>
         <w:rPr>
           <w:rFonts w:eastAsia="Times New Roman" w:cstheme="minorHAnsi"/>
@@ -3169,6 +3365,7 @@
           <w14:ligatures w14:val="none"/>
         </w:rPr>
       </w:pPr>
+      <w:proofErr w:type="spellStart"/>
       <w:r>
         <w:rPr>
           <w:rFonts w:eastAsia="Times New Roman" w:cstheme="minorHAnsi"/>
@@ -3182,6 +3379,7 @@
         </w:rPr>
         <w:t>TotalPhosphorus</w:t>
       </w:r>
+      <w:proofErr w:type="spellEnd"/>
       <w:r>
         <w:rPr>
           <w:rFonts w:eastAsia="Times New Roman" w:cstheme="minorHAnsi"/>
@@ -3193,6 +3391,7 @@
         </w:rPr>
         <w:t> (</w:t>
       </w:r>
+      <w:proofErr w:type="spellStart"/>
       <w:r>
         <w:rPr>
           <w:rFonts w:eastAsia="Times New Roman" w:cstheme="minorHAnsi"/>
@@ -3205,6 +3404,7 @@
         </w:rPr>
         <w:t>ex:TotalPhosphorus</w:t>
       </w:r>
+      <w:proofErr w:type="spellEnd"/>
       <w:r>
         <w:rPr>
           <w:rFonts w:eastAsia="Times New Roman" w:cstheme="minorHAnsi"/>
@@ -3235,6 +3435,7 @@
           <w14:ligatures w14:val="none"/>
         </w:rPr>
       </w:pPr>
+      <w:proofErr w:type="spellStart"/>
       <w:r>
         <w:rPr>
           <w:rFonts w:eastAsia="Times New Roman" w:cstheme="minorHAnsi"/>
@@ -3248,6 +3449,7 @@
         </w:rPr>
         <w:t>DissolvedSilica</w:t>
       </w:r>
+      <w:proofErr w:type="spellEnd"/>
       <w:r>
         <w:rPr>
           <w:rFonts w:eastAsia="Times New Roman" w:cstheme="minorHAnsi"/>
@@ -3259,6 +3461,7 @@
         </w:rPr>
         <w:t> (</w:t>
       </w:r>
+      <w:proofErr w:type="spellStart"/>
       <w:r>
         <w:rPr>
           <w:rFonts w:eastAsia="Times New Roman" w:cstheme="minorHAnsi"/>
@@ -3271,6 +3474,7 @@
         </w:rPr>
         <w:t>ex:DissolvedSilica</w:t>
       </w:r>
+      <w:proofErr w:type="spellEnd"/>
       <w:r>
         <w:rPr>
           <w:rFonts w:eastAsia="Times New Roman" w:cstheme="minorHAnsi"/>
@@ -3301,6 +3505,7 @@
           <w14:ligatures w14:val="none"/>
         </w:rPr>
       </w:pPr>
+      <w:proofErr w:type="spellStart"/>
       <w:r>
         <w:rPr>
           <w:rFonts w:eastAsia="Times New Roman" w:cstheme="minorHAnsi"/>
@@ -3314,6 +3519,7 @@
         </w:rPr>
         <w:t>TotalOrganicCarbon</w:t>
       </w:r>
+      <w:proofErr w:type="spellEnd"/>
       <w:r>
         <w:rPr>
           <w:rFonts w:eastAsia="Times New Roman" w:cstheme="minorHAnsi"/>
@@ -3325,6 +3531,7 @@
         </w:rPr>
         <w:t> (</w:t>
       </w:r>
+      <w:proofErr w:type="spellStart"/>
       <w:r>
         <w:rPr>
           <w:rFonts w:eastAsia="Times New Roman" w:cstheme="minorHAnsi"/>
@@ -3337,6 +3544,7 @@
         </w:rPr>
         <w:t>ex:TotalOrganicCarbon</w:t>
       </w:r>
+      <w:proofErr w:type="spellEnd"/>
       <w:r>
         <w:rPr>
           <w:rFonts w:eastAsia="Times New Roman" w:cstheme="minorHAnsi"/>
@@ -3367,6 +3575,7 @@
           <w14:ligatures w14:val="none"/>
         </w:rPr>
       </w:pPr>
+      <w:proofErr w:type="spellStart"/>
       <w:r>
         <w:rPr>
           <w:rFonts w:eastAsia="Times New Roman" w:cstheme="minorHAnsi"/>
@@ -3380,6 +3589,7 @@
         </w:rPr>
         <w:t>ParticulateOrganicCarbon</w:t>
       </w:r>
+      <w:proofErr w:type="spellEnd"/>
       <w:r>
         <w:rPr>
           <w:rFonts w:eastAsia="Times New Roman" w:cstheme="minorHAnsi"/>
@@ -3391,6 +3601,7 @@
         </w:rPr>
         <w:t> (</w:t>
       </w:r>
+      <w:proofErr w:type="spellStart"/>
       <w:r>
         <w:rPr>
           <w:rFonts w:eastAsia="Times New Roman" w:cstheme="minorHAnsi"/>
@@ -3403,6 +3614,7 @@
         </w:rPr>
         <w:t>ex:ParticulateOrganicCarbon</w:t>
       </w:r>
+      <w:proofErr w:type="spellEnd"/>
       <w:r>
         <w:rPr>
           <w:rFonts w:eastAsia="Times New Roman" w:cstheme="minorHAnsi"/>
@@ -3438,12 +3650,21 @@
           <w:lang w:val="en-US"/>
         </w:rPr>
       </w:pPr>
+      <w:proofErr w:type="spellStart"/>
       <w:r>
         <w:rPr>
           <w:rFonts w:eastAsia="Times New Roman"/>
           <w:lang w:val="en-US"/>
         </w:rPr>
-        <w:t>RainWater Relationships</w:t>
+        <w:t>RainWater</w:t>
+      </w:r>
+      <w:proofErr w:type="spellEnd"/>
+      <w:r>
+        <w:rPr>
+          <w:rFonts w:eastAsia="Times New Roman"/>
+          <w:lang w:val="en-US"/>
+        </w:rPr>
+        <w:t xml:space="preserve"> Relationships</w:t>
       </w:r>
     </w:p>
     <w:p>
@@ -3464,6 +3685,7 @@
           <w14:ligatures w14:val="none"/>
         </w:rPr>
       </w:pPr>
+      <w:proofErr w:type="spellStart"/>
       <w:r>
         <w:rPr>
           <w:rFonts w:eastAsia="Times New Roman" w:cstheme="minorHAnsi"/>
@@ -3477,6 +3699,7 @@
         </w:rPr>
         <w:t>hasStorage</w:t>
       </w:r>
+      <w:proofErr w:type="spellEnd"/>
       <w:r>
         <w:rPr>
           <w:rFonts w:eastAsia="Times New Roman" w:cstheme="minorHAnsi"/>
@@ -3488,6 +3711,7 @@
         </w:rPr>
         <w:t> (</w:t>
       </w:r>
+      <w:proofErr w:type="spellStart"/>
       <w:r>
         <w:rPr>
           <w:rFonts w:eastAsia="Times New Roman" w:cstheme="minorHAnsi"/>
@@ -3500,6 +3724,7 @@
         </w:rPr>
         <w:t>ex:hasStorage</w:t>
       </w:r>
+      <w:proofErr w:type="spellEnd"/>
       <w:r>
         <w:rPr>
           <w:rFonts w:eastAsia="Times New Roman" w:cstheme="minorHAnsi"/>
@@ -3539,8 +3764,21 @@
           <w:szCs w:val="24"/>
           <w14:ligatures w14:val="none"/>
         </w:rPr>
-        <w:t>Domain: RainWater</w:t>
-      </w:r>
+        <w:t xml:space="preserve">Domain: </w:t>
+      </w:r>
+      <w:proofErr w:type="spellStart"/>
+      <w:r>
+        <w:rPr>
+          <w:rFonts w:eastAsia="Times New Roman" w:cstheme="minorHAnsi"/>
+          <w:color w:val="000000" w:themeColor="text1"/>
+          <w:kern w:val="0"/>
+          <w:sz w:val="24"/>
+          <w:szCs w:val="24"/>
+          <w14:ligatures w14:val="none"/>
+        </w:rPr>
+        <w:t>RainWater</w:t>
+      </w:r>
+      <w:proofErr w:type="spellEnd"/>
     </w:p>
     <w:p>
       <w:pPr>
@@ -3590,6 +3828,7 @@
           <w14:ligatures w14:val="none"/>
         </w:rPr>
       </w:pPr>
+      <w:proofErr w:type="spellStart"/>
       <w:r>
         <w:rPr>
           <w:rFonts w:eastAsia="Times New Roman" w:cstheme="minorHAnsi"/>
@@ -3603,6 +3842,7 @@
         </w:rPr>
         <w:t>hasReuse</w:t>
       </w:r>
+      <w:proofErr w:type="spellEnd"/>
       <w:r>
         <w:rPr>
           <w:rFonts w:eastAsia="Times New Roman" w:cstheme="minorHAnsi"/>
@@ -3614,6 +3854,7 @@
         </w:rPr>
         <w:t> (</w:t>
       </w:r>
+      <w:proofErr w:type="spellStart"/>
       <w:r>
         <w:rPr>
           <w:rFonts w:eastAsia="Times New Roman" w:cstheme="minorHAnsi"/>
@@ -3626,6 +3867,7 @@
         </w:rPr>
         <w:t>ex:hasReuse</w:t>
       </w:r>
+      <w:proofErr w:type="spellEnd"/>
       <w:r>
         <w:rPr>
           <w:rFonts w:eastAsia="Times New Roman" w:cstheme="minorHAnsi"/>
@@ -3665,8 +3907,21 @@
           <w:szCs w:val="24"/>
           <w14:ligatures w14:val="none"/>
         </w:rPr>
-        <w:t>Domain: RainWater</w:t>
-      </w:r>
+        <w:t xml:space="preserve">Domain: </w:t>
+      </w:r>
+      <w:proofErr w:type="spellStart"/>
+      <w:r>
+        <w:rPr>
+          <w:rFonts w:eastAsia="Times New Roman" w:cstheme="minorHAnsi"/>
+          <w:color w:val="000000" w:themeColor="text1"/>
+          <w:kern w:val="0"/>
+          <w:sz w:val="24"/>
+          <w:szCs w:val="24"/>
+          <w14:ligatures w14:val="none"/>
+        </w:rPr>
+        <w:t>RainWater</w:t>
+      </w:r>
+      <w:proofErr w:type="spellEnd"/>
     </w:p>
     <w:p>
       <w:pPr>
@@ -3716,6 +3971,7 @@
           <w14:ligatures w14:val="none"/>
         </w:rPr>
       </w:pPr>
+      <w:proofErr w:type="spellStart"/>
       <w:r>
         <w:rPr>
           <w:rFonts w:eastAsia="Times New Roman" w:cstheme="minorHAnsi"/>
@@ -3729,6 +3985,7 @@
         </w:rPr>
         <w:t>hasDistribution</w:t>
       </w:r>
+      <w:proofErr w:type="spellEnd"/>
       <w:r>
         <w:rPr>
           <w:rFonts w:eastAsia="Times New Roman" w:cstheme="minorHAnsi"/>
@@ -3740,6 +3997,7 @@
         </w:rPr>
         <w:t> (</w:t>
       </w:r>
+      <w:proofErr w:type="spellStart"/>
       <w:r>
         <w:rPr>
           <w:rFonts w:eastAsia="Times New Roman" w:cstheme="minorHAnsi"/>
@@ -3752,6 +4010,7 @@
         </w:rPr>
         <w:t>ex:hasDistribution</w:t>
       </w:r>
+      <w:proofErr w:type="spellEnd"/>
       <w:r>
         <w:rPr>
           <w:rFonts w:eastAsia="Times New Roman" w:cstheme="minorHAnsi"/>
@@ -3791,8 +4050,21 @@
           <w:szCs w:val="24"/>
           <w14:ligatures w14:val="none"/>
         </w:rPr>
-        <w:t>Domain: RainWater</w:t>
-      </w:r>
+        <w:t xml:space="preserve">Domain: </w:t>
+      </w:r>
+      <w:proofErr w:type="spellStart"/>
+      <w:r>
+        <w:rPr>
+          <w:rFonts w:eastAsia="Times New Roman" w:cstheme="minorHAnsi"/>
+          <w:color w:val="000000" w:themeColor="text1"/>
+          <w:kern w:val="0"/>
+          <w:sz w:val="24"/>
+          <w:szCs w:val="24"/>
+          <w14:ligatures w14:val="none"/>
+        </w:rPr>
+        <w:t>RainWater</w:t>
+      </w:r>
+      <w:proofErr w:type="spellEnd"/>
     </w:p>
     <w:p>
       <w:pPr>
@@ -3842,6 +4114,7 @@
           <w14:ligatures w14:val="none"/>
         </w:rPr>
       </w:pPr>
+      <w:proofErr w:type="spellStart"/>
       <w:r>
         <w:rPr>
           <w:rFonts w:eastAsia="Times New Roman" w:cstheme="minorHAnsi"/>
@@ -3855,6 +4128,7 @@
         </w:rPr>
         <w:t>hasMonitoring</w:t>
       </w:r>
+      <w:proofErr w:type="spellEnd"/>
       <w:r>
         <w:rPr>
           <w:rFonts w:eastAsia="Times New Roman" w:cstheme="minorHAnsi"/>
@@ -3866,6 +4140,7 @@
         </w:rPr>
         <w:t> (</w:t>
       </w:r>
+      <w:proofErr w:type="spellStart"/>
       <w:r>
         <w:rPr>
           <w:rFonts w:eastAsia="Times New Roman" w:cstheme="minorHAnsi"/>
@@ -3878,6 +4153,7 @@
         </w:rPr>
         <w:t>ex:hasMonitoring</w:t>
       </w:r>
+      <w:proofErr w:type="spellEnd"/>
       <w:r>
         <w:rPr>
           <w:rFonts w:eastAsia="Times New Roman" w:cstheme="minorHAnsi"/>
@@ -3917,8 +4193,21 @@
           <w:szCs w:val="24"/>
           <w14:ligatures w14:val="none"/>
         </w:rPr>
-        <w:t>Domain: RainWater</w:t>
-      </w:r>
+        <w:t xml:space="preserve">Domain: </w:t>
+      </w:r>
+      <w:proofErr w:type="spellStart"/>
+      <w:r>
+        <w:rPr>
+          <w:rFonts w:eastAsia="Times New Roman" w:cstheme="minorHAnsi"/>
+          <w:color w:val="000000" w:themeColor="text1"/>
+          <w:kern w:val="0"/>
+          <w:sz w:val="24"/>
+          <w:szCs w:val="24"/>
+          <w14:ligatures w14:val="none"/>
+        </w:rPr>
+        <w:t>RainWater</w:t>
+      </w:r>
+      <w:proofErr w:type="spellEnd"/>
     </w:p>
     <w:p>
       <w:pPr>
@@ -3968,6 +4257,7 @@
           <w14:ligatures w14:val="none"/>
         </w:rPr>
       </w:pPr>
+      <w:proofErr w:type="spellStart"/>
       <w:r>
         <w:rPr>
           <w:rFonts w:eastAsia="Times New Roman" w:cstheme="minorHAnsi"/>
@@ -3981,6 +4271,7 @@
         </w:rPr>
         <w:t>hasCollection</w:t>
       </w:r>
+      <w:proofErr w:type="spellEnd"/>
       <w:r>
         <w:rPr>
           <w:rFonts w:eastAsia="Times New Roman" w:cstheme="minorHAnsi"/>
@@ -3992,6 +4283,7 @@
         </w:rPr>
         <w:t> (</w:t>
       </w:r>
+      <w:proofErr w:type="spellStart"/>
       <w:r>
         <w:rPr>
           <w:rFonts w:eastAsia="Times New Roman" w:cstheme="minorHAnsi"/>
@@ -4004,6 +4296,7 @@
         </w:rPr>
         <w:t>ex:hasCollection</w:t>
       </w:r>
+      <w:proofErr w:type="spellEnd"/>
       <w:r>
         <w:rPr>
           <w:rFonts w:eastAsia="Times New Roman" w:cstheme="minorHAnsi"/>
@@ -4043,8 +4336,21 @@
           <w:szCs w:val="24"/>
           <w14:ligatures w14:val="none"/>
         </w:rPr>
-        <w:t>Domain: RainWater</w:t>
-      </w:r>
+        <w:t xml:space="preserve">Domain: </w:t>
+      </w:r>
+      <w:proofErr w:type="spellStart"/>
+      <w:r>
+        <w:rPr>
+          <w:rFonts w:eastAsia="Times New Roman" w:cstheme="minorHAnsi"/>
+          <w:color w:val="000000" w:themeColor="text1"/>
+          <w:kern w:val="0"/>
+          <w:sz w:val="24"/>
+          <w:szCs w:val="24"/>
+          <w14:ligatures w14:val="none"/>
+        </w:rPr>
+        <w:t>RainWater</w:t>
+      </w:r>
+      <w:proofErr w:type="spellEnd"/>
     </w:p>
     <w:p>
       <w:pPr>
@@ -4094,6 +4400,7 @@
           <w14:ligatures w14:val="none"/>
         </w:rPr>
       </w:pPr>
+      <w:proofErr w:type="spellStart"/>
       <w:r>
         <w:rPr>
           <w:rFonts w:eastAsia="Times New Roman" w:cstheme="minorHAnsi"/>
@@ -4107,6 +4414,7 @@
         </w:rPr>
         <w:t>hasTreatment</w:t>
       </w:r>
+      <w:proofErr w:type="spellEnd"/>
       <w:r>
         <w:rPr>
           <w:rFonts w:eastAsia="Times New Roman" w:cstheme="minorHAnsi"/>
@@ -4118,6 +4426,7 @@
         </w:rPr>
         <w:t> (</w:t>
       </w:r>
+      <w:proofErr w:type="spellStart"/>
       <w:r>
         <w:rPr>
           <w:rFonts w:eastAsia="Times New Roman" w:cstheme="minorHAnsi"/>
@@ -4130,6 +4439,7 @@
         </w:rPr>
         <w:t>ex:hasTreatment</w:t>
       </w:r>
+      <w:proofErr w:type="spellEnd"/>
       <w:r>
         <w:rPr>
           <w:rFonts w:eastAsia="Times New Roman" w:cstheme="minorHAnsi"/>
@@ -4169,8 +4479,21 @@
           <w:szCs w:val="24"/>
           <w14:ligatures w14:val="none"/>
         </w:rPr>
-        <w:t>Domain: RainWater</w:t>
-      </w:r>
+        <w:t xml:space="preserve">Domain: </w:t>
+      </w:r>
+      <w:proofErr w:type="spellStart"/>
+      <w:r>
+        <w:rPr>
+          <w:rFonts w:eastAsia="Times New Roman" w:cstheme="minorHAnsi"/>
+          <w:color w:val="000000" w:themeColor="text1"/>
+          <w:kern w:val="0"/>
+          <w:sz w:val="24"/>
+          <w:szCs w:val="24"/>
+          <w14:ligatures w14:val="none"/>
+        </w:rPr>
+        <w:t>RainWater</w:t>
+      </w:r>
+      <w:proofErr w:type="spellEnd"/>
     </w:p>
     <w:p>
       <w:pPr>
@@ -4236,6 +4559,7 @@
           <w14:ligatures w14:val="none"/>
         </w:rPr>
       </w:pPr>
+      <w:proofErr w:type="spellStart"/>
       <w:r>
         <w:rPr>
           <w:rFonts w:eastAsia="Times New Roman" w:cstheme="minorHAnsi"/>
@@ -4249,6 +4573,7 @@
         </w:rPr>
         <w:t>hasPipe</w:t>
       </w:r>
+      <w:proofErr w:type="spellEnd"/>
       <w:r>
         <w:rPr>
           <w:rFonts w:eastAsia="Times New Roman" w:cstheme="minorHAnsi"/>
@@ -4260,6 +4585,7 @@
         </w:rPr>
         <w:t> (</w:t>
       </w:r>
+      <w:proofErr w:type="spellStart"/>
       <w:r>
         <w:rPr>
           <w:rFonts w:eastAsia="Times New Roman" w:cstheme="minorHAnsi"/>
@@ -4272,6 +4598,7 @@
         </w:rPr>
         <w:t>ex:hasPipe</w:t>
       </w:r>
+      <w:proofErr w:type="spellEnd"/>
       <w:r>
         <w:rPr>
           <w:rFonts w:eastAsia="Times New Roman" w:cstheme="minorHAnsi"/>
@@ -4341,8 +4668,21 @@
           <w:szCs w:val="24"/>
           <w14:ligatures w14:val="none"/>
         </w:rPr>
-        <w:t>Range: DistributionPipe</w:t>
-      </w:r>
+        <w:t xml:space="preserve">Range: </w:t>
+      </w:r>
+      <w:proofErr w:type="spellStart"/>
+      <w:r>
+        <w:rPr>
+          <w:rFonts w:eastAsia="Times New Roman" w:cstheme="minorHAnsi"/>
+          <w:color w:val="000000" w:themeColor="text1"/>
+          <w:kern w:val="0"/>
+          <w:sz w:val="24"/>
+          <w:szCs w:val="24"/>
+          <w14:ligatures w14:val="none"/>
+        </w:rPr>
+        <w:t>DistributionPipe</w:t>
+      </w:r>
+      <w:proofErr w:type="spellEnd"/>
     </w:p>
     <w:p>
       <w:pPr>
@@ -4362,6 +4702,7 @@
           <w14:ligatures w14:val="none"/>
         </w:rPr>
       </w:pPr>
+      <w:proofErr w:type="spellStart"/>
       <w:r>
         <w:rPr>
           <w:rFonts w:eastAsia="Times New Roman" w:cstheme="minorHAnsi"/>
@@ -4375,6 +4716,7 @@
         </w:rPr>
         <w:t>hasPump</w:t>
       </w:r>
+      <w:proofErr w:type="spellEnd"/>
       <w:r>
         <w:rPr>
           <w:rFonts w:eastAsia="Times New Roman" w:cstheme="minorHAnsi"/>
@@ -4386,6 +4728,7 @@
         </w:rPr>
         <w:t> (</w:t>
       </w:r>
+      <w:proofErr w:type="spellStart"/>
       <w:r>
         <w:rPr>
           <w:rFonts w:eastAsia="Times New Roman" w:cstheme="minorHAnsi"/>
@@ -4398,6 +4741,7 @@
         </w:rPr>
         <w:t>ex:hasPump</w:t>
       </w:r>
+      <w:proofErr w:type="spellEnd"/>
       <w:r>
         <w:rPr>
           <w:rFonts w:eastAsia="Times New Roman" w:cstheme="minorHAnsi"/>
@@ -4467,8 +4811,21 @@
           <w:szCs w:val="24"/>
           <w14:ligatures w14:val="none"/>
         </w:rPr>
-        <w:t>Range: PumpSystem</w:t>
-      </w:r>
+        <w:t xml:space="preserve">Range: </w:t>
+      </w:r>
+      <w:proofErr w:type="spellStart"/>
+      <w:r>
+        <w:rPr>
+          <w:rFonts w:eastAsia="Times New Roman" w:cstheme="minorHAnsi"/>
+          <w:color w:val="000000" w:themeColor="text1"/>
+          <w:kern w:val="0"/>
+          <w:sz w:val="24"/>
+          <w:szCs w:val="24"/>
+          <w14:ligatures w14:val="none"/>
+        </w:rPr>
+        <w:t>PumpSystem</w:t>
+      </w:r>
+      <w:proofErr w:type="spellEnd"/>
     </w:p>
     <w:p>
       <w:pPr>
@@ -4488,6 +4845,7 @@
           <w14:ligatures w14:val="none"/>
         </w:rPr>
       </w:pPr>
+      <w:proofErr w:type="spellStart"/>
       <w:r>
         <w:rPr>
           <w:rFonts w:eastAsia="Times New Roman" w:cstheme="minorHAnsi"/>
@@ -4501,6 +4859,7 @@
         </w:rPr>
         <w:t>hasValve</w:t>
       </w:r>
+      <w:proofErr w:type="spellEnd"/>
       <w:r>
         <w:rPr>
           <w:rFonts w:eastAsia="Times New Roman" w:cstheme="minorHAnsi"/>
@@ -4512,6 +4871,7 @@
         </w:rPr>
         <w:t> (</w:t>
       </w:r>
+      <w:proofErr w:type="spellStart"/>
       <w:r>
         <w:rPr>
           <w:rFonts w:eastAsia="Times New Roman" w:cstheme="minorHAnsi"/>
@@ -4524,6 +4884,7 @@
         </w:rPr>
         <w:t>ex:hasValve</w:t>
       </w:r>
+      <w:proofErr w:type="spellEnd"/>
       <w:r>
         <w:rPr>
           <w:rFonts w:eastAsia="Times New Roman" w:cstheme="minorHAnsi"/>
@@ -4593,8 +4954,21 @@
           <w:szCs w:val="24"/>
           <w14:ligatures w14:val="none"/>
         </w:rPr>
-        <w:t>Range: ControlValve</w:t>
-      </w:r>
+        <w:t xml:space="preserve">Range: </w:t>
+      </w:r>
+      <w:proofErr w:type="spellStart"/>
+      <w:r>
+        <w:rPr>
+          <w:rFonts w:eastAsia="Times New Roman" w:cstheme="minorHAnsi"/>
+          <w:color w:val="000000" w:themeColor="text1"/>
+          <w:kern w:val="0"/>
+          <w:sz w:val="24"/>
+          <w:szCs w:val="24"/>
+          <w14:ligatures w14:val="none"/>
+        </w:rPr>
+        <w:t>ControlValve</w:t>
+      </w:r>
+      <w:proofErr w:type="spellEnd"/>
     </w:p>
     <w:p>
       <w:pPr>
@@ -4631,6 +5005,7 @@
           <w14:ligatures w14:val="none"/>
         </w:rPr>
       </w:pPr>
+      <w:proofErr w:type="spellStart"/>
       <w:r>
         <w:rPr>
           <w:rFonts w:eastAsia="Times New Roman" w:cstheme="minorHAnsi"/>
@@ -4644,6 +5019,7 @@
         </w:rPr>
         <w:t>hasTank</w:t>
       </w:r>
+      <w:proofErr w:type="spellEnd"/>
       <w:r>
         <w:rPr>
           <w:rFonts w:eastAsia="Times New Roman" w:cstheme="minorHAnsi"/>
@@ -4655,6 +5031,7 @@
         </w:rPr>
         <w:t> (</w:t>
       </w:r>
+      <w:proofErr w:type="spellStart"/>
       <w:r>
         <w:rPr>
           <w:rFonts w:eastAsia="Times New Roman" w:cstheme="minorHAnsi"/>
@@ -4667,6 +5044,7 @@
         </w:rPr>
         <w:t>ex:hasTank</w:t>
       </w:r>
+      <w:proofErr w:type="spellEnd"/>
       <w:r>
         <w:rPr>
           <w:rFonts w:eastAsia="Times New Roman" w:cstheme="minorHAnsi"/>
@@ -4736,8 +5114,21 @@
           <w:szCs w:val="24"/>
           <w14:ligatures w14:val="none"/>
         </w:rPr>
-        <w:t>Range: StorageTank</w:t>
-      </w:r>
+        <w:t xml:space="preserve">Range: </w:t>
+      </w:r>
+      <w:proofErr w:type="spellStart"/>
+      <w:r>
+        <w:rPr>
+          <w:rFonts w:eastAsia="Times New Roman" w:cstheme="minorHAnsi"/>
+          <w:color w:val="000000" w:themeColor="text1"/>
+          <w:kern w:val="0"/>
+          <w:sz w:val="24"/>
+          <w:szCs w:val="24"/>
+          <w14:ligatures w14:val="none"/>
+        </w:rPr>
+        <w:t>StorageTank</w:t>
+      </w:r>
+      <w:proofErr w:type="spellEnd"/>
     </w:p>
     <w:p>
       <w:pPr>
@@ -4757,6 +5148,7 @@
           <w14:ligatures w14:val="none"/>
         </w:rPr>
       </w:pPr>
+      <w:proofErr w:type="spellStart"/>
       <w:r>
         <w:rPr>
           <w:rFonts w:eastAsia="Times New Roman" w:cstheme="minorHAnsi"/>
@@ -4770,6 +5162,7 @@
         </w:rPr>
         <w:t>hasmechanism</w:t>
       </w:r>
+      <w:proofErr w:type="spellEnd"/>
       <w:r>
         <w:rPr>
           <w:rFonts w:eastAsia="Times New Roman" w:cstheme="minorHAnsi"/>
@@ -4781,6 +5174,7 @@
         </w:rPr>
         <w:t> (</w:t>
       </w:r>
+      <w:proofErr w:type="spellStart"/>
       <w:r>
         <w:rPr>
           <w:rFonts w:eastAsia="Times New Roman" w:cstheme="minorHAnsi"/>
@@ -4793,6 +5187,7 @@
         </w:rPr>
         <w:t>ex:hasmechanism</w:t>
       </w:r>
+      <w:proofErr w:type="spellEnd"/>
       <w:r>
         <w:rPr>
           <w:rFonts w:eastAsia="Times New Roman" w:cstheme="minorHAnsi"/>
@@ -4832,8 +5227,21 @@
           <w:szCs w:val="24"/>
           <w14:ligatures w14:val="none"/>
         </w:rPr>
-        <w:t>Domain: StorageTank</w:t>
-      </w:r>
+        <w:t xml:space="preserve">Domain: </w:t>
+      </w:r>
+      <w:proofErr w:type="spellStart"/>
+      <w:r>
+        <w:rPr>
+          <w:rFonts w:eastAsia="Times New Roman" w:cstheme="minorHAnsi"/>
+          <w:color w:val="000000" w:themeColor="text1"/>
+          <w:kern w:val="0"/>
+          <w:sz w:val="24"/>
+          <w:szCs w:val="24"/>
+          <w14:ligatures w14:val="none"/>
+        </w:rPr>
+        <w:t>StorageTank</w:t>
+      </w:r>
+      <w:proofErr w:type="spellEnd"/>
     </w:p>
     <w:p>
       <w:pPr>
@@ -4862,8 +5270,21 @@
           <w:szCs w:val="24"/>
           <w14:ligatures w14:val="none"/>
         </w:rPr>
-        <w:t>Range: OverflowMechanism</w:t>
-      </w:r>
+        <w:t xml:space="preserve">Range: </w:t>
+      </w:r>
+      <w:proofErr w:type="spellStart"/>
+      <w:r>
+        <w:rPr>
+          <w:rFonts w:eastAsia="Times New Roman" w:cstheme="minorHAnsi"/>
+          <w:color w:val="000000" w:themeColor="text1"/>
+          <w:kern w:val="0"/>
+          <w:sz w:val="24"/>
+          <w:szCs w:val="24"/>
+          <w14:ligatures w14:val="none"/>
+        </w:rPr>
+        <w:t>OverflowMechanism</w:t>
+      </w:r>
+      <w:proofErr w:type="spellEnd"/>
     </w:p>
     <w:p>
       <w:pPr>
@@ -4899,6 +5320,7 @@
           <w14:ligatures w14:val="none"/>
         </w:rPr>
       </w:pPr>
+      <w:proofErr w:type="spellStart"/>
       <w:r>
         <w:rPr>
           <w:rFonts w:eastAsia="Times New Roman" w:cstheme="minorHAnsi"/>
@@ -4912,6 +5334,7 @@
         </w:rPr>
         <w:t>hasSensor</w:t>
       </w:r>
+      <w:proofErr w:type="spellEnd"/>
       <w:r>
         <w:rPr>
           <w:rFonts w:eastAsia="Times New Roman" w:cstheme="minorHAnsi"/>
@@ -4923,6 +5346,7 @@
         </w:rPr>
         <w:t> (</w:t>
       </w:r>
+      <w:proofErr w:type="spellStart"/>
       <w:r>
         <w:rPr>
           <w:rFonts w:eastAsia="Times New Roman" w:cstheme="minorHAnsi"/>
@@ -4935,6 +5359,7 @@
         </w:rPr>
         <w:t>ex:hasSensor</w:t>
       </w:r>
+      <w:proofErr w:type="spellEnd"/>
       <w:r>
         <w:rPr>
           <w:rFonts w:eastAsia="Times New Roman" w:cstheme="minorHAnsi"/>
@@ -5004,8 +5429,21 @@
           <w:szCs w:val="24"/>
           <w14:ligatures w14:val="none"/>
         </w:rPr>
-        <w:t>Range: WaterQualitySensor</w:t>
-      </w:r>
+        <w:t xml:space="preserve">Range: </w:t>
+      </w:r>
+      <w:proofErr w:type="spellStart"/>
+      <w:r>
+        <w:rPr>
+          <w:rFonts w:eastAsia="Times New Roman" w:cstheme="minorHAnsi"/>
+          <w:color w:val="000000" w:themeColor="text1"/>
+          <w:kern w:val="0"/>
+          <w:sz w:val="24"/>
+          <w:szCs w:val="24"/>
+          <w14:ligatures w14:val="none"/>
+        </w:rPr>
+        <w:t>WaterQualitySensor</w:t>
+      </w:r>
+      <w:proofErr w:type="spellEnd"/>
     </w:p>
     <w:p>
       <w:pPr>
@@ -5025,6 +5463,7 @@
           <w14:ligatures w14:val="none"/>
         </w:rPr>
       </w:pPr>
+      <w:proofErr w:type="spellStart"/>
       <w:r>
         <w:rPr>
           <w:rFonts w:eastAsia="Times New Roman" w:cstheme="minorHAnsi"/>
@@ -5038,6 +5477,7 @@
         </w:rPr>
         <w:t>hasReading</w:t>
       </w:r>
+      <w:proofErr w:type="spellEnd"/>
       <w:r>
         <w:rPr>
           <w:rFonts w:eastAsia="Times New Roman" w:cstheme="minorHAnsi"/>
@@ -5049,6 +5489,7 @@
         </w:rPr>
         <w:t> (</w:t>
       </w:r>
+      <w:proofErr w:type="spellStart"/>
       <w:r>
         <w:rPr>
           <w:rFonts w:eastAsia="Times New Roman" w:cstheme="minorHAnsi"/>
@@ -5061,6 +5502,7 @@
         </w:rPr>
         <w:t>ex:hasReading</w:t>
       </w:r>
+      <w:proofErr w:type="spellEnd"/>
       <w:r>
         <w:rPr>
           <w:rFonts w:eastAsia="Times New Roman" w:cstheme="minorHAnsi"/>
@@ -5100,8 +5542,21 @@
           <w:szCs w:val="24"/>
           <w14:ligatures w14:val="none"/>
         </w:rPr>
-        <w:t>Domain: WaterQualitySensor</w:t>
-      </w:r>
+        <w:t xml:space="preserve">Domain: </w:t>
+      </w:r>
+      <w:proofErr w:type="spellStart"/>
+      <w:r>
+        <w:rPr>
+          <w:rFonts w:eastAsia="Times New Roman" w:cstheme="minorHAnsi"/>
+          <w:color w:val="000000" w:themeColor="text1"/>
+          <w:kern w:val="0"/>
+          <w:sz w:val="24"/>
+          <w:szCs w:val="24"/>
+          <w14:ligatures w14:val="none"/>
+        </w:rPr>
+        <w:t>WaterQualitySensor</w:t>
+      </w:r>
+      <w:proofErr w:type="spellEnd"/>
     </w:p>
     <w:p>
       <w:pPr>
@@ -5130,8 +5585,21 @@
           <w:szCs w:val="24"/>
           <w14:ligatures w14:val="none"/>
         </w:rPr>
-        <w:t>Range: SensorReading</w:t>
-      </w:r>
+        <w:t xml:space="preserve">Range: </w:t>
+      </w:r>
+      <w:proofErr w:type="spellStart"/>
+      <w:r>
+        <w:rPr>
+          <w:rFonts w:eastAsia="Times New Roman" w:cstheme="minorHAnsi"/>
+          <w:color w:val="000000" w:themeColor="text1"/>
+          <w:kern w:val="0"/>
+          <w:sz w:val="24"/>
+          <w:szCs w:val="24"/>
+          <w14:ligatures w14:val="none"/>
+        </w:rPr>
+        <w:t>SensorReading</w:t>
+      </w:r>
+      <w:proofErr w:type="spellEnd"/>
     </w:p>
     <w:p>
       <w:pPr>
@@ -5151,6 +5619,7 @@
           <w14:ligatures w14:val="none"/>
         </w:rPr>
       </w:pPr>
+      <w:proofErr w:type="spellStart"/>
       <w:r>
         <w:rPr>
           <w:rFonts w:eastAsia="Times New Roman" w:cstheme="minorHAnsi"/>
@@ -5164,6 +5633,7 @@
         </w:rPr>
         <w:t>hasLocation</w:t>
       </w:r>
+      <w:proofErr w:type="spellEnd"/>
       <w:r>
         <w:rPr>
           <w:rFonts w:eastAsia="Times New Roman" w:cstheme="minorHAnsi"/>
@@ -5175,6 +5645,7 @@
         </w:rPr>
         <w:t> (</w:t>
       </w:r>
+      <w:proofErr w:type="spellStart"/>
       <w:r>
         <w:rPr>
           <w:rFonts w:eastAsia="Times New Roman" w:cstheme="minorHAnsi"/>
@@ -5187,6 +5658,7 @@
         </w:rPr>
         <w:t>ex:hasLocation</w:t>
       </w:r>
+      <w:proofErr w:type="spellEnd"/>
       <w:r>
         <w:rPr>
           <w:rFonts w:eastAsia="Times New Roman" w:cstheme="minorHAnsi"/>
@@ -5226,8 +5698,21 @@
           <w:szCs w:val="24"/>
           <w14:ligatures w14:val="none"/>
         </w:rPr>
-        <w:t>Domain: WaterQualitySensor</w:t>
-      </w:r>
+        <w:t xml:space="preserve">Domain: </w:t>
+      </w:r>
+      <w:proofErr w:type="spellStart"/>
+      <w:r>
+        <w:rPr>
+          <w:rFonts w:eastAsia="Times New Roman" w:cstheme="minorHAnsi"/>
+          <w:color w:val="000000" w:themeColor="text1"/>
+          <w:kern w:val="0"/>
+          <w:sz w:val="24"/>
+          <w:szCs w:val="24"/>
+          <w14:ligatures w14:val="none"/>
+        </w:rPr>
+        <w:t>WaterQualitySensor</w:t>
+      </w:r>
+      <w:proofErr w:type="spellEnd"/>
     </w:p>
     <w:p>
       <w:pPr>
@@ -5291,6 +5776,7 @@
           <w14:ligatures w14:val="none"/>
         </w:rPr>
       </w:pPr>
+      <w:proofErr w:type="spellStart"/>
       <w:r>
         <w:rPr>
           <w:rFonts w:eastAsia="Times New Roman" w:cstheme="minorHAnsi"/>
@@ -5304,6 +5790,7 @@
         </w:rPr>
         <w:t>DesignatedFor</w:t>
       </w:r>
+      <w:proofErr w:type="spellEnd"/>
       <w:r>
         <w:rPr>
           <w:rFonts w:eastAsia="Times New Roman" w:cstheme="minorHAnsi"/>
@@ -5315,6 +5802,7 @@
         </w:rPr>
         <w:t> (</w:t>
       </w:r>
+      <w:proofErr w:type="spellStart"/>
       <w:r>
         <w:rPr>
           <w:rFonts w:eastAsia="Times New Roman" w:cstheme="minorHAnsi"/>
@@ -5327,6 +5815,7 @@
         </w:rPr>
         <w:t>ex:DesignatedFor</w:t>
       </w:r>
+      <w:proofErr w:type="spellEnd"/>
       <w:r>
         <w:rPr>
           <w:rFonts w:eastAsia="Times New Roman" w:cstheme="minorHAnsi"/>
@@ -5396,8 +5885,21 @@
           <w:szCs w:val="24"/>
           <w14:ligatures w14:val="none"/>
         </w:rPr>
-        <w:t>Range: NonPottable</w:t>
-      </w:r>
+        <w:t xml:space="preserve">Range: </w:t>
+      </w:r>
+      <w:proofErr w:type="spellStart"/>
+      <w:r>
+        <w:rPr>
+          <w:rFonts w:eastAsia="Times New Roman" w:cstheme="minorHAnsi"/>
+          <w:color w:val="000000" w:themeColor="text1"/>
+          <w:kern w:val="0"/>
+          <w:sz w:val="24"/>
+          <w:szCs w:val="24"/>
+          <w14:ligatures w14:val="none"/>
+        </w:rPr>
+        <w:t>NonPottable</w:t>
+      </w:r>
+      <w:proofErr w:type="spellEnd"/>
     </w:p>
     <w:p>
       <w:pPr>
@@ -5417,6 +5919,7 @@
           <w14:ligatures w14:val="none"/>
         </w:rPr>
       </w:pPr>
+      <w:proofErr w:type="spellStart"/>
       <w:r>
         <w:rPr>
           <w:rFonts w:eastAsia="Times New Roman" w:cstheme="minorHAnsi"/>
@@ -5430,6 +5933,7 @@
         </w:rPr>
         <w:t>UsedFor</w:t>
       </w:r>
+      <w:proofErr w:type="spellEnd"/>
       <w:r>
         <w:rPr>
           <w:rFonts w:eastAsia="Times New Roman" w:cstheme="minorHAnsi"/>
@@ -5441,6 +5945,7 @@
         </w:rPr>
         <w:t> (</w:t>
       </w:r>
+      <w:proofErr w:type="spellStart"/>
       <w:r>
         <w:rPr>
           <w:rFonts w:eastAsia="Times New Roman" w:cstheme="minorHAnsi"/>
@@ -5453,6 +5958,7 @@
         </w:rPr>
         <w:t>ex:UsedFor</w:t>
       </w:r>
+      <w:proofErr w:type="spellEnd"/>
       <w:r>
         <w:rPr>
           <w:rFonts w:eastAsia="Times New Roman" w:cstheme="minorHAnsi"/>
@@ -5527,27 +6033,14 @@
     </w:p>
     <w:p>
       <w:pPr>
-        <w:shd w:val="clear" w:color="auto" w:fill="FFFFFF"/>
-        <w:spacing w:before="274" w:after="206" w:line="240" w:lineRule="auto"/>
-        <w:jc w:val="left"/>
-        <w:outlineLvl w:val="2"/>
-        <w:rPr>
-          <w:rFonts w:eastAsia="Times New Roman" w:cstheme="minorHAnsi"/>
-          <w:color w:val="000000" w:themeColor="text1"/>
-          <w:kern w:val="0"/>
-          <w:sz w:val="27"/>
-          <w:szCs w:val="27"/>
-          <w14:ligatures w14:val="none"/>
-        </w:rPr>
-      </w:pPr>
-      <w:r>
-        <w:rPr>
-          <w:rFonts w:eastAsia="Times New Roman" w:cstheme="minorHAnsi"/>
-          <w:color w:val="000000" w:themeColor="text1"/>
-          <w:kern w:val="0"/>
-          <w:sz w:val="27"/>
-          <w:szCs w:val="27"/>
-          <w14:ligatures w14:val="none"/>
+        <w:pStyle w:val="Heading3"/>
+        <w:rPr>
+          <w:lang w:val="en-US"/>
+        </w:rPr>
+      </w:pPr>
+      <w:r>
+        <w:rPr>
+          <w:lang w:val="en-US"/>
         </w:rPr>
         <w:t>Collection System Relationships</w:t>
       </w:r>
@@ -5570,6 +6063,7 @@
           <w14:ligatures w14:val="none"/>
         </w:rPr>
       </w:pPr>
+      <w:proofErr w:type="spellStart"/>
       <w:r>
         <w:rPr>
           <w:rFonts w:eastAsia="Times New Roman" w:cstheme="minorHAnsi"/>
@@ -5583,6 +6077,7 @@
         </w:rPr>
         <w:t>InstalledOn</w:t>
       </w:r>
+      <w:proofErr w:type="spellEnd"/>
       <w:r>
         <w:rPr>
           <w:rFonts w:eastAsia="Times New Roman" w:cstheme="minorHAnsi"/>
@@ -5594,6 +6089,7 @@
         </w:rPr>
         <w:t> (</w:t>
       </w:r>
+      <w:proofErr w:type="spellStart"/>
       <w:r>
         <w:rPr>
           <w:rFonts w:eastAsia="Times New Roman" w:cstheme="minorHAnsi"/>
@@ -5606,6 +6102,7 @@
         </w:rPr>
         <w:t>ex:InstalledOn</w:t>
       </w:r>
+      <w:proofErr w:type="spellEnd"/>
       <w:r>
         <w:rPr>
           <w:rFonts w:eastAsia="Times New Roman" w:cstheme="minorHAnsi"/>
@@ -5675,8 +6172,21 @@
           <w:szCs w:val="24"/>
           <w14:ligatures w14:val="none"/>
         </w:rPr>
-        <w:t>Range: CatchmentArea</w:t>
-      </w:r>
+        <w:t xml:space="preserve">Range: </w:t>
+      </w:r>
+      <w:proofErr w:type="spellStart"/>
+      <w:r>
+        <w:rPr>
+          <w:rFonts w:eastAsia="Times New Roman" w:cstheme="minorHAnsi"/>
+          <w:color w:val="000000" w:themeColor="text1"/>
+          <w:kern w:val="0"/>
+          <w:sz w:val="24"/>
+          <w:szCs w:val="24"/>
+          <w14:ligatures w14:val="none"/>
+        </w:rPr>
+        <w:t>CatchmentArea</w:t>
+      </w:r>
+      <w:proofErr w:type="spellEnd"/>
     </w:p>
     <w:p>
       <w:pPr>
@@ -5696,6 +6206,7 @@
           <w14:ligatures w14:val="none"/>
         </w:rPr>
       </w:pPr>
+      <w:proofErr w:type="spellStart"/>
       <w:r>
         <w:rPr>
           <w:rFonts w:eastAsia="Times New Roman" w:cstheme="minorHAnsi"/>
@@ -5709,6 +6220,7 @@
         </w:rPr>
         <w:t>CollectedBy</w:t>
       </w:r>
+      <w:proofErr w:type="spellEnd"/>
       <w:r>
         <w:rPr>
           <w:rFonts w:eastAsia="Times New Roman" w:cstheme="minorHAnsi"/>
@@ -5720,6 +6232,7 @@
         </w:rPr>
         <w:t> (</w:t>
       </w:r>
+      <w:proofErr w:type="spellStart"/>
       <w:r>
         <w:rPr>
           <w:rFonts w:eastAsia="Times New Roman" w:cstheme="minorHAnsi"/>
@@ -5732,6 +6245,7 @@
         </w:rPr>
         <w:t>ex:CollectedBy</w:t>
       </w:r>
+      <w:proofErr w:type="spellEnd"/>
       <w:r>
         <w:rPr>
           <w:rFonts w:eastAsia="Times New Roman" w:cstheme="minorHAnsi"/>
@@ -5771,7 +6285,6 @@
           <w:szCs w:val="24"/>
           <w14:ligatures w14:val="none"/>
         </w:rPr>
-        <w:lastRenderedPageBreak/>
         <w:t>Domain: Collection</w:t>
       </w:r>
     </w:p>
@@ -5802,32 +6315,44 @@
           <w:szCs w:val="24"/>
           <w14:ligatures w14:val="none"/>
         </w:rPr>
-        <w:t>Range: Union of (Gutter, Downspout, RainBarrel)</w:t>
-      </w:r>
-    </w:p>
-    <w:p>
-      <w:pPr>
-        <w:shd w:val="clear" w:color="auto" w:fill="FFFFFF"/>
-        <w:spacing w:before="274" w:after="206" w:line="240" w:lineRule="auto"/>
-        <w:jc w:val="left"/>
-        <w:outlineLvl w:val="2"/>
-        <w:rPr>
-          <w:rFonts w:eastAsia="Times New Roman" w:cstheme="minorHAnsi"/>
-          <w:color w:val="000000" w:themeColor="text1"/>
-          <w:kern w:val="0"/>
-          <w:sz w:val="27"/>
-          <w:szCs w:val="27"/>
-          <w14:ligatures w14:val="none"/>
-        </w:rPr>
-      </w:pPr>
-      <w:r>
-        <w:rPr>
-          <w:rFonts w:eastAsia="Times New Roman" w:cstheme="minorHAnsi"/>
-          <w:color w:val="000000" w:themeColor="text1"/>
-          <w:kern w:val="0"/>
-          <w:sz w:val="27"/>
-          <w:szCs w:val="27"/>
-          <w14:ligatures w14:val="none"/>
+        <w:lastRenderedPageBreak/>
+        <w:t xml:space="preserve">Range: Union of (Gutter, Downspout, </w:t>
+      </w:r>
+      <w:proofErr w:type="spellStart"/>
+      <w:r>
+        <w:rPr>
+          <w:rFonts w:eastAsia="Times New Roman" w:cstheme="minorHAnsi"/>
+          <w:color w:val="000000" w:themeColor="text1"/>
+          <w:kern w:val="0"/>
+          <w:sz w:val="24"/>
+          <w:szCs w:val="24"/>
+          <w14:ligatures w14:val="none"/>
+        </w:rPr>
+        <w:t>RainBarrel</w:t>
+      </w:r>
+      <w:proofErr w:type="spellEnd"/>
+      <w:r>
+        <w:rPr>
+          <w:rFonts w:eastAsia="Times New Roman" w:cstheme="minorHAnsi"/>
+          <w:color w:val="000000" w:themeColor="text1"/>
+          <w:kern w:val="0"/>
+          <w:sz w:val="24"/>
+          <w:szCs w:val="24"/>
+          <w14:ligatures w14:val="none"/>
+        </w:rPr>
+        <w:t>)</w:t>
+      </w:r>
+    </w:p>
+    <w:p>
+      <w:pPr>
+        <w:pStyle w:val="Heading3"/>
+        <w:rPr>
+          <w:lang w:val="en-US"/>
+        </w:rPr>
+      </w:pPr>
+      <w:r>
+        <w:rPr>
+          <w:lang w:val="en-US"/>
         </w:rPr>
         <w:t>Treatment System Relationships</w:t>
       </w:r>
@@ -5874,6 +6399,8 @@
         </w:rPr>
         <w:t> (</w:t>
       </w:r>
+      <w:proofErr w:type="spellStart"/>
+      <w:proofErr w:type="gramStart"/>
       <w:r>
         <w:rPr>
           <w:rFonts w:eastAsia="Times New Roman" w:cstheme="minorHAnsi"/>
@@ -5884,122 +6411,9 @@
           <w:shd w:val="clear" w:color="auto" w:fill="ECECEC"/>
           <w14:ligatures w14:val="none"/>
         </w:rPr>
-        <w:t>ex:includes</w:t>
-      </w:r>
-      <w:r>
-        <w:rPr>
-          <w:rFonts w:eastAsia="Times New Roman" w:cstheme="minorHAnsi"/>
-          <w:color w:val="000000" w:themeColor="text1"/>
-          <w:kern w:val="0"/>
-          <w:sz w:val="24"/>
-          <w:szCs w:val="24"/>
-          <w14:ligatures w14:val="none"/>
-        </w:rPr>
-        <w:t>)</w:t>
-      </w:r>
-    </w:p>
-    <w:p>
-      <w:pPr>
-        <w:numPr>
-          <w:ilvl w:val="1"/>
-          <w:numId w:val="16"/>
-        </w:numPr>
-        <w:shd w:val="clear" w:color="auto" w:fill="FFFFFF"/>
-        <w:spacing w:after="0" w:line="429" w:lineRule="atLeast"/>
-        <w:jc w:val="left"/>
-        <w:rPr>
-          <w:rFonts w:eastAsia="Times New Roman" w:cstheme="minorHAnsi"/>
-          <w:color w:val="000000" w:themeColor="text1"/>
-          <w:kern w:val="0"/>
-          <w:sz w:val="24"/>
-          <w:szCs w:val="24"/>
-          <w14:ligatures w14:val="none"/>
-        </w:rPr>
-      </w:pPr>
-      <w:r>
-        <w:rPr>
-          <w:rFonts w:eastAsia="Times New Roman" w:cstheme="minorHAnsi"/>
-          <w:color w:val="000000" w:themeColor="text1"/>
-          <w:kern w:val="0"/>
-          <w:sz w:val="24"/>
-          <w:szCs w:val="24"/>
-          <w14:ligatures w14:val="none"/>
-        </w:rPr>
-        <w:t>Domain: Treatment</w:t>
-      </w:r>
-    </w:p>
-    <w:p>
-      <w:pPr>
-        <w:numPr>
-          <w:ilvl w:val="1"/>
-          <w:numId w:val="16"/>
-        </w:numPr>
-        <w:shd w:val="clear" w:color="auto" w:fill="FFFFFF"/>
-        <w:spacing w:after="0" w:line="429" w:lineRule="atLeast"/>
-        <w:jc w:val="left"/>
-        <w:rPr>
-          <w:rFonts w:eastAsia="Times New Roman" w:cstheme="minorHAnsi"/>
-          <w:color w:val="000000" w:themeColor="text1"/>
-          <w:kern w:val="0"/>
-          <w:sz w:val="24"/>
-          <w:szCs w:val="24"/>
-          <w14:ligatures w14:val="none"/>
-        </w:rPr>
-      </w:pPr>
-      <w:r>
-        <w:rPr>
-          <w:rFonts w:eastAsia="Times New Roman" w:cstheme="minorHAnsi"/>
-          <w:color w:val="000000" w:themeColor="text1"/>
-          <w:kern w:val="0"/>
-          <w:sz w:val="24"/>
-          <w:szCs w:val="24"/>
-          <w14:ligatures w14:val="none"/>
-        </w:rPr>
-        <w:t>Range: Sedimentation</w:t>
-      </w:r>
-    </w:p>
-    <w:p>
-      <w:pPr>
-        <w:numPr>
-          <w:ilvl w:val="0"/>
-          <w:numId w:val="16"/>
-        </w:numPr>
-        <w:shd w:val="clear" w:color="auto" w:fill="FFFFFF"/>
-        <w:spacing w:after="60" w:line="429" w:lineRule="atLeast"/>
-        <w:jc w:val="left"/>
-        <w:rPr>
-          <w:rFonts w:eastAsia="Times New Roman" w:cstheme="minorHAnsi"/>
-          <w:color w:val="000000" w:themeColor="text1"/>
-          <w:kern w:val="0"/>
-          <w:sz w:val="24"/>
-          <w:szCs w:val="24"/>
-          <w14:ligatures w14:val="none"/>
-        </w:rPr>
-      </w:pPr>
-      <w:r>
-        <w:rPr>
-          <w:rFonts w:eastAsia="Times New Roman" w:cstheme="minorHAnsi"/>
-          <w:b/>
-          <w:bCs/>
-          <w:color w:val="000000" w:themeColor="text1"/>
-          <w:kern w:val="0"/>
-          <w:sz w:val="24"/>
-          <w:szCs w:val="24"/>
-          <w14:ligatures w14:val="none"/>
-        </w:rPr>
-        <w:t>OccursIn</w:t>
-      </w:r>
-      <w:r>
-        <w:rPr>
-          <w:rFonts w:eastAsia="Times New Roman" w:cstheme="minorHAnsi"/>
-          <w:color w:val="000000" w:themeColor="text1"/>
-          <w:kern w:val="0"/>
-          <w:sz w:val="24"/>
-          <w:szCs w:val="24"/>
-          <w14:ligatures w14:val="none"/>
-        </w:rPr>
-        <w:t> (</w:t>
-      </w:r>
+        <w:t>ex:</w:t>
+      </w:r>
+      <w:proofErr w:type="gramEnd"/>
       <w:r>
         <w:rPr>
           <w:rFonts w:eastAsia="Times New Roman" w:cstheme="minorHAnsi"/>
@@ -6010,8 +6424,9 @@
           <w:shd w:val="clear" w:color="auto" w:fill="ECECEC"/>
           <w14:ligatures w14:val="none"/>
         </w:rPr>
-        <w:t>ex:OccursIn</w:t>
-      </w:r>
+        <w:t>includes</w:t>
+      </w:r>
+      <w:proofErr w:type="spellEnd"/>
       <w:r>
         <w:rPr>
           <w:rFonts w:eastAsia="Times New Roman" w:cstheme="minorHAnsi"/>
@@ -6051,7 +6466,7 @@
           <w:szCs w:val="24"/>
           <w14:ligatures w14:val="none"/>
         </w:rPr>
-        <w:t>Domain: Sedimentation</w:t>
+        <w:t>Domain: Treatment</w:t>
       </w:r>
     </w:p>
     <w:p>
@@ -6081,7 +6496,7 @@
           <w:szCs w:val="24"/>
           <w14:ligatures w14:val="none"/>
         </w:rPr>
-        <w:t>Range: SedimentationTank</w:t>
+        <w:t>Range: Sedimentation</w:t>
       </w:r>
     </w:p>
     <w:p>
@@ -6102,6 +6517,7 @@
           <w14:ligatures w14:val="none"/>
         </w:rPr>
       </w:pPr>
+      <w:proofErr w:type="spellStart"/>
       <w:r>
         <w:rPr>
           <w:rFonts w:eastAsia="Times New Roman" w:cstheme="minorHAnsi"/>
@@ -6113,8 +6529,9 @@
           <w:szCs w:val="24"/>
           <w14:ligatures w14:val="none"/>
         </w:rPr>
-        <w:t>FilteredBy</w:t>
-      </w:r>
+        <w:t>OccursIn</w:t>
+      </w:r>
+      <w:proofErr w:type="spellEnd"/>
       <w:r>
         <w:rPr>
           <w:rFonts w:eastAsia="Times New Roman" w:cstheme="minorHAnsi"/>
@@ -6126,6 +6543,7 @@
         </w:rPr>
         <w:t> (</w:t>
       </w:r>
+      <w:proofErr w:type="spellStart"/>
       <w:r>
         <w:rPr>
           <w:rFonts w:eastAsia="Times New Roman" w:cstheme="minorHAnsi"/>
@@ -6136,8 +6554,9 @@
           <w:shd w:val="clear" w:color="auto" w:fill="ECECEC"/>
           <w14:ligatures w14:val="none"/>
         </w:rPr>
-        <w:t>ex:FilteredBy</w:t>
-      </w:r>
+        <w:t>ex:OccursIn</w:t>
+      </w:r>
+      <w:proofErr w:type="spellEnd"/>
       <w:r>
         <w:rPr>
           <w:rFonts w:eastAsia="Times New Roman" w:cstheme="minorHAnsi"/>
@@ -6177,7 +6596,7 @@
           <w:szCs w:val="24"/>
           <w14:ligatures w14:val="none"/>
         </w:rPr>
-        <w:t>Domain: Treatment</w:t>
+        <w:t>Domain: Sedimentation</w:t>
       </w:r>
     </w:p>
     <w:p>
@@ -6207,8 +6626,21 @@
           <w:szCs w:val="24"/>
           <w14:ligatures w14:val="none"/>
         </w:rPr>
-        <w:t>Range: FiltrationSystem</w:t>
-      </w:r>
+        <w:t xml:space="preserve">Range: </w:t>
+      </w:r>
+      <w:proofErr w:type="spellStart"/>
+      <w:r>
+        <w:rPr>
+          <w:rFonts w:eastAsia="Times New Roman" w:cstheme="minorHAnsi"/>
+          <w:color w:val="000000" w:themeColor="text1"/>
+          <w:kern w:val="0"/>
+          <w:sz w:val="24"/>
+          <w:szCs w:val="24"/>
+          <w14:ligatures w14:val="none"/>
+        </w:rPr>
+        <w:t>SedimentationTank</w:t>
+      </w:r>
+      <w:proofErr w:type="spellEnd"/>
     </w:p>
     <w:p>
       <w:pPr>
@@ -6228,6 +6660,7 @@
           <w14:ligatures w14:val="none"/>
         </w:rPr>
       </w:pPr>
+      <w:proofErr w:type="spellStart"/>
       <w:r>
         <w:rPr>
           <w:rFonts w:eastAsia="Times New Roman" w:cstheme="minorHAnsi"/>
@@ -6239,8 +6672,9 @@
           <w:szCs w:val="24"/>
           <w14:ligatures w14:val="none"/>
         </w:rPr>
-        <w:t>DisinfectedBy</w:t>
-      </w:r>
+        <w:t>FilteredBy</w:t>
+      </w:r>
+      <w:proofErr w:type="spellEnd"/>
       <w:r>
         <w:rPr>
           <w:rFonts w:eastAsia="Times New Roman" w:cstheme="minorHAnsi"/>
@@ -6252,6 +6686,7 @@
         </w:rPr>
         <w:t> (</w:t>
       </w:r>
+      <w:proofErr w:type="spellStart"/>
       <w:r>
         <w:rPr>
           <w:rFonts w:eastAsia="Times New Roman" w:cstheme="minorHAnsi"/>
@@ -6262,8 +6697,9 @@
           <w:shd w:val="clear" w:color="auto" w:fill="ECECEC"/>
           <w14:ligatures w14:val="none"/>
         </w:rPr>
-        <w:t>ex:DisinfectedBy</w:t>
-      </w:r>
+        <w:t>ex:FilteredBy</w:t>
+      </w:r>
+      <w:proofErr w:type="spellEnd"/>
       <w:r>
         <w:rPr>
           <w:rFonts w:eastAsia="Times New Roman" w:cstheme="minorHAnsi"/>
@@ -6333,68 +6769,27 @@
           <w:szCs w:val="24"/>
           <w14:ligatures w14:val="none"/>
         </w:rPr>
-        <w:t>Range: DisinfectionSystem</w:t>
-      </w:r>
-    </w:p>
-    <w:p>
-      <w:pPr>
-        <w:shd w:val="clear" w:color="auto" w:fill="FFFFFF"/>
-        <w:spacing w:before="274" w:after="206" w:line="240" w:lineRule="auto"/>
-        <w:jc w:val="left"/>
-        <w:outlineLvl w:val="1"/>
-        <w:rPr>
-          <w:rFonts w:eastAsia="Times New Roman" w:cstheme="minorHAnsi"/>
-          <w:color w:val="000000" w:themeColor="text1"/>
-          <w:kern w:val="0"/>
-          <w:sz w:val="34"/>
-          <w:szCs w:val="34"/>
-          <w14:ligatures w14:val="none"/>
-        </w:rPr>
-      </w:pPr>
-      <w:r>
-        <w:rPr>
-          <w:rFonts w:eastAsia="Times New Roman" w:cstheme="minorHAnsi"/>
-          <w:color w:val="000000" w:themeColor="text1"/>
-          <w:kern w:val="0"/>
-          <w:sz w:val="34"/>
-          <w:szCs w:val="34"/>
-          <w14:ligatures w14:val="none"/>
-        </w:rPr>
-        <w:t>Datatype Properties</w:t>
-      </w:r>
-    </w:p>
-    <w:p>
-      <w:pPr>
-        <w:shd w:val="clear" w:color="auto" w:fill="FFFFFF"/>
-        <w:spacing w:before="274" w:after="206" w:line="240" w:lineRule="auto"/>
-        <w:jc w:val="left"/>
-        <w:outlineLvl w:val="2"/>
-        <w:rPr>
-          <w:rFonts w:eastAsia="Times New Roman" w:cstheme="minorHAnsi"/>
-          <w:color w:val="000000" w:themeColor="text1"/>
-          <w:kern w:val="0"/>
-          <w:sz w:val="27"/>
-          <w:szCs w:val="27"/>
-          <w14:ligatures w14:val="none"/>
-        </w:rPr>
-      </w:pPr>
-      <w:r>
-        <w:rPr>
-          <w:rFonts w:eastAsia="Times New Roman" w:cstheme="minorHAnsi"/>
-          <w:color w:val="000000" w:themeColor="text1"/>
-          <w:kern w:val="0"/>
-          <w:sz w:val="27"/>
-          <w:szCs w:val="27"/>
-          <w14:ligatures w14:val="none"/>
-        </w:rPr>
-        <w:t>Sensor Properties</w:t>
-      </w:r>
+        <w:t xml:space="preserve">Range: </w:t>
+      </w:r>
+      <w:proofErr w:type="spellStart"/>
+      <w:r>
+        <w:rPr>
+          <w:rFonts w:eastAsia="Times New Roman" w:cstheme="minorHAnsi"/>
+          <w:color w:val="000000" w:themeColor="text1"/>
+          <w:kern w:val="0"/>
+          <w:sz w:val="24"/>
+          <w:szCs w:val="24"/>
+          <w14:ligatures w14:val="none"/>
+        </w:rPr>
+        <w:t>FiltrationSystem</w:t>
+      </w:r>
+      <w:proofErr w:type="spellEnd"/>
     </w:p>
     <w:p>
       <w:pPr>
         <w:numPr>
           <w:ilvl w:val="0"/>
-          <w:numId w:val="17"/>
+          <w:numId w:val="16"/>
         </w:numPr>
         <w:shd w:val="clear" w:color="auto" w:fill="FFFFFF"/>
         <w:spacing w:after="60" w:line="429" w:lineRule="atLeast"/>
@@ -6408,6 +6803,7 @@
           <w14:ligatures w14:val="none"/>
         </w:rPr>
       </w:pPr>
+      <w:proofErr w:type="spellStart"/>
       <w:r>
         <w:rPr>
           <w:rFonts w:eastAsia="Times New Roman" w:cstheme="minorHAnsi"/>
@@ -6419,8 +6815,9 @@
           <w:szCs w:val="24"/>
           <w14:ligatures w14:val="none"/>
         </w:rPr>
-        <w:t>hasID</w:t>
-      </w:r>
+        <w:t>DisinfectedBy</w:t>
+      </w:r>
+      <w:proofErr w:type="spellEnd"/>
       <w:r>
         <w:rPr>
           <w:rFonts w:eastAsia="Times New Roman" w:cstheme="minorHAnsi"/>
@@ -6432,6 +6829,7 @@
         </w:rPr>
         <w:t> (</w:t>
       </w:r>
+      <w:proofErr w:type="spellStart"/>
       <w:r>
         <w:rPr>
           <w:rFonts w:eastAsia="Times New Roman" w:cstheme="minorHAnsi"/>
@@ -6442,8 +6840,9 @@
           <w:shd w:val="clear" w:color="auto" w:fill="ECECEC"/>
           <w14:ligatures w14:val="none"/>
         </w:rPr>
-        <w:t>ex:hasID</w:t>
-      </w:r>
+        <w:t>ex:DisinfectedBy</w:t>
+      </w:r>
+      <w:proofErr w:type="spellEnd"/>
       <w:r>
         <w:rPr>
           <w:rFonts w:eastAsia="Times New Roman" w:cstheme="minorHAnsi"/>
@@ -6460,7 +6859,7 @@
       <w:pPr>
         <w:numPr>
           <w:ilvl w:val="1"/>
-          <w:numId w:val="17"/>
+          <w:numId w:val="16"/>
         </w:numPr>
         <w:shd w:val="clear" w:color="auto" w:fill="FFFFFF"/>
         <w:spacing w:after="0" w:line="429" w:lineRule="atLeast"/>
@@ -6483,14 +6882,14 @@
           <w:szCs w:val="24"/>
           <w14:ligatures w14:val="none"/>
         </w:rPr>
-        <w:t>Domain: WaterQualitySensor</w:t>
+        <w:t>Domain: Treatment</w:t>
       </w:r>
     </w:p>
     <w:p>
       <w:pPr>
         <w:numPr>
           <w:ilvl w:val="1"/>
-          <w:numId w:val="17"/>
+          <w:numId w:val="16"/>
         </w:numPr>
         <w:shd w:val="clear" w:color="auto" w:fill="FFFFFF"/>
         <w:spacing w:after="0" w:line="429" w:lineRule="atLeast"/>
@@ -6513,7 +6912,74 @@
           <w:szCs w:val="24"/>
           <w14:ligatures w14:val="none"/>
         </w:rPr>
-        <w:t>Range: xsd:string</w:t>
+        <w:t xml:space="preserve">Range: </w:t>
+      </w:r>
+      <w:proofErr w:type="spellStart"/>
+      <w:r>
+        <w:rPr>
+          <w:rFonts w:eastAsia="Times New Roman" w:cstheme="minorHAnsi"/>
+          <w:color w:val="000000" w:themeColor="text1"/>
+          <w:kern w:val="0"/>
+          <w:sz w:val="24"/>
+          <w:szCs w:val="24"/>
+          <w14:ligatures w14:val="none"/>
+        </w:rPr>
+        <w:t>DisinfectionSystem</w:t>
+      </w:r>
+      <w:proofErr w:type="spellEnd"/>
+    </w:p>
+    <w:p>
+      <w:pPr>
+        <w:shd w:val="clear" w:color="auto" w:fill="FFFFFF"/>
+        <w:spacing w:before="274" w:after="206" w:line="240" w:lineRule="auto"/>
+        <w:jc w:val="left"/>
+        <w:outlineLvl w:val="1"/>
+        <w:rPr>
+          <w:rFonts w:eastAsia="Times New Roman" w:cstheme="minorHAnsi"/>
+          <w:color w:val="000000" w:themeColor="text1"/>
+          <w:kern w:val="0"/>
+          <w:sz w:val="34"/>
+          <w:szCs w:val="34"/>
+          <w14:ligatures w14:val="none"/>
+        </w:rPr>
+      </w:pPr>
+      <w:r>
+        <w:rPr>
+          <w:rFonts w:eastAsia="Times New Roman" w:cstheme="minorHAnsi"/>
+          <w:color w:val="000000" w:themeColor="text1"/>
+          <w:kern w:val="0"/>
+          <w:sz w:val="34"/>
+          <w:szCs w:val="34"/>
+          <w14:ligatures w14:val="none"/>
+        </w:rPr>
+        <w:t>Datatype Properties</w:t>
+      </w:r>
+    </w:p>
+    <w:p>
+      <w:pPr>
+        <w:shd w:val="clear" w:color="auto" w:fill="FFFFFF"/>
+        <w:spacing w:before="274" w:after="206" w:line="240" w:lineRule="auto"/>
+        <w:jc w:val="left"/>
+        <w:outlineLvl w:val="2"/>
+        <w:rPr>
+          <w:rFonts w:eastAsia="Times New Roman" w:cstheme="minorHAnsi"/>
+          <w:color w:val="000000" w:themeColor="text1"/>
+          <w:kern w:val="0"/>
+          <w:sz w:val="27"/>
+          <w:szCs w:val="27"/>
+          <w14:ligatures w14:val="none"/>
+        </w:rPr>
+      </w:pPr>
+      <w:r>
+        <w:rPr>
+          <w:rFonts w:eastAsia="Times New Roman" w:cstheme="minorHAnsi"/>
+          <w:color w:val="000000" w:themeColor="text1"/>
+          <w:kern w:val="0"/>
+          <w:sz w:val="27"/>
+          <w:szCs w:val="27"/>
+          <w14:ligatures w14:val="none"/>
+        </w:rPr>
+        <w:t>Sensor Properties</w:t>
       </w:r>
     </w:p>
     <w:p>
@@ -6534,6 +7000,7 @@
           <w14:ligatures w14:val="none"/>
         </w:rPr>
       </w:pPr>
+      <w:proofErr w:type="spellStart"/>
       <w:r>
         <w:rPr>
           <w:rFonts w:eastAsia="Times New Roman" w:cstheme="minorHAnsi"/>
@@ -6545,8 +7012,9 @@
           <w:szCs w:val="24"/>
           <w14:ligatures w14:val="none"/>
         </w:rPr>
-        <w:t>hasTime</w:t>
-      </w:r>
+        <w:t>hasID</w:t>
+      </w:r>
+      <w:proofErr w:type="spellEnd"/>
       <w:r>
         <w:rPr>
           <w:rFonts w:eastAsia="Times New Roman" w:cstheme="minorHAnsi"/>
@@ -6558,6 +7026,7 @@
         </w:rPr>
         <w:t> (</w:t>
       </w:r>
+      <w:proofErr w:type="spellStart"/>
       <w:r>
         <w:rPr>
           <w:rFonts w:eastAsia="Times New Roman" w:cstheme="minorHAnsi"/>
@@ -6568,8 +7037,9 @@
           <w:shd w:val="clear" w:color="auto" w:fill="ECECEC"/>
           <w14:ligatures w14:val="none"/>
         </w:rPr>
-        <w:t>ex:hasTime</w:t>
-      </w:r>
+        <w:t>ex:hasID</w:t>
+      </w:r>
+      <w:proofErr w:type="spellEnd"/>
       <w:r>
         <w:rPr>
           <w:rFonts w:eastAsia="Times New Roman" w:cstheme="minorHAnsi"/>
@@ -6609,8 +7079,21 @@
           <w:szCs w:val="24"/>
           <w14:ligatures w14:val="none"/>
         </w:rPr>
-        <w:t>Domain: WaterQualitySensor</w:t>
-      </w:r>
+        <w:t xml:space="preserve">Domain: </w:t>
+      </w:r>
+      <w:proofErr w:type="spellStart"/>
+      <w:r>
+        <w:rPr>
+          <w:rFonts w:eastAsia="Times New Roman" w:cstheme="minorHAnsi"/>
+          <w:color w:val="000000" w:themeColor="text1"/>
+          <w:kern w:val="0"/>
+          <w:sz w:val="24"/>
+          <w:szCs w:val="24"/>
+          <w14:ligatures w14:val="none"/>
+        </w:rPr>
+        <w:t>WaterQualitySensor</w:t>
+      </w:r>
+      <w:proofErr w:type="spellEnd"/>
     </w:p>
     <w:p>
       <w:pPr>
@@ -6639,8 +7122,21 @@
           <w:szCs w:val="24"/>
           <w14:ligatures w14:val="none"/>
         </w:rPr>
-        <w:t>Range: xsd:dateTime</w:t>
-      </w:r>
+        <w:t xml:space="preserve">Range: </w:t>
+      </w:r>
+      <w:proofErr w:type="spellStart"/>
+      <w:r>
+        <w:rPr>
+          <w:rFonts w:eastAsia="Times New Roman" w:cstheme="minorHAnsi"/>
+          <w:color w:val="000000" w:themeColor="text1"/>
+          <w:kern w:val="0"/>
+          <w:sz w:val="24"/>
+          <w:szCs w:val="24"/>
+          <w14:ligatures w14:val="none"/>
+        </w:rPr>
+        <w:t>xsd:string</w:t>
+      </w:r>
+      <w:proofErr w:type="spellEnd"/>
     </w:p>
     <w:p>
       <w:pPr>
@@ -6660,6 +7156,7 @@
           <w14:ligatures w14:val="none"/>
         </w:rPr>
       </w:pPr>
+      <w:proofErr w:type="spellStart"/>
       <w:r>
         <w:rPr>
           <w:rFonts w:eastAsia="Times New Roman" w:cstheme="minorHAnsi"/>
@@ -6671,8 +7168,9 @@
           <w:szCs w:val="24"/>
           <w14:ligatures w14:val="none"/>
         </w:rPr>
-        <w:t>hasModel</w:t>
-      </w:r>
+        <w:t>hasTime</w:t>
+      </w:r>
+      <w:proofErr w:type="spellEnd"/>
       <w:r>
         <w:rPr>
           <w:rFonts w:eastAsia="Times New Roman" w:cstheme="minorHAnsi"/>
@@ -6684,6 +7182,7 @@
         </w:rPr>
         <w:t> (</w:t>
       </w:r>
+      <w:proofErr w:type="spellStart"/>
       <w:r>
         <w:rPr>
           <w:rFonts w:eastAsia="Times New Roman" w:cstheme="minorHAnsi"/>
@@ -6694,8 +7193,9 @@
           <w:shd w:val="clear" w:color="auto" w:fill="ECECEC"/>
           <w14:ligatures w14:val="none"/>
         </w:rPr>
-        <w:t>ex:hasModel</w:t>
-      </w:r>
+        <w:t>ex:hasTime</w:t>
+      </w:r>
+      <w:proofErr w:type="spellEnd"/>
       <w:r>
         <w:rPr>
           <w:rFonts w:eastAsia="Times New Roman" w:cstheme="minorHAnsi"/>
@@ -6735,8 +7235,21 @@
           <w:szCs w:val="24"/>
           <w14:ligatures w14:val="none"/>
         </w:rPr>
-        <w:t>Domain: WaterQualitySensor</w:t>
-      </w:r>
+        <w:t xml:space="preserve">Domain: </w:t>
+      </w:r>
+      <w:proofErr w:type="spellStart"/>
+      <w:r>
+        <w:rPr>
+          <w:rFonts w:eastAsia="Times New Roman" w:cstheme="minorHAnsi"/>
+          <w:color w:val="000000" w:themeColor="text1"/>
+          <w:kern w:val="0"/>
+          <w:sz w:val="24"/>
+          <w:szCs w:val="24"/>
+          <w14:ligatures w14:val="none"/>
+        </w:rPr>
+        <w:t>WaterQualitySensor</w:t>
+      </w:r>
+      <w:proofErr w:type="spellEnd"/>
     </w:p>
     <w:p>
       <w:pPr>
@@ -6765,41 +7278,27 @@
           <w:szCs w:val="24"/>
           <w14:ligatures w14:val="none"/>
         </w:rPr>
-        <w:t>Range: xsd:string</w:t>
-      </w:r>
-    </w:p>
-    <w:p>
-      <w:pPr>
-        <w:shd w:val="clear" w:color="auto" w:fill="FFFFFF"/>
-        <w:spacing w:before="274" w:after="206" w:line="240" w:lineRule="auto"/>
-        <w:jc w:val="left"/>
-        <w:outlineLvl w:val="2"/>
-        <w:rPr>
-          <w:rFonts w:eastAsia="Times New Roman" w:cstheme="minorHAnsi"/>
-          <w:color w:val="000000" w:themeColor="text1"/>
-          <w:kern w:val="0"/>
-          <w:sz w:val="27"/>
-          <w:szCs w:val="27"/>
-          <w14:ligatures w14:val="none"/>
-        </w:rPr>
-      </w:pPr>
-      <w:r>
-        <w:rPr>
-          <w:rFonts w:eastAsia="Times New Roman" w:cstheme="minorHAnsi"/>
-          <w:color w:val="000000" w:themeColor="text1"/>
-          <w:kern w:val="0"/>
-          <w:sz w:val="27"/>
-          <w:szCs w:val="27"/>
-          <w14:ligatures w14:val="none"/>
-        </w:rPr>
-        <w:t>Reading Properties</w:t>
-      </w:r>
+        <w:t xml:space="preserve">Range: </w:t>
+      </w:r>
+      <w:proofErr w:type="spellStart"/>
+      <w:r>
+        <w:rPr>
+          <w:rFonts w:eastAsia="Times New Roman" w:cstheme="minorHAnsi"/>
+          <w:color w:val="000000" w:themeColor="text1"/>
+          <w:kern w:val="0"/>
+          <w:sz w:val="24"/>
+          <w:szCs w:val="24"/>
+          <w14:ligatures w14:val="none"/>
+        </w:rPr>
+        <w:t>xsd:dateTime</w:t>
+      </w:r>
+      <w:proofErr w:type="spellEnd"/>
     </w:p>
     <w:p>
       <w:pPr>
         <w:numPr>
           <w:ilvl w:val="0"/>
-          <w:numId w:val="18"/>
+          <w:numId w:val="17"/>
         </w:numPr>
         <w:shd w:val="clear" w:color="auto" w:fill="FFFFFF"/>
         <w:spacing w:after="60" w:line="429" w:lineRule="atLeast"/>
@@ -6813,6 +7312,7 @@
           <w14:ligatures w14:val="none"/>
         </w:rPr>
       </w:pPr>
+      <w:proofErr w:type="spellStart"/>
       <w:r>
         <w:rPr>
           <w:rFonts w:eastAsia="Times New Roman" w:cstheme="minorHAnsi"/>
@@ -6824,8 +7324,9 @@
           <w:szCs w:val="24"/>
           <w14:ligatures w14:val="none"/>
         </w:rPr>
-        <w:t>hasUnit</w:t>
-      </w:r>
+        <w:t>hasModel</w:t>
+      </w:r>
+      <w:proofErr w:type="spellEnd"/>
       <w:r>
         <w:rPr>
           <w:rFonts w:eastAsia="Times New Roman" w:cstheme="minorHAnsi"/>
@@ -6837,6 +7338,7 @@
         </w:rPr>
         <w:t> (</w:t>
       </w:r>
+      <w:proofErr w:type="spellStart"/>
       <w:r>
         <w:rPr>
           <w:rFonts w:eastAsia="Times New Roman" w:cstheme="minorHAnsi"/>
@@ -6847,8 +7349,9 @@
           <w:shd w:val="clear" w:color="auto" w:fill="ECECEC"/>
           <w14:ligatures w14:val="none"/>
         </w:rPr>
-        <w:t>ex:hasUnit</w:t>
-      </w:r>
+        <w:t>ex:hasModel</w:t>
+      </w:r>
+      <w:proofErr w:type="spellEnd"/>
       <w:r>
         <w:rPr>
           <w:rFonts w:eastAsia="Times New Roman" w:cstheme="minorHAnsi"/>
@@ -6865,7 +7368,7 @@
       <w:pPr>
         <w:numPr>
           <w:ilvl w:val="1"/>
-          <w:numId w:val="18"/>
+          <w:numId w:val="17"/>
         </w:numPr>
         <w:shd w:val="clear" w:color="auto" w:fill="FFFFFF"/>
         <w:spacing w:after="0" w:line="429" w:lineRule="atLeast"/>
@@ -6888,15 +7391,27 @@
           <w:szCs w:val="24"/>
           <w14:ligatures w14:val="none"/>
         </w:rPr>
-        <w:lastRenderedPageBreak/>
-        <w:t>Domain: SensorReading</w:t>
-      </w:r>
+        <w:t xml:space="preserve">Domain: </w:t>
+      </w:r>
+      <w:proofErr w:type="spellStart"/>
+      <w:r>
+        <w:rPr>
+          <w:rFonts w:eastAsia="Times New Roman" w:cstheme="minorHAnsi"/>
+          <w:color w:val="000000" w:themeColor="text1"/>
+          <w:kern w:val="0"/>
+          <w:sz w:val="24"/>
+          <w:szCs w:val="24"/>
+          <w14:ligatures w14:val="none"/>
+        </w:rPr>
+        <w:t>WaterQualitySensor</w:t>
+      </w:r>
+      <w:proofErr w:type="spellEnd"/>
     </w:p>
     <w:p>
       <w:pPr>
         <w:numPr>
           <w:ilvl w:val="1"/>
-          <w:numId w:val="18"/>
+          <w:numId w:val="17"/>
         </w:numPr>
         <w:shd w:val="clear" w:color="auto" w:fill="FFFFFF"/>
         <w:spacing w:after="0" w:line="429" w:lineRule="atLeast"/>
@@ -6919,8 +7434,21 @@
           <w:szCs w:val="24"/>
           <w14:ligatures w14:val="none"/>
         </w:rPr>
-        <w:t>Range: xsd:string</w:t>
-      </w:r>
+        <w:t xml:space="preserve">Range: </w:t>
+      </w:r>
+      <w:proofErr w:type="spellStart"/>
+      <w:r>
+        <w:rPr>
+          <w:rFonts w:eastAsia="Times New Roman" w:cstheme="minorHAnsi"/>
+          <w:color w:val="000000" w:themeColor="text1"/>
+          <w:kern w:val="0"/>
+          <w:sz w:val="24"/>
+          <w:szCs w:val="24"/>
+          <w14:ligatures w14:val="none"/>
+        </w:rPr>
+        <w:t>xsd:string</w:t>
+      </w:r>
+      <w:proofErr w:type="spellEnd"/>
     </w:p>
     <w:p>
       <w:pPr>
@@ -6946,14 +7474,14 @@
           <w:szCs w:val="27"/>
           <w14:ligatures w14:val="none"/>
         </w:rPr>
-        <w:t>Location Properties</w:t>
+        <w:t>Reading Properties</w:t>
       </w:r>
     </w:p>
     <w:p>
       <w:pPr>
         <w:numPr>
           <w:ilvl w:val="0"/>
-          <w:numId w:val="19"/>
+          <w:numId w:val="18"/>
         </w:numPr>
         <w:shd w:val="clear" w:color="auto" w:fill="FFFFFF"/>
         <w:spacing w:after="60" w:line="429" w:lineRule="atLeast"/>
@@ -6967,6 +7495,7 @@
           <w14:ligatures w14:val="none"/>
         </w:rPr>
       </w:pPr>
+      <w:proofErr w:type="spellStart"/>
       <w:r>
         <w:rPr>
           <w:rFonts w:eastAsia="Times New Roman" w:cstheme="minorHAnsi"/>
@@ -6978,8 +7507,9 @@
           <w:szCs w:val="24"/>
           <w14:ligatures w14:val="none"/>
         </w:rPr>
-        <w:t>hasLat</w:t>
-      </w:r>
+        <w:t>hasUnit</w:t>
+      </w:r>
+      <w:proofErr w:type="spellEnd"/>
       <w:r>
         <w:rPr>
           <w:rFonts w:eastAsia="Times New Roman" w:cstheme="minorHAnsi"/>
@@ -6991,6 +7521,7 @@
         </w:rPr>
         <w:t> (</w:t>
       </w:r>
+      <w:proofErr w:type="spellStart"/>
       <w:r>
         <w:rPr>
           <w:rFonts w:eastAsia="Times New Roman" w:cstheme="minorHAnsi"/>
@@ -7001,8 +7532,9 @@
           <w:shd w:val="clear" w:color="auto" w:fill="ECECEC"/>
           <w14:ligatures w14:val="none"/>
         </w:rPr>
-        <w:t>ex:hasLat</w:t>
-      </w:r>
+        <w:t>ex:hasUnit</w:t>
+      </w:r>
+      <w:proofErr w:type="spellEnd"/>
       <w:r>
         <w:rPr>
           <w:rFonts w:eastAsia="Times New Roman" w:cstheme="minorHAnsi"/>
@@ -7019,7 +7551,7 @@
       <w:pPr>
         <w:numPr>
           <w:ilvl w:val="1"/>
-          <w:numId w:val="19"/>
+          <w:numId w:val="18"/>
         </w:numPr>
         <w:shd w:val="clear" w:color="auto" w:fill="FFFFFF"/>
         <w:spacing w:after="0" w:line="429" w:lineRule="atLeast"/>
@@ -7042,14 +7574,27 @@
           <w:szCs w:val="24"/>
           <w14:ligatures w14:val="none"/>
         </w:rPr>
-        <w:t>Domain: Location</w:t>
-      </w:r>
+        <w:t xml:space="preserve">Domain: </w:t>
+      </w:r>
+      <w:proofErr w:type="spellStart"/>
+      <w:r>
+        <w:rPr>
+          <w:rFonts w:eastAsia="Times New Roman" w:cstheme="minorHAnsi"/>
+          <w:color w:val="000000" w:themeColor="text1"/>
+          <w:kern w:val="0"/>
+          <w:sz w:val="24"/>
+          <w:szCs w:val="24"/>
+          <w14:ligatures w14:val="none"/>
+        </w:rPr>
+        <w:t>SensorReading</w:t>
+      </w:r>
+      <w:proofErr w:type="spellEnd"/>
     </w:p>
     <w:p>
       <w:pPr>
         <w:numPr>
           <w:ilvl w:val="1"/>
-          <w:numId w:val="19"/>
+          <w:numId w:val="18"/>
         </w:numPr>
         <w:shd w:val="clear" w:color="auto" w:fill="FFFFFF"/>
         <w:spacing w:after="0" w:line="429" w:lineRule="atLeast"/>
@@ -7072,7 +7617,48 @@
           <w:szCs w:val="24"/>
           <w14:ligatures w14:val="none"/>
         </w:rPr>
-        <w:t>Range: xsd:float</w:t>
+        <w:lastRenderedPageBreak/>
+        <w:t xml:space="preserve">Range: </w:t>
+      </w:r>
+      <w:proofErr w:type="spellStart"/>
+      <w:r>
+        <w:rPr>
+          <w:rFonts w:eastAsia="Times New Roman" w:cstheme="minorHAnsi"/>
+          <w:color w:val="000000" w:themeColor="text1"/>
+          <w:kern w:val="0"/>
+          <w:sz w:val="24"/>
+          <w:szCs w:val="24"/>
+          <w14:ligatures w14:val="none"/>
+        </w:rPr>
+        <w:t>xsd:string</w:t>
+      </w:r>
+      <w:proofErr w:type="spellEnd"/>
+    </w:p>
+    <w:p>
+      <w:pPr>
+        <w:shd w:val="clear" w:color="auto" w:fill="FFFFFF"/>
+        <w:spacing w:before="274" w:after="206" w:line="240" w:lineRule="auto"/>
+        <w:jc w:val="left"/>
+        <w:outlineLvl w:val="2"/>
+        <w:rPr>
+          <w:rFonts w:eastAsia="Times New Roman" w:cstheme="minorHAnsi"/>
+          <w:color w:val="000000" w:themeColor="text1"/>
+          <w:kern w:val="0"/>
+          <w:sz w:val="27"/>
+          <w:szCs w:val="27"/>
+          <w14:ligatures w14:val="none"/>
+        </w:rPr>
+      </w:pPr>
+      <w:r>
+        <w:rPr>
+          <w:rFonts w:eastAsia="Times New Roman" w:cstheme="minorHAnsi"/>
+          <w:color w:val="000000" w:themeColor="text1"/>
+          <w:kern w:val="0"/>
+          <w:sz w:val="27"/>
+          <w:szCs w:val="27"/>
+          <w14:ligatures w14:val="none"/>
+        </w:rPr>
+        <w:t>Location Properties</w:t>
       </w:r>
     </w:p>
     <w:p>
@@ -7093,6 +7679,7 @@
           <w14:ligatures w14:val="none"/>
         </w:rPr>
       </w:pPr>
+      <w:proofErr w:type="spellStart"/>
       <w:r>
         <w:rPr>
           <w:rFonts w:eastAsia="Times New Roman" w:cstheme="minorHAnsi"/>
@@ -7104,8 +7691,9 @@
           <w:szCs w:val="24"/>
           <w14:ligatures w14:val="none"/>
         </w:rPr>
-        <w:t>hasLang</w:t>
-      </w:r>
+        <w:t>hasLat</w:t>
+      </w:r>
+      <w:proofErr w:type="spellEnd"/>
       <w:r>
         <w:rPr>
           <w:rFonts w:eastAsia="Times New Roman" w:cstheme="minorHAnsi"/>
@@ -7117,6 +7705,7 @@
         </w:rPr>
         <w:t> (</w:t>
       </w:r>
+      <w:proofErr w:type="spellStart"/>
       <w:r>
         <w:rPr>
           <w:rFonts w:eastAsia="Times New Roman" w:cstheme="minorHAnsi"/>
@@ -7127,8 +7716,9 @@
           <w:shd w:val="clear" w:color="auto" w:fill="ECECEC"/>
           <w14:ligatures w14:val="none"/>
         </w:rPr>
-        <w:t>ex:hasLang</w:t>
-      </w:r>
+        <w:t>ex:hasLat</w:t>
+      </w:r>
+      <w:proofErr w:type="spellEnd"/>
       <w:r>
         <w:rPr>
           <w:rFonts w:eastAsia="Times New Roman" w:cstheme="minorHAnsi"/>
@@ -7198,8 +7788,164 @@
           <w:szCs w:val="24"/>
           <w14:ligatures w14:val="none"/>
         </w:rPr>
-        <w:t>Range: xsd:float</w:t>
-      </w:r>
+        <w:t xml:space="preserve">Range: </w:t>
+      </w:r>
+      <w:proofErr w:type="spellStart"/>
+      <w:r>
+        <w:rPr>
+          <w:rFonts w:eastAsia="Times New Roman" w:cstheme="minorHAnsi"/>
+          <w:color w:val="000000" w:themeColor="text1"/>
+          <w:kern w:val="0"/>
+          <w:sz w:val="24"/>
+          <w:szCs w:val="24"/>
+          <w14:ligatures w14:val="none"/>
+        </w:rPr>
+        <w:t>xsd:float</w:t>
+      </w:r>
+      <w:proofErr w:type="spellEnd"/>
+    </w:p>
+    <w:p>
+      <w:pPr>
+        <w:numPr>
+          <w:ilvl w:val="0"/>
+          <w:numId w:val="19"/>
+        </w:numPr>
+        <w:shd w:val="clear" w:color="auto" w:fill="FFFFFF"/>
+        <w:spacing w:after="60" w:line="429" w:lineRule="atLeast"/>
+        <w:jc w:val="left"/>
+        <w:rPr>
+          <w:rFonts w:eastAsia="Times New Roman" w:cstheme="minorHAnsi"/>
+          <w:color w:val="000000" w:themeColor="text1"/>
+          <w:kern w:val="0"/>
+          <w:sz w:val="24"/>
+          <w:szCs w:val="24"/>
+          <w14:ligatures w14:val="none"/>
+        </w:rPr>
+      </w:pPr>
+      <w:proofErr w:type="spellStart"/>
+      <w:r>
+        <w:rPr>
+          <w:rFonts w:eastAsia="Times New Roman" w:cstheme="minorHAnsi"/>
+          <w:b/>
+          <w:bCs/>
+          <w:color w:val="000000" w:themeColor="text1"/>
+          <w:kern w:val="0"/>
+          <w:sz w:val="24"/>
+          <w:szCs w:val="24"/>
+          <w14:ligatures w14:val="none"/>
+        </w:rPr>
+        <w:t>hasLang</w:t>
+      </w:r>
+      <w:proofErr w:type="spellEnd"/>
+      <w:r>
+        <w:rPr>
+          <w:rFonts w:eastAsia="Times New Roman" w:cstheme="minorHAnsi"/>
+          <w:color w:val="000000" w:themeColor="text1"/>
+          <w:kern w:val="0"/>
+          <w:sz w:val="24"/>
+          <w:szCs w:val="24"/>
+          <w14:ligatures w14:val="none"/>
+        </w:rPr>
+        <w:t> (</w:t>
+      </w:r>
+      <w:proofErr w:type="spellStart"/>
+      <w:r>
+        <w:rPr>
+          <w:rFonts w:eastAsia="Times New Roman" w:cstheme="minorHAnsi"/>
+          <w:color w:val="000000" w:themeColor="text1"/>
+          <w:kern w:val="0"/>
+          <w:sz w:val="21"/>
+          <w:szCs w:val="21"/>
+          <w:shd w:val="clear" w:color="auto" w:fill="ECECEC"/>
+          <w14:ligatures w14:val="none"/>
+        </w:rPr>
+        <w:t>ex:hasLang</w:t>
+      </w:r>
+      <w:proofErr w:type="spellEnd"/>
+      <w:r>
+        <w:rPr>
+          <w:rFonts w:eastAsia="Times New Roman" w:cstheme="minorHAnsi"/>
+          <w:color w:val="000000" w:themeColor="text1"/>
+          <w:kern w:val="0"/>
+          <w:sz w:val="24"/>
+          <w:szCs w:val="24"/>
+          <w14:ligatures w14:val="none"/>
+        </w:rPr>
+        <w:t>)</w:t>
+      </w:r>
+    </w:p>
+    <w:p>
+      <w:pPr>
+        <w:numPr>
+          <w:ilvl w:val="1"/>
+          <w:numId w:val="19"/>
+        </w:numPr>
+        <w:shd w:val="clear" w:color="auto" w:fill="FFFFFF"/>
+        <w:spacing w:after="0" w:line="429" w:lineRule="atLeast"/>
+        <w:jc w:val="left"/>
+        <w:rPr>
+          <w:rFonts w:eastAsia="Times New Roman" w:cstheme="minorHAnsi"/>
+          <w:color w:val="000000" w:themeColor="text1"/>
+          <w:kern w:val="0"/>
+          <w:sz w:val="24"/>
+          <w:szCs w:val="24"/>
+          <w14:ligatures w14:val="none"/>
+        </w:rPr>
+      </w:pPr>
+      <w:r>
+        <w:rPr>
+          <w:rFonts w:eastAsia="Times New Roman" w:cstheme="minorHAnsi"/>
+          <w:color w:val="000000" w:themeColor="text1"/>
+          <w:kern w:val="0"/>
+          <w:sz w:val="24"/>
+          <w:szCs w:val="24"/>
+          <w14:ligatures w14:val="none"/>
+        </w:rPr>
+        <w:t>Domain: Location</w:t>
+      </w:r>
+    </w:p>
+    <w:p>
+      <w:pPr>
+        <w:numPr>
+          <w:ilvl w:val="1"/>
+          <w:numId w:val="19"/>
+        </w:numPr>
+        <w:shd w:val="clear" w:color="auto" w:fill="FFFFFF"/>
+        <w:spacing w:after="0" w:line="429" w:lineRule="atLeast"/>
+        <w:jc w:val="left"/>
+        <w:rPr>
+          <w:rFonts w:eastAsia="Times New Roman" w:cstheme="minorHAnsi"/>
+          <w:color w:val="000000" w:themeColor="text1"/>
+          <w:kern w:val="0"/>
+          <w:sz w:val="24"/>
+          <w:szCs w:val="24"/>
+          <w14:ligatures w14:val="none"/>
+        </w:rPr>
+      </w:pPr>
+      <w:r>
+        <w:rPr>
+          <w:rFonts w:eastAsia="Times New Roman" w:cstheme="minorHAnsi"/>
+          <w:color w:val="000000" w:themeColor="text1"/>
+          <w:kern w:val="0"/>
+          <w:sz w:val="24"/>
+          <w:szCs w:val="24"/>
+          <w14:ligatures w14:val="none"/>
+        </w:rPr>
+        <w:t xml:space="preserve">Range: </w:t>
+      </w:r>
+      <w:proofErr w:type="spellStart"/>
+      <w:r>
+        <w:rPr>
+          <w:rFonts w:eastAsia="Times New Roman" w:cstheme="minorHAnsi"/>
+          <w:color w:val="000000" w:themeColor="text1"/>
+          <w:kern w:val="0"/>
+          <w:sz w:val="24"/>
+          <w:szCs w:val="24"/>
+          <w14:ligatures w14:val="none"/>
+        </w:rPr>
+        <w:t>xsd:float</w:t>
+      </w:r>
+      <w:proofErr w:type="spellEnd"/>
     </w:p>
     <w:p>
       <w:pPr>
@@ -7423,16 +8169,7 @@
         <w:t>produce sample</w:t>
       </w:r>
       <w:r>
-        <w:t xml:space="preserve"> </w:t>
-      </w:r>
-      <w:r>
-        <w:t xml:space="preserve">rainwater harvesting system with all components defined in </w:t>
-      </w:r>
-      <w:r>
-        <w:t xml:space="preserve">the </w:t>
-      </w:r>
-      <w:r>
-        <w:t>ontology</w:t>
+        <w:t xml:space="preserve"> rainwater harvesting system with all components defined in the ontology</w:t>
       </w:r>
       <w:r>
         <w:t>. The data produced is compared against constraints written in SHACL to ensure data compliance</w:t>
@@ -7441,13 +8178,7 @@
         <w:t>.</w:t>
       </w:r>
       <w:r>
-        <w:t xml:space="preserve"> The </w:t>
-      </w:r>
-      <w:r>
-        <w:t>script saves the generated data in Turtle format</w:t>
-      </w:r>
-      <w:r>
-        <w:t xml:space="preserve">. </w:t>
+        <w:t xml:space="preserve"> The script saves the generated data in Turtle format. </w:t>
       </w:r>
     </w:p>
     <w:p>
@@ -7474,7 +8205,7 @@
                     <pic:cNvPicPr/>
                   </pic:nvPicPr>
                   <pic:blipFill>
-                    <a:blip r:embed="rId6"/>
+                    <a:blip r:embed="rId8"/>
                     <a:stretch>
                       <a:fillRect/>
                     </a:stretch>
@@ -7523,25 +8254,21 @@
         <w:t xml:space="preserve">The rules and constraints that the data must adhere to are written in </w:t>
       </w:r>
       <w:r>
-        <w:t>SHACL (Shapes Constraint Language</w:t>
-      </w:r>
-      <w:r>
-        <w:t xml:space="preserve">). It </w:t>
+        <w:t xml:space="preserve">SHACL (Shapes Constraint Language). It </w:t>
       </w:r>
       <w:r>
         <w:t xml:space="preserve">defines validation rules for </w:t>
       </w:r>
+      <w:proofErr w:type="gramStart"/>
       <w:r>
         <w:t xml:space="preserve">the </w:t>
       </w:r>
       <w:r>
         <w:t>rainwater</w:t>
       </w:r>
-      <w:r>
-        <w:t xml:space="preserve"> ontology</w:t>
-      </w:r>
-      <w:r>
-        <w:t>. It's written in Turtle (TTL) format</w:t>
+      <w:proofErr w:type="gramEnd"/>
+      <w:r>
+        <w:t xml:space="preserve"> ontology. It's written in Turtle (TTL) format</w:t>
       </w:r>
       <w:r>
         <w:t xml:space="preserve">. </w:t>
@@ -7574,8 +8301,13 @@
           <w:numId w:val="29"/>
         </w:numPr>
       </w:pPr>
-      <w:r>
-        <w:t>sh:NodeShape: Defines constraints for a specific class</w:t>
+      <w:proofErr w:type="spellStart"/>
+      <w:r>
+        <w:t>sh:NodeShape</w:t>
+      </w:r>
+      <w:proofErr w:type="spellEnd"/>
+      <w:r>
+        <w:t>: Defines constraints for a specific class</w:t>
       </w:r>
     </w:p>
     <w:p>
@@ -7586,8 +8318,13 @@
           <w:numId w:val="29"/>
         </w:numPr>
       </w:pPr>
-      <w:r>
-        <w:t>sh:targetClass: Specifies which class the shape applies to</w:t>
+      <w:proofErr w:type="spellStart"/>
+      <w:r>
+        <w:t>sh:targetClass</w:t>
+      </w:r>
+      <w:proofErr w:type="spellEnd"/>
+      <w:r>
+        <w:t>: Specifies which class the shape applies to</w:t>
       </w:r>
     </w:p>
     <w:p>
@@ -7598,8 +8335,13 @@
           <w:numId w:val="29"/>
         </w:numPr>
       </w:pPr>
-      <w:r>
-        <w:t>sh:property: Defines constraints on properties</w:t>
+      <w:proofErr w:type="spellStart"/>
+      <w:r>
+        <w:t>sh:property</w:t>
+      </w:r>
+      <w:proofErr w:type="spellEnd"/>
+      <w:r>
+        <w:t>: Defines constraints on properties</w:t>
       </w:r>
     </w:p>
     <w:p>
@@ -7610,8 +8352,13 @@
           <w:numId w:val="29"/>
         </w:numPr>
       </w:pPr>
-      <w:r>
-        <w:t>sh:path: Indicates which property is being constrained</w:t>
+      <w:proofErr w:type="spellStart"/>
+      <w:r>
+        <w:t>sh:path</w:t>
+      </w:r>
+      <w:proofErr w:type="spellEnd"/>
+      <w:r>
+        <w:t>: Indicates which property is being constrained</w:t>
       </w:r>
     </w:p>
     <w:p>
@@ -7622,8 +8369,13 @@
           <w:numId w:val="29"/>
         </w:numPr>
       </w:pPr>
-      <w:r>
-        <w:t>sh:minCount: Requires at least N values for a property</w:t>
+      <w:proofErr w:type="spellStart"/>
+      <w:r>
+        <w:t>sh:minCount</w:t>
+      </w:r>
+      <w:proofErr w:type="spellEnd"/>
+      <w:r>
+        <w:t>: Requires at least N values for a property</w:t>
       </w:r>
     </w:p>
     <w:p>
@@ -7634,8 +8386,13 @@
           <w:numId w:val="29"/>
         </w:numPr>
       </w:pPr>
-      <w:r>
-        <w:t>sh:class: Restricts property values to specific classes</w:t>
+      <w:proofErr w:type="spellStart"/>
+      <w:r>
+        <w:t>sh:class</w:t>
+      </w:r>
+      <w:proofErr w:type="spellEnd"/>
+      <w:r>
+        <w:t>: Restricts property values to specific classes</w:t>
       </w:r>
     </w:p>
     <w:p>
@@ -7646,8 +8403,13 @@
           <w:numId w:val="29"/>
         </w:numPr>
       </w:pPr>
-      <w:r>
-        <w:t>sh:or: Allows alternative valid classes/properties</w:t>
+      <w:proofErr w:type="spellStart"/>
+      <w:r>
+        <w:t>sh:or</w:t>
+      </w:r>
+      <w:proofErr w:type="spellEnd"/>
+      <w:r>
+        <w:t>: Allows alternative valid classes/properties</w:t>
       </w:r>
     </w:p>
     <w:p>
@@ -7658,8 +8420,13 @@
           <w:numId w:val="29"/>
         </w:numPr>
       </w:pPr>
-      <w:r>
-        <w:t>sh:message: Custom error messages for violations</w:t>
+      <w:proofErr w:type="spellStart"/>
+      <w:r>
+        <w:t>sh:message</w:t>
+      </w:r>
+      <w:proofErr w:type="spellEnd"/>
+      <w:r>
+        <w:t>: Custom error messages for violations</w:t>
       </w:r>
     </w:p>
     <w:p>
@@ -7713,6 +8480,56 @@
     </w:sectPr>
   </w:body>
 </w:document>
+</file>
+
+<file path=word/endnotes.xml><?xml version="1.0" encoding="utf-8"?>
+<w:endnotes xmlns:wpc="http://schemas.microsoft.com/office/word/2010/wordprocessingCanvas" xmlns:cx="http://schemas.microsoft.com/office/drawing/2014/chartex" xmlns:cx1="http://schemas.microsoft.com/office/drawing/2015/9/8/chartex" xmlns:cx2="http://schemas.microsoft.com/office/drawing/2015/10/21/chartex" xmlns:cx3="http://schemas.microsoft.com/office/drawing/2016/5/9/chartex" xmlns:cx4="http://schemas.microsoft.com/office/drawing/2016/5/10/chartex" xmlns:cx5="http://schemas.microsoft.com/office/drawing/2016/5/11/chartex" xmlns:cx6="http://schemas.microsoft.com/office/drawing/2016/5/12/chartex" xmlns:cx7="http://schemas.microsoft.com/office/drawing/2016/5/13/chartex" xmlns:cx8="http://schemas.microsoft.com/office/drawing/2016/5/14/chartex" xmlns:mc="http://schemas.openxmlformats.org/markup-compatibility/2006" xmlns:aink="http://schemas.microsoft.com/office/drawing/2016/ink" xmlns:am3d="http://schemas.microsoft.com/office/drawing/2017/model3d" xmlns:o="urn:schemas-microsoft-com:office:office" xmlns:oel="http://schemas.microsoft.com/office/2019/extlst" xmlns:r="http://schemas.openxmlformats.org/officeDocument/2006/relationships" xmlns:m="http://schemas.openxmlformats.org/officeDocument/2006/math" xmlns:v="urn:schemas-microsoft-com:vml" xmlns:wp14="http://schemas.microsoft.com/office/word/2010/wordprocessingDrawing" xmlns:wp="http://schemas.openxmlformats.org/drawingml/2006/wordprocessingDrawing" xmlns:w10="urn:schemas-microsoft-com:office:word" xmlns:w="http://schemas.openxmlformats.org/wordprocessingml/2006/main" xmlns:w14="http://schemas.microsoft.com/office/word/2010/wordml" xmlns:w15="http://schemas.microsoft.com/office/word/2012/wordml" xmlns:w16cex="http://schemas.microsoft.com/office/word/2018/wordml/cex" xmlns:w16cid="http://schemas.microsoft.com/office/word/2016/wordml/cid" xmlns:w16="http://schemas.microsoft.com/office/word/2018/wordml" xmlns:w16du="http://schemas.microsoft.com/office/word/2023/wordml/word16du" xmlns:w16sdtdh="http://schemas.microsoft.com/office/word/2020/wordml/sdtdatahash" xmlns:w16sdtfl="http://schemas.microsoft.com/office/word/2024/wordml/sdtformatlock" xmlns:w16se="http://schemas.microsoft.com/office/word/2015/wordml/symex" xmlns:wpg="http://schemas.microsoft.com/office/word/2010/wordprocessingGroup" xmlns:wpi="http://schemas.microsoft.com/office/word/2010/wordprocessingInk" xmlns:wne="http://schemas.microsoft.com/office/word/2006/wordml" xmlns:wps="http://schemas.microsoft.com/office/word/2010/wordprocessingShape" mc:Ignorable="w14 w15 w16se w16cid w16 w16cex w16sdtdh w16sdtfl w16du wp14">
+  <w:endnote w:type="separator" w:id="-1">
+    <w:p>
+      <w:pPr>
+        <w:spacing w:after="0" w:line="240" w:lineRule="auto"/>
+      </w:pPr>
+      <w:r>
+        <w:separator/>
+      </w:r>
+    </w:p>
+  </w:endnote>
+  <w:endnote w:type="continuationSeparator" w:id="0">
+    <w:p>
+      <w:pPr>
+        <w:spacing w:after="0" w:line="240" w:lineRule="auto"/>
+      </w:pPr>
+      <w:r>
+        <w:continuationSeparator/>
+      </w:r>
+    </w:p>
+  </w:endnote>
+</w:endnotes>
+</file>
+
+<file path=word/footnotes.xml><?xml version="1.0" encoding="utf-8"?>
+<w:footnotes xmlns:wpc="http://schemas.microsoft.com/office/word/2010/wordprocessingCanvas" xmlns:cx="http://schemas.microsoft.com/office/drawing/2014/chartex" xmlns:cx1="http://schemas.microsoft.com/office/drawing/2015/9/8/chartex" xmlns:cx2="http://schemas.microsoft.com/office/drawing/2015/10/21/chartex" xmlns:cx3="http://schemas.microsoft.com/office/drawing/2016/5/9/chartex" xmlns:cx4="http://schemas.microsoft.com/office/drawing/2016/5/10/chartex" xmlns:cx5="http://schemas.microsoft.com/office/drawing/2016/5/11/chartex" xmlns:cx6="http://schemas.microsoft.com/office/drawing/2016/5/12/chartex" xmlns:cx7="http://schemas.microsoft.com/office/drawing/2016/5/13/chartex" xmlns:cx8="http://schemas.microsoft.com/office/drawing/2016/5/14/chartex" xmlns:mc="http://schemas.openxmlformats.org/markup-compatibility/2006" xmlns:aink="http://schemas.microsoft.com/office/drawing/2016/ink" xmlns:am3d="http://schemas.microsoft.com/office/drawing/2017/model3d" xmlns:o="urn:schemas-microsoft-com:office:office" xmlns:oel="http://schemas.microsoft.com/office/2019/extlst" xmlns:r="http://schemas.openxmlformats.org/officeDocument/2006/relationships" xmlns:m="http://schemas.openxmlformats.org/officeDocument/2006/math" xmlns:v="urn:schemas-microsoft-com:vml" xmlns:wp14="http://schemas.microsoft.com/office/word/2010/wordprocessingDrawing" xmlns:wp="http://schemas.openxmlformats.org/drawingml/2006/wordprocessingDrawing" xmlns:w10="urn:schemas-microsoft-com:office:word" xmlns:w="http://schemas.openxmlformats.org/wordprocessingml/2006/main" xmlns:w14="http://schemas.microsoft.com/office/word/2010/wordml" xmlns:w15="http://schemas.microsoft.com/office/word/2012/wordml" xmlns:w16cex="http://schemas.microsoft.com/office/word/2018/wordml/cex" xmlns:w16cid="http://schemas.microsoft.com/office/word/2016/wordml/cid" xmlns:w16="http://schemas.microsoft.com/office/word/2018/wordml" xmlns:w16du="http://schemas.microsoft.com/office/word/2023/wordml/word16du" xmlns:w16sdtdh="http://schemas.microsoft.com/office/word/2020/wordml/sdtdatahash" xmlns:w16sdtfl="http://schemas.microsoft.com/office/word/2024/wordml/sdtformatlock" xmlns:w16se="http://schemas.microsoft.com/office/word/2015/wordml/symex" xmlns:wpg="http://schemas.microsoft.com/office/word/2010/wordprocessingGroup" xmlns:wpi="http://schemas.microsoft.com/office/word/2010/wordprocessingInk" xmlns:wne="http://schemas.microsoft.com/office/word/2006/wordml" xmlns:wps="http://schemas.microsoft.com/office/word/2010/wordprocessingShape" mc:Ignorable="w14 w15 w16se w16cid w16 w16cex w16sdtdh w16sdtfl w16du wp14">
+  <w:footnote w:type="separator" w:id="-1">
+    <w:p>
+      <w:pPr>
+        <w:spacing w:after="0" w:line="240" w:lineRule="auto"/>
+      </w:pPr>
+      <w:r>
+        <w:separator/>
+      </w:r>
+    </w:p>
+  </w:footnote>
+  <w:footnote w:type="continuationSeparator" w:id="0">
+    <w:p>
+      <w:pPr>
+        <w:spacing w:after="0" w:line="240" w:lineRule="auto"/>
+      </w:pPr>
+      <w:r>
+        <w:continuationSeparator/>
+      </w:r>
+    </w:p>
+  </w:footnote>
+</w:footnotes>
 </file>
 
 <file path=word/numbering.xml><?xml version="1.0" encoding="utf-8"?>
@@ -12443,6 +13260,7 @@
   <w:style w:type="character" w:default="1" w:styleId="DefaultParagraphFont">
     <w:name w:val="Default Paragraph Font"/>
     <w:uiPriority w:val="1"/>
+    <w:semiHidden/>
     <w:unhideWhenUsed/>
   </w:style>
   <w:style w:type="table" w:default="1" w:styleId="TableNormal">
@@ -12948,6 +13766,50 @@
       <w:contextualSpacing/>
     </w:pPr>
   </w:style>
+  <w:style w:type="paragraph" w:styleId="Header">
+    <w:name w:val="header"/>
+    <w:basedOn w:val="Normal"/>
+    <w:link w:val="HeaderChar"/>
+    <w:uiPriority w:val="99"/>
+    <w:unhideWhenUsed/>
+    <w:rsid w:val="00773DDD"/>
+    <w:pPr>
+      <w:tabs>
+        <w:tab w:val="center" w:pos="4680"/>
+        <w:tab w:val="right" w:pos="9360"/>
+      </w:tabs>
+      <w:spacing w:after="0" w:line="240" w:lineRule="auto"/>
+    </w:pPr>
+  </w:style>
+  <w:style w:type="character" w:customStyle="1" w:styleId="HeaderChar">
+    <w:name w:val="Header Char"/>
+    <w:basedOn w:val="DefaultParagraphFont"/>
+    <w:link w:val="Header"/>
+    <w:uiPriority w:val="99"/>
+    <w:rsid w:val="00773DDD"/>
+  </w:style>
+  <w:style w:type="paragraph" w:styleId="Footer">
+    <w:name w:val="footer"/>
+    <w:basedOn w:val="Normal"/>
+    <w:link w:val="FooterChar"/>
+    <w:uiPriority w:val="99"/>
+    <w:unhideWhenUsed/>
+    <w:rsid w:val="00773DDD"/>
+    <w:pPr>
+      <w:tabs>
+        <w:tab w:val="center" w:pos="4680"/>
+        <w:tab w:val="right" w:pos="9360"/>
+      </w:tabs>
+      <w:spacing w:after="0" w:line="240" w:lineRule="auto"/>
+    </w:pPr>
+  </w:style>
+  <w:style w:type="character" w:customStyle="1" w:styleId="FooterChar">
+    <w:name w:val="Footer Char"/>
+    <w:basedOn w:val="DefaultParagraphFont"/>
+    <w:link w:val="Footer"/>
+    <w:uiPriority w:val="99"/>
+    <w:rsid w:val="00773DDD"/>
+  </w:style>
 </w:styles>
 </file>
 

--- a/Documentation.docx
+++ b/Documentation.docx
@@ -77,15 +77,7 @@
         <w:t xml:space="preserve"> the model will be extended </w:t>
       </w:r>
       <w:r>
-        <w:t xml:space="preserve">to accommodate existing ontologies </w:t>
-      </w:r>
-      <w:proofErr w:type="gramStart"/>
-      <w:r>
-        <w:t>in order to</w:t>
-      </w:r>
-      <w:proofErr w:type="gramEnd"/>
-      <w:r>
-        <w:t xml:space="preserve"> avoid duplicate work. The star</w:t>
+        <w:t>to accommodate existing ontologies in order to avoid duplicate work. The star</w:t>
       </w:r>
       <w:r>
         <w:t>ting</w:t>
@@ -108,6 +100,70 @@
         <w:t xml:space="preserve"> in Turtle (TTL) format, which is a syntax for expressing data in the Resource Description Framework (RDF).</w:t>
       </w:r>
     </w:p>
+    <w:p>
+      <w:pPr>
+        <w:pStyle w:val="Heading2"/>
+        <w:rPr>
+          <w:lang w:val="en-US"/>
+        </w:rPr>
+      </w:pPr>
+      <w:r>
+        <w:rPr>
+          <w:lang w:val="en-US"/>
+        </w:rPr>
+        <w:t xml:space="preserve">Use-Case Scenario: </w:t>
+      </w:r>
+      <w:r>
+        <w:rPr>
+          <w:lang w:val="en-US"/>
+        </w:rPr>
+        <w:t>Smart Urban Rainwater Management in a Residential Community</w:t>
+      </w:r>
+    </w:p>
+    <w:p>
+      <w:r>
+        <w:t>In the context of sustainable urban development, effective rainwater management is crucial to reducing freshwater consumption and mitigating urban flooding. A residential smart eco-community</w:t>
+      </w:r>
+      <w:r>
+        <w:t xml:space="preserve"> </w:t>
+      </w:r>
+      <w:r>
+        <w:t>is implementing a comprehensive rainwater harvesting and reuse system, supported by semantic technologies. The Rainwater Ontology is employed as a foundational knowledge model to structure and manage data across all system components, from rainwater collection to water quality monitoring and reuse.</w:t>
+      </w:r>
+    </w:p>
+    <w:p>
+      <w:r>
+        <w:t>The system is designed to collect rainwater through rooftop gutters and downspouts feeding into rain barrels and underground storage tanks. The ontology’s Collection, CatchmentArea, RainBarrel, and StorageTank classes model these physical components. Water stored in tanks is subject to multiple treatment stages — including sedimentation, filtration, and UV disinfection — represented in the ontology through Treatment, SedimentationTank, FiltrationSystem, and DisinfectionSystem classes.</w:t>
+      </w:r>
+    </w:p>
+    <w:p>
+      <w:r>
+        <w:t>Real-time water quality monitoring is facilitated using a network of sensors measuring parameters such as pH, salinity, temperature, and nitrogen compounds. These sensors and their data are modeled via the WaterQualitySensor and SensorReading classes, along with associated properties like hasTime, hasLocation, and hasUnit. Integration with the SSN/SOSA ontology enables semantic interoperability with existing IoT frameworks.</w:t>
+      </w:r>
+    </w:p>
+    <w:p>
+      <w:r>
+        <w:t>The treated water is distributed through a network of pipes and pumps (DistributionPipe, PumpSystem), with the flow regulated by smart control valves (ControlValve). Reuse applications, such as garden irrigation and toilet flushing, are modeled using the Reuse, Irrigation, and NonPottable classes.</w:t>
+      </w:r>
+    </w:p>
+    <w:p>
+      <w:r>
+        <w:t>Data generated from the operational system is validated against SHACL constraints to ensure semantic compliance and consistency. This enables robust data integration, automated error detection, and streamlined analytics for decision support. The ontology-based model also allows stakeholders to query and visualize system performance over time, supporting proactive maintenance and water safety assurance.</w:t>
+      </w:r>
+    </w:p>
+    <w:p>
+      <w:r>
+        <w:lastRenderedPageBreak/>
+        <w:t xml:space="preserve">By leveraging the Rainwater Ontology, </w:t>
+      </w:r>
+      <w:r>
+        <w:t>this scenario</w:t>
+      </w:r>
+      <w:r>
+        <w:t xml:space="preserve"> demonstrates how semantic technologies can support intelligent, modular, and extensible rainwater management systems in real-world urban environments.</w:t>
+      </w:r>
+    </w:p>
+    <w:p/>
     <w:p>
       <w:r>
         <w:rPr>
@@ -274,31 +330,7 @@
           <w:szCs w:val="24"/>
           <w14:ligatures w14:val="none"/>
         </w:rPr>
-        <w:t>: "</w:t>
-      </w:r>
-      <w:proofErr w:type="gramStart"/>
-      <w:r>
-        <w:rPr>
-          <w:rFonts w:eastAsia="Times New Roman" w:cstheme="minorHAnsi"/>
-          <w:color w:val="000000" w:themeColor="text1"/>
-          <w:kern w:val="0"/>
-          <w:sz w:val="24"/>
-          <w:szCs w:val="24"/>
-          <w14:ligatures w14:val="none"/>
-        </w:rPr>
-        <w:t>Rain Water</w:t>
-      </w:r>
-      <w:proofErr w:type="gramEnd"/>
-      <w:r>
-        <w:rPr>
-          <w:rFonts w:eastAsia="Times New Roman" w:cstheme="minorHAnsi"/>
-          <w:color w:val="000000" w:themeColor="text1"/>
-          <w:kern w:val="0"/>
-          <w:sz w:val="24"/>
-          <w:szCs w:val="24"/>
-          <w14:ligatures w14:val="none"/>
-        </w:rPr>
-        <w:t xml:space="preserve"> Ontology"</w:t>
+        <w:t>: "Rain Water Ontology"</w:t>
       </w:r>
     </w:p>
     <w:p>
@@ -341,31 +373,7 @@
           <w:szCs w:val="24"/>
           <w14:ligatures w14:val="none"/>
         </w:rPr>
-        <w:t xml:space="preserve">: "This ontology models </w:t>
-      </w:r>
-      <w:proofErr w:type="gramStart"/>
-      <w:r>
-        <w:rPr>
-          <w:rFonts w:eastAsia="Times New Roman" w:cstheme="minorHAnsi"/>
-          <w:color w:val="000000" w:themeColor="text1"/>
-          <w:kern w:val="0"/>
-          <w:sz w:val="24"/>
-          <w:szCs w:val="24"/>
-          <w14:ligatures w14:val="none"/>
-        </w:rPr>
-        <w:t>Rain water</w:t>
-      </w:r>
-      <w:proofErr w:type="gramEnd"/>
-      <w:r>
-        <w:rPr>
-          <w:rFonts w:eastAsia="Times New Roman" w:cstheme="minorHAnsi"/>
-          <w:color w:val="000000" w:themeColor="text1"/>
-          <w:kern w:val="0"/>
-          <w:sz w:val="24"/>
-          <w:szCs w:val="24"/>
-          <w14:ligatures w14:val="none"/>
-        </w:rPr>
-        <w:t>"</w:t>
+        <w:t>: "This ontology models Rain water"</w:t>
       </w:r>
     </w:p>
     <w:p>
@@ -459,7 +467,6 @@
           <w14:ligatures w14:val="none"/>
         </w:rPr>
       </w:pPr>
-      <w:proofErr w:type="spellStart"/>
       <w:r>
         <w:rPr>
           <w:rFonts w:eastAsia="Times New Roman" w:cstheme="minorHAnsi"/>
@@ -473,7 +480,6 @@
         </w:rPr>
         <w:t>RainWater</w:t>
       </w:r>
-      <w:proofErr w:type="spellEnd"/>
       <w:r>
         <w:rPr>
           <w:rFonts w:eastAsia="Times New Roman" w:cstheme="minorHAnsi"/>
@@ -485,7 +491,6 @@
         </w:rPr>
         <w:t> (</w:t>
       </w:r>
-      <w:proofErr w:type="spellStart"/>
       <w:r>
         <w:rPr>
           <w:rFonts w:eastAsia="Times New Roman" w:cstheme="minorHAnsi"/>
@@ -498,7 +503,6 @@
         </w:rPr>
         <w:t>ex:RainWater</w:t>
       </w:r>
-      <w:proofErr w:type="spellEnd"/>
       <w:r>
         <w:rPr>
           <w:rFonts w:eastAsia="Times New Roman" w:cstheme="minorHAnsi"/>
@@ -538,32 +542,7 @@
           <w:szCs w:val="24"/>
           <w14:ligatures w14:val="none"/>
         </w:rPr>
-        <w:lastRenderedPageBreak/>
-        <w:t xml:space="preserve">The main class </w:t>
-      </w:r>
-      <w:proofErr w:type="gramStart"/>
-      <w:r>
-        <w:rPr>
-          <w:rFonts w:eastAsia="Times New Roman" w:cstheme="minorHAnsi"/>
-          <w:color w:val="000000" w:themeColor="text1"/>
-          <w:kern w:val="0"/>
-          <w:sz w:val="24"/>
-          <w:szCs w:val="24"/>
-          <w14:ligatures w14:val="none"/>
-        </w:rPr>
-        <w:t>representing</w:t>
-      </w:r>
-      <w:proofErr w:type="gramEnd"/>
-      <w:r>
-        <w:rPr>
-          <w:rFonts w:eastAsia="Times New Roman" w:cstheme="minorHAnsi"/>
-          <w:color w:val="000000" w:themeColor="text1"/>
-          <w:kern w:val="0"/>
-          <w:sz w:val="24"/>
-          <w:szCs w:val="24"/>
-          <w14:ligatures w14:val="none"/>
-        </w:rPr>
-        <w:t xml:space="preserve"> rainwater in the system</w:t>
+        <w:t>The main class representing rainwater in the system</w:t>
       </w:r>
     </w:p>
     <w:p>
@@ -595,7 +574,6 @@
         </w:rPr>
         <w:t>Subclass of </w:t>
       </w:r>
-      <w:proofErr w:type="spellStart"/>
       <w:r>
         <w:rPr>
           <w:rFonts w:eastAsia="Times New Roman" w:cstheme="minorHAnsi"/>
@@ -608,7 +586,6 @@
         </w:rPr>
         <w:t>owl:Thing</w:t>
       </w:r>
-      <w:proofErr w:type="spellEnd"/>
     </w:p>
     <w:p>
       <w:pPr>
@@ -668,7 +645,6 @@
         </w:rPr>
         <w:t> (</w:t>
       </w:r>
-      <w:proofErr w:type="spellStart"/>
       <w:r>
         <w:rPr>
           <w:rFonts w:eastAsia="Times New Roman" w:cstheme="minorHAnsi"/>
@@ -681,7 +657,6 @@
         </w:rPr>
         <w:t>ex:Collection</w:t>
       </w:r>
-      <w:proofErr w:type="spellEnd"/>
       <w:r>
         <w:rPr>
           <w:rFonts w:eastAsia="Times New Roman" w:cstheme="minorHAnsi"/>
@@ -742,7 +717,6 @@
           <w14:ligatures w14:val="none"/>
         </w:rPr>
       </w:pPr>
-      <w:proofErr w:type="spellStart"/>
       <w:r>
         <w:rPr>
           <w:rFonts w:eastAsia="Times New Roman" w:cstheme="minorHAnsi"/>
@@ -756,7 +730,6 @@
         </w:rPr>
         <w:t>CatchmentArea</w:t>
       </w:r>
-      <w:proofErr w:type="spellEnd"/>
       <w:r>
         <w:rPr>
           <w:rFonts w:eastAsia="Times New Roman" w:cstheme="minorHAnsi"/>
@@ -768,7 +741,6 @@
         </w:rPr>
         <w:t> (</w:t>
       </w:r>
-      <w:proofErr w:type="spellStart"/>
       <w:r>
         <w:rPr>
           <w:rFonts w:eastAsia="Times New Roman" w:cstheme="minorHAnsi"/>
@@ -781,7 +753,6 @@
         </w:rPr>
         <w:t>ex:CatchmentArea</w:t>
       </w:r>
-      <w:proofErr w:type="spellEnd"/>
       <w:r>
         <w:rPr>
           <w:rFonts w:eastAsia="Times New Roman" w:cstheme="minorHAnsi"/>
@@ -842,7 +813,6 @@
           <w14:ligatures w14:val="none"/>
         </w:rPr>
       </w:pPr>
-      <w:proofErr w:type="spellStart"/>
       <w:r>
         <w:rPr>
           <w:rFonts w:eastAsia="Times New Roman" w:cstheme="minorHAnsi"/>
@@ -854,9 +824,9 @@
           <w:szCs w:val="24"/>
           <w14:ligatures w14:val="none"/>
         </w:rPr>
+        <w:lastRenderedPageBreak/>
         <w:t>RainBarrel</w:t>
       </w:r>
-      <w:proofErr w:type="spellEnd"/>
       <w:r>
         <w:rPr>
           <w:rFonts w:eastAsia="Times New Roman" w:cstheme="minorHAnsi"/>
@@ -868,7 +838,6 @@
         </w:rPr>
         <w:t> (</w:t>
       </w:r>
-      <w:proofErr w:type="spellStart"/>
       <w:r>
         <w:rPr>
           <w:rFonts w:eastAsia="Times New Roman" w:cstheme="minorHAnsi"/>
@@ -881,7 +850,6 @@
         </w:rPr>
         <w:t>ex:RainBarrel</w:t>
       </w:r>
-      <w:proofErr w:type="spellEnd"/>
       <w:r>
         <w:rPr>
           <w:rFonts w:eastAsia="Times New Roman" w:cstheme="minorHAnsi"/>
@@ -936,7 +904,6 @@
         </w:rPr>
         <w:t> (</w:t>
       </w:r>
-      <w:proofErr w:type="spellStart"/>
       <w:r>
         <w:rPr>
           <w:rFonts w:eastAsia="Times New Roman" w:cstheme="minorHAnsi"/>
@@ -949,7 +916,6 @@
         </w:rPr>
         <w:t>ex:Gutter</w:t>
       </w:r>
-      <w:proofErr w:type="spellEnd"/>
       <w:r>
         <w:rPr>
           <w:rFonts w:eastAsia="Times New Roman" w:cstheme="minorHAnsi"/>
@@ -1004,7 +970,6 @@
         </w:rPr>
         <w:t> (</w:t>
       </w:r>
-      <w:proofErr w:type="spellStart"/>
       <w:r>
         <w:rPr>
           <w:rFonts w:eastAsia="Times New Roman" w:cstheme="minorHAnsi"/>
@@ -1017,7 +982,6 @@
         </w:rPr>
         <w:t>ex:Downspout</w:t>
       </w:r>
-      <w:proofErr w:type="spellEnd"/>
       <w:r>
         <w:rPr>
           <w:rFonts w:eastAsia="Times New Roman" w:cstheme="minorHAnsi"/>
@@ -1088,7 +1052,6 @@
         </w:rPr>
         <w:t> (</w:t>
       </w:r>
-      <w:proofErr w:type="spellStart"/>
       <w:r>
         <w:rPr>
           <w:rFonts w:eastAsia="Times New Roman" w:cstheme="minorHAnsi"/>
@@ -1101,7 +1064,6 @@
         </w:rPr>
         <w:t>ex:Storage</w:t>
       </w:r>
-      <w:proofErr w:type="spellEnd"/>
       <w:r>
         <w:rPr>
           <w:rFonts w:eastAsia="Times New Roman" w:cstheme="minorHAnsi"/>
@@ -1132,7 +1094,6 @@
           <w14:ligatures w14:val="none"/>
         </w:rPr>
       </w:pPr>
-      <w:proofErr w:type="spellStart"/>
       <w:r>
         <w:rPr>
           <w:rFonts w:eastAsia="Times New Roman" w:cstheme="minorHAnsi"/>
@@ -1146,7 +1107,6 @@
         </w:rPr>
         <w:t>StorageTank</w:t>
       </w:r>
-      <w:proofErr w:type="spellEnd"/>
       <w:r>
         <w:rPr>
           <w:rFonts w:eastAsia="Times New Roman" w:cstheme="minorHAnsi"/>
@@ -1158,7 +1118,6 @@
         </w:rPr>
         <w:t> (</w:t>
       </w:r>
-      <w:proofErr w:type="spellStart"/>
       <w:r>
         <w:rPr>
           <w:rFonts w:eastAsia="Times New Roman" w:cstheme="minorHAnsi"/>
@@ -1171,7 +1130,6 @@
         </w:rPr>
         <w:t>ex:StorageTank</w:t>
       </w:r>
-      <w:proofErr w:type="spellEnd"/>
       <w:r>
         <w:rPr>
           <w:rFonts w:eastAsia="Times New Roman" w:cstheme="minorHAnsi"/>
@@ -1232,7 +1190,6 @@
           <w14:ligatures w14:val="none"/>
         </w:rPr>
       </w:pPr>
-      <w:proofErr w:type="spellStart"/>
       <w:r>
         <w:rPr>
           <w:rFonts w:eastAsia="Times New Roman" w:cstheme="minorHAnsi"/>
@@ -1246,7 +1203,6 @@
         </w:rPr>
         <w:t>OverflowMechanism</w:t>
       </w:r>
-      <w:proofErr w:type="spellEnd"/>
       <w:r>
         <w:rPr>
           <w:rFonts w:eastAsia="Times New Roman" w:cstheme="minorHAnsi"/>
@@ -1258,7 +1214,6 @@
         </w:rPr>
         <w:t> (</w:t>
       </w:r>
-      <w:proofErr w:type="spellStart"/>
       <w:r>
         <w:rPr>
           <w:rFonts w:eastAsia="Times New Roman" w:cstheme="minorHAnsi"/>
@@ -1271,7 +1226,6 @@
         </w:rPr>
         <w:t>ex:OverflowMechanism</w:t>
       </w:r>
-      <w:proofErr w:type="spellEnd"/>
       <w:r>
         <w:rPr>
           <w:rFonts w:eastAsia="Times New Roman" w:cstheme="minorHAnsi"/>
@@ -1372,7 +1326,6 @@
         </w:rPr>
         <w:t> (</w:t>
       </w:r>
-      <w:proofErr w:type="spellStart"/>
       <w:r>
         <w:rPr>
           <w:rFonts w:eastAsia="Times New Roman" w:cstheme="minorHAnsi"/>
@@ -1385,7 +1338,6 @@
         </w:rPr>
         <w:t>ex:Treatment</w:t>
       </w:r>
-      <w:proofErr w:type="spellEnd"/>
       <w:r>
         <w:rPr>
           <w:rFonts w:eastAsia="Times New Roman" w:cstheme="minorHAnsi"/>
@@ -1440,7 +1392,6 @@
         </w:rPr>
         <w:t> (</w:t>
       </w:r>
-      <w:proofErr w:type="spellStart"/>
       <w:r>
         <w:rPr>
           <w:rFonts w:eastAsia="Times New Roman" w:cstheme="minorHAnsi"/>
@@ -1453,7 +1404,6 @@
         </w:rPr>
         <w:t>ex:Sedimentation</w:t>
       </w:r>
-      <w:proofErr w:type="spellEnd"/>
       <w:r>
         <w:rPr>
           <w:rFonts w:eastAsia="Times New Roman" w:cstheme="minorHAnsi"/>
@@ -1514,7 +1464,6 @@
           <w14:ligatures w14:val="none"/>
         </w:rPr>
       </w:pPr>
-      <w:proofErr w:type="spellStart"/>
       <w:r>
         <w:rPr>
           <w:rFonts w:eastAsia="Times New Roman" w:cstheme="minorHAnsi"/>
@@ -1528,7 +1477,6 @@
         </w:rPr>
         <w:t>SedimentationTank</w:t>
       </w:r>
-      <w:proofErr w:type="spellEnd"/>
       <w:r>
         <w:rPr>
           <w:rFonts w:eastAsia="Times New Roman" w:cstheme="minorHAnsi"/>
@@ -1540,7 +1488,6 @@
         </w:rPr>
         <w:t> (</w:t>
       </w:r>
-      <w:proofErr w:type="spellStart"/>
       <w:r>
         <w:rPr>
           <w:rFonts w:eastAsia="Times New Roman" w:cstheme="minorHAnsi"/>
@@ -1553,7 +1500,6 @@
         </w:rPr>
         <w:t>ex:SedimentationTank</w:t>
       </w:r>
-      <w:proofErr w:type="spellEnd"/>
       <w:r>
         <w:rPr>
           <w:rFonts w:eastAsia="Times New Roman" w:cstheme="minorHAnsi"/>
@@ -1584,7 +1530,6 @@
           <w14:ligatures w14:val="none"/>
         </w:rPr>
       </w:pPr>
-      <w:proofErr w:type="spellStart"/>
       <w:r>
         <w:rPr>
           <w:rFonts w:eastAsia="Times New Roman" w:cstheme="minorHAnsi"/>
@@ -1598,7 +1543,6 @@
         </w:rPr>
         <w:t>FiltrationSystem</w:t>
       </w:r>
-      <w:proofErr w:type="spellEnd"/>
       <w:r>
         <w:rPr>
           <w:rFonts w:eastAsia="Times New Roman" w:cstheme="minorHAnsi"/>
@@ -1610,7 +1554,6 @@
         </w:rPr>
         <w:t> (</w:t>
       </w:r>
-      <w:proofErr w:type="spellStart"/>
       <w:r>
         <w:rPr>
           <w:rFonts w:eastAsia="Times New Roman" w:cstheme="minorHAnsi"/>
@@ -1623,7 +1566,6 @@
         </w:rPr>
         <w:t>ex:FiltrationSystem</w:t>
       </w:r>
-      <w:proofErr w:type="spellEnd"/>
       <w:r>
         <w:rPr>
           <w:rFonts w:eastAsia="Times New Roman" w:cstheme="minorHAnsi"/>
@@ -1684,7 +1626,6 @@
           <w14:ligatures w14:val="none"/>
         </w:rPr>
       </w:pPr>
-      <w:proofErr w:type="spellStart"/>
       <w:r>
         <w:rPr>
           <w:rFonts w:eastAsia="Times New Roman" w:cstheme="minorHAnsi"/>
@@ -1698,7 +1639,6 @@
         </w:rPr>
         <w:t>DisinfectionSystem</w:t>
       </w:r>
-      <w:proofErr w:type="spellEnd"/>
       <w:r>
         <w:rPr>
           <w:rFonts w:eastAsia="Times New Roman" w:cstheme="minorHAnsi"/>
@@ -1710,7 +1650,6 @@
         </w:rPr>
         <w:t> (</w:t>
       </w:r>
-      <w:proofErr w:type="spellStart"/>
       <w:r>
         <w:rPr>
           <w:rFonts w:eastAsia="Times New Roman" w:cstheme="minorHAnsi"/>
@@ -1723,7 +1662,6 @@
         </w:rPr>
         <w:t>ex:DisinfectionSystem</w:t>
       </w:r>
-      <w:proofErr w:type="spellEnd"/>
       <w:r>
         <w:rPr>
           <w:rFonts w:eastAsia="Times New Roman" w:cstheme="minorHAnsi"/>
@@ -1824,7 +1762,6 @@
         </w:rPr>
         <w:t> (</w:t>
       </w:r>
-      <w:proofErr w:type="spellStart"/>
       <w:r>
         <w:rPr>
           <w:rFonts w:eastAsia="Times New Roman" w:cstheme="minorHAnsi"/>
@@ -1837,7 +1774,6 @@
         </w:rPr>
         <w:t>ex:Distribution</w:t>
       </w:r>
-      <w:proofErr w:type="spellEnd"/>
       <w:r>
         <w:rPr>
           <w:rFonts w:eastAsia="Times New Roman" w:cstheme="minorHAnsi"/>
@@ -1868,7 +1804,6 @@
           <w14:ligatures w14:val="none"/>
         </w:rPr>
       </w:pPr>
-      <w:proofErr w:type="spellStart"/>
       <w:r>
         <w:rPr>
           <w:rFonts w:eastAsia="Times New Roman" w:cstheme="minorHAnsi"/>
@@ -1882,7 +1817,6 @@
         </w:rPr>
         <w:t>DistributionPipe</w:t>
       </w:r>
-      <w:proofErr w:type="spellEnd"/>
       <w:r>
         <w:rPr>
           <w:rFonts w:eastAsia="Times New Roman" w:cstheme="minorHAnsi"/>
@@ -1894,7 +1828,6 @@
         </w:rPr>
         <w:t> (</w:t>
       </w:r>
-      <w:proofErr w:type="spellStart"/>
       <w:r>
         <w:rPr>
           <w:rFonts w:eastAsia="Times New Roman" w:cstheme="minorHAnsi"/>
@@ -1907,7 +1840,6 @@
         </w:rPr>
         <w:t>ex:DistributionPipe</w:t>
       </w:r>
-      <w:proofErr w:type="spellEnd"/>
       <w:r>
         <w:rPr>
           <w:rFonts w:eastAsia="Times New Roman" w:cstheme="minorHAnsi"/>
@@ -1968,7 +1900,6 @@
           <w14:ligatures w14:val="none"/>
         </w:rPr>
       </w:pPr>
-      <w:proofErr w:type="spellStart"/>
       <w:r>
         <w:rPr>
           <w:rFonts w:eastAsia="Times New Roman" w:cstheme="minorHAnsi"/>
@@ -1980,10 +1911,8 @@
           <w:szCs w:val="24"/>
           <w14:ligatures w14:val="none"/>
         </w:rPr>
-        <w:lastRenderedPageBreak/>
         <w:t>PumpSystem</w:t>
       </w:r>
-      <w:proofErr w:type="spellEnd"/>
       <w:r>
         <w:rPr>
           <w:rFonts w:eastAsia="Times New Roman" w:cstheme="minorHAnsi"/>
@@ -1995,7 +1924,6 @@
         </w:rPr>
         <w:t> (</w:t>
       </w:r>
-      <w:proofErr w:type="spellStart"/>
       <w:r>
         <w:rPr>
           <w:rFonts w:eastAsia="Times New Roman" w:cstheme="minorHAnsi"/>
@@ -2008,7 +1936,6 @@
         </w:rPr>
         <w:t>ex:PumpSystem</w:t>
       </w:r>
-      <w:proofErr w:type="spellEnd"/>
       <w:r>
         <w:rPr>
           <w:rFonts w:eastAsia="Times New Roman" w:cstheme="minorHAnsi"/>
@@ -2069,7 +1996,6 @@
           <w14:ligatures w14:val="none"/>
         </w:rPr>
       </w:pPr>
-      <w:proofErr w:type="spellStart"/>
       <w:r>
         <w:rPr>
           <w:rFonts w:eastAsia="Times New Roman" w:cstheme="minorHAnsi"/>
@@ -2083,7 +2009,6 @@
         </w:rPr>
         <w:t>ControlValve</w:t>
       </w:r>
-      <w:proofErr w:type="spellEnd"/>
       <w:r>
         <w:rPr>
           <w:rFonts w:eastAsia="Times New Roman" w:cstheme="minorHAnsi"/>
@@ -2095,7 +2020,6 @@
         </w:rPr>
         <w:t> (</w:t>
       </w:r>
-      <w:proofErr w:type="spellStart"/>
       <w:r>
         <w:rPr>
           <w:rFonts w:eastAsia="Times New Roman" w:cstheme="minorHAnsi"/>
@@ -2108,7 +2032,6 @@
         </w:rPr>
         <w:t>ex:ControlValve</w:t>
       </w:r>
-      <w:proofErr w:type="spellEnd"/>
       <w:r>
         <w:rPr>
           <w:rFonts w:eastAsia="Times New Roman" w:cstheme="minorHAnsi"/>
@@ -2209,7 +2132,6 @@
         </w:rPr>
         <w:t> (</w:t>
       </w:r>
-      <w:proofErr w:type="spellStart"/>
       <w:r>
         <w:rPr>
           <w:rFonts w:eastAsia="Times New Roman" w:cstheme="minorHAnsi"/>
@@ -2222,7 +2144,6 @@
         </w:rPr>
         <w:t>ex:Reuse</w:t>
       </w:r>
-      <w:proofErr w:type="spellEnd"/>
       <w:r>
         <w:rPr>
           <w:rFonts w:eastAsia="Times New Roman" w:cstheme="minorHAnsi"/>
@@ -2277,7 +2198,6 @@
         </w:rPr>
         <w:t> (</w:t>
       </w:r>
-      <w:proofErr w:type="spellStart"/>
       <w:r>
         <w:rPr>
           <w:rFonts w:eastAsia="Times New Roman" w:cstheme="minorHAnsi"/>
@@ -2290,7 +2210,6 @@
         </w:rPr>
         <w:t>ex:Irrigation</w:t>
       </w:r>
-      <w:proofErr w:type="spellEnd"/>
       <w:r>
         <w:rPr>
           <w:rFonts w:eastAsia="Times New Roman" w:cstheme="minorHAnsi"/>
@@ -2321,7 +2240,6 @@
           <w14:ligatures w14:val="none"/>
         </w:rPr>
       </w:pPr>
-      <w:proofErr w:type="spellStart"/>
       <w:r>
         <w:rPr>
           <w:rFonts w:eastAsia="Times New Roman" w:cstheme="minorHAnsi"/>
@@ -2333,9 +2251,9 @@
           <w:szCs w:val="24"/>
           <w14:ligatures w14:val="none"/>
         </w:rPr>
+        <w:lastRenderedPageBreak/>
         <w:t>NonPottable</w:t>
       </w:r>
-      <w:proofErr w:type="spellEnd"/>
       <w:r>
         <w:rPr>
           <w:rFonts w:eastAsia="Times New Roman" w:cstheme="minorHAnsi"/>
@@ -2347,7 +2265,6 @@
         </w:rPr>
         <w:t> (</w:t>
       </w:r>
-      <w:proofErr w:type="spellStart"/>
       <w:r>
         <w:rPr>
           <w:rFonts w:eastAsia="Times New Roman" w:cstheme="minorHAnsi"/>
@@ -2360,7 +2277,6 @@
         </w:rPr>
         <w:t>ex:NonPottable</w:t>
       </w:r>
-      <w:proofErr w:type="spellEnd"/>
       <w:r>
         <w:rPr>
           <w:rFonts w:eastAsia="Times New Roman" w:cstheme="minorHAnsi"/>
@@ -2431,7 +2347,6 @@
         </w:rPr>
         <w:t> (</w:t>
       </w:r>
-      <w:proofErr w:type="spellStart"/>
       <w:r>
         <w:rPr>
           <w:rFonts w:eastAsia="Times New Roman" w:cstheme="minorHAnsi"/>
@@ -2444,7 +2359,6 @@
         </w:rPr>
         <w:t>ex:Monitoring</w:t>
       </w:r>
-      <w:proofErr w:type="spellEnd"/>
       <w:r>
         <w:rPr>
           <w:rFonts w:eastAsia="Times New Roman" w:cstheme="minorHAnsi"/>
@@ -2475,7 +2389,6 @@
           <w14:ligatures w14:val="none"/>
         </w:rPr>
       </w:pPr>
-      <w:proofErr w:type="spellStart"/>
       <w:r>
         <w:rPr>
           <w:rFonts w:eastAsia="Times New Roman" w:cstheme="minorHAnsi"/>
@@ -2489,7 +2402,6 @@
         </w:rPr>
         <w:t>WaterQualitySensor</w:t>
       </w:r>
-      <w:proofErr w:type="spellEnd"/>
       <w:r>
         <w:rPr>
           <w:rFonts w:eastAsia="Times New Roman" w:cstheme="minorHAnsi"/>
@@ -2501,7 +2413,6 @@
         </w:rPr>
         <w:t> (</w:t>
       </w:r>
-      <w:proofErr w:type="spellStart"/>
       <w:r>
         <w:rPr>
           <w:rFonts w:eastAsia="Times New Roman" w:cstheme="minorHAnsi"/>
@@ -2514,7 +2425,6 @@
         </w:rPr>
         <w:t>ex:WaterQualitySensor</w:t>
       </w:r>
-      <w:proofErr w:type="spellEnd"/>
       <w:r>
         <w:rPr>
           <w:rFonts w:eastAsia="Times New Roman" w:cstheme="minorHAnsi"/>
@@ -2575,7 +2485,6 @@
           <w14:ligatures w14:val="none"/>
         </w:rPr>
       </w:pPr>
-      <w:proofErr w:type="spellStart"/>
       <w:r>
         <w:rPr>
           <w:rFonts w:eastAsia="Times New Roman" w:cstheme="minorHAnsi"/>
@@ -2589,7 +2498,6 @@
         </w:rPr>
         <w:t>SensorReading</w:t>
       </w:r>
-      <w:proofErr w:type="spellEnd"/>
       <w:r>
         <w:rPr>
           <w:rFonts w:eastAsia="Times New Roman" w:cstheme="minorHAnsi"/>
@@ -2601,7 +2509,6 @@
         </w:rPr>
         <w:t> (</w:t>
       </w:r>
-      <w:proofErr w:type="spellStart"/>
       <w:r>
         <w:rPr>
           <w:rFonts w:eastAsia="Times New Roman" w:cstheme="minorHAnsi"/>
@@ -2614,7 +2521,6 @@
         </w:rPr>
         <w:t>ex:SensorReading</w:t>
       </w:r>
-      <w:proofErr w:type="spellEnd"/>
       <w:r>
         <w:rPr>
           <w:rFonts w:eastAsia="Times New Roman" w:cstheme="minorHAnsi"/>
@@ -2645,7 +2551,6 @@
           <w14:ligatures w14:val="none"/>
         </w:rPr>
       </w:pPr>
-      <w:proofErr w:type="spellStart"/>
       <w:r>
         <w:rPr>
           <w:rFonts w:eastAsia="Times New Roman" w:cstheme="minorHAnsi"/>
@@ -2659,7 +2564,6 @@
         </w:rPr>
         <w:t>TimeStamp</w:t>
       </w:r>
-      <w:proofErr w:type="spellEnd"/>
       <w:r>
         <w:rPr>
           <w:rFonts w:eastAsia="Times New Roman" w:cstheme="minorHAnsi"/>
@@ -2671,7 +2575,6 @@
         </w:rPr>
         <w:t> (</w:t>
       </w:r>
-      <w:proofErr w:type="spellStart"/>
       <w:r>
         <w:rPr>
           <w:rFonts w:eastAsia="Times New Roman" w:cstheme="minorHAnsi"/>
@@ -2684,7 +2587,6 @@
         </w:rPr>
         <w:t>ex:TimeStamp</w:t>
       </w:r>
-      <w:proofErr w:type="spellEnd"/>
       <w:r>
         <w:rPr>
           <w:rFonts w:eastAsia="Times New Roman" w:cstheme="minorHAnsi"/>
@@ -2739,7 +2641,6 @@
         </w:rPr>
         <w:t> (</w:t>
       </w:r>
-      <w:proofErr w:type="spellStart"/>
       <w:r>
         <w:rPr>
           <w:rFonts w:eastAsia="Times New Roman" w:cstheme="minorHAnsi"/>
@@ -2752,7 +2653,6 @@
         </w:rPr>
         <w:t>ex:Location</w:t>
       </w:r>
-      <w:proofErr w:type="spellEnd"/>
       <w:r>
         <w:rPr>
           <w:rFonts w:eastAsia="Times New Roman" w:cstheme="minorHAnsi"/>
@@ -2778,23 +2678,7 @@
           <w:rFonts w:eastAsia="Times New Roman"/>
           <w:lang w:val="en-US"/>
         </w:rPr>
-        <w:t xml:space="preserve">Specific Sensor Types (all subclass of </w:t>
-      </w:r>
-      <w:proofErr w:type="spellStart"/>
-      <w:r>
-        <w:rPr>
-          <w:rFonts w:eastAsia="Times New Roman"/>
-          <w:lang w:val="en-US"/>
-        </w:rPr>
-        <w:t>WaterQualitySensor</w:t>
-      </w:r>
-      <w:proofErr w:type="spellEnd"/>
-      <w:r>
-        <w:rPr>
-          <w:rFonts w:eastAsia="Times New Roman"/>
-          <w:lang w:val="en-US"/>
-        </w:rPr>
-        <w:t>)</w:t>
+        <w:t>Specific Sensor Types (all subclass of WaterQualitySensor)</w:t>
       </w:r>
     </w:p>
     <w:p>
@@ -2839,7 +2723,6 @@
         </w:rPr>
         <w:t> (</w:t>
       </w:r>
-      <w:proofErr w:type="spellStart"/>
       <w:r>
         <w:rPr>
           <w:rFonts w:eastAsia="Times New Roman" w:cstheme="minorHAnsi"/>
@@ -2852,7 +2735,6 @@
         </w:rPr>
         <w:t>ex:Salinity</w:t>
       </w:r>
-      <w:proofErr w:type="spellEnd"/>
       <w:r>
         <w:rPr>
           <w:rFonts w:eastAsia="Times New Roman" w:cstheme="minorHAnsi"/>
@@ -2907,7 +2789,6 @@
         </w:rPr>
         <w:t> (</w:t>
       </w:r>
-      <w:proofErr w:type="spellStart"/>
       <w:r>
         <w:rPr>
           <w:rFonts w:eastAsia="Times New Roman" w:cstheme="minorHAnsi"/>
@@ -2920,7 +2801,6 @@
         </w:rPr>
         <w:t>ex:Temperature</w:t>
       </w:r>
-      <w:proofErr w:type="spellEnd"/>
       <w:r>
         <w:rPr>
           <w:rFonts w:eastAsia="Times New Roman" w:cstheme="minorHAnsi"/>
@@ -2975,7 +2855,6 @@
         </w:rPr>
         <w:t> (</w:t>
       </w:r>
-      <w:proofErr w:type="spellStart"/>
       <w:r>
         <w:rPr>
           <w:rFonts w:eastAsia="Times New Roman" w:cstheme="minorHAnsi"/>
@@ -2988,7 +2867,6 @@
         </w:rPr>
         <w:t>ex:Transparency</w:t>
       </w:r>
-      <w:proofErr w:type="spellEnd"/>
       <w:r>
         <w:rPr>
           <w:rFonts w:eastAsia="Times New Roman" w:cstheme="minorHAnsi"/>
@@ -3019,7 +2897,6 @@
           <w14:ligatures w14:val="none"/>
         </w:rPr>
       </w:pPr>
-      <w:proofErr w:type="spellStart"/>
       <w:r>
         <w:rPr>
           <w:rFonts w:eastAsia="Times New Roman" w:cstheme="minorHAnsi"/>
@@ -3033,7 +2910,6 @@
         </w:rPr>
         <w:t>DissolvedOxygen</w:t>
       </w:r>
-      <w:proofErr w:type="spellEnd"/>
       <w:r>
         <w:rPr>
           <w:rFonts w:eastAsia="Times New Roman" w:cstheme="minorHAnsi"/>
@@ -3045,7 +2921,6 @@
         </w:rPr>
         <w:t> (</w:t>
       </w:r>
-      <w:proofErr w:type="spellStart"/>
       <w:r>
         <w:rPr>
           <w:rFonts w:eastAsia="Times New Roman" w:cstheme="minorHAnsi"/>
@@ -3058,7 +2933,6 @@
         </w:rPr>
         <w:t>ex:DissolvedOxygen</w:t>
       </w:r>
-      <w:proofErr w:type="spellEnd"/>
       <w:r>
         <w:rPr>
           <w:rFonts w:eastAsia="Times New Roman" w:cstheme="minorHAnsi"/>
@@ -3113,7 +2987,6 @@
         </w:rPr>
         <w:t> (</w:t>
       </w:r>
-      <w:proofErr w:type="spellStart"/>
       <w:r>
         <w:rPr>
           <w:rFonts w:eastAsia="Times New Roman" w:cstheme="minorHAnsi"/>
@@ -3126,7 +2999,6 @@
         </w:rPr>
         <w:t>ex:Ammonium</w:t>
       </w:r>
-      <w:proofErr w:type="spellEnd"/>
       <w:r>
         <w:rPr>
           <w:rFonts w:eastAsia="Times New Roman" w:cstheme="minorHAnsi"/>
@@ -3157,7 +3029,6 @@
           <w14:ligatures w14:val="none"/>
         </w:rPr>
       </w:pPr>
-      <w:proofErr w:type="spellStart"/>
       <w:r>
         <w:rPr>
           <w:rFonts w:eastAsia="Times New Roman" w:cstheme="minorHAnsi"/>
@@ -3171,7 +3042,6 @@
         </w:rPr>
         <w:t>NitrateNitrite</w:t>
       </w:r>
-      <w:proofErr w:type="spellEnd"/>
       <w:r>
         <w:rPr>
           <w:rFonts w:eastAsia="Times New Roman" w:cstheme="minorHAnsi"/>
@@ -3183,7 +3053,6 @@
         </w:rPr>
         <w:t> (</w:t>
       </w:r>
-      <w:proofErr w:type="spellStart"/>
       <w:r>
         <w:rPr>
           <w:rFonts w:eastAsia="Times New Roman" w:cstheme="minorHAnsi"/>
@@ -3196,7 +3065,6 @@
         </w:rPr>
         <w:t>ex:NitrateNitrite</w:t>
       </w:r>
-      <w:proofErr w:type="spellEnd"/>
       <w:r>
         <w:rPr>
           <w:rFonts w:eastAsia="Times New Roman" w:cstheme="minorHAnsi"/>
@@ -3227,7 +3095,6 @@
           <w14:ligatures w14:val="none"/>
         </w:rPr>
       </w:pPr>
-      <w:proofErr w:type="spellStart"/>
       <w:r>
         <w:rPr>
           <w:rFonts w:eastAsia="Times New Roman" w:cstheme="minorHAnsi"/>
@@ -3241,7 +3108,6 @@
         </w:rPr>
         <w:t>TotalNitrogen</w:t>
       </w:r>
-      <w:proofErr w:type="spellEnd"/>
       <w:r>
         <w:rPr>
           <w:rFonts w:eastAsia="Times New Roman" w:cstheme="minorHAnsi"/>
@@ -3253,7 +3119,6 @@
         </w:rPr>
         <w:t> (</w:t>
       </w:r>
-      <w:proofErr w:type="spellStart"/>
       <w:r>
         <w:rPr>
           <w:rFonts w:eastAsia="Times New Roman" w:cstheme="minorHAnsi"/>
@@ -3266,7 +3131,6 @@
         </w:rPr>
         <w:t>ex:TotalNitrogen</w:t>
       </w:r>
-      <w:proofErr w:type="spellEnd"/>
       <w:r>
         <w:rPr>
           <w:rFonts w:eastAsia="Times New Roman" w:cstheme="minorHAnsi"/>
@@ -3321,7 +3185,6 @@
         </w:rPr>
         <w:t> (</w:t>
       </w:r>
-      <w:proofErr w:type="spellStart"/>
       <w:r>
         <w:rPr>
           <w:rFonts w:eastAsia="Times New Roman" w:cstheme="minorHAnsi"/>
@@ -3334,7 +3197,6 @@
         </w:rPr>
         <w:t>ex:Phosphate</w:t>
       </w:r>
-      <w:proofErr w:type="spellEnd"/>
       <w:r>
         <w:rPr>
           <w:rFonts w:eastAsia="Times New Roman" w:cstheme="minorHAnsi"/>
@@ -3365,7 +3227,6 @@
           <w14:ligatures w14:val="none"/>
         </w:rPr>
       </w:pPr>
-      <w:proofErr w:type="spellStart"/>
       <w:r>
         <w:rPr>
           <w:rFonts w:eastAsia="Times New Roman" w:cstheme="minorHAnsi"/>
@@ -3379,7 +3240,6 @@
         </w:rPr>
         <w:t>TotalPhosphorus</w:t>
       </w:r>
-      <w:proofErr w:type="spellEnd"/>
       <w:r>
         <w:rPr>
           <w:rFonts w:eastAsia="Times New Roman" w:cstheme="minorHAnsi"/>
@@ -3391,7 +3251,6 @@
         </w:rPr>
         <w:t> (</w:t>
       </w:r>
-      <w:proofErr w:type="spellStart"/>
       <w:r>
         <w:rPr>
           <w:rFonts w:eastAsia="Times New Roman" w:cstheme="minorHAnsi"/>
@@ -3404,7 +3263,6 @@
         </w:rPr>
         <w:t>ex:TotalPhosphorus</w:t>
       </w:r>
-      <w:proofErr w:type="spellEnd"/>
       <w:r>
         <w:rPr>
           <w:rFonts w:eastAsia="Times New Roman" w:cstheme="minorHAnsi"/>
@@ -3435,7 +3293,6 @@
           <w14:ligatures w14:val="none"/>
         </w:rPr>
       </w:pPr>
-      <w:proofErr w:type="spellStart"/>
       <w:r>
         <w:rPr>
           <w:rFonts w:eastAsia="Times New Roman" w:cstheme="minorHAnsi"/>
@@ -3449,7 +3306,6 @@
         </w:rPr>
         <w:t>DissolvedSilica</w:t>
       </w:r>
-      <w:proofErr w:type="spellEnd"/>
       <w:r>
         <w:rPr>
           <w:rFonts w:eastAsia="Times New Roman" w:cstheme="minorHAnsi"/>
@@ -3461,7 +3317,6 @@
         </w:rPr>
         <w:t> (</w:t>
       </w:r>
-      <w:proofErr w:type="spellStart"/>
       <w:r>
         <w:rPr>
           <w:rFonts w:eastAsia="Times New Roman" w:cstheme="minorHAnsi"/>
@@ -3474,7 +3329,6 @@
         </w:rPr>
         <w:t>ex:DissolvedSilica</w:t>
       </w:r>
-      <w:proofErr w:type="spellEnd"/>
       <w:r>
         <w:rPr>
           <w:rFonts w:eastAsia="Times New Roman" w:cstheme="minorHAnsi"/>
@@ -3505,7 +3359,6 @@
           <w14:ligatures w14:val="none"/>
         </w:rPr>
       </w:pPr>
-      <w:proofErr w:type="spellStart"/>
       <w:r>
         <w:rPr>
           <w:rFonts w:eastAsia="Times New Roman" w:cstheme="minorHAnsi"/>
@@ -3519,7 +3372,6 @@
         </w:rPr>
         <w:t>TotalOrganicCarbon</w:t>
       </w:r>
-      <w:proofErr w:type="spellEnd"/>
       <w:r>
         <w:rPr>
           <w:rFonts w:eastAsia="Times New Roman" w:cstheme="minorHAnsi"/>
@@ -3531,7 +3383,6 @@
         </w:rPr>
         <w:t> (</w:t>
       </w:r>
-      <w:proofErr w:type="spellStart"/>
       <w:r>
         <w:rPr>
           <w:rFonts w:eastAsia="Times New Roman" w:cstheme="minorHAnsi"/>
@@ -3544,7 +3395,6 @@
         </w:rPr>
         <w:t>ex:TotalOrganicCarbon</w:t>
       </w:r>
-      <w:proofErr w:type="spellEnd"/>
       <w:r>
         <w:rPr>
           <w:rFonts w:eastAsia="Times New Roman" w:cstheme="minorHAnsi"/>
@@ -3575,7 +3425,6 @@
           <w14:ligatures w14:val="none"/>
         </w:rPr>
       </w:pPr>
-      <w:proofErr w:type="spellStart"/>
       <w:r>
         <w:rPr>
           <w:rFonts w:eastAsia="Times New Roman" w:cstheme="minorHAnsi"/>
@@ -3589,7 +3438,6 @@
         </w:rPr>
         <w:t>ParticulateOrganicCarbon</w:t>
       </w:r>
-      <w:proofErr w:type="spellEnd"/>
       <w:r>
         <w:rPr>
           <w:rFonts w:eastAsia="Times New Roman" w:cstheme="minorHAnsi"/>
@@ -3601,7 +3449,6 @@
         </w:rPr>
         <w:t> (</w:t>
       </w:r>
-      <w:proofErr w:type="spellStart"/>
       <w:r>
         <w:rPr>
           <w:rFonts w:eastAsia="Times New Roman" w:cstheme="minorHAnsi"/>
@@ -3614,7 +3461,6 @@
         </w:rPr>
         <w:t>ex:ParticulateOrganicCarbon</w:t>
       </w:r>
-      <w:proofErr w:type="spellEnd"/>
       <w:r>
         <w:rPr>
           <w:rFonts w:eastAsia="Times New Roman" w:cstheme="minorHAnsi"/>
@@ -3638,7 +3484,6 @@
         <w:rPr>
           <w:lang w:val="en-US"/>
         </w:rPr>
-        <w:lastRenderedPageBreak/>
         <w:t>Object Properties</w:t>
       </w:r>
     </w:p>
@@ -3650,21 +3495,12 @@
           <w:lang w:val="en-US"/>
         </w:rPr>
       </w:pPr>
-      <w:proofErr w:type="spellStart"/>
       <w:r>
         <w:rPr>
           <w:rFonts w:eastAsia="Times New Roman"/>
           <w:lang w:val="en-US"/>
         </w:rPr>
-        <w:t>RainWater</w:t>
-      </w:r>
-      <w:proofErr w:type="spellEnd"/>
-      <w:r>
-        <w:rPr>
-          <w:rFonts w:eastAsia="Times New Roman"/>
-          <w:lang w:val="en-US"/>
-        </w:rPr>
-        <w:t xml:space="preserve"> Relationships</w:t>
+        <w:t>RainWater Relationships</w:t>
       </w:r>
     </w:p>
     <w:p>
@@ -3685,7 +3521,6 @@
           <w14:ligatures w14:val="none"/>
         </w:rPr>
       </w:pPr>
-      <w:proofErr w:type="spellStart"/>
       <w:r>
         <w:rPr>
           <w:rFonts w:eastAsia="Times New Roman" w:cstheme="minorHAnsi"/>
@@ -3699,7 +3534,6 @@
         </w:rPr>
         <w:t>hasStorage</w:t>
       </w:r>
-      <w:proofErr w:type="spellEnd"/>
       <w:r>
         <w:rPr>
           <w:rFonts w:eastAsia="Times New Roman" w:cstheme="minorHAnsi"/>
@@ -3711,7 +3545,6 @@
         </w:rPr>
         <w:t> (</w:t>
       </w:r>
-      <w:proofErr w:type="spellStart"/>
       <w:r>
         <w:rPr>
           <w:rFonts w:eastAsia="Times New Roman" w:cstheme="minorHAnsi"/>
@@ -3724,7 +3557,6 @@
         </w:rPr>
         <w:t>ex:hasStorage</w:t>
       </w:r>
-      <w:proofErr w:type="spellEnd"/>
       <w:r>
         <w:rPr>
           <w:rFonts w:eastAsia="Times New Roman" w:cstheme="minorHAnsi"/>
@@ -3764,21 +3596,8 @@
           <w:szCs w:val="24"/>
           <w14:ligatures w14:val="none"/>
         </w:rPr>
-        <w:t xml:space="preserve">Domain: </w:t>
-      </w:r>
-      <w:proofErr w:type="spellStart"/>
-      <w:r>
-        <w:rPr>
-          <w:rFonts w:eastAsia="Times New Roman" w:cstheme="minorHAnsi"/>
-          <w:color w:val="000000" w:themeColor="text1"/>
-          <w:kern w:val="0"/>
-          <w:sz w:val="24"/>
-          <w:szCs w:val="24"/>
-          <w14:ligatures w14:val="none"/>
-        </w:rPr>
-        <w:t>RainWater</w:t>
-      </w:r>
-      <w:proofErr w:type="spellEnd"/>
+        <w:t>Domain: RainWater</w:t>
+      </w:r>
     </w:p>
     <w:p>
       <w:pPr>
@@ -3828,7 +3647,6 @@
           <w14:ligatures w14:val="none"/>
         </w:rPr>
       </w:pPr>
-      <w:proofErr w:type="spellStart"/>
       <w:r>
         <w:rPr>
           <w:rFonts w:eastAsia="Times New Roman" w:cstheme="minorHAnsi"/>
@@ -3842,7 +3660,6 @@
         </w:rPr>
         <w:t>hasReuse</w:t>
       </w:r>
-      <w:proofErr w:type="spellEnd"/>
       <w:r>
         <w:rPr>
           <w:rFonts w:eastAsia="Times New Roman" w:cstheme="minorHAnsi"/>
@@ -3854,7 +3671,6 @@
         </w:rPr>
         <w:t> (</w:t>
       </w:r>
-      <w:proofErr w:type="spellStart"/>
       <w:r>
         <w:rPr>
           <w:rFonts w:eastAsia="Times New Roman" w:cstheme="minorHAnsi"/>
@@ -3867,7 +3683,6 @@
         </w:rPr>
         <w:t>ex:hasReuse</w:t>
       </w:r>
-      <w:proofErr w:type="spellEnd"/>
       <w:r>
         <w:rPr>
           <w:rFonts w:eastAsia="Times New Roman" w:cstheme="minorHAnsi"/>
@@ -3907,21 +3722,8 @@
           <w:szCs w:val="24"/>
           <w14:ligatures w14:val="none"/>
         </w:rPr>
-        <w:t xml:space="preserve">Domain: </w:t>
-      </w:r>
-      <w:proofErr w:type="spellStart"/>
-      <w:r>
-        <w:rPr>
-          <w:rFonts w:eastAsia="Times New Roman" w:cstheme="minorHAnsi"/>
-          <w:color w:val="000000" w:themeColor="text1"/>
-          <w:kern w:val="0"/>
-          <w:sz w:val="24"/>
-          <w:szCs w:val="24"/>
-          <w14:ligatures w14:val="none"/>
-        </w:rPr>
-        <w:t>RainWater</w:t>
-      </w:r>
-      <w:proofErr w:type="spellEnd"/>
+        <w:t>Domain: RainWater</w:t>
+      </w:r>
     </w:p>
     <w:p>
       <w:pPr>
@@ -3971,7 +3773,6 @@
           <w14:ligatures w14:val="none"/>
         </w:rPr>
       </w:pPr>
-      <w:proofErr w:type="spellStart"/>
       <w:r>
         <w:rPr>
           <w:rFonts w:eastAsia="Times New Roman" w:cstheme="minorHAnsi"/>
@@ -3985,7 +3786,6 @@
         </w:rPr>
         <w:t>hasDistribution</w:t>
       </w:r>
-      <w:proofErr w:type="spellEnd"/>
       <w:r>
         <w:rPr>
           <w:rFonts w:eastAsia="Times New Roman" w:cstheme="minorHAnsi"/>
@@ -3997,7 +3797,6 @@
         </w:rPr>
         <w:t> (</w:t>
       </w:r>
-      <w:proofErr w:type="spellStart"/>
       <w:r>
         <w:rPr>
           <w:rFonts w:eastAsia="Times New Roman" w:cstheme="minorHAnsi"/>
@@ -4010,7 +3809,6 @@
         </w:rPr>
         <w:t>ex:hasDistribution</w:t>
       </w:r>
-      <w:proofErr w:type="spellEnd"/>
       <w:r>
         <w:rPr>
           <w:rFonts w:eastAsia="Times New Roman" w:cstheme="minorHAnsi"/>
@@ -4050,21 +3848,9 @@
           <w:szCs w:val="24"/>
           <w14:ligatures w14:val="none"/>
         </w:rPr>
-        <w:t xml:space="preserve">Domain: </w:t>
-      </w:r>
-      <w:proofErr w:type="spellStart"/>
-      <w:r>
-        <w:rPr>
-          <w:rFonts w:eastAsia="Times New Roman" w:cstheme="minorHAnsi"/>
-          <w:color w:val="000000" w:themeColor="text1"/>
-          <w:kern w:val="0"/>
-          <w:sz w:val="24"/>
-          <w:szCs w:val="24"/>
-          <w14:ligatures w14:val="none"/>
-        </w:rPr>
-        <w:t>RainWater</w:t>
-      </w:r>
-      <w:proofErr w:type="spellEnd"/>
+        <w:lastRenderedPageBreak/>
+        <w:t>Domain: RainWater</w:t>
+      </w:r>
     </w:p>
     <w:p>
       <w:pPr>
@@ -4114,7 +3900,6 @@
           <w14:ligatures w14:val="none"/>
         </w:rPr>
       </w:pPr>
-      <w:proofErr w:type="spellStart"/>
       <w:r>
         <w:rPr>
           <w:rFonts w:eastAsia="Times New Roman" w:cstheme="minorHAnsi"/>
@@ -4128,7 +3913,6 @@
         </w:rPr>
         <w:t>hasMonitoring</w:t>
       </w:r>
-      <w:proofErr w:type="spellEnd"/>
       <w:r>
         <w:rPr>
           <w:rFonts w:eastAsia="Times New Roman" w:cstheme="minorHAnsi"/>
@@ -4140,7 +3924,6 @@
         </w:rPr>
         <w:t> (</w:t>
       </w:r>
-      <w:proofErr w:type="spellStart"/>
       <w:r>
         <w:rPr>
           <w:rFonts w:eastAsia="Times New Roman" w:cstheme="minorHAnsi"/>
@@ -4153,7 +3936,6 @@
         </w:rPr>
         <w:t>ex:hasMonitoring</w:t>
       </w:r>
-      <w:proofErr w:type="spellEnd"/>
       <w:r>
         <w:rPr>
           <w:rFonts w:eastAsia="Times New Roman" w:cstheme="minorHAnsi"/>
@@ -4193,21 +3975,8 @@
           <w:szCs w:val="24"/>
           <w14:ligatures w14:val="none"/>
         </w:rPr>
-        <w:t xml:space="preserve">Domain: </w:t>
-      </w:r>
-      <w:proofErr w:type="spellStart"/>
-      <w:r>
-        <w:rPr>
-          <w:rFonts w:eastAsia="Times New Roman" w:cstheme="minorHAnsi"/>
-          <w:color w:val="000000" w:themeColor="text1"/>
-          <w:kern w:val="0"/>
-          <w:sz w:val="24"/>
-          <w:szCs w:val="24"/>
-          <w14:ligatures w14:val="none"/>
-        </w:rPr>
-        <w:t>RainWater</w:t>
-      </w:r>
-      <w:proofErr w:type="spellEnd"/>
+        <w:t>Domain: RainWater</w:t>
+      </w:r>
     </w:p>
     <w:p>
       <w:pPr>
@@ -4257,7 +4026,6 @@
           <w14:ligatures w14:val="none"/>
         </w:rPr>
       </w:pPr>
-      <w:proofErr w:type="spellStart"/>
       <w:r>
         <w:rPr>
           <w:rFonts w:eastAsia="Times New Roman" w:cstheme="minorHAnsi"/>
@@ -4271,7 +4039,6 @@
         </w:rPr>
         <w:t>hasCollection</w:t>
       </w:r>
-      <w:proofErr w:type="spellEnd"/>
       <w:r>
         <w:rPr>
           <w:rFonts w:eastAsia="Times New Roman" w:cstheme="minorHAnsi"/>
@@ -4283,7 +4050,6 @@
         </w:rPr>
         <w:t> (</w:t>
       </w:r>
-      <w:proofErr w:type="spellStart"/>
       <w:r>
         <w:rPr>
           <w:rFonts w:eastAsia="Times New Roman" w:cstheme="minorHAnsi"/>
@@ -4296,7 +4062,6 @@
         </w:rPr>
         <w:t>ex:hasCollection</w:t>
       </w:r>
-      <w:proofErr w:type="spellEnd"/>
       <w:r>
         <w:rPr>
           <w:rFonts w:eastAsia="Times New Roman" w:cstheme="minorHAnsi"/>
@@ -4336,21 +4101,8 @@
           <w:szCs w:val="24"/>
           <w14:ligatures w14:val="none"/>
         </w:rPr>
-        <w:t xml:space="preserve">Domain: </w:t>
-      </w:r>
-      <w:proofErr w:type="spellStart"/>
-      <w:r>
-        <w:rPr>
-          <w:rFonts w:eastAsia="Times New Roman" w:cstheme="minorHAnsi"/>
-          <w:color w:val="000000" w:themeColor="text1"/>
-          <w:kern w:val="0"/>
-          <w:sz w:val="24"/>
-          <w:szCs w:val="24"/>
-          <w14:ligatures w14:val="none"/>
-        </w:rPr>
-        <w:t>RainWater</w:t>
-      </w:r>
-      <w:proofErr w:type="spellEnd"/>
+        <w:t>Domain: RainWater</w:t>
+      </w:r>
     </w:p>
     <w:p>
       <w:pPr>
@@ -4400,7 +4152,6 @@
           <w14:ligatures w14:val="none"/>
         </w:rPr>
       </w:pPr>
-      <w:proofErr w:type="spellStart"/>
       <w:r>
         <w:rPr>
           <w:rFonts w:eastAsia="Times New Roman" w:cstheme="minorHAnsi"/>
@@ -4414,7 +4165,6 @@
         </w:rPr>
         <w:t>hasTreatment</w:t>
       </w:r>
-      <w:proofErr w:type="spellEnd"/>
       <w:r>
         <w:rPr>
           <w:rFonts w:eastAsia="Times New Roman" w:cstheme="minorHAnsi"/>
@@ -4426,7 +4176,6 @@
         </w:rPr>
         <w:t> (</w:t>
       </w:r>
-      <w:proofErr w:type="spellStart"/>
       <w:r>
         <w:rPr>
           <w:rFonts w:eastAsia="Times New Roman" w:cstheme="minorHAnsi"/>
@@ -4439,7 +4188,6 @@
         </w:rPr>
         <w:t>ex:hasTreatment</w:t>
       </w:r>
-      <w:proofErr w:type="spellEnd"/>
       <w:r>
         <w:rPr>
           <w:rFonts w:eastAsia="Times New Roman" w:cstheme="minorHAnsi"/>
@@ -4479,21 +4227,8 @@
           <w:szCs w:val="24"/>
           <w14:ligatures w14:val="none"/>
         </w:rPr>
-        <w:t xml:space="preserve">Domain: </w:t>
-      </w:r>
-      <w:proofErr w:type="spellStart"/>
-      <w:r>
-        <w:rPr>
-          <w:rFonts w:eastAsia="Times New Roman" w:cstheme="minorHAnsi"/>
-          <w:color w:val="000000" w:themeColor="text1"/>
-          <w:kern w:val="0"/>
-          <w:sz w:val="24"/>
-          <w:szCs w:val="24"/>
-          <w14:ligatures w14:val="none"/>
-        </w:rPr>
-        <w:t>RainWater</w:t>
-      </w:r>
-      <w:proofErr w:type="spellEnd"/>
+        <w:t>Domain: RainWater</w:t>
+      </w:r>
     </w:p>
     <w:p>
       <w:pPr>
@@ -4559,7 +4294,6 @@
           <w14:ligatures w14:val="none"/>
         </w:rPr>
       </w:pPr>
-      <w:proofErr w:type="spellStart"/>
       <w:r>
         <w:rPr>
           <w:rFonts w:eastAsia="Times New Roman" w:cstheme="minorHAnsi"/>
@@ -4573,7 +4307,6 @@
         </w:rPr>
         <w:t>hasPipe</w:t>
       </w:r>
-      <w:proofErr w:type="spellEnd"/>
       <w:r>
         <w:rPr>
           <w:rFonts w:eastAsia="Times New Roman" w:cstheme="minorHAnsi"/>
@@ -4585,7 +4318,6 @@
         </w:rPr>
         <w:t> (</w:t>
       </w:r>
-      <w:proofErr w:type="spellStart"/>
       <w:r>
         <w:rPr>
           <w:rFonts w:eastAsia="Times New Roman" w:cstheme="minorHAnsi"/>
@@ -4598,7 +4330,6 @@
         </w:rPr>
         <w:t>ex:hasPipe</w:t>
       </w:r>
-      <w:proofErr w:type="spellEnd"/>
       <w:r>
         <w:rPr>
           <w:rFonts w:eastAsia="Times New Roman" w:cstheme="minorHAnsi"/>
@@ -4668,21 +4399,8 @@
           <w:szCs w:val="24"/>
           <w14:ligatures w14:val="none"/>
         </w:rPr>
-        <w:t xml:space="preserve">Range: </w:t>
-      </w:r>
-      <w:proofErr w:type="spellStart"/>
-      <w:r>
-        <w:rPr>
-          <w:rFonts w:eastAsia="Times New Roman" w:cstheme="minorHAnsi"/>
-          <w:color w:val="000000" w:themeColor="text1"/>
-          <w:kern w:val="0"/>
-          <w:sz w:val="24"/>
-          <w:szCs w:val="24"/>
-          <w14:ligatures w14:val="none"/>
-        </w:rPr>
-        <w:t>DistributionPipe</w:t>
-      </w:r>
-      <w:proofErr w:type="spellEnd"/>
+        <w:t>Range: DistributionPipe</w:t>
+      </w:r>
     </w:p>
     <w:p>
       <w:pPr>
@@ -4702,7 +4420,6 @@
           <w14:ligatures w14:val="none"/>
         </w:rPr>
       </w:pPr>
-      <w:proofErr w:type="spellStart"/>
       <w:r>
         <w:rPr>
           <w:rFonts w:eastAsia="Times New Roman" w:cstheme="minorHAnsi"/>
@@ -4716,7 +4433,6 @@
         </w:rPr>
         <w:t>hasPump</w:t>
       </w:r>
-      <w:proofErr w:type="spellEnd"/>
       <w:r>
         <w:rPr>
           <w:rFonts w:eastAsia="Times New Roman" w:cstheme="minorHAnsi"/>
@@ -4728,7 +4444,6 @@
         </w:rPr>
         <w:t> (</w:t>
       </w:r>
-      <w:proofErr w:type="spellStart"/>
       <w:r>
         <w:rPr>
           <w:rFonts w:eastAsia="Times New Roman" w:cstheme="minorHAnsi"/>
@@ -4741,7 +4456,6 @@
         </w:rPr>
         <w:t>ex:hasPump</w:t>
       </w:r>
-      <w:proofErr w:type="spellEnd"/>
       <w:r>
         <w:rPr>
           <w:rFonts w:eastAsia="Times New Roman" w:cstheme="minorHAnsi"/>
@@ -4811,21 +4525,8 @@
           <w:szCs w:val="24"/>
           <w14:ligatures w14:val="none"/>
         </w:rPr>
-        <w:t xml:space="preserve">Range: </w:t>
-      </w:r>
-      <w:proofErr w:type="spellStart"/>
-      <w:r>
-        <w:rPr>
-          <w:rFonts w:eastAsia="Times New Roman" w:cstheme="minorHAnsi"/>
-          <w:color w:val="000000" w:themeColor="text1"/>
-          <w:kern w:val="0"/>
-          <w:sz w:val="24"/>
-          <w:szCs w:val="24"/>
-          <w14:ligatures w14:val="none"/>
-        </w:rPr>
-        <w:t>PumpSystem</w:t>
-      </w:r>
-      <w:proofErr w:type="spellEnd"/>
+        <w:t>Range: PumpSystem</w:t>
+      </w:r>
     </w:p>
     <w:p>
       <w:pPr>
@@ -4845,7 +4546,6 @@
           <w14:ligatures w14:val="none"/>
         </w:rPr>
       </w:pPr>
-      <w:proofErr w:type="spellStart"/>
       <w:r>
         <w:rPr>
           <w:rFonts w:eastAsia="Times New Roman" w:cstheme="minorHAnsi"/>
@@ -4859,7 +4559,6 @@
         </w:rPr>
         <w:t>hasValve</w:t>
       </w:r>
-      <w:proofErr w:type="spellEnd"/>
       <w:r>
         <w:rPr>
           <w:rFonts w:eastAsia="Times New Roman" w:cstheme="minorHAnsi"/>
@@ -4871,7 +4570,6 @@
         </w:rPr>
         <w:t> (</w:t>
       </w:r>
-      <w:proofErr w:type="spellStart"/>
       <w:r>
         <w:rPr>
           <w:rFonts w:eastAsia="Times New Roman" w:cstheme="minorHAnsi"/>
@@ -4884,7 +4582,6 @@
         </w:rPr>
         <w:t>ex:hasValve</w:t>
       </w:r>
-      <w:proofErr w:type="spellEnd"/>
       <w:r>
         <w:rPr>
           <w:rFonts w:eastAsia="Times New Roman" w:cstheme="minorHAnsi"/>
@@ -4954,21 +4651,8 @@
           <w:szCs w:val="24"/>
           <w14:ligatures w14:val="none"/>
         </w:rPr>
-        <w:t xml:space="preserve">Range: </w:t>
-      </w:r>
-      <w:proofErr w:type="spellStart"/>
-      <w:r>
-        <w:rPr>
-          <w:rFonts w:eastAsia="Times New Roman" w:cstheme="minorHAnsi"/>
-          <w:color w:val="000000" w:themeColor="text1"/>
-          <w:kern w:val="0"/>
-          <w:sz w:val="24"/>
-          <w:szCs w:val="24"/>
-          <w14:ligatures w14:val="none"/>
-        </w:rPr>
-        <w:t>ControlValve</w:t>
-      </w:r>
-      <w:proofErr w:type="spellEnd"/>
+        <w:t>Range: ControlValve</w:t>
+      </w:r>
     </w:p>
     <w:p>
       <w:pPr>
@@ -4983,7 +4667,6 @@
           <w:rFonts w:eastAsia="Times New Roman"/>
           <w:lang w:val="en-US"/>
         </w:rPr>
-        <w:lastRenderedPageBreak/>
         <w:t>Storage System Relationships</w:t>
       </w:r>
     </w:p>
@@ -5005,7 +4688,6 @@
           <w14:ligatures w14:val="none"/>
         </w:rPr>
       </w:pPr>
-      <w:proofErr w:type="spellStart"/>
       <w:r>
         <w:rPr>
           <w:rFonts w:eastAsia="Times New Roman" w:cstheme="minorHAnsi"/>
@@ -5019,7 +4701,6 @@
         </w:rPr>
         <w:t>hasTank</w:t>
       </w:r>
-      <w:proofErr w:type="spellEnd"/>
       <w:r>
         <w:rPr>
           <w:rFonts w:eastAsia="Times New Roman" w:cstheme="minorHAnsi"/>
@@ -5031,7 +4712,6 @@
         </w:rPr>
         <w:t> (</w:t>
       </w:r>
-      <w:proofErr w:type="spellStart"/>
       <w:r>
         <w:rPr>
           <w:rFonts w:eastAsia="Times New Roman" w:cstheme="minorHAnsi"/>
@@ -5044,7 +4724,6 @@
         </w:rPr>
         <w:t>ex:hasTank</w:t>
       </w:r>
-      <w:proofErr w:type="spellEnd"/>
       <w:r>
         <w:rPr>
           <w:rFonts w:eastAsia="Times New Roman" w:cstheme="minorHAnsi"/>
@@ -5114,21 +4793,8 @@
           <w:szCs w:val="24"/>
           <w14:ligatures w14:val="none"/>
         </w:rPr>
-        <w:t xml:space="preserve">Range: </w:t>
-      </w:r>
-      <w:proofErr w:type="spellStart"/>
-      <w:r>
-        <w:rPr>
-          <w:rFonts w:eastAsia="Times New Roman" w:cstheme="minorHAnsi"/>
-          <w:color w:val="000000" w:themeColor="text1"/>
-          <w:kern w:val="0"/>
-          <w:sz w:val="24"/>
-          <w:szCs w:val="24"/>
-          <w14:ligatures w14:val="none"/>
-        </w:rPr>
-        <w:t>StorageTank</w:t>
-      </w:r>
-      <w:proofErr w:type="spellEnd"/>
+        <w:t>Range: StorageTank</w:t>
+      </w:r>
     </w:p>
     <w:p>
       <w:pPr>
@@ -5148,7 +4814,6 @@
           <w14:ligatures w14:val="none"/>
         </w:rPr>
       </w:pPr>
-      <w:proofErr w:type="spellStart"/>
       <w:r>
         <w:rPr>
           <w:rFonts w:eastAsia="Times New Roman" w:cstheme="minorHAnsi"/>
@@ -5162,7 +4827,6 @@
         </w:rPr>
         <w:t>hasmechanism</w:t>
       </w:r>
-      <w:proofErr w:type="spellEnd"/>
       <w:r>
         <w:rPr>
           <w:rFonts w:eastAsia="Times New Roman" w:cstheme="minorHAnsi"/>
@@ -5174,7 +4838,6 @@
         </w:rPr>
         <w:t> (</w:t>
       </w:r>
-      <w:proofErr w:type="spellStart"/>
       <w:r>
         <w:rPr>
           <w:rFonts w:eastAsia="Times New Roman" w:cstheme="minorHAnsi"/>
@@ -5187,7 +4850,6 @@
         </w:rPr>
         <w:t>ex:hasmechanism</w:t>
       </w:r>
-      <w:proofErr w:type="spellEnd"/>
       <w:r>
         <w:rPr>
           <w:rFonts w:eastAsia="Times New Roman" w:cstheme="minorHAnsi"/>
@@ -5227,21 +4889,8 @@
           <w:szCs w:val="24"/>
           <w14:ligatures w14:val="none"/>
         </w:rPr>
-        <w:t xml:space="preserve">Domain: </w:t>
-      </w:r>
-      <w:proofErr w:type="spellStart"/>
-      <w:r>
-        <w:rPr>
-          <w:rFonts w:eastAsia="Times New Roman" w:cstheme="minorHAnsi"/>
-          <w:color w:val="000000" w:themeColor="text1"/>
-          <w:kern w:val="0"/>
-          <w:sz w:val="24"/>
-          <w:szCs w:val="24"/>
-          <w14:ligatures w14:val="none"/>
-        </w:rPr>
-        <w:t>StorageTank</w:t>
-      </w:r>
-      <w:proofErr w:type="spellEnd"/>
+        <w:t>Domain: StorageTank</w:t>
+      </w:r>
     </w:p>
     <w:p>
       <w:pPr>
@@ -5270,21 +4919,8 @@
           <w:szCs w:val="24"/>
           <w14:ligatures w14:val="none"/>
         </w:rPr>
-        <w:t xml:space="preserve">Range: </w:t>
-      </w:r>
-      <w:proofErr w:type="spellStart"/>
-      <w:r>
-        <w:rPr>
-          <w:rFonts w:eastAsia="Times New Roman" w:cstheme="minorHAnsi"/>
-          <w:color w:val="000000" w:themeColor="text1"/>
-          <w:kern w:val="0"/>
-          <w:sz w:val="24"/>
-          <w:szCs w:val="24"/>
-          <w14:ligatures w14:val="none"/>
-        </w:rPr>
-        <w:t>OverflowMechanism</w:t>
-      </w:r>
-      <w:proofErr w:type="spellEnd"/>
+        <w:t>Range: OverflowMechanism</w:t>
+      </w:r>
     </w:p>
     <w:p>
       <w:pPr>
@@ -5320,7 +4956,6 @@
           <w14:ligatures w14:val="none"/>
         </w:rPr>
       </w:pPr>
-      <w:proofErr w:type="spellStart"/>
       <w:r>
         <w:rPr>
           <w:rFonts w:eastAsia="Times New Roman" w:cstheme="minorHAnsi"/>
@@ -5334,7 +4969,6 @@
         </w:rPr>
         <w:t>hasSensor</w:t>
       </w:r>
-      <w:proofErr w:type="spellEnd"/>
       <w:r>
         <w:rPr>
           <w:rFonts w:eastAsia="Times New Roman" w:cstheme="minorHAnsi"/>
@@ -5346,7 +4980,6 @@
         </w:rPr>
         <w:t> (</w:t>
       </w:r>
-      <w:proofErr w:type="spellStart"/>
       <w:r>
         <w:rPr>
           <w:rFonts w:eastAsia="Times New Roman" w:cstheme="minorHAnsi"/>
@@ -5359,7 +4992,6 @@
         </w:rPr>
         <w:t>ex:hasSensor</w:t>
       </w:r>
-      <w:proofErr w:type="spellEnd"/>
       <w:r>
         <w:rPr>
           <w:rFonts w:eastAsia="Times New Roman" w:cstheme="minorHAnsi"/>
@@ -5399,6 +5031,7 @@
           <w:szCs w:val="24"/>
           <w14:ligatures w14:val="none"/>
         </w:rPr>
+        <w:lastRenderedPageBreak/>
         <w:t>Domain: Monitoring</w:t>
       </w:r>
     </w:p>
@@ -5429,21 +5062,8 @@
           <w:szCs w:val="24"/>
           <w14:ligatures w14:val="none"/>
         </w:rPr>
-        <w:t xml:space="preserve">Range: </w:t>
-      </w:r>
-      <w:proofErr w:type="spellStart"/>
-      <w:r>
-        <w:rPr>
-          <w:rFonts w:eastAsia="Times New Roman" w:cstheme="minorHAnsi"/>
-          <w:color w:val="000000" w:themeColor="text1"/>
-          <w:kern w:val="0"/>
-          <w:sz w:val="24"/>
-          <w:szCs w:val="24"/>
-          <w14:ligatures w14:val="none"/>
-        </w:rPr>
-        <w:t>WaterQualitySensor</w:t>
-      </w:r>
-      <w:proofErr w:type="spellEnd"/>
+        <w:t>Range: WaterQualitySensor</w:t>
+      </w:r>
     </w:p>
     <w:p>
       <w:pPr>
@@ -5463,7 +5083,6 @@
           <w14:ligatures w14:val="none"/>
         </w:rPr>
       </w:pPr>
-      <w:proofErr w:type="spellStart"/>
       <w:r>
         <w:rPr>
           <w:rFonts w:eastAsia="Times New Roman" w:cstheme="minorHAnsi"/>
@@ -5477,7 +5096,6 @@
         </w:rPr>
         <w:t>hasReading</w:t>
       </w:r>
-      <w:proofErr w:type="spellEnd"/>
       <w:r>
         <w:rPr>
           <w:rFonts w:eastAsia="Times New Roman" w:cstheme="minorHAnsi"/>
@@ -5489,7 +5107,6 @@
         </w:rPr>
         <w:t> (</w:t>
       </w:r>
-      <w:proofErr w:type="spellStart"/>
       <w:r>
         <w:rPr>
           <w:rFonts w:eastAsia="Times New Roman" w:cstheme="minorHAnsi"/>
@@ -5502,7 +5119,6 @@
         </w:rPr>
         <w:t>ex:hasReading</w:t>
       </w:r>
-      <w:proofErr w:type="spellEnd"/>
       <w:r>
         <w:rPr>
           <w:rFonts w:eastAsia="Times New Roman" w:cstheme="minorHAnsi"/>
@@ -5542,21 +5158,8 @@
           <w:szCs w:val="24"/>
           <w14:ligatures w14:val="none"/>
         </w:rPr>
-        <w:t xml:space="preserve">Domain: </w:t>
-      </w:r>
-      <w:proofErr w:type="spellStart"/>
-      <w:r>
-        <w:rPr>
-          <w:rFonts w:eastAsia="Times New Roman" w:cstheme="minorHAnsi"/>
-          <w:color w:val="000000" w:themeColor="text1"/>
-          <w:kern w:val="0"/>
-          <w:sz w:val="24"/>
-          <w:szCs w:val="24"/>
-          <w14:ligatures w14:val="none"/>
-        </w:rPr>
-        <w:t>WaterQualitySensor</w:t>
-      </w:r>
-      <w:proofErr w:type="spellEnd"/>
+        <w:t>Domain: WaterQualitySensor</w:t>
+      </w:r>
     </w:p>
     <w:p>
       <w:pPr>
@@ -5585,21 +5188,8 @@
           <w:szCs w:val="24"/>
           <w14:ligatures w14:val="none"/>
         </w:rPr>
-        <w:t xml:space="preserve">Range: </w:t>
-      </w:r>
-      <w:proofErr w:type="spellStart"/>
-      <w:r>
-        <w:rPr>
-          <w:rFonts w:eastAsia="Times New Roman" w:cstheme="minorHAnsi"/>
-          <w:color w:val="000000" w:themeColor="text1"/>
-          <w:kern w:val="0"/>
-          <w:sz w:val="24"/>
-          <w:szCs w:val="24"/>
-          <w14:ligatures w14:val="none"/>
-        </w:rPr>
-        <w:t>SensorReading</w:t>
-      </w:r>
-      <w:proofErr w:type="spellEnd"/>
+        <w:t>Range: SensorReading</w:t>
+      </w:r>
     </w:p>
     <w:p>
       <w:pPr>
@@ -5619,7 +5209,6 @@
           <w14:ligatures w14:val="none"/>
         </w:rPr>
       </w:pPr>
-      <w:proofErr w:type="spellStart"/>
       <w:r>
         <w:rPr>
           <w:rFonts w:eastAsia="Times New Roman" w:cstheme="minorHAnsi"/>
@@ -5633,7 +5222,6 @@
         </w:rPr>
         <w:t>hasLocation</w:t>
       </w:r>
-      <w:proofErr w:type="spellEnd"/>
       <w:r>
         <w:rPr>
           <w:rFonts w:eastAsia="Times New Roman" w:cstheme="minorHAnsi"/>
@@ -5645,7 +5233,6 @@
         </w:rPr>
         <w:t> (</w:t>
       </w:r>
-      <w:proofErr w:type="spellStart"/>
       <w:r>
         <w:rPr>
           <w:rFonts w:eastAsia="Times New Roman" w:cstheme="minorHAnsi"/>
@@ -5658,7 +5245,6 @@
         </w:rPr>
         <w:t>ex:hasLocation</w:t>
       </w:r>
-      <w:proofErr w:type="spellEnd"/>
       <w:r>
         <w:rPr>
           <w:rFonts w:eastAsia="Times New Roman" w:cstheme="minorHAnsi"/>
@@ -5698,21 +5284,8 @@
           <w:szCs w:val="24"/>
           <w14:ligatures w14:val="none"/>
         </w:rPr>
-        <w:t xml:space="preserve">Domain: </w:t>
-      </w:r>
-      <w:proofErr w:type="spellStart"/>
-      <w:r>
-        <w:rPr>
-          <w:rFonts w:eastAsia="Times New Roman" w:cstheme="minorHAnsi"/>
-          <w:color w:val="000000" w:themeColor="text1"/>
-          <w:kern w:val="0"/>
-          <w:sz w:val="24"/>
-          <w:szCs w:val="24"/>
-          <w14:ligatures w14:val="none"/>
-        </w:rPr>
-        <w:t>WaterQualitySensor</w:t>
-      </w:r>
-      <w:proofErr w:type="spellEnd"/>
+        <w:t>Domain: WaterQualitySensor</w:t>
+      </w:r>
     </w:p>
     <w:p>
       <w:pPr>
@@ -5776,7 +5349,6 @@
           <w14:ligatures w14:val="none"/>
         </w:rPr>
       </w:pPr>
-      <w:proofErr w:type="spellStart"/>
       <w:r>
         <w:rPr>
           <w:rFonts w:eastAsia="Times New Roman" w:cstheme="minorHAnsi"/>
@@ -5790,7 +5362,6 @@
         </w:rPr>
         <w:t>DesignatedFor</w:t>
       </w:r>
-      <w:proofErr w:type="spellEnd"/>
       <w:r>
         <w:rPr>
           <w:rFonts w:eastAsia="Times New Roman" w:cstheme="minorHAnsi"/>
@@ -5802,7 +5373,6 @@
         </w:rPr>
         <w:t> (</w:t>
       </w:r>
-      <w:proofErr w:type="spellStart"/>
       <w:r>
         <w:rPr>
           <w:rFonts w:eastAsia="Times New Roman" w:cstheme="minorHAnsi"/>
@@ -5815,7 +5385,6 @@
         </w:rPr>
         <w:t>ex:DesignatedFor</w:t>
       </w:r>
-      <w:proofErr w:type="spellEnd"/>
       <w:r>
         <w:rPr>
           <w:rFonts w:eastAsia="Times New Roman" w:cstheme="minorHAnsi"/>
@@ -5885,21 +5454,8 @@
           <w:szCs w:val="24"/>
           <w14:ligatures w14:val="none"/>
         </w:rPr>
-        <w:t xml:space="preserve">Range: </w:t>
-      </w:r>
-      <w:proofErr w:type="spellStart"/>
-      <w:r>
-        <w:rPr>
-          <w:rFonts w:eastAsia="Times New Roman" w:cstheme="minorHAnsi"/>
-          <w:color w:val="000000" w:themeColor="text1"/>
-          <w:kern w:val="0"/>
-          <w:sz w:val="24"/>
-          <w:szCs w:val="24"/>
-          <w14:ligatures w14:val="none"/>
-        </w:rPr>
-        <w:t>NonPottable</w:t>
-      </w:r>
-      <w:proofErr w:type="spellEnd"/>
+        <w:t>Range: NonPottable</w:t>
+      </w:r>
     </w:p>
     <w:p>
       <w:pPr>
@@ -5919,7 +5475,6 @@
           <w14:ligatures w14:val="none"/>
         </w:rPr>
       </w:pPr>
-      <w:proofErr w:type="spellStart"/>
       <w:r>
         <w:rPr>
           <w:rFonts w:eastAsia="Times New Roman" w:cstheme="minorHAnsi"/>
@@ -5933,7 +5488,6 @@
         </w:rPr>
         <w:t>UsedFor</w:t>
       </w:r>
-      <w:proofErr w:type="spellEnd"/>
       <w:r>
         <w:rPr>
           <w:rFonts w:eastAsia="Times New Roman" w:cstheme="minorHAnsi"/>
@@ -5945,7 +5499,6 @@
         </w:rPr>
         <w:t> (</w:t>
       </w:r>
-      <w:proofErr w:type="spellStart"/>
       <w:r>
         <w:rPr>
           <w:rFonts w:eastAsia="Times New Roman" w:cstheme="minorHAnsi"/>
@@ -5958,7 +5511,6 @@
         </w:rPr>
         <w:t>ex:UsedFor</w:t>
       </w:r>
-      <w:proofErr w:type="spellEnd"/>
       <w:r>
         <w:rPr>
           <w:rFonts w:eastAsia="Times New Roman" w:cstheme="minorHAnsi"/>
@@ -6063,7 +5615,6 @@
           <w14:ligatures w14:val="none"/>
         </w:rPr>
       </w:pPr>
-      <w:proofErr w:type="spellStart"/>
       <w:r>
         <w:rPr>
           <w:rFonts w:eastAsia="Times New Roman" w:cstheme="minorHAnsi"/>
@@ -6077,7 +5628,6 @@
         </w:rPr>
         <w:t>InstalledOn</w:t>
       </w:r>
-      <w:proofErr w:type="spellEnd"/>
       <w:r>
         <w:rPr>
           <w:rFonts w:eastAsia="Times New Roman" w:cstheme="minorHAnsi"/>
@@ -6089,7 +5639,6 @@
         </w:rPr>
         <w:t> (</w:t>
       </w:r>
-      <w:proofErr w:type="spellStart"/>
       <w:r>
         <w:rPr>
           <w:rFonts w:eastAsia="Times New Roman" w:cstheme="minorHAnsi"/>
@@ -6102,7 +5651,6 @@
         </w:rPr>
         <w:t>ex:InstalledOn</w:t>
       </w:r>
-      <w:proofErr w:type="spellEnd"/>
       <w:r>
         <w:rPr>
           <w:rFonts w:eastAsia="Times New Roman" w:cstheme="minorHAnsi"/>
@@ -6172,21 +5720,8 @@
           <w:szCs w:val="24"/>
           <w14:ligatures w14:val="none"/>
         </w:rPr>
-        <w:t xml:space="preserve">Range: </w:t>
-      </w:r>
-      <w:proofErr w:type="spellStart"/>
-      <w:r>
-        <w:rPr>
-          <w:rFonts w:eastAsia="Times New Roman" w:cstheme="minorHAnsi"/>
-          <w:color w:val="000000" w:themeColor="text1"/>
-          <w:kern w:val="0"/>
-          <w:sz w:val="24"/>
-          <w:szCs w:val="24"/>
-          <w14:ligatures w14:val="none"/>
-        </w:rPr>
-        <w:t>CatchmentArea</w:t>
-      </w:r>
-      <w:proofErr w:type="spellEnd"/>
+        <w:t>Range: CatchmentArea</w:t>
+      </w:r>
     </w:p>
     <w:p>
       <w:pPr>
@@ -6206,7 +5741,6 @@
           <w14:ligatures w14:val="none"/>
         </w:rPr>
       </w:pPr>
-      <w:proofErr w:type="spellStart"/>
       <w:r>
         <w:rPr>
           <w:rFonts w:eastAsia="Times New Roman" w:cstheme="minorHAnsi"/>
@@ -6220,7 +5754,6 @@
         </w:rPr>
         <w:t>CollectedBy</w:t>
       </w:r>
-      <w:proofErr w:type="spellEnd"/>
       <w:r>
         <w:rPr>
           <w:rFonts w:eastAsia="Times New Roman" w:cstheme="minorHAnsi"/>
@@ -6232,7 +5765,6 @@
         </w:rPr>
         <w:t> (</w:t>
       </w:r>
-      <w:proofErr w:type="spellStart"/>
       <w:r>
         <w:rPr>
           <w:rFonts w:eastAsia="Times New Roman" w:cstheme="minorHAnsi"/>
@@ -6245,7 +5777,6 @@
         </w:rPr>
         <w:t>ex:CollectedBy</w:t>
       </w:r>
-      <w:proofErr w:type="spellEnd"/>
       <w:r>
         <w:rPr>
           <w:rFonts w:eastAsia="Times New Roman" w:cstheme="minorHAnsi"/>
@@ -6315,32 +5846,7 @@
           <w:szCs w:val="24"/>
           <w14:ligatures w14:val="none"/>
         </w:rPr>
-        <w:lastRenderedPageBreak/>
-        <w:t xml:space="preserve">Range: Union of (Gutter, Downspout, </w:t>
-      </w:r>
-      <w:proofErr w:type="spellStart"/>
-      <w:r>
-        <w:rPr>
-          <w:rFonts w:eastAsia="Times New Roman" w:cstheme="minorHAnsi"/>
-          <w:color w:val="000000" w:themeColor="text1"/>
-          <w:kern w:val="0"/>
-          <w:sz w:val="24"/>
-          <w:szCs w:val="24"/>
-          <w14:ligatures w14:val="none"/>
-        </w:rPr>
-        <w:t>RainBarrel</w:t>
-      </w:r>
-      <w:proofErr w:type="spellEnd"/>
-      <w:r>
-        <w:rPr>
-          <w:rFonts w:eastAsia="Times New Roman" w:cstheme="minorHAnsi"/>
-          <w:color w:val="000000" w:themeColor="text1"/>
-          <w:kern w:val="0"/>
-          <w:sz w:val="24"/>
-          <w:szCs w:val="24"/>
-          <w14:ligatures w14:val="none"/>
-        </w:rPr>
-        <w:t>)</w:t>
+        <w:t>Range: Union of (Gutter, Downspout, RainBarrel)</w:t>
       </w:r>
     </w:p>
     <w:p>
@@ -6399,8 +5905,6 @@
         </w:rPr>
         <w:t> (</w:t>
       </w:r>
-      <w:proofErr w:type="spellStart"/>
-      <w:proofErr w:type="gramStart"/>
       <w:r>
         <w:rPr>
           <w:rFonts w:eastAsia="Times New Roman" w:cstheme="minorHAnsi"/>
@@ -6411,9 +5915,122 @@
           <w:shd w:val="clear" w:color="auto" w:fill="ECECEC"/>
           <w14:ligatures w14:val="none"/>
         </w:rPr>
-        <w:t>ex:</w:t>
-      </w:r>
-      <w:proofErr w:type="gramEnd"/>
+        <w:t>ex:includes</w:t>
+      </w:r>
+      <w:r>
+        <w:rPr>
+          <w:rFonts w:eastAsia="Times New Roman" w:cstheme="minorHAnsi"/>
+          <w:color w:val="000000" w:themeColor="text1"/>
+          <w:kern w:val="0"/>
+          <w:sz w:val="24"/>
+          <w:szCs w:val="24"/>
+          <w14:ligatures w14:val="none"/>
+        </w:rPr>
+        <w:t>)</w:t>
+      </w:r>
+    </w:p>
+    <w:p>
+      <w:pPr>
+        <w:numPr>
+          <w:ilvl w:val="1"/>
+          <w:numId w:val="16"/>
+        </w:numPr>
+        <w:shd w:val="clear" w:color="auto" w:fill="FFFFFF"/>
+        <w:spacing w:after="0" w:line="429" w:lineRule="atLeast"/>
+        <w:jc w:val="left"/>
+        <w:rPr>
+          <w:rFonts w:eastAsia="Times New Roman" w:cstheme="minorHAnsi"/>
+          <w:color w:val="000000" w:themeColor="text1"/>
+          <w:kern w:val="0"/>
+          <w:sz w:val="24"/>
+          <w:szCs w:val="24"/>
+          <w14:ligatures w14:val="none"/>
+        </w:rPr>
+      </w:pPr>
+      <w:r>
+        <w:rPr>
+          <w:rFonts w:eastAsia="Times New Roman" w:cstheme="minorHAnsi"/>
+          <w:color w:val="000000" w:themeColor="text1"/>
+          <w:kern w:val="0"/>
+          <w:sz w:val="24"/>
+          <w:szCs w:val="24"/>
+          <w14:ligatures w14:val="none"/>
+        </w:rPr>
+        <w:t>Domain: Treatment</w:t>
+      </w:r>
+    </w:p>
+    <w:p>
+      <w:pPr>
+        <w:numPr>
+          <w:ilvl w:val="1"/>
+          <w:numId w:val="16"/>
+        </w:numPr>
+        <w:shd w:val="clear" w:color="auto" w:fill="FFFFFF"/>
+        <w:spacing w:after="0" w:line="429" w:lineRule="atLeast"/>
+        <w:jc w:val="left"/>
+        <w:rPr>
+          <w:rFonts w:eastAsia="Times New Roman" w:cstheme="minorHAnsi"/>
+          <w:color w:val="000000" w:themeColor="text1"/>
+          <w:kern w:val="0"/>
+          <w:sz w:val="24"/>
+          <w:szCs w:val="24"/>
+          <w14:ligatures w14:val="none"/>
+        </w:rPr>
+      </w:pPr>
+      <w:r>
+        <w:rPr>
+          <w:rFonts w:eastAsia="Times New Roman" w:cstheme="minorHAnsi"/>
+          <w:color w:val="000000" w:themeColor="text1"/>
+          <w:kern w:val="0"/>
+          <w:sz w:val="24"/>
+          <w:szCs w:val="24"/>
+          <w14:ligatures w14:val="none"/>
+        </w:rPr>
+        <w:t>Range: Sedimentation</w:t>
+      </w:r>
+    </w:p>
+    <w:p>
+      <w:pPr>
+        <w:numPr>
+          <w:ilvl w:val="0"/>
+          <w:numId w:val="16"/>
+        </w:numPr>
+        <w:shd w:val="clear" w:color="auto" w:fill="FFFFFF"/>
+        <w:spacing w:after="60" w:line="429" w:lineRule="atLeast"/>
+        <w:jc w:val="left"/>
+        <w:rPr>
+          <w:rFonts w:eastAsia="Times New Roman" w:cstheme="minorHAnsi"/>
+          <w:color w:val="000000" w:themeColor="text1"/>
+          <w:kern w:val="0"/>
+          <w:sz w:val="24"/>
+          <w:szCs w:val="24"/>
+          <w14:ligatures w14:val="none"/>
+        </w:rPr>
+      </w:pPr>
+      <w:r>
+        <w:rPr>
+          <w:rFonts w:eastAsia="Times New Roman" w:cstheme="minorHAnsi"/>
+          <w:b/>
+          <w:bCs/>
+          <w:color w:val="000000" w:themeColor="text1"/>
+          <w:kern w:val="0"/>
+          <w:sz w:val="24"/>
+          <w:szCs w:val="24"/>
+          <w14:ligatures w14:val="none"/>
+        </w:rPr>
+        <w:t>OccursIn</w:t>
+      </w:r>
+      <w:r>
+        <w:rPr>
+          <w:rFonts w:eastAsia="Times New Roman" w:cstheme="minorHAnsi"/>
+          <w:color w:val="000000" w:themeColor="text1"/>
+          <w:kern w:val="0"/>
+          <w:sz w:val="24"/>
+          <w:szCs w:val="24"/>
+          <w14:ligatures w14:val="none"/>
+        </w:rPr>
+        <w:t> (</w:t>
+      </w:r>
       <w:r>
         <w:rPr>
           <w:rFonts w:eastAsia="Times New Roman" w:cstheme="minorHAnsi"/>
@@ -6424,9 +6041,8 @@
           <w:shd w:val="clear" w:color="auto" w:fill="ECECEC"/>
           <w14:ligatures w14:val="none"/>
         </w:rPr>
-        <w:t>includes</w:t>
-      </w:r>
-      <w:proofErr w:type="spellEnd"/>
+        <w:t>ex:OccursIn</w:t>
+      </w:r>
       <w:r>
         <w:rPr>
           <w:rFonts w:eastAsia="Times New Roman" w:cstheme="minorHAnsi"/>
@@ -6466,7 +6082,7 @@
           <w:szCs w:val="24"/>
           <w14:ligatures w14:val="none"/>
         </w:rPr>
-        <w:t>Domain: Treatment</w:t>
+        <w:t>Domain: Sedimentation</w:t>
       </w:r>
     </w:p>
     <w:p>
@@ -6496,7 +6112,7 @@
           <w:szCs w:val="24"/>
           <w14:ligatures w14:val="none"/>
         </w:rPr>
-        <w:t>Range: Sedimentation</w:t>
+        <w:t>Range: SedimentationTank</w:t>
       </w:r>
     </w:p>
     <w:p>
@@ -6517,7 +6133,6 @@
           <w14:ligatures w14:val="none"/>
         </w:rPr>
       </w:pPr>
-      <w:proofErr w:type="spellStart"/>
       <w:r>
         <w:rPr>
           <w:rFonts w:eastAsia="Times New Roman" w:cstheme="minorHAnsi"/>
@@ -6529,9 +6144,8 @@
           <w:szCs w:val="24"/>
           <w14:ligatures w14:val="none"/>
         </w:rPr>
-        <w:t>OccursIn</w:t>
-      </w:r>
-      <w:proofErr w:type="spellEnd"/>
+        <w:t>FilteredBy</w:t>
+      </w:r>
       <w:r>
         <w:rPr>
           <w:rFonts w:eastAsia="Times New Roman" w:cstheme="minorHAnsi"/>
@@ -6543,7 +6157,6 @@
         </w:rPr>
         <w:t> (</w:t>
       </w:r>
-      <w:proofErr w:type="spellStart"/>
       <w:r>
         <w:rPr>
           <w:rFonts w:eastAsia="Times New Roman" w:cstheme="minorHAnsi"/>
@@ -6554,9 +6167,8 @@
           <w:shd w:val="clear" w:color="auto" w:fill="ECECEC"/>
           <w14:ligatures w14:val="none"/>
         </w:rPr>
-        <w:t>ex:OccursIn</w:t>
-      </w:r>
-      <w:proofErr w:type="spellEnd"/>
+        <w:t>ex:FilteredBy</w:t>
+      </w:r>
       <w:r>
         <w:rPr>
           <w:rFonts w:eastAsia="Times New Roman" w:cstheme="minorHAnsi"/>
@@ -6596,7 +6208,8 @@
           <w:szCs w:val="24"/>
           <w14:ligatures w14:val="none"/>
         </w:rPr>
-        <w:t>Domain: Sedimentation</w:t>
+        <w:lastRenderedPageBreak/>
+        <w:t>Domain: Treatment</w:t>
       </w:r>
     </w:p>
     <w:p>
@@ -6626,21 +6239,8 @@
           <w:szCs w:val="24"/>
           <w14:ligatures w14:val="none"/>
         </w:rPr>
-        <w:t xml:space="preserve">Range: </w:t>
-      </w:r>
-      <w:proofErr w:type="spellStart"/>
-      <w:r>
-        <w:rPr>
-          <w:rFonts w:eastAsia="Times New Roman" w:cstheme="minorHAnsi"/>
-          <w:color w:val="000000" w:themeColor="text1"/>
-          <w:kern w:val="0"/>
-          <w:sz w:val="24"/>
-          <w:szCs w:val="24"/>
-          <w14:ligatures w14:val="none"/>
-        </w:rPr>
-        <w:t>SedimentationTank</w:t>
-      </w:r>
-      <w:proofErr w:type="spellEnd"/>
+        <w:t>Range: FiltrationSystem</w:t>
+      </w:r>
     </w:p>
     <w:p>
       <w:pPr>
@@ -6660,7 +6260,6 @@
           <w14:ligatures w14:val="none"/>
         </w:rPr>
       </w:pPr>
-      <w:proofErr w:type="spellStart"/>
       <w:r>
         <w:rPr>
           <w:rFonts w:eastAsia="Times New Roman" w:cstheme="minorHAnsi"/>
@@ -6672,9 +6271,8 @@
           <w:szCs w:val="24"/>
           <w14:ligatures w14:val="none"/>
         </w:rPr>
-        <w:t>FilteredBy</w:t>
-      </w:r>
-      <w:proofErr w:type="spellEnd"/>
+        <w:t>DisinfectedBy</w:t>
+      </w:r>
       <w:r>
         <w:rPr>
           <w:rFonts w:eastAsia="Times New Roman" w:cstheme="minorHAnsi"/>
@@ -6686,7 +6284,6 @@
         </w:rPr>
         <w:t> (</w:t>
       </w:r>
-      <w:proofErr w:type="spellStart"/>
       <w:r>
         <w:rPr>
           <w:rFonts w:eastAsia="Times New Roman" w:cstheme="minorHAnsi"/>
@@ -6697,9 +6294,8 @@
           <w:shd w:val="clear" w:color="auto" w:fill="ECECEC"/>
           <w14:ligatures w14:val="none"/>
         </w:rPr>
-        <w:t>ex:FilteredBy</w:t>
-      </w:r>
-      <w:proofErr w:type="spellEnd"/>
+        <w:t>ex:DisinfectedBy</w:t>
+      </w:r>
       <w:r>
         <w:rPr>
           <w:rFonts w:eastAsia="Times New Roman" w:cstheme="minorHAnsi"/>
@@ -6769,27 +6365,68 @@
           <w:szCs w:val="24"/>
           <w14:ligatures w14:val="none"/>
         </w:rPr>
-        <w:t xml:space="preserve">Range: </w:t>
-      </w:r>
-      <w:proofErr w:type="spellStart"/>
-      <w:r>
-        <w:rPr>
-          <w:rFonts w:eastAsia="Times New Roman" w:cstheme="minorHAnsi"/>
-          <w:color w:val="000000" w:themeColor="text1"/>
-          <w:kern w:val="0"/>
-          <w:sz w:val="24"/>
-          <w:szCs w:val="24"/>
-          <w14:ligatures w14:val="none"/>
-        </w:rPr>
-        <w:t>FiltrationSystem</w:t>
-      </w:r>
-      <w:proofErr w:type="spellEnd"/>
+        <w:t>Range: DisinfectionSystem</w:t>
+      </w:r>
+    </w:p>
+    <w:p>
+      <w:pPr>
+        <w:shd w:val="clear" w:color="auto" w:fill="FFFFFF"/>
+        <w:spacing w:before="274" w:after="206" w:line="240" w:lineRule="auto"/>
+        <w:jc w:val="left"/>
+        <w:outlineLvl w:val="1"/>
+        <w:rPr>
+          <w:rFonts w:eastAsia="Times New Roman" w:cstheme="minorHAnsi"/>
+          <w:color w:val="000000" w:themeColor="text1"/>
+          <w:kern w:val="0"/>
+          <w:sz w:val="34"/>
+          <w:szCs w:val="34"/>
+          <w14:ligatures w14:val="none"/>
+        </w:rPr>
+      </w:pPr>
+      <w:r>
+        <w:rPr>
+          <w:rFonts w:eastAsia="Times New Roman" w:cstheme="minorHAnsi"/>
+          <w:color w:val="000000" w:themeColor="text1"/>
+          <w:kern w:val="0"/>
+          <w:sz w:val="34"/>
+          <w:szCs w:val="34"/>
+          <w14:ligatures w14:val="none"/>
+        </w:rPr>
+        <w:t>Datatype Properties</w:t>
+      </w:r>
+    </w:p>
+    <w:p>
+      <w:pPr>
+        <w:shd w:val="clear" w:color="auto" w:fill="FFFFFF"/>
+        <w:spacing w:before="274" w:after="206" w:line="240" w:lineRule="auto"/>
+        <w:jc w:val="left"/>
+        <w:outlineLvl w:val="2"/>
+        <w:rPr>
+          <w:rFonts w:eastAsia="Times New Roman" w:cstheme="minorHAnsi"/>
+          <w:color w:val="000000" w:themeColor="text1"/>
+          <w:kern w:val="0"/>
+          <w:sz w:val="27"/>
+          <w:szCs w:val="27"/>
+          <w14:ligatures w14:val="none"/>
+        </w:rPr>
+      </w:pPr>
+      <w:r>
+        <w:rPr>
+          <w:rFonts w:eastAsia="Times New Roman" w:cstheme="minorHAnsi"/>
+          <w:color w:val="000000" w:themeColor="text1"/>
+          <w:kern w:val="0"/>
+          <w:sz w:val="27"/>
+          <w:szCs w:val="27"/>
+          <w14:ligatures w14:val="none"/>
+        </w:rPr>
+        <w:t>Sensor Properties</w:t>
+      </w:r>
     </w:p>
     <w:p>
       <w:pPr>
         <w:numPr>
           <w:ilvl w:val="0"/>
-          <w:numId w:val="16"/>
+          <w:numId w:val="17"/>
         </w:numPr>
         <w:shd w:val="clear" w:color="auto" w:fill="FFFFFF"/>
         <w:spacing w:after="60" w:line="429" w:lineRule="atLeast"/>
@@ -6803,7 +6440,6 @@
           <w14:ligatures w14:val="none"/>
         </w:rPr>
       </w:pPr>
-      <w:proofErr w:type="spellStart"/>
       <w:r>
         <w:rPr>
           <w:rFonts w:eastAsia="Times New Roman" w:cstheme="minorHAnsi"/>
@@ -6815,9 +6451,8 @@
           <w:szCs w:val="24"/>
           <w14:ligatures w14:val="none"/>
         </w:rPr>
-        <w:t>DisinfectedBy</w:t>
-      </w:r>
-      <w:proofErr w:type="spellEnd"/>
+        <w:t>hasID</w:t>
+      </w:r>
       <w:r>
         <w:rPr>
           <w:rFonts w:eastAsia="Times New Roman" w:cstheme="minorHAnsi"/>
@@ -6829,7 +6464,6 @@
         </w:rPr>
         <w:t> (</w:t>
       </w:r>
-      <w:proofErr w:type="spellStart"/>
       <w:r>
         <w:rPr>
           <w:rFonts w:eastAsia="Times New Roman" w:cstheme="minorHAnsi"/>
@@ -6840,9 +6474,8 @@
           <w:shd w:val="clear" w:color="auto" w:fill="ECECEC"/>
           <w14:ligatures w14:val="none"/>
         </w:rPr>
-        <w:t>ex:DisinfectedBy</w:t>
-      </w:r>
-      <w:proofErr w:type="spellEnd"/>
+        <w:t>ex:hasID</w:t>
+      </w:r>
       <w:r>
         <w:rPr>
           <w:rFonts w:eastAsia="Times New Roman" w:cstheme="minorHAnsi"/>
@@ -6859,7 +6492,7 @@
       <w:pPr>
         <w:numPr>
           <w:ilvl w:val="1"/>
-          <w:numId w:val="16"/>
+          <w:numId w:val="17"/>
         </w:numPr>
         <w:shd w:val="clear" w:color="auto" w:fill="FFFFFF"/>
         <w:spacing w:after="0" w:line="429" w:lineRule="atLeast"/>
@@ -6882,14 +6515,14 @@
           <w:szCs w:val="24"/>
           <w14:ligatures w14:val="none"/>
         </w:rPr>
-        <w:t>Domain: Treatment</w:t>
+        <w:t>Domain: WaterQualitySensor</w:t>
       </w:r>
     </w:p>
     <w:p>
       <w:pPr>
         <w:numPr>
           <w:ilvl w:val="1"/>
-          <w:numId w:val="16"/>
+          <w:numId w:val="17"/>
         </w:numPr>
         <w:shd w:val="clear" w:color="auto" w:fill="FFFFFF"/>
         <w:spacing w:after="0" w:line="429" w:lineRule="atLeast"/>
@@ -6912,74 +6545,7 @@
           <w:szCs w:val="24"/>
           <w14:ligatures w14:val="none"/>
         </w:rPr>
-        <w:t xml:space="preserve">Range: </w:t>
-      </w:r>
-      <w:proofErr w:type="spellStart"/>
-      <w:r>
-        <w:rPr>
-          <w:rFonts w:eastAsia="Times New Roman" w:cstheme="minorHAnsi"/>
-          <w:color w:val="000000" w:themeColor="text1"/>
-          <w:kern w:val="0"/>
-          <w:sz w:val="24"/>
-          <w:szCs w:val="24"/>
-          <w14:ligatures w14:val="none"/>
-        </w:rPr>
-        <w:t>DisinfectionSystem</w:t>
-      </w:r>
-      <w:proofErr w:type="spellEnd"/>
-    </w:p>
-    <w:p>
-      <w:pPr>
-        <w:shd w:val="clear" w:color="auto" w:fill="FFFFFF"/>
-        <w:spacing w:before="274" w:after="206" w:line="240" w:lineRule="auto"/>
-        <w:jc w:val="left"/>
-        <w:outlineLvl w:val="1"/>
-        <w:rPr>
-          <w:rFonts w:eastAsia="Times New Roman" w:cstheme="minorHAnsi"/>
-          <w:color w:val="000000" w:themeColor="text1"/>
-          <w:kern w:val="0"/>
-          <w:sz w:val="34"/>
-          <w:szCs w:val="34"/>
-          <w14:ligatures w14:val="none"/>
-        </w:rPr>
-      </w:pPr>
-      <w:r>
-        <w:rPr>
-          <w:rFonts w:eastAsia="Times New Roman" w:cstheme="minorHAnsi"/>
-          <w:color w:val="000000" w:themeColor="text1"/>
-          <w:kern w:val="0"/>
-          <w:sz w:val="34"/>
-          <w:szCs w:val="34"/>
-          <w14:ligatures w14:val="none"/>
-        </w:rPr>
-        <w:t>Datatype Properties</w:t>
-      </w:r>
-    </w:p>
-    <w:p>
-      <w:pPr>
-        <w:shd w:val="clear" w:color="auto" w:fill="FFFFFF"/>
-        <w:spacing w:before="274" w:after="206" w:line="240" w:lineRule="auto"/>
-        <w:jc w:val="left"/>
-        <w:outlineLvl w:val="2"/>
-        <w:rPr>
-          <w:rFonts w:eastAsia="Times New Roman" w:cstheme="minorHAnsi"/>
-          <w:color w:val="000000" w:themeColor="text1"/>
-          <w:kern w:val="0"/>
-          <w:sz w:val="27"/>
-          <w:szCs w:val="27"/>
-          <w14:ligatures w14:val="none"/>
-        </w:rPr>
-      </w:pPr>
-      <w:r>
-        <w:rPr>
-          <w:rFonts w:eastAsia="Times New Roman" w:cstheme="minorHAnsi"/>
-          <w:color w:val="000000" w:themeColor="text1"/>
-          <w:kern w:val="0"/>
-          <w:sz w:val="27"/>
-          <w:szCs w:val="27"/>
-          <w14:ligatures w14:val="none"/>
-        </w:rPr>
-        <w:t>Sensor Properties</w:t>
+        <w:t>Range: xsd:string</w:t>
       </w:r>
     </w:p>
     <w:p>
@@ -7000,7 +6566,6 @@
           <w14:ligatures w14:val="none"/>
         </w:rPr>
       </w:pPr>
-      <w:proofErr w:type="spellStart"/>
       <w:r>
         <w:rPr>
           <w:rFonts w:eastAsia="Times New Roman" w:cstheme="minorHAnsi"/>
@@ -7012,9 +6577,8 @@
           <w:szCs w:val="24"/>
           <w14:ligatures w14:val="none"/>
         </w:rPr>
-        <w:t>hasID</w:t>
-      </w:r>
-      <w:proofErr w:type="spellEnd"/>
+        <w:t>hasTime</w:t>
+      </w:r>
       <w:r>
         <w:rPr>
           <w:rFonts w:eastAsia="Times New Roman" w:cstheme="minorHAnsi"/>
@@ -7026,7 +6590,6 @@
         </w:rPr>
         <w:t> (</w:t>
       </w:r>
-      <w:proofErr w:type="spellStart"/>
       <w:r>
         <w:rPr>
           <w:rFonts w:eastAsia="Times New Roman" w:cstheme="minorHAnsi"/>
@@ -7037,9 +6600,8 @@
           <w:shd w:val="clear" w:color="auto" w:fill="ECECEC"/>
           <w14:ligatures w14:val="none"/>
         </w:rPr>
-        <w:t>ex:hasID</w:t>
-      </w:r>
-      <w:proofErr w:type="spellEnd"/>
+        <w:t>ex:hasTime</w:t>
+      </w:r>
       <w:r>
         <w:rPr>
           <w:rFonts w:eastAsia="Times New Roman" w:cstheme="minorHAnsi"/>
@@ -7079,21 +6641,8 @@
           <w:szCs w:val="24"/>
           <w14:ligatures w14:val="none"/>
         </w:rPr>
-        <w:t xml:space="preserve">Domain: </w:t>
-      </w:r>
-      <w:proofErr w:type="spellStart"/>
-      <w:r>
-        <w:rPr>
-          <w:rFonts w:eastAsia="Times New Roman" w:cstheme="minorHAnsi"/>
-          <w:color w:val="000000" w:themeColor="text1"/>
-          <w:kern w:val="0"/>
-          <w:sz w:val="24"/>
-          <w:szCs w:val="24"/>
-          <w14:ligatures w14:val="none"/>
-        </w:rPr>
-        <w:t>WaterQualitySensor</w:t>
-      </w:r>
-      <w:proofErr w:type="spellEnd"/>
+        <w:t>Domain: WaterQualitySensor</w:t>
+      </w:r>
     </w:p>
     <w:p>
       <w:pPr>
@@ -7122,21 +6671,8 @@
           <w:szCs w:val="24"/>
           <w14:ligatures w14:val="none"/>
         </w:rPr>
-        <w:t xml:space="preserve">Range: </w:t>
-      </w:r>
-      <w:proofErr w:type="spellStart"/>
-      <w:r>
-        <w:rPr>
-          <w:rFonts w:eastAsia="Times New Roman" w:cstheme="minorHAnsi"/>
-          <w:color w:val="000000" w:themeColor="text1"/>
-          <w:kern w:val="0"/>
-          <w:sz w:val="24"/>
-          <w:szCs w:val="24"/>
-          <w14:ligatures w14:val="none"/>
-        </w:rPr>
-        <w:t>xsd:string</w:t>
-      </w:r>
-      <w:proofErr w:type="spellEnd"/>
+        <w:t>Range: xsd:dateTime</w:t>
+      </w:r>
     </w:p>
     <w:p>
       <w:pPr>
@@ -7156,7 +6692,6 @@
           <w14:ligatures w14:val="none"/>
         </w:rPr>
       </w:pPr>
-      <w:proofErr w:type="spellStart"/>
       <w:r>
         <w:rPr>
           <w:rFonts w:eastAsia="Times New Roman" w:cstheme="minorHAnsi"/>
@@ -7168,9 +6703,8 @@
           <w:szCs w:val="24"/>
           <w14:ligatures w14:val="none"/>
         </w:rPr>
-        <w:t>hasTime</w:t>
-      </w:r>
-      <w:proofErr w:type="spellEnd"/>
+        <w:t>hasModel</w:t>
+      </w:r>
       <w:r>
         <w:rPr>
           <w:rFonts w:eastAsia="Times New Roman" w:cstheme="minorHAnsi"/>
@@ -7182,7 +6716,6 @@
         </w:rPr>
         <w:t> (</w:t>
       </w:r>
-      <w:proofErr w:type="spellStart"/>
       <w:r>
         <w:rPr>
           <w:rFonts w:eastAsia="Times New Roman" w:cstheme="minorHAnsi"/>
@@ -7193,9 +6726,8 @@
           <w:shd w:val="clear" w:color="auto" w:fill="ECECEC"/>
           <w14:ligatures w14:val="none"/>
         </w:rPr>
-        <w:t>ex:hasTime</w:t>
-      </w:r>
-      <w:proofErr w:type="spellEnd"/>
+        <w:t>ex:hasModel</w:t>
+      </w:r>
       <w:r>
         <w:rPr>
           <w:rFonts w:eastAsia="Times New Roman" w:cstheme="minorHAnsi"/>
@@ -7235,21 +6767,8 @@
           <w:szCs w:val="24"/>
           <w14:ligatures w14:val="none"/>
         </w:rPr>
-        <w:t xml:space="preserve">Domain: </w:t>
-      </w:r>
-      <w:proofErr w:type="spellStart"/>
-      <w:r>
-        <w:rPr>
-          <w:rFonts w:eastAsia="Times New Roman" w:cstheme="minorHAnsi"/>
-          <w:color w:val="000000" w:themeColor="text1"/>
-          <w:kern w:val="0"/>
-          <w:sz w:val="24"/>
-          <w:szCs w:val="24"/>
-          <w14:ligatures w14:val="none"/>
-        </w:rPr>
-        <w:t>WaterQualitySensor</w:t>
-      </w:r>
-      <w:proofErr w:type="spellEnd"/>
+        <w:t>Domain: WaterQualitySensor</w:t>
+      </w:r>
     </w:p>
     <w:p>
       <w:pPr>
@@ -7278,27 +6797,41 @@
           <w:szCs w:val="24"/>
           <w14:ligatures w14:val="none"/>
         </w:rPr>
-        <w:t xml:space="preserve">Range: </w:t>
-      </w:r>
-      <w:proofErr w:type="spellStart"/>
-      <w:r>
-        <w:rPr>
-          <w:rFonts w:eastAsia="Times New Roman" w:cstheme="minorHAnsi"/>
-          <w:color w:val="000000" w:themeColor="text1"/>
-          <w:kern w:val="0"/>
-          <w:sz w:val="24"/>
-          <w:szCs w:val="24"/>
-          <w14:ligatures w14:val="none"/>
-        </w:rPr>
-        <w:t>xsd:dateTime</w:t>
-      </w:r>
-      <w:proofErr w:type="spellEnd"/>
+        <w:t>Range: xsd:string</w:t>
+      </w:r>
+    </w:p>
+    <w:p>
+      <w:pPr>
+        <w:shd w:val="clear" w:color="auto" w:fill="FFFFFF"/>
+        <w:spacing w:before="274" w:after="206" w:line="240" w:lineRule="auto"/>
+        <w:jc w:val="left"/>
+        <w:outlineLvl w:val="2"/>
+        <w:rPr>
+          <w:rFonts w:eastAsia="Times New Roman" w:cstheme="minorHAnsi"/>
+          <w:color w:val="000000" w:themeColor="text1"/>
+          <w:kern w:val="0"/>
+          <w:sz w:val="27"/>
+          <w:szCs w:val="27"/>
+          <w14:ligatures w14:val="none"/>
+        </w:rPr>
+      </w:pPr>
+      <w:r>
+        <w:rPr>
+          <w:rFonts w:eastAsia="Times New Roman" w:cstheme="minorHAnsi"/>
+          <w:color w:val="000000" w:themeColor="text1"/>
+          <w:kern w:val="0"/>
+          <w:sz w:val="27"/>
+          <w:szCs w:val="27"/>
+          <w14:ligatures w14:val="none"/>
+        </w:rPr>
+        <w:t>Reading Properties</w:t>
+      </w:r>
     </w:p>
     <w:p>
       <w:pPr>
         <w:numPr>
           <w:ilvl w:val="0"/>
-          <w:numId w:val="17"/>
+          <w:numId w:val="18"/>
         </w:numPr>
         <w:shd w:val="clear" w:color="auto" w:fill="FFFFFF"/>
         <w:spacing w:after="60" w:line="429" w:lineRule="atLeast"/>
@@ -7312,7 +6845,6 @@
           <w14:ligatures w14:val="none"/>
         </w:rPr>
       </w:pPr>
-      <w:proofErr w:type="spellStart"/>
       <w:r>
         <w:rPr>
           <w:rFonts w:eastAsia="Times New Roman" w:cstheme="minorHAnsi"/>
@@ -7324,9 +6856,8 @@
           <w:szCs w:val="24"/>
           <w14:ligatures w14:val="none"/>
         </w:rPr>
-        <w:t>hasModel</w:t>
-      </w:r>
-      <w:proofErr w:type="spellEnd"/>
+        <w:t>hasUnit</w:t>
+      </w:r>
       <w:r>
         <w:rPr>
           <w:rFonts w:eastAsia="Times New Roman" w:cstheme="minorHAnsi"/>
@@ -7338,7 +6869,6 @@
         </w:rPr>
         <w:t> (</w:t>
       </w:r>
-      <w:proofErr w:type="spellStart"/>
       <w:r>
         <w:rPr>
           <w:rFonts w:eastAsia="Times New Roman" w:cstheme="minorHAnsi"/>
@@ -7349,9 +6879,8 @@
           <w:shd w:val="clear" w:color="auto" w:fill="ECECEC"/>
           <w14:ligatures w14:val="none"/>
         </w:rPr>
-        <w:t>ex:hasModel</w:t>
-      </w:r>
-      <w:proofErr w:type="spellEnd"/>
+        <w:t>ex:hasUnit</w:t>
+      </w:r>
       <w:r>
         <w:rPr>
           <w:rFonts w:eastAsia="Times New Roman" w:cstheme="minorHAnsi"/>
@@ -7368,7 +6897,7 @@
       <w:pPr>
         <w:numPr>
           <w:ilvl w:val="1"/>
-          <w:numId w:val="17"/>
+          <w:numId w:val="18"/>
         </w:numPr>
         <w:shd w:val="clear" w:color="auto" w:fill="FFFFFF"/>
         <w:spacing w:after="0" w:line="429" w:lineRule="atLeast"/>
@@ -7391,27 +6920,14 @@
           <w:szCs w:val="24"/>
           <w14:ligatures w14:val="none"/>
         </w:rPr>
-        <w:t xml:space="preserve">Domain: </w:t>
-      </w:r>
-      <w:proofErr w:type="spellStart"/>
-      <w:r>
-        <w:rPr>
-          <w:rFonts w:eastAsia="Times New Roman" w:cstheme="minorHAnsi"/>
-          <w:color w:val="000000" w:themeColor="text1"/>
-          <w:kern w:val="0"/>
-          <w:sz w:val="24"/>
-          <w:szCs w:val="24"/>
-          <w14:ligatures w14:val="none"/>
-        </w:rPr>
-        <w:t>WaterQualitySensor</w:t>
-      </w:r>
-      <w:proofErr w:type="spellEnd"/>
+        <w:t>Domain: SensorReading</w:t>
+      </w:r>
     </w:p>
     <w:p>
       <w:pPr>
         <w:numPr>
           <w:ilvl w:val="1"/>
-          <w:numId w:val="17"/>
+          <w:numId w:val="18"/>
         </w:numPr>
         <w:shd w:val="clear" w:color="auto" w:fill="FFFFFF"/>
         <w:spacing w:after="0" w:line="429" w:lineRule="atLeast"/>
@@ -7434,21 +6950,8 @@
           <w:szCs w:val="24"/>
           <w14:ligatures w14:val="none"/>
         </w:rPr>
-        <w:t xml:space="preserve">Range: </w:t>
-      </w:r>
-      <w:proofErr w:type="spellStart"/>
-      <w:r>
-        <w:rPr>
-          <w:rFonts w:eastAsia="Times New Roman" w:cstheme="minorHAnsi"/>
-          <w:color w:val="000000" w:themeColor="text1"/>
-          <w:kern w:val="0"/>
-          <w:sz w:val="24"/>
-          <w:szCs w:val="24"/>
-          <w14:ligatures w14:val="none"/>
-        </w:rPr>
-        <w:t>xsd:string</w:t>
-      </w:r>
-      <w:proofErr w:type="spellEnd"/>
+        <w:t>Range: xsd:string</w:t>
+      </w:r>
     </w:p>
     <w:p>
       <w:pPr>
@@ -7474,14 +6977,14 @@
           <w:szCs w:val="27"/>
           <w14:ligatures w14:val="none"/>
         </w:rPr>
-        <w:t>Reading Properties</w:t>
+        <w:t>Location Properties</w:t>
       </w:r>
     </w:p>
     <w:p>
       <w:pPr>
         <w:numPr>
           <w:ilvl w:val="0"/>
-          <w:numId w:val="18"/>
+          <w:numId w:val="19"/>
         </w:numPr>
         <w:shd w:val="clear" w:color="auto" w:fill="FFFFFF"/>
         <w:spacing w:after="60" w:line="429" w:lineRule="atLeast"/>
@@ -7495,7 +6998,6 @@
           <w14:ligatures w14:val="none"/>
         </w:rPr>
       </w:pPr>
-      <w:proofErr w:type="spellStart"/>
       <w:r>
         <w:rPr>
           <w:rFonts w:eastAsia="Times New Roman" w:cstheme="minorHAnsi"/>
@@ -7507,9 +7009,8 @@
           <w:szCs w:val="24"/>
           <w14:ligatures w14:val="none"/>
         </w:rPr>
-        <w:t>hasUnit</w:t>
-      </w:r>
-      <w:proofErr w:type="spellEnd"/>
+        <w:t>hasLat</w:t>
+      </w:r>
       <w:r>
         <w:rPr>
           <w:rFonts w:eastAsia="Times New Roman" w:cstheme="minorHAnsi"/>
@@ -7521,7 +7022,6 @@
         </w:rPr>
         <w:t> (</w:t>
       </w:r>
-      <w:proofErr w:type="spellStart"/>
       <w:r>
         <w:rPr>
           <w:rFonts w:eastAsia="Times New Roman" w:cstheme="minorHAnsi"/>
@@ -7532,9 +7032,8 @@
           <w:shd w:val="clear" w:color="auto" w:fill="ECECEC"/>
           <w14:ligatures w14:val="none"/>
         </w:rPr>
-        <w:t>ex:hasUnit</w:t>
-      </w:r>
-      <w:proofErr w:type="spellEnd"/>
+        <w:t>ex:hasLat</w:t>
+      </w:r>
       <w:r>
         <w:rPr>
           <w:rFonts w:eastAsia="Times New Roman" w:cstheme="minorHAnsi"/>
@@ -7551,7 +7050,7 @@
       <w:pPr>
         <w:numPr>
           <w:ilvl w:val="1"/>
-          <w:numId w:val="18"/>
+          <w:numId w:val="19"/>
         </w:numPr>
         <w:shd w:val="clear" w:color="auto" w:fill="FFFFFF"/>
         <w:spacing w:after="0" w:line="429" w:lineRule="atLeast"/>
@@ -7574,27 +7073,14 @@
           <w:szCs w:val="24"/>
           <w14:ligatures w14:val="none"/>
         </w:rPr>
-        <w:t xml:space="preserve">Domain: </w:t>
-      </w:r>
-      <w:proofErr w:type="spellStart"/>
-      <w:r>
-        <w:rPr>
-          <w:rFonts w:eastAsia="Times New Roman" w:cstheme="minorHAnsi"/>
-          <w:color w:val="000000" w:themeColor="text1"/>
-          <w:kern w:val="0"/>
-          <w:sz w:val="24"/>
-          <w:szCs w:val="24"/>
-          <w14:ligatures w14:val="none"/>
-        </w:rPr>
-        <w:t>SensorReading</w:t>
-      </w:r>
-      <w:proofErr w:type="spellEnd"/>
+        <w:t>Domain: Location</w:t>
+      </w:r>
     </w:p>
     <w:p>
       <w:pPr>
         <w:numPr>
           <w:ilvl w:val="1"/>
-          <w:numId w:val="18"/>
+          <w:numId w:val="19"/>
         </w:numPr>
         <w:shd w:val="clear" w:color="auto" w:fill="FFFFFF"/>
         <w:spacing w:after="0" w:line="429" w:lineRule="atLeast"/>
@@ -7617,48 +7103,7 @@
           <w:szCs w:val="24"/>
           <w14:ligatures w14:val="none"/>
         </w:rPr>
-        <w:lastRenderedPageBreak/>
-        <w:t xml:space="preserve">Range: </w:t>
-      </w:r>
-      <w:proofErr w:type="spellStart"/>
-      <w:r>
-        <w:rPr>
-          <w:rFonts w:eastAsia="Times New Roman" w:cstheme="minorHAnsi"/>
-          <w:color w:val="000000" w:themeColor="text1"/>
-          <w:kern w:val="0"/>
-          <w:sz w:val="24"/>
-          <w:szCs w:val="24"/>
-          <w14:ligatures w14:val="none"/>
-        </w:rPr>
-        <w:t>xsd:string</w:t>
-      </w:r>
-      <w:proofErr w:type="spellEnd"/>
-    </w:p>
-    <w:p>
-      <w:pPr>
-        <w:shd w:val="clear" w:color="auto" w:fill="FFFFFF"/>
-        <w:spacing w:before="274" w:after="206" w:line="240" w:lineRule="auto"/>
-        <w:jc w:val="left"/>
-        <w:outlineLvl w:val="2"/>
-        <w:rPr>
-          <w:rFonts w:eastAsia="Times New Roman" w:cstheme="minorHAnsi"/>
-          <w:color w:val="000000" w:themeColor="text1"/>
-          <w:kern w:val="0"/>
-          <w:sz w:val="27"/>
-          <w:szCs w:val="27"/>
-          <w14:ligatures w14:val="none"/>
-        </w:rPr>
-      </w:pPr>
-      <w:r>
-        <w:rPr>
-          <w:rFonts w:eastAsia="Times New Roman" w:cstheme="minorHAnsi"/>
-          <w:color w:val="000000" w:themeColor="text1"/>
-          <w:kern w:val="0"/>
-          <w:sz w:val="27"/>
-          <w:szCs w:val="27"/>
-          <w14:ligatures w14:val="none"/>
-        </w:rPr>
-        <w:t>Location Properties</w:t>
+        <w:t>Range: xsd:float</w:t>
       </w:r>
     </w:p>
     <w:p>
@@ -7679,7 +7124,6 @@
           <w14:ligatures w14:val="none"/>
         </w:rPr>
       </w:pPr>
-      <w:proofErr w:type="spellStart"/>
       <w:r>
         <w:rPr>
           <w:rFonts w:eastAsia="Times New Roman" w:cstheme="minorHAnsi"/>
@@ -7691,9 +7135,8 @@
           <w:szCs w:val="24"/>
           <w14:ligatures w14:val="none"/>
         </w:rPr>
-        <w:t>hasLat</w:t>
-      </w:r>
-      <w:proofErr w:type="spellEnd"/>
+        <w:t>hasLang</w:t>
+      </w:r>
       <w:r>
         <w:rPr>
           <w:rFonts w:eastAsia="Times New Roman" w:cstheme="minorHAnsi"/>
@@ -7705,7 +7148,6 @@
         </w:rPr>
         <w:t> (</w:t>
       </w:r>
-      <w:proofErr w:type="spellStart"/>
       <w:r>
         <w:rPr>
           <w:rFonts w:eastAsia="Times New Roman" w:cstheme="minorHAnsi"/>
@@ -7716,9 +7158,8 @@
           <w:shd w:val="clear" w:color="auto" w:fill="ECECEC"/>
           <w14:ligatures w14:val="none"/>
         </w:rPr>
-        <w:t>ex:hasLat</w:t>
-      </w:r>
-      <w:proofErr w:type="spellEnd"/>
+        <w:t>ex:hasLang</w:t>
+      </w:r>
       <w:r>
         <w:rPr>
           <w:rFonts w:eastAsia="Times New Roman" w:cstheme="minorHAnsi"/>
@@ -7788,164 +7229,8 @@
           <w:szCs w:val="24"/>
           <w14:ligatures w14:val="none"/>
         </w:rPr>
-        <w:t xml:space="preserve">Range: </w:t>
-      </w:r>
-      <w:proofErr w:type="spellStart"/>
-      <w:r>
-        <w:rPr>
-          <w:rFonts w:eastAsia="Times New Roman" w:cstheme="minorHAnsi"/>
-          <w:color w:val="000000" w:themeColor="text1"/>
-          <w:kern w:val="0"/>
-          <w:sz w:val="24"/>
-          <w:szCs w:val="24"/>
-          <w14:ligatures w14:val="none"/>
-        </w:rPr>
-        <w:t>xsd:float</w:t>
-      </w:r>
-      <w:proofErr w:type="spellEnd"/>
-    </w:p>
-    <w:p>
-      <w:pPr>
-        <w:numPr>
-          <w:ilvl w:val="0"/>
-          <w:numId w:val="19"/>
-        </w:numPr>
-        <w:shd w:val="clear" w:color="auto" w:fill="FFFFFF"/>
-        <w:spacing w:after="60" w:line="429" w:lineRule="atLeast"/>
-        <w:jc w:val="left"/>
-        <w:rPr>
-          <w:rFonts w:eastAsia="Times New Roman" w:cstheme="minorHAnsi"/>
-          <w:color w:val="000000" w:themeColor="text1"/>
-          <w:kern w:val="0"/>
-          <w:sz w:val="24"/>
-          <w:szCs w:val="24"/>
-          <w14:ligatures w14:val="none"/>
-        </w:rPr>
-      </w:pPr>
-      <w:proofErr w:type="spellStart"/>
-      <w:r>
-        <w:rPr>
-          <w:rFonts w:eastAsia="Times New Roman" w:cstheme="minorHAnsi"/>
-          <w:b/>
-          <w:bCs/>
-          <w:color w:val="000000" w:themeColor="text1"/>
-          <w:kern w:val="0"/>
-          <w:sz w:val="24"/>
-          <w:szCs w:val="24"/>
-          <w14:ligatures w14:val="none"/>
-        </w:rPr>
-        <w:t>hasLang</w:t>
-      </w:r>
-      <w:proofErr w:type="spellEnd"/>
-      <w:r>
-        <w:rPr>
-          <w:rFonts w:eastAsia="Times New Roman" w:cstheme="minorHAnsi"/>
-          <w:color w:val="000000" w:themeColor="text1"/>
-          <w:kern w:val="0"/>
-          <w:sz w:val="24"/>
-          <w:szCs w:val="24"/>
-          <w14:ligatures w14:val="none"/>
-        </w:rPr>
-        <w:t> (</w:t>
-      </w:r>
-      <w:proofErr w:type="spellStart"/>
-      <w:r>
-        <w:rPr>
-          <w:rFonts w:eastAsia="Times New Roman" w:cstheme="minorHAnsi"/>
-          <w:color w:val="000000" w:themeColor="text1"/>
-          <w:kern w:val="0"/>
-          <w:sz w:val="21"/>
-          <w:szCs w:val="21"/>
-          <w:shd w:val="clear" w:color="auto" w:fill="ECECEC"/>
-          <w14:ligatures w14:val="none"/>
-        </w:rPr>
-        <w:t>ex:hasLang</w:t>
-      </w:r>
-      <w:proofErr w:type="spellEnd"/>
-      <w:r>
-        <w:rPr>
-          <w:rFonts w:eastAsia="Times New Roman" w:cstheme="minorHAnsi"/>
-          <w:color w:val="000000" w:themeColor="text1"/>
-          <w:kern w:val="0"/>
-          <w:sz w:val="24"/>
-          <w:szCs w:val="24"/>
-          <w14:ligatures w14:val="none"/>
-        </w:rPr>
-        <w:t>)</w:t>
-      </w:r>
-    </w:p>
-    <w:p>
-      <w:pPr>
-        <w:numPr>
-          <w:ilvl w:val="1"/>
-          <w:numId w:val="19"/>
-        </w:numPr>
-        <w:shd w:val="clear" w:color="auto" w:fill="FFFFFF"/>
-        <w:spacing w:after="0" w:line="429" w:lineRule="atLeast"/>
-        <w:jc w:val="left"/>
-        <w:rPr>
-          <w:rFonts w:eastAsia="Times New Roman" w:cstheme="minorHAnsi"/>
-          <w:color w:val="000000" w:themeColor="text1"/>
-          <w:kern w:val="0"/>
-          <w:sz w:val="24"/>
-          <w:szCs w:val="24"/>
-          <w14:ligatures w14:val="none"/>
-        </w:rPr>
-      </w:pPr>
-      <w:r>
-        <w:rPr>
-          <w:rFonts w:eastAsia="Times New Roman" w:cstheme="minorHAnsi"/>
-          <w:color w:val="000000" w:themeColor="text1"/>
-          <w:kern w:val="0"/>
-          <w:sz w:val="24"/>
-          <w:szCs w:val="24"/>
-          <w14:ligatures w14:val="none"/>
-        </w:rPr>
-        <w:t>Domain: Location</w:t>
-      </w:r>
-    </w:p>
-    <w:p>
-      <w:pPr>
-        <w:numPr>
-          <w:ilvl w:val="1"/>
-          <w:numId w:val="19"/>
-        </w:numPr>
-        <w:shd w:val="clear" w:color="auto" w:fill="FFFFFF"/>
-        <w:spacing w:after="0" w:line="429" w:lineRule="atLeast"/>
-        <w:jc w:val="left"/>
-        <w:rPr>
-          <w:rFonts w:eastAsia="Times New Roman" w:cstheme="minorHAnsi"/>
-          <w:color w:val="000000" w:themeColor="text1"/>
-          <w:kern w:val="0"/>
-          <w:sz w:val="24"/>
-          <w:szCs w:val="24"/>
-          <w14:ligatures w14:val="none"/>
-        </w:rPr>
-      </w:pPr>
-      <w:r>
-        <w:rPr>
-          <w:rFonts w:eastAsia="Times New Roman" w:cstheme="minorHAnsi"/>
-          <w:color w:val="000000" w:themeColor="text1"/>
-          <w:kern w:val="0"/>
-          <w:sz w:val="24"/>
-          <w:szCs w:val="24"/>
-          <w14:ligatures w14:val="none"/>
-        </w:rPr>
-        <w:t xml:space="preserve">Range: </w:t>
-      </w:r>
-      <w:proofErr w:type="spellStart"/>
-      <w:r>
-        <w:rPr>
-          <w:rFonts w:eastAsia="Times New Roman" w:cstheme="minorHAnsi"/>
-          <w:color w:val="000000" w:themeColor="text1"/>
-          <w:kern w:val="0"/>
-          <w:sz w:val="24"/>
-          <w:szCs w:val="24"/>
-          <w14:ligatures w14:val="none"/>
-        </w:rPr>
-        <w:t>xsd:float</w:t>
-      </w:r>
-      <w:proofErr w:type="spellEnd"/>
+        <w:t>Range: xsd:float</w:t>
+      </w:r>
     </w:p>
     <w:p>
       <w:pPr>
@@ -7960,6 +7245,7 @@
           <w:rFonts w:eastAsia="Times New Roman"/>
           <w:lang w:val="en-US"/>
         </w:rPr>
+        <w:lastRenderedPageBreak/>
         <w:t>Usage Notes</w:t>
       </w:r>
     </w:p>
@@ -8245,7 +7531,6 @@
         <w:rPr>
           <w:lang w:val="en-US"/>
         </w:rPr>
-        <w:lastRenderedPageBreak/>
         <w:t>Shapes &amp; Constraints</w:t>
       </w:r>
     </w:p>
@@ -8257,16 +7542,11 @@
         <w:t xml:space="preserve">SHACL (Shapes Constraint Language). It </w:t>
       </w:r>
       <w:r>
-        <w:t xml:space="preserve">defines validation rules for </w:t>
-      </w:r>
-      <w:proofErr w:type="gramStart"/>
-      <w:r>
-        <w:t xml:space="preserve">the </w:t>
+        <w:t xml:space="preserve">defines validation rules for the </w:t>
       </w:r>
       <w:r>
         <w:t>rainwater</w:t>
       </w:r>
-      <w:proofErr w:type="gramEnd"/>
       <w:r>
         <w:t xml:space="preserve"> ontology. It's written in Turtle (TTL) format</w:t>
       </w:r>
@@ -8301,13 +7581,8 @@
           <w:numId w:val="29"/>
         </w:numPr>
       </w:pPr>
-      <w:proofErr w:type="spellStart"/>
-      <w:r>
-        <w:t>sh:NodeShape</w:t>
-      </w:r>
-      <w:proofErr w:type="spellEnd"/>
-      <w:r>
-        <w:t>: Defines constraints for a specific class</w:t>
+      <w:r>
+        <w:t>sh:NodeShape: Defines constraints for a specific class</w:t>
       </w:r>
     </w:p>
     <w:p>
@@ -8318,13 +7593,8 @@
           <w:numId w:val="29"/>
         </w:numPr>
       </w:pPr>
-      <w:proofErr w:type="spellStart"/>
-      <w:r>
-        <w:t>sh:targetClass</w:t>
-      </w:r>
-      <w:proofErr w:type="spellEnd"/>
-      <w:r>
-        <w:t>: Specifies which class the shape applies to</w:t>
+      <w:r>
+        <w:t>sh:targetClass: Specifies which class the shape applies to</w:t>
       </w:r>
     </w:p>
     <w:p>
@@ -8335,13 +7605,8 @@
           <w:numId w:val="29"/>
         </w:numPr>
       </w:pPr>
-      <w:proofErr w:type="spellStart"/>
-      <w:r>
-        <w:t>sh:property</w:t>
-      </w:r>
-      <w:proofErr w:type="spellEnd"/>
-      <w:r>
-        <w:t>: Defines constraints on properties</w:t>
+      <w:r>
+        <w:t>sh:property: Defines constraints on properties</w:t>
       </w:r>
     </w:p>
     <w:p>
@@ -8352,13 +7617,8 @@
           <w:numId w:val="29"/>
         </w:numPr>
       </w:pPr>
-      <w:proofErr w:type="spellStart"/>
-      <w:r>
-        <w:t>sh:path</w:t>
-      </w:r>
-      <w:proofErr w:type="spellEnd"/>
-      <w:r>
-        <w:t>: Indicates which property is being constrained</w:t>
+      <w:r>
+        <w:t>sh:path: Indicates which property is being constrained</w:t>
       </w:r>
     </w:p>
     <w:p>
@@ -8369,13 +7629,8 @@
           <w:numId w:val="29"/>
         </w:numPr>
       </w:pPr>
-      <w:proofErr w:type="spellStart"/>
-      <w:r>
-        <w:t>sh:minCount</w:t>
-      </w:r>
-      <w:proofErr w:type="spellEnd"/>
-      <w:r>
-        <w:t>: Requires at least N values for a property</w:t>
+      <w:r>
+        <w:t>sh:minCount: Requires at least N values for a property</w:t>
       </w:r>
     </w:p>
     <w:p>
@@ -8386,13 +7641,8 @@
           <w:numId w:val="29"/>
         </w:numPr>
       </w:pPr>
-      <w:proofErr w:type="spellStart"/>
-      <w:r>
-        <w:t>sh:class</w:t>
-      </w:r>
-      <w:proofErr w:type="spellEnd"/>
-      <w:r>
-        <w:t>: Restricts property values to specific classes</w:t>
+      <w:r>
+        <w:t>sh:class: Restricts property values to specific classes</w:t>
       </w:r>
     </w:p>
     <w:p>
@@ -8403,13 +7653,8 @@
           <w:numId w:val="29"/>
         </w:numPr>
       </w:pPr>
-      <w:proofErr w:type="spellStart"/>
-      <w:r>
-        <w:t>sh:or</w:t>
-      </w:r>
-      <w:proofErr w:type="spellEnd"/>
-      <w:r>
-        <w:t>: Allows alternative valid classes/properties</w:t>
+      <w:r>
+        <w:t>sh:or: Allows alternative valid classes/properties</w:t>
       </w:r>
     </w:p>
     <w:p>
@@ -8420,13 +7665,8 @@
           <w:numId w:val="29"/>
         </w:numPr>
       </w:pPr>
-      <w:proofErr w:type="spellStart"/>
-      <w:r>
-        <w:t>sh:message</w:t>
-      </w:r>
-      <w:proofErr w:type="spellEnd"/>
-      <w:r>
-        <w:t>: Custom error messages for violations</w:t>
+      <w:r>
+        <w:t>sh:message: Custom error messages for violations</w:t>
       </w:r>
     </w:p>
     <w:p>
@@ -8440,6 +7680,7 @@
         <w:rPr>
           <w:lang w:val="en-US"/>
         </w:rPr>
+        <w:lastRenderedPageBreak/>
         <w:t>Validator</w:t>
       </w:r>
     </w:p>

--- a/Documentation.docx
+++ b/Documentation.docx
@@ -122,7 +122,7 @@
     </w:p>
     <w:p>
       <w:r>
-        <w:t>In the context of sustainable urban development, effective rainwater management is crucial to reducing freshwater consumption and mitigating urban flooding. A residential smart eco-community</w:t>
+        <w:t>In the context of sustainable urban development, effective rainwater management is crucial to reducing freshwater consumption and mitigating urban flooding. A residential community</w:t>
       </w:r>
       <w:r>
         <w:t xml:space="preserve"> </w:t>

--- a/Documentation.docx
+++ b/Documentation.docx
@@ -57,35 +57,79 @@
     </w:p>
     <w:p>
       <w:r>
+        <w:rPr>
+          <w:highlight w:val="yellow"/>
+        </w:rPr>
         <w:t xml:space="preserve">The </w:t>
       </w:r>
       <w:r>
+        <w:rPr>
+          <w:highlight w:val="yellow"/>
+        </w:rPr>
         <w:t>Rainwater</w:t>
       </w:r>
       <w:r>
+        <w:rPr>
+          <w:highlight w:val="yellow"/>
+        </w:rPr>
         <w:t xml:space="preserve"> Ontology models the various components and processes involved in rainwater collection, storage, treatment, distribution, monitoring, and reuse. It provides a structured framework for representing knowledge about rainwater management systems.</w:t>
       </w:r>
     </w:p>
     <w:p>
       <w:r>
+        <w:rPr>
+          <w:highlight w:val="yellow"/>
+        </w:rPr>
         <w:t>In the future</w:t>
       </w:r>
       <w:r>
+        <w:rPr>
+          <w:highlight w:val="yellow"/>
+        </w:rPr>
         <w:t>,</w:t>
       </w:r>
       <w:r>
+        <w:rPr>
+          <w:highlight w:val="yellow"/>
+        </w:rPr>
         <w:t xml:space="preserve"> the model will be extended </w:t>
       </w:r>
       <w:r>
-        <w:t>to accommodate existing ontologies in order to avoid duplicate work. The star</w:t>
-      </w:r>
-      <w:r>
+        <w:rPr>
+          <w:highlight w:val="yellow"/>
+        </w:rPr>
+        <w:t xml:space="preserve">to accommodate existing ontologies </w:t>
+      </w:r>
+      <w:proofErr w:type="gramStart"/>
+      <w:r>
+        <w:rPr>
+          <w:highlight w:val="yellow"/>
+        </w:rPr>
+        <w:t>in order to</w:t>
+      </w:r>
+      <w:proofErr w:type="gramEnd"/>
+      <w:r>
+        <w:rPr>
+          <w:highlight w:val="yellow"/>
+        </w:rPr>
+        <w:t xml:space="preserve"> avoid duplicate work. The star</w:t>
+      </w:r>
+      <w:r>
+        <w:rPr>
+          <w:highlight w:val="yellow"/>
+        </w:rPr>
         <w:t>ting</w:t>
       </w:r>
       <w:r>
+        <w:rPr>
+          <w:highlight w:val="yellow"/>
+        </w:rPr>
         <w:t xml:space="preserve"> point would be integrating “SSN SOSA” with the </w:t>
       </w:r>
       <w:r>
+        <w:rPr>
+          <w:highlight w:val="yellow"/>
+        </w:rPr>
         <w:t>“Water Quality Sensor”.</w:t>
       </w:r>
     </w:p>
@@ -133,17 +177,137 @@
     </w:p>
     <w:p>
       <w:r>
-        <w:t>The system is designed to collect rainwater through rooftop gutters and downspouts feeding into rain barrels and underground storage tanks. The ontology’s Collection, CatchmentArea, RainBarrel, and StorageTank classes model these physical components. Water stored in tanks is subject to multiple treatment stages — including sedimentation, filtration, and UV disinfection — represented in the ontology through Treatment, SedimentationTank, FiltrationSystem, and DisinfectionSystem classes.</w:t>
-      </w:r>
-    </w:p>
-    <w:p>
-      <w:r>
-        <w:t>Real-time water quality monitoring is facilitated using a network of sensors measuring parameters such as pH, salinity, temperature, and nitrogen compounds. These sensors and their data are modeled via the WaterQualitySensor and SensorReading classes, along with associated properties like hasTime, hasLocation, and hasUnit. Integration with the SSN/SOSA ontology enables semantic interoperability with existing IoT frameworks.</w:t>
-      </w:r>
-    </w:p>
-    <w:p>
-      <w:r>
-        <w:t>The treated water is distributed through a network of pipes and pumps (DistributionPipe, PumpSystem), with the flow regulated by smart control valves (ControlValve). Reuse applications, such as garden irrigation and toilet flushing, are modeled using the Reuse, Irrigation, and NonPottable classes.</w:t>
+        <w:t xml:space="preserve">The system is designed to collect rainwater through rooftop gutters and downspouts feeding into rain barrels and underground storage tanks. The ontology’s Collection, </w:t>
+      </w:r>
+      <w:proofErr w:type="spellStart"/>
+      <w:r>
+        <w:t>CatchmentArea</w:t>
+      </w:r>
+      <w:proofErr w:type="spellEnd"/>
+      <w:r>
+        <w:t xml:space="preserve">, </w:t>
+      </w:r>
+      <w:proofErr w:type="spellStart"/>
+      <w:r>
+        <w:t>RainBarrel</w:t>
+      </w:r>
+      <w:proofErr w:type="spellEnd"/>
+      <w:r>
+        <w:t xml:space="preserve">, and </w:t>
+      </w:r>
+      <w:proofErr w:type="spellStart"/>
+      <w:r>
+        <w:t>StorageTank</w:t>
+      </w:r>
+      <w:proofErr w:type="spellEnd"/>
+      <w:r>
+        <w:t xml:space="preserve"> classes model these physical components. Water stored in tanks is subject to multiple treatment stages — including sedimentation, filtration, and UV disinfection — represented in the ontology through Treatment, </w:t>
+      </w:r>
+      <w:proofErr w:type="spellStart"/>
+      <w:r>
+        <w:t>SedimentationTank</w:t>
+      </w:r>
+      <w:proofErr w:type="spellEnd"/>
+      <w:r>
+        <w:t xml:space="preserve">, </w:t>
+      </w:r>
+      <w:proofErr w:type="spellStart"/>
+      <w:r>
+        <w:t>FiltrationSystem</w:t>
+      </w:r>
+      <w:proofErr w:type="spellEnd"/>
+      <w:r>
+        <w:t xml:space="preserve">, and </w:t>
+      </w:r>
+      <w:proofErr w:type="spellStart"/>
+      <w:r>
+        <w:t>DisinfectionSystem</w:t>
+      </w:r>
+      <w:proofErr w:type="spellEnd"/>
+      <w:r>
+        <w:t xml:space="preserve"> classes.</w:t>
+      </w:r>
+    </w:p>
+    <w:p>
+      <w:r>
+        <w:t xml:space="preserve">Real-time water quality monitoring is facilitated using a network of sensors measuring parameters such as pH, salinity, temperature, and nitrogen compounds. These sensors and their data are modeled via the </w:t>
+      </w:r>
+      <w:proofErr w:type="spellStart"/>
+      <w:r>
+        <w:t>WaterQualitySensor</w:t>
+      </w:r>
+      <w:proofErr w:type="spellEnd"/>
+      <w:r>
+        <w:t xml:space="preserve"> and </w:t>
+      </w:r>
+      <w:proofErr w:type="spellStart"/>
+      <w:r>
+        <w:t>SensorReading</w:t>
+      </w:r>
+      <w:proofErr w:type="spellEnd"/>
+      <w:r>
+        <w:t xml:space="preserve"> classes, along with associated properties like </w:t>
+      </w:r>
+      <w:proofErr w:type="spellStart"/>
+      <w:r>
+        <w:t>hasTime</w:t>
+      </w:r>
+      <w:proofErr w:type="spellEnd"/>
+      <w:r>
+        <w:t xml:space="preserve">, </w:t>
+      </w:r>
+      <w:proofErr w:type="spellStart"/>
+      <w:r>
+        <w:t>hasLocation</w:t>
+      </w:r>
+      <w:proofErr w:type="spellEnd"/>
+      <w:r>
+        <w:t xml:space="preserve">, and </w:t>
+      </w:r>
+      <w:proofErr w:type="spellStart"/>
+      <w:r>
+        <w:t>hasUnit</w:t>
+      </w:r>
+      <w:proofErr w:type="spellEnd"/>
+      <w:r>
+        <w:t>. Integration with the SSN/SOSA ontology enables semantic interoperability with existing IoT frameworks.</w:t>
+      </w:r>
+    </w:p>
+    <w:p>
+      <w:r>
+        <w:t>The treated water is distributed through a network of pipes and pumps (</w:t>
+      </w:r>
+      <w:proofErr w:type="spellStart"/>
+      <w:r>
+        <w:t>DistributionPipe</w:t>
+      </w:r>
+      <w:proofErr w:type="spellEnd"/>
+      <w:r>
+        <w:t xml:space="preserve">, </w:t>
+      </w:r>
+      <w:proofErr w:type="spellStart"/>
+      <w:r>
+        <w:t>PumpSystem</w:t>
+      </w:r>
+      <w:proofErr w:type="spellEnd"/>
+      <w:r>
+        <w:t>), with the flow regulated by smart control valves (</w:t>
+      </w:r>
+      <w:proofErr w:type="spellStart"/>
+      <w:r>
+        <w:t>ControlValve</w:t>
+      </w:r>
+      <w:proofErr w:type="spellEnd"/>
+      <w:r>
+        <w:t xml:space="preserve">). Reuse applications, such as garden irrigation and toilet flushing, are modeled using the Reuse, Irrigation, and </w:t>
+      </w:r>
+      <w:proofErr w:type="spellStart"/>
+      <w:r>
+        <w:t>NonPottable</w:t>
+      </w:r>
+      <w:proofErr w:type="spellEnd"/>
+      <w:r>
+        <w:t xml:space="preserve"> classes.</w:t>
       </w:r>
     </w:p>
     <w:p>
@@ -330,7 +494,31 @@
           <w:szCs w:val="24"/>
           <w14:ligatures w14:val="none"/>
         </w:rPr>
-        <w:t>: "Rain Water Ontology"</w:t>
+        <w:t>: "</w:t>
+      </w:r>
+      <w:proofErr w:type="gramStart"/>
+      <w:r>
+        <w:rPr>
+          <w:rFonts w:eastAsia="Times New Roman" w:cstheme="minorHAnsi"/>
+          <w:color w:val="000000" w:themeColor="text1"/>
+          <w:kern w:val="0"/>
+          <w:sz w:val="24"/>
+          <w:szCs w:val="24"/>
+          <w14:ligatures w14:val="none"/>
+        </w:rPr>
+        <w:t>Rain Water</w:t>
+      </w:r>
+      <w:proofErr w:type="gramEnd"/>
+      <w:r>
+        <w:rPr>
+          <w:rFonts w:eastAsia="Times New Roman" w:cstheme="minorHAnsi"/>
+          <w:color w:val="000000" w:themeColor="text1"/>
+          <w:kern w:val="0"/>
+          <w:sz w:val="24"/>
+          <w:szCs w:val="24"/>
+          <w14:ligatures w14:val="none"/>
+        </w:rPr>
+        <w:t xml:space="preserve"> Ontology"</w:t>
       </w:r>
     </w:p>
     <w:p>
@@ -373,7 +561,31 @@
           <w:szCs w:val="24"/>
           <w14:ligatures w14:val="none"/>
         </w:rPr>
-        <w:t>: "This ontology models Rain water"</w:t>
+        <w:t xml:space="preserve">: "This ontology models </w:t>
+      </w:r>
+      <w:proofErr w:type="gramStart"/>
+      <w:r>
+        <w:rPr>
+          <w:rFonts w:eastAsia="Times New Roman" w:cstheme="minorHAnsi"/>
+          <w:color w:val="000000" w:themeColor="text1"/>
+          <w:kern w:val="0"/>
+          <w:sz w:val="24"/>
+          <w:szCs w:val="24"/>
+          <w14:ligatures w14:val="none"/>
+        </w:rPr>
+        <w:t>Rain water</w:t>
+      </w:r>
+      <w:proofErr w:type="gramEnd"/>
+      <w:r>
+        <w:rPr>
+          <w:rFonts w:eastAsia="Times New Roman" w:cstheme="minorHAnsi"/>
+          <w:color w:val="000000" w:themeColor="text1"/>
+          <w:kern w:val="0"/>
+          <w:sz w:val="24"/>
+          <w:szCs w:val="24"/>
+          <w14:ligatures w14:val="none"/>
+        </w:rPr>
+        <w:t>"</w:t>
       </w:r>
     </w:p>
     <w:p>
@@ -467,6 +679,7 @@
           <w14:ligatures w14:val="none"/>
         </w:rPr>
       </w:pPr>
+      <w:proofErr w:type="spellStart"/>
       <w:r>
         <w:rPr>
           <w:rFonts w:eastAsia="Times New Roman" w:cstheme="minorHAnsi"/>
@@ -480,6 +693,7 @@
         </w:rPr>
         <w:t>RainWater</w:t>
       </w:r>
+      <w:proofErr w:type="spellEnd"/>
       <w:r>
         <w:rPr>
           <w:rFonts w:eastAsia="Times New Roman" w:cstheme="minorHAnsi"/>
@@ -491,6 +705,7 @@
         </w:rPr>
         <w:t> (</w:t>
       </w:r>
+      <w:proofErr w:type="spellStart"/>
       <w:r>
         <w:rPr>
           <w:rFonts w:eastAsia="Times New Roman" w:cstheme="minorHAnsi"/>
@@ -503,6 +718,7 @@
         </w:rPr>
         <w:t>ex:RainWater</w:t>
       </w:r>
+      <w:proofErr w:type="spellEnd"/>
       <w:r>
         <w:rPr>
           <w:rFonts w:eastAsia="Times New Roman" w:cstheme="minorHAnsi"/>
@@ -574,6 +790,7 @@
         </w:rPr>
         <w:t>Subclass of </w:t>
       </w:r>
+      <w:proofErr w:type="spellStart"/>
       <w:r>
         <w:rPr>
           <w:rFonts w:eastAsia="Times New Roman" w:cstheme="minorHAnsi"/>
@@ -586,6 +803,7 @@
         </w:rPr>
         <w:t>owl:Thing</w:t>
       </w:r>
+      <w:proofErr w:type="spellEnd"/>
     </w:p>
     <w:p>
       <w:pPr>
@@ -645,6 +863,7 @@
         </w:rPr>
         <w:t> (</w:t>
       </w:r>
+      <w:proofErr w:type="spellStart"/>
       <w:r>
         <w:rPr>
           <w:rFonts w:eastAsia="Times New Roman" w:cstheme="minorHAnsi"/>
@@ -657,6 +876,7 @@
         </w:rPr>
         <w:t>ex:Collection</w:t>
       </w:r>
+      <w:proofErr w:type="spellEnd"/>
       <w:r>
         <w:rPr>
           <w:rFonts w:eastAsia="Times New Roman" w:cstheme="minorHAnsi"/>
@@ -717,6 +937,7 @@
           <w14:ligatures w14:val="none"/>
         </w:rPr>
       </w:pPr>
+      <w:proofErr w:type="spellStart"/>
       <w:r>
         <w:rPr>
           <w:rFonts w:eastAsia="Times New Roman" w:cstheme="minorHAnsi"/>
@@ -730,6 +951,7 @@
         </w:rPr>
         <w:t>CatchmentArea</w:t>
       </w:r>
+      <w:proofErr w:type="spellEnd"/>
       <w:r>
         <w:rPr>
           <w:rFonts w:eastAsia="Times New Roman" w:cstheme="minorHAnsi"/>
@@ -741,6 +963,7 @@
         </w:rPr>
         <w:t> (</w:t>
       </w:r>
+      <w:proofErr w:type="spellStart"/>
       <w:r>
         <w:rPr>
           <w:rFonts w:eastAsia="Times New Roman" w:cstheme="minorHAnsi"/>
@@ -753,6 +976,7 @@
         </w:rPr>
         <w:t>ex:CatchmentArea</w:t>
       </w:r>
+      <w:proofErr w:type="spellEnd"/>
       <w:r>
         <w:rPr>
           <w:rFonts w:eastAsia="Times New Roman" w:cstheme="minorHAnsi"/>
@@ -813,6 +1037,7 @@
           <w14:ligatures w14:val="none"/>
         </w:rPr>
       </w:pPr>
+      <w:proofErr w:type="spellStart"/>
       <w:r>
         <w:rPr>
           <w:rFonts w:eastAsia="Times New Roman" w:cstheme="minorHAnsi"/>
@@ -827,6 +1052,7 @@
         <w:lastRenderedPageBreak/>
         <w:t>RainBarrel</w:t>
       </w:r>
+      <w:proofErr w:type="spellEnd"/>
       <w:r>
         <w:rPr>
           <w:rFonts w:eastAsia="Times New Roman" w:cstheme="minorHAnsi"/>
@@ -838,6 +1064,7 @@
         </w:rPr>
         <w:t> (</w:t>
       </w:r>
+      <w:proofErr w:type="spellStart"/>
       <w:r>
         <w:rPr>
           <w:rFonts w:eastAsia="Times New Roman" w:cstheme="minorHAnsi"/>
@@ -850,6 +1077,7 @@
         </w:rPr>
         <w:t>ex:RainBarrel</w:t>
       </w:r>
+      <w:proofErr w:type="spellEnd"/>
       <w:r>
         <w:rPr>
           <w:rFonts w:eastAsia="Times New Roman" w:cstheme="minorHAnsi"/>
@@ -904,6 +1132,7 @@
         </w:rPr>
         <w:t> (</w:t>
       </w:r>
+      <w:proofErr w:type="spellStart"/>
       <w:r>
         <w:rPr>
           <w:rFonts w:eastAsia="Times New Roman" w:cstheme="minorHAnsi"/>
@@ -916,6 +1145,7 @@
         </w:rPr>
         <w:t>ex:Gutter</w:t>
       </w:r>
+      <w:proofErr w:type="spellEnd"/>
       <w:r>
         <w:rPr>
           <w:rFonts w:eastAsia="Times New Roman" w:cstheme="minorHAnsi"/>
@@ -970,6 +1200,7 @@
         </w:rPr>
         <w:t> (</w:t>
       </w:r>
+      <w:proofErr w:type="spellStart"/>
       <w:r>
         <w:rPr>
           <w:rFonts w:eastAsia="Times New Roman" w:cstheme="minorHAnsi"/>
@@ -982,6 +1213,7 @@
         </w:rPr>
         <w:t>ex:Downspout</w:t>
       </w:r>
+      <w:proofErr w:type="spellEnd"/>
       <w:r>
         <w:rPr>
           <w:rFonts w:eastAsia="Times New Roman" w:cstheme="minorHAnsi"/>
@@ -1052,6 +1284,7 @@
         </w:rPr>
         <w:t> (</w:t>
       </w:r>
+      <w:proofErr w:type="spellStart"/>
       <w:r>
         <w:rPr>
           <w:rFonts w:eastAsia="Times New Roman" w:cstheme="minorHAnsi"/>
@@ -1064,6 +1297,7 @@
         </w:rPr>
         <w:t>ex:Storage</w:t>
       </w:r>
+      <w:proofErr w:type="spellEnd"/>
       <w:r>
         <w:rPr>
           <w:rFonts w:eastAsia="Times New Roman" w:cstheme="minorHAnsi"/>
@@ -1094,6 +1328,7 @@
           <w14:ligatures w14:val="none"/>
         </w:rPr>
       </w:pPr>
+      <w:proofErr w:type="spellStart"/>
       <w:r>
         <w:rPr>
           <w:rFonts w:eastAsia="Times New Roman" w:cstheme="minorHAnsi"/>
@@ -1107,6 +1342,7 @@
         </w:rPr>
         <w:t>StorageTank</w:t>
       </w:r>
+      <w:proofErr w:type="spellEnd"/>
       <w:r>
         <w:rPr>
           <w:rFonts w:eastAsia="Times New Roman" w:cstheme="minorHAnsi"/>
@@ -1118,6 +1354,7 @@
         </w:rPr>
         <w:t> (</w:t>
       </w:r>
+      <w:proofErr w:type="spellStart"/>
       <w:r>
         <w:rPr>
           <w:rFonts w:eastAsia="Times New Roman" w:cstheme="minorHAnsi"/>
@@ -1130,6 +1367,7 @@
         </w:rPr>
         <w:t>ex:StorageTank</w:t>
       </w:r>
+      <w:proofErr w:type="spellEnd"/>
       <w:r>
         <w:rPr>
           <w:rFonts w:eastAsia="Times New Roman" w:cstheme="minorHAnsi"/>
@@ -1190,6 +1428,7 @@
           <w14:ligatures w14:val="none"/>
         </w:rPr>
       </w:pPr>
+      <w:proofErr w:type="spellStart"/>
       <w:r>
         <w:rPr>
           <w:rFonts w:eastAsia="Times New Roman" w:cstheme="minorHAnsi"/>
@@ -1203,6 +1442,7 @@
         </w:rPr>
         <w:t>OverflowMechanism</w:t>
       </w:r>
+      <w:proofErr w:type="spellEnd"/>
       <w:r>
         <w:rPr>
           <w:rFonts w:eastAsia="Times New Roman" w:cstheme="minorHAnsi"/>
@@ -1214,6 +1454,7 @@
         </w:rPr>
         <w:t> (</w:t>
       </w:r>
+      <w:proofErr w:type="spellStart"/>
       <w:r>
         <w:rPr>
           <w:rFonts w:eastAsia="Times New Roman" w:cstheme="minorHAnsi"/>
@@ -1226,6 +1467,7 @@
         </w:rPr>
         <w:t>ex:OverflowMechanism</w:t>
       </w:r>
+      <w:proofErr w:type="spellEnd"/>
       <w:r>
         <w:rPr>
           <w:rFonts w:eastAsia="Times New Roman" w:cstheme="minorHAnsi"/>
@@ -1326,6 +1568,7 @@
         </w:rPr>
         <w:t> (</w:t>
       </w:r>
+      <w:proofErr w:type="spellStart"/>
       <w:r>
         <w:rPr>
           <w:rFonts w:eastAsia="Times New Roman" w:cstheme="minorHAnsi"/>
@@ -1338,6 +1581,7 @@
         </w:rPr>
         <w:t>ex:Treatment</w:t>
       </w:r>
+      <w:proofErr w:type="spellEnd"/>
       <w:r>
         <w:rPr>
           <w:rFonts w:eastAsia="Times New Roman" w:cstheme="minorHAnsi"/>
@@ -1392,6 +1636,7 @@
         </w:rPr>
         <w:t> (</w:t>
       </w:r>
+      <w:proofErr w:type="spellStart"/>
       <w:r>
         <w:rPr>
           <w:rFonts w:eastAsia="Times New Roman" w:cstheme="minorHAnsi"/>
@@ -1404,6 +1649,7 @@
         </w:rPr>
         <w:t>ex:Sedimentation</w:t>
       </w:r>
+      <w:proofErr w:type="spellEnd"/>
       <w:r>
         <w:rPr>
           <w:rFonts w:eastAsia="Times New Roman" w:cstheme="minorHAnsi"/>
@@ -1464,6 +1710,7 @@
           <w14:ligatures w14:val="none"/>
         </w:rPr>
       </w:pPr>
+      <w:proofErr w:type="spellStart"/>
       <w:r>
         <w:rPr>
           <w:rFonts w:eastAsia="Times New Roman" w:cstheme="minorHAnsi"/>
@@ -1477,6 +1724,7 @@
         </w:rPr>
         <w:t>SedimentationTank</w:t>
       </w:r>
+      <w:proofErr w:type="spellEnd"/>
       <w:r>
         <w:rPr>
           <w:rFonts w:eastAsia="Times New Roman" w:cstheme="minorHAnsi"/>
@@ -1488,6 +1736,7 @@
         </w:rPr>
         <w:t> (</w:t>
       </w:r>
+      <w:proofErr w:type="spellStart"/>
       <w:r>
         <w:rPr>
           <w:rFonts w:eastAsia="Times New Roman" w:cstheme="minorHAnsi"/>
@@ -1500,6 +1749,7 @@
         </w:rPr>
         <w:t>ex:SedimentationTank</w:t>
       </w:r>
+      <w:proofErr w:type="spellEnd"/>
       <w:r>
         <w:rPr>
           <w:rFonts w:eastAsia="Times New Roman" w:cstheme="minorHAnsi"/>
@@ -1530,6 +1780,7 @@
           <w14:ligatures w14:val="none"/>
         </w:rPr>
       </w:pPr>
+      <w:proofErr w:type="spellStart"/>
       <w:r>
         <w:rPr>
           <w:rFonts w:eastAsia="Times New Roman" w:cstheme="minorHAnsi"/>
@@ -1543,6 +1794,7 @@
         </w:rPr>
         <w:t>FiltrationSystem</w:t>
       </w:r>
+      <w:proofErr w:type="spellEnd"/>
       <w:r>
         <w:rPr>
           <w:rFonts w:eastAsia="Times New Roman" w:cstheme="minorHAnsi"/>
@@ -1554,6 +1806,7 @@
         </w:rPr>
         <w:t> (</w:t>
       </w:r>
+      <w:proofErr w:type="spellStart"/>
       <w:r>
         <w:rPr>
           <w:rFonts w:eastAsia="Times New Roman" w:cstheme="minorHAnsi"/>
@@ -1566,6 +1819,7 @@
         </w:rPr>
         <w:t>ex:FiltrationSystem</w:t>
       </w:r>
+      <w:proofErr w:type="spellEnd"/>
       <w:r>
         <w:rPr>
           <w:rFonts w:eastAsia="Times New Roman" w:cstheme="minorHAnsi"/>
@@ -1626,6 +1880,7 @@
           <w14:ligatures w14:val="none"/>
         </w:rPr>
       </w:pPr>
+      <w:proofErr w:type="spellStart"/>
       <w:r>
         <w:rPr>
           <w:rFonts w:eastAsia="Times New Roman" w:cstheme="minorHAnsi"/>
@@ -1639,6 +1894,7 @@
         </w:rPr>
         <w:t>DisinfectionSystem</w:t>
       </w:r>
+      <w:proofErr w:type="spellEnd"/>
       <w:r>
         <w:rPr>
           <w:rFonts w:eastAsia="Times New Roman" w:cstheme="minorHAnsi"/>
@@ -1650,6 +1906,7 @@
         </w:rPr>
         <w:t> (</w:t>
       </w:r>
+      <w:proofErr w:type="spellStart"/>
       <w:r>
         <w:rPr>
           <w:rFonts w:eastAsia="Times New Roman" w:cstheme="minorHAnsi"/>
@@ -1662,6 +1919,7 @@
         </w:rPr>
         <w:t>ex:DisinfectionSystem</w:t>
       </w:r>
+      <w:proofErr w:type="spellEnd"/>
       <w:r>
         <w:rPr>
           <w:rFonts w:eastAsia="Times New Roman" w:cstheme="minorHAnsi"/>
@@ -1762,6 +2020,7 @@
         </w:rPr>
         <w:t> (</w:t>
       </w:r>
+      <w:proofErr w:type="spellStart"/>
       <w:r>
         <w:rPr>
           <w:rFonts w:eastAsia="Times New Roman" w:cstheme="minorHAnsi"/>
@@ -1774,6 +2033,7 @@
         </w:rPr>
         <w:t>ex:Distribution</w:t>
       </w:r>
+      <w:proofErr w:type="spellEnd"/>
       <w:r>
         <w:rPr>
           <w:rFonts w:eastAsia="Times New Roman" w:cstheme="minorHAnsi"/>
@@ -1804,6 +2064,7 @@
           <w14:ligatures w14:val="none"/>
         </w:rPr>
       </w:pPr>
+      <w:proofErr w:type="spellStart"/>
       <w:r>
         <w:rPr>
           <w:rFonts w:eastAsia="Times New Roman" w:cstheme="minorHAnsi"/>
@@ -1817,6 +2078,7 @@
         </w:rPr>
         <w:t>DistributionPipe</w:t>
       </w:r>
+      <w:proofErr w:type="spellEnd"/>
       <w:r>
         <w:rPr>
           <w:rFonts w:eastAsia="Times New Roman" w:cstheme="minorHAnsi"/>
@@ -1828,6 +2090,7 @@
         </w:rPr>
         <w:t> (</w:t>
       </w:r>
+      <w:proofErr w:type="spellStart"/>
       <w:r>
         <w:rPr>
           <w:rFonts w:eastAsia="Times New Roman" w:cstheme="minorHAnsi"/>
@@ -1840,6 +2103,7 @@
         </w:rPr>
         <w:t>ex:DistributionPipe</w:t>
       </w:r>
+      <w:proofErr w:type="spellEnd"/>
       <w:r>
         <w:rPr>
           <w:rFonts w:eastAsia="Times New Roman" w:cstheme="minorHAnsi"/>
@@ -1900,6 +2164,7 @@
           <w14:ligatures w14:val="none"/>
         </w:rPr>
       </w:pPr>
+      <w:proofErr w:type="spellStart"/>
       <w:r>
         <w:rPr>
           <w:rFonts w:eastAsia="Times New Roman" w:cstheme="minorHAnsi"/>
@@ -1913,6 +2178,7 @@
         </w:rPr>
         <w:t>PumpSystem</w:t>
       </w:r>
+      <w:proofErr w:type="spellEnd"/>
       <w:r>
         <w:rPr>
           <w:rFonts w:eastAsia="Times New Roman" w:cstheme="minorHAnsi"/>
@@ -1924,6 +2190,7 @@
         </w:rPr>
         <w:t> (</w:t>
       </w:r>
+      <w:proofErr w:type="spellStart"/>
       <w:r>
         <w:rPr>
           <w:rFonts w:eastAsia="Times New Roman" w:cstheme="minorHAnsi"/>
@@ -1936,6 +2203,7 @@
         </w:rPr>
         <w:t>ex:PumpSystem</w:t>
       </w:r>
+      <w:proofErr w:type="spellEnd"/>
       <w:r>
         <w:rPr>
           <w:rFonts w:eastAsia="Times New Roman" w:cstheme="minorHAnsi"/>
@@ -1996,6 +2264,7 @@
           <w14:ligatures w14:val="none"/>
         </w:rPr>
       </w:pPr>
+      <w:proofErr w:type="spellStart"/>
       <w:r>
         <w:rPr>
           <w:rFonts w:eastAsia="Times New Roman" w:cstheme="minorHAnsi"/>
@@ -2009,6 +2278,7 @@
         </w:rPr>
         <w:t>ControlValve</w:t>
       </w:r>
+      <w:proofErr w:type="spellEnd"/>
       <w:r>
         <w:rPr>
           <w:rFonts w:eastAsia="Times New Roman" w:cstheme="minorHAnsi"/>
@@ -2020,6 +2290,7 @@
         </w:rPr>
         <w:t> (</w:t>
       </w:r>
+      <w:proofErr w:type="spellStart"/>
       <w:r>
         <w:rPr>
           <w:rFonts w:eastAsia="Times New Roman" w:cstheme="minorHAnsi"/>
@@ -2032,6 +2303,7 @@
         </w:rPr>
         <w:t>ex:ControlValve</w:t>
       </w:r>
+      <w:proofErr w:type="spellEnd"/>
       <w:r>
         <w:rPr>
           <w:rFonts w:eastAsia="Times New Roman" w:cstheme="minorHAnsi"/>
@@ -2132,6 +2404,7 @@
         </w:rPr>
         <w:t> (</w:t>
       </w:r>
+      <w:proofErr w:type="spellStart"/>
       <w:r>
         <w:rPr>
           <w:rFonts w:eastAsia="Times New Roman" w:cstheme="minorHAnsi"/>
@@ -2144,6 +2417,7 @@
         </w:rPr>
         <w:t>ex:Reuse</w:t>
       </w:r>
+      <w:proofErr w:type="spellEnd"/>
       <w:r>
         <w:rPr>
           <w:rFonts w:eastAsia="Times New Roman" w:cstheme="minorHAnsi"/>
@@ -2198,6 +2472,7 @@
         </w:rPr>
         <w:t> (</w:t>
       </w:r>
+      <w:proofErr w:type="spellStart"/>
       <w:r>
         <w:rPr>
           <w:rFonts w:eastAsia="Times New Roman" w:cstheme="minorHAnsi"/>
@@ -2210,6 +2485,7 @@
         </w:rPr>
         <w:t>ex:Irrigation</w:t>
       </w:r>
+      <w:proofErr w:type="spellEnd"/>
       <w:r>
         <w:rPr>
           <w:rFonts w:eastAsia="Times New Roman" w:cstheme="minorHAnsi"/>
@@ -2240,6 +2516,7 @@
           <w14:ligatures w14:val="none"/>
         </w:rPr>
       </w:pPr>
+      <w:proofErr w:type="spellStart"/>
       <w:r>
         <w:rPr>
           <w:rFonts w:eastAsia="Times New Roman" w:cstheme="minorHAnsi"/>
@@ -2254,6 +2531,7 @@
         <w:lastRenderedPageBreak/>
         <w:t>NonPottable</w:t>
       </w:r>
+      <w:proofErr w:type="spellEnd"/>
       <w:r>
         <w:rPr>
           <w:rFonts w:eastAsia="Times New Roman" w:cstheme="minorHAnsi"/>
@@ -2265,6 +2543,7 @@
         </w:rPr>
         <w:t> (</w:t>
       </w:r>
+      <w:proofErr w:type="spellStart"/>
       <w:r>
         <w:rPr>
           <w:rFonts w:eastAsia="Times New Roman" w:cstheme="minorHAnsi"/>
@@ -2277,6 +2556,7 @@
         </w:rPr>
         <w:t>ex:NonPottable</w:t>
       </w:r>
+      <w:proofErr w:type="spellEnd"/>
       <w:r>
         <w:rPr>
           <w:rFonts w:eastAsia="Times New Roman" w:cstheme="minorHAnsi"/>
@@ -2347,6 +2627,7 @@
         </w:rPr>
         <w:t> (</w:t>
       </w:r>
+      <w:proofErr w:type="spellStart"/>
       <w:r>
         <w:rPr>
           <w:rFonts w:eastAsia="Times New Roman" w:cstheme="minorHAnsi"/>
@@ -2359,6 +2640,7 @@
         </w:rPr>
         <w:t>ex:Monitoring</w:t>
       </w:r>
+      <w:proofErr w:type="spellEnd"/>
       <w:r>
         <w:rPr>
           <w:rFonts w:eastAsia="Times New Roman" w:cstheme="minorHAnsi"/>
@@ -2389,6 +2671,7 @@
           <w14:ligatures w14:val="none"/>
         </w:rPr>
       </w:pPr>
+      <w:proofErr w:type="spellStart"/>
       <w:r>
         <w:rPr>
           <w:rFonts w:eastAsia="Times New Roman" w:cstheme="minorHAnsi"/>
@@ -2402,6 +2685,7 @@
         </w:rPr>
         <w:t>WaterQualitySensor</w:t>
       </w:r>
+      <w:proofErr w:type="spellEnd"/>
       <w:r>
         <w:rPr>
           <w:rFonts w:eastAsia="Times New Roman" w:cstheme="minorHAnsi"/>
@@ -2413,6 +2697,7 @@
         </w:rPr>
         <w:t> (</w:t>
       </w:r>
+      <w:proofErr w:type="spellStart"/>
       <w:r>
         <w:rPr>
           <w:rFonts w:eastAsia="Times New Roman" w:cstheme="minorHAnsi"/>
@@ -2425,6 +2710,7 @@
         </w:rPr>
         <w:t>ex:WaterQualitySensor</w:t>
       </w:r>
+      <w:proofErr w:type="spellEnd"/>
       <w:r>
         <w:rPr>
           <w:rFonts w:eastAsia="Times New Roman" w:cstheme="minorHAnsi"/>
@@ -2485,6 +2771,7 @@
           <w14:ligatures w14:val="none"/>
         </w:rPr>
       </w:pPr>
+      <w:proofErr w:type="spellStart"/>
       <w:r>
         <w:rPr>
           <w:rFonts w:eastAsia="Times New Roman" w:cstheme="minorHAnsi"/>
@@ -2498,6 +2785,7 @@
         </w:rPr>
         <w:t>SensorReading</w:t>
       </w:r>
+      <w:proofErr w:type="spellEnd"/>
       <w:r>
         <w:rPr>
           <w:rFonts w:eastAsia="Times New Roman" w:cstheme="minorHAnsi"/>
@@ -2509,6 +2797,7 @@
         </w:rPr>
         <w:t> (</w:t>
       </w:r>
+      <w:proofErr w:type="spellStart"/>
       <w:r>
         <w:rPr>
           <w:rFonts w:eastAsia="Times New Roman" w:cstheme="minorHAnsi"/>
@@ -2521,6 +2810,7 @@
         </w:rPr>
         <w:t>ex:SensorReading</w:t>
       </w:r>
+      <w:proofErr w:type="spellEnd"/>
       <w:r>
         <w:rPr>
           <w:rFonts w:eastAsia="Times New Roman" w:cstheme="minorHAnsi"/>
@@ -2551,6 +2841,7 @@
           <w14:ligatures w14:val="none"/>
         </w:rPr>
       </w:pPr>
+      <w:proofErr w:type="spellStart"/>
       <w:r>
         <w:rPr>
           <w:rFonts w:eastAsia="Times New Roman" w:cstheme="minorHAnsi"/>
@@ -2564,6 +2855,7 @@
         </w:rPr>
         <w:t>TimeStamp</w:t>
       </w:r>
+      <w:proofErr w:type="spellEnd"/>
       <w:r>
         <w:rPr>
           <w:rFonts w:eastAsia="Times New Roman" w:cstheme="minorHAnsi"/>
@@ -2575,6 +2867,7 @@
         </w:rPr>
         <w:t> (</w:t>
       </w:r>
+      <w:proofErr w:type="spellStart"/>
       <w:r>
         <w:rPr>
           <w:rFonts w:eastAsia="Times New Roman" w:cstheme="minorHAnsi"/>
@@ -2587,6 +2880,7 @@
         </w:rPr>
         <w:t>ex:TimeStamp</w:t>
       </w:r>
+      <w:proofErr w:type="spellEnd"/>
       <w:r>
         <w:rPr>
           <w:rFonts w:eastAsia="Times New Roman" w:cstheme="minorHAnsi"/>
@@ -2641,6 +2935,7 @@
         </w:rPr>
         <w:t> (</w:t>
       </w:r>
+      <w:proofErr w:type="spellStart"/>
       <w:r>
         <w:rPr>
           <w:rFonts w:eastAsia="Times New Roman" w:cstheme="minorHAnsi"/>
@@ -2653,6 +2948,7 @@
         </w:rPr>
         <w:t>ex:Location</w:t>
       </w:r>
+      <w:proofErr w:type="spellEnd"/>
       <w:r>
         <w:rPr>
           <w:rFonts w:eastAsia="Times New Roman" w:cstheme="minorHAnsi"/>
@@ -2678,7 +2974,23 @@
           <w:rFonts w:eastAsia="Times New Roman"/>
           <w:lang w:val="en-US"/>
         </w:rPr>
-        <w:t>Specific Sensor Types (all subclass of WaterQualitySensor)</w:t>
+        <w:t xml:space="preserve">Specific Sensor Types (all subclass of </w:t>
+      </w:r>
+      <w:proofErr w:type="spellStart"/>
+      <w:r>
+        <w:rPr>
+          <w:rFonts w:eastAsia="Times New Roman"/>
+          <w:lang w:val="en-US"/>
+        </w:rPr>
+        <w:t>WaterQualitySensor</w:t>
+      </w:r>
+      <w:proofErr w:type="spellEnd"/>
+      <w:r>
+        <w:rPr>
+          <w:rFonts w:eastAsia="Times New Roman"/>
+          <w:lang w:val="en-US"/>
+        </w:rPr>
+        <w:t>)</w:t>
       </w:r>
     </w:p>
     <w:p>
@@ -2723,6 +3035,7 @@
         </w:rPr>
         <w:t> (</w:t>
       </w:r>
+      <w:proofErr w:type="spellStart"/>
       <w:r>
         <w:rPr>
           <w:rFonts w:eastAsia="Times New Roman" w:cstheme="minorHAnsi"/>
@@ -2735,6 +3048,7 @@
         </w:rPr>
         <w:t>ex:Salinity</w:t>
       </w:r>
+      <w:proofErr w:type="spellEnd"/>
       <w:r>
         <w:rPr>
           <w:rFonts w:eastAsia="Times New Roman" w:cstheme="minorHAnsi"/>
@@ -2789,6 +3103,7 @@
         </w:rPr>
         <w:t> (</w:t>
       </w:r>
+      <w:proofErr w:type="spellStart"/>
       <w:r>
         <w:rPr>
           <w:rFonts w:eastAsia="Times New Roman" w:cstheme="minorHAnsi"/>
@@ -2801,6 +3116,7 @@
         </w:rPr>
         <w:t>ex:Temperature</w:t>
       </w:r>
+      <w:proofErr w:type="spellEnd"/>
       <w:r>
         <w:rPr>
           <w:rFonts w:eastAsia="Times New Roman" w:cstheme="minorHAnsi"/>
@@ -2855,6 +3171,7 @@
         </w:rPr>
         <w:t> (</w:t>
       </w:r>
+      <w:proofErr w:type="spellStart"/>
       <w:r>
         <w:rPr>
           <w:rFonts w:eastAsia="Times New Roman" w:cstheme="minorHAnsi"/>
@@ -2867,6 +3184,7 @@
         </w:rPr>
         <w:t>ex:Transparency</w:t>
       </w:r>
+      <w:proofErr w:type="spellEnd"/>
       <w:r>
         <w:rPr>
           <w:rFonts w:eastAsia="Times New Roman" w:cstheme="minorHAnsi"/>
@@ -2897,6 +3215,7 @@
           <w14:ligatures w14:val="none"/>
         </w:rPr>
       </w:pPr>
+      <w:proofErr w:type="spellStart"/>
       <w:r>
         <w:rPr>
           <w:rFonts w:eastAsia="Times New Roman" w:cstheme="minorHAnsi"/>
@@ -2910,6 +3229,7 @@
         </w:rPr>
         <w:t>DissolvedOxygen</w:t>
       </w:r>
+      <w:proofErr w:type="spellEnd"/>
       <w:r>
         <w:rPr>
           <w:rFonts w:eastAsia="Times New Roman" w:cstheme="minorHAnsi"/>
@@ -2921,6 +3241,7 @@
         </w:rPr>
         <w:t> (</w:t>
       </w:r>
+      <w:proofErr w:type="spellStart"/>
       <w:r>
         <w:rPr>
           <w:rFonts w:eastAsia="Times New Roman" w:cstheme="minorHAnsi"/>
@@ -2933,6 +3254,7 @@
         </w:rPr>
         <w:t>ex:DissolvedOxygen</w:t>
       </w:r>
+      <w:proofErr w:type="spellEnd"/>
       <w:r>
         <w:rPr>
           <w:rFonts w:eastAsia="Times New Roman" w:cstheme="minorHAnsi"/>
@@ -2987,6 +3309,7 @@
         </w:rPr>
         <w:t> (</w:t>
       </w:r>
+      <w:proofErr w:type="spellStart"/>
       <w:r>
         <w:rPr>
           <w:rFonts w:eastAsia="Times New Roman" w:cstheme="minorHAnsi"/>
@@ -2999,6 +3322,7 @@
         </w:rPr>
         <w:t>ex:Ammonium</w:t>
       </w:r>
+      <w:proofErr w:type="spellEnd"/>
       <w:r>
         <w:rPr>
           <w:rFonts w:eastAsia="Times New Roman" w:cstheme="minorHAnsi"/>
@@ -3029,6 +3353,7 @@
           <w14:ligatures w14:val="none"/>
         </w:rPr>
       </w:pPr>
+      <w:proofErr w:type="spellStart"/>
       <w:r>
         <w:rPr>
           <w:rFonts w:eastAsia="Times New Roman" w:cstheme="minorHAnsi"/>
@@ -3042,6 +3367,7 @@
         </w:rPr>
         <w:t>NitrateNitrite</w:t>
       </w:r>
+      <w:proofErr w:type="spellEnd"/>
       <w:r>
         <w:rPr>
           <w:rFonts w:eastAsia="Times New Roman" w:cstheme="minorHAnsi"/>
@@ -3053,6 +3379,7 @@
         </w:rPr>
         <w:t> (</w:t>
       </w:r>
+      <w:proofErr w:type="spellStart"/>
       <w:r>
         <w:rPr>
           <w:rFonts w:eastAsia="Times New Roman" w:cstheme="minorHAnsi"/>
@@ -3065,6 +3392,7 @@
         </w:rPr>
         <w:t>ex:NitrateNitrite</w:t>
       </w:r>
+      <w:proofErr w:type="spellEnd"/>
       <w:r>
         <w:rPr>
           <w:rFonts w:eastAsia="Times New Roman" w:cstheme="minorHAnsi"/>
@@ -3095,6 +3423,7 @@
           <w14:ligatures w14:val="none"/>
         </w:rPr>
       </w:pPr>
+      <w:proofErr w:type="spellStart"/>
       <w:r>
         <w:rPr>
           <w:rFonts w:eastAsia="Times New Roman" w:cstheme="minorHAnsi"/>
@@ -3108,6 +3437,7 @@
         </w:rPr>
         <w:t>TotalNitrogen</w:t>
       </w:r>
+      <w:proofErr w:type="spellEnd"/>
       <w:r>
         <w:rPr>
           <w:rFonts w:eastAsia="Times New Roman" w:cstheme="minorHAnsi"/>
@@ -3119,6 +3449,7 @@
         </w:rPr>
         <w:t> (</w:t>
       </w:r>
+      <w:proofErr w:type="spellStart"/>
       <w:r>
         <w:rPr>
           <w:rFonts w:eastAsia="Times New Roman" w:cstheme="minorHAnsi"/>
@@ -3131,6 +3462,7 @@
         </w:rPr>
         <w:t>ex:TotalNitrogen</w:t>
       </w:r>
+      <w:proofErr w:type="spellEnd"/>
       <w:r>
         <w:rPr>
           <w:rFonts w:eastAsia="Times New Roman" w:cstheme="minorHAnsi"/>
@@ -3185,6 +3517,7 @@
         </w:rPr>
         <w:t> (</w:t>
       </w:r>
+      <w:proofErr w:type="spellStart"/>
       <w:r>
         <w:rPr>
           <w:rFonts w:eastAsia="Times New Roman" w:cstheme="minorHAnsi"/>
@@ -3197,6 +3530,7 @@
         </w:rPr>
         <w:t>ex:Phosphate</w:t>
       </w:r>
+      <w:proofErr w:type="spellEnd"/>
       <w:r>
         <w:rPr>
           <w:rFonts w:eastAsia="Times New Roman" w:cstheme="minorHAnsi"/>
@@ -3227,6 +3561,7 @@
           <w14:ligatures w14:val="none"/>
         </w:rPr>
       </w:pPr>
+      <w:proofErr w:type="spellStart"/>
       <w:r>
         <w:rPr>
           <w:rFonts w:eastAsia="Times New Roman" w:cstheme="minorHAnsi"/>
@@ -3240,6 +3575,7 @@
         </w:rPr>
         <w:t>TotalPhosphorus</w:t>
       </w:r>
+      <w:proofErr w:type="spellEnd"/>
       <w:r>
         <w:rPr>
           <w:rFonts w:eastAsia="Times New Roman" w:cstheme="minorHAnsi"/>
@@ -3251,6 +3587,7 @@
         </w:rPr>
         <w:t> (</w:t>
       </w:r>
+      <w:proofErr w:type="spellStart"/>
       <w:r>
         <w:rPr>
           <w:rFonts w:eastAsia="Times New Roman" w:cstheme="minorHAnsi"/>
@@ -3263,6 +3600,7 @@
         </w:rPr>
         <w:t>ex:TotalPhosphorus</w:t>
       </w:r>
+      <w:proofErr w:type="spellEnd"/>
       <w:r>
         <w:rPr>
           <w:rFonts w:eastAsia="Times New Roman" w:cstheme="minorHAnsi"/>
@@ -3293,6 +3631,7 @@
           <w14:ligatures w14:val="none"/>
         </w:rPr>
       </w:pPr>
+      <w:proofErr w:type="spellStart"/>
       <w:r>
         <w:rPr>
           <w:rFonts w:eastAsia="Times New Roman" w:cstheme="minorHAnsi"/>
@@ -3306,6 +3645,7 @@
         </w:rPr>
         <w:t>DissolvedSilica</w:t>
       </w:r>
+      <w:proofErr w:type="spellEnd"/>
       <w:r>
         <w:rPr>
           <w:rFonts w:eastAsia="Times New Roman" w:cstheme="minorHAnsi"/>
@@ -3317,6 +3657,7 @@
         </w:rPr>
         <w:t> (</w:t>
       </w:r>
+      <w:proofErr w:type="spellStart"/>
       <w:r>
         <w:rPr>
           <w:rFonts w:eastAsia="Times New Roman" w:cstheme="minorHAnsi"/>
@@ -3329,6 +3670,7 @@
         </w:rPr>
         <w:t>ex:DissolvedSilica</w:t>
       </w:r>
+      <w:proofErr w:type="spellEnd"/>
       <w:r>
         <w:rPr>
           <w:rFonts w:eastAsia="Times New Roman" w:cstheme="minorHAnsi"/>
@@ -3359,6 +3701,7 @@
           <w14:ligatures w14:val="none"/>
         </w:rPr>
       </w:pPr>
+      <w:proofErr w:type="spellStart"/>
       <w:r>
         <w:rPr>
           <w:rFonts w:eastAsia="Times New Roman" w:cstheme="minorHAnsi"/>
@@ -3372,6 +3715,7 @@
         </w:rPr>
         <w:t>TotalOrganicCarbon</w:t>
       </w:r>
+      <w:proofErr w:type="spellEnd"/>
       <w:r>
         <w:rPr>
           <w:rFonts w:eastAsia="Times New Roman" w:cstheme="minorHAnsi"/>
@@ -3383,6 +3727,7 @@
         </w:rPr>
         <w:t> (</w:t>
       </w:r>
+      <w:proofErr w:type="spellStart"/>
       <w:r>
         <w:rPr>
           <w:rFonts w:eastAsia="Times New Roman" w:cstheme="minorHAnsi"/>
@@ -3395,6 +3740,7 @@
         </w:rPr>
         <w:t>ex:TotalOrganicCarbon</w:t>
       </w:r>
+      <w:proofErr w:type="spellEnd"/>
       <w:r>
         <w:rPr>
           <w:rFonts w:eastAsia="Times New Roman" w:cstheme="minorHAnsi"/>
@@ -3425,6 +3771,7 @@
           <w14:ligatures w14:val="none"/>
         </w:rPr>
       </w:pPr>
+      <w:proofErr w:type="spellStart"/>
       <w:r>
         <w:rPr>
           <w:rFonts w:eastAsia="Times New Roman" w:cstheme="minorHAnsi"/>
@@ -3438,6 +3785,7 @@
         </w:rPr>
         <w:t>ParticulateOrganicCarbon</w:t>
       </w:r>
+      <w:proofErr w:type="spellEnd"/>
       <w:r>
         <w:rPr>
           <w:rFonts w:eastAsia="Times New Roman" w:cstheme="minorHAnsi"/>
@@ -3449,6 +3797,7 @@
         </w:rPr>
         <w:t> (</w:t>
       </w:r>
+      <w:proofErr w:type="spellStart"/>
       <w:r>
         <w:rPr>
           <w:rFonts w:eastAsia="Times New Roman" w:cstheme="minorHAnsi"/>
@@ -3461,6 +3810,7 @@
         </w:rPr>
         <w:t>ex:ParticulateOrganicCarbon</w:t>
       </w:r>
+      <w:proofErr w:type="spellEnd"/>
       <w:r>
         <w:rPr>
           <w:rFonts w:eastAsia="Times New Roman" w:cstheme="minorHAnsi"/>
@@ -3495,12 +3845,21 @@
           <w:lang w:val="en-US"/>
         </w:rPr>
       </w:pPr>
+      <w:proofErr w:type="spellStart"/>
       <w:r>
         <w:rPr>
           <w:rFonts w:eastAsia="Times New Roman"/>
           <w:lang w:val="en-US"/>
         </w:rPr>
-        <w:t>RainWater Relationships</w:t>
+        <w:t>RainWater</w:t>
+      </w:r>
+      <w:proofErr w:type="spellEnd"/>
+      <w:r>
+        <w:rPr>
+          <w:rFonts w:eastAsia="Times New Roman"/>
+          <w:lang w:val="en-US"/>
+        </w:rPr>
+        <w:t xml:space="preserve"> Relationships</w:t>
       </w:r>
     </w:p>
     <w:p>
@@ -3521,6 +3880,7 @@
           <w14:ligatures w14:val="none"/>
         </w:rPr>
       </w:pPr>
+      <w:proofErr w:type="spellStart"/>
       <w:r>
         <w:rPr>
           <w:rFonts w:eastAsia="Times New Roman" w:cstheme="minorHAnsi"/>
@@ -3534,6 +3894,7 @@
         </w:rPr>
         <w:t>hasStorage</w:t>
       </w:r>
+      <w:proofErr w:type="spellEnd"/>
       <w:r>
         <w:rPr>
           <w:rFonts w:eastAsia="Times New Roman" w:cstheme="minorHAnsi"/>
@@ -3545,6 +3906,7 @@
         </w:rPr>
         <w:t> (</w:t>
       </w:r>
+      <w:proofErr w:type="spellStart"/>
       <w:r>
         <w:rPr>
           <w:rFonts w:eastAsia="Times New Roman" w:cstheme="minorHAnsi"/>
@@ -3557,6 +3919,7 @@
         </w:rPr>
         <w:t>ex:hasStorage</w:t>
       </w:r>
+      <w:proofErr w:type="spellEnd"/>
       <w:r>
         <w:rPr>
           <w:rFonts w:eastAsia="Times New Roman" w:cstheme="minorHAnsi"/>
@@ -3596,8 +3959,21 @@
           <w:szCs w:val="24"/>
           <w14:ligatures w14:val="none"/>
         </w:rPr>
-        <w:t>Domain: RainWater</w:t>
-      </w:r>
+        <w:t xml:space="preserve">Domain: </w:t>
+      </w:r>
+      <w:proofErr w:type="spellStart"/>
+      <w:r>
+        <w:rPr>
+          <w:rFonts w:eastAsia="Times New Roman" w:cstheme="minorHAnsi"/>
+          <w:color w:val="000000" w:themeColor="text1"/>
+          <w:kern w:val="0"/>
+          <w:sz w:val="24"/>
+          <w:szCs w:val="24"/>
+          <w14:ligatures w14:val="none"/>
+        </w:rPr>
+        <w:t>RainWater</w:t>
+      </w:r>
+      <w:proofErr w:type="spellEnd"/>
     </w:p>
     <w:p>
       <w:pPr>
@@ -3647,6 +4023,7 @@
           <w14:ligatures w14:val="none"/>
         </w:rPr>
       </w:pPr>
+      <w:proofErr w:type="spellStart"/>
       <w:r>
         <w:rPr>
           <w:rFonts w:eastAsia="Times New Roman" w:cstheme="minorHAnsi"/>
@@ -3660,6 +4037,7 @@
         </w:rPr>
         <w:t>hasReuse</w:t>
       </w:r>
+      <w:proofErr w:type="spellEnd"/>
       <w:r>
         <w:rPr>
           <w:rFonts w:eastAsia="Times New Roman" w:cstheme="minorHAnsi"/>
@@ -3671,6 +4049,7 @@
         </w:rPr>
         <w:t> (</w:t>
       </w:r>
+      <w:proofErr w:type="spellStart"/>
       <w:r>
         <w:rPr>
           <w:rFonts w:eastAsia="Times New Roman" w:cstheme="minorHAnsi"/>
@@ -3683,6 +4062,7 @@
         </w:rPr>
         <w:t>ex:hasReuse</w:t>
       </w:r>
+      <w:proofErr w:type="spellEnd"/>
       <w:r>
         <w:rPr>
           <w:rFonts w:eastAsia="Times New Roman" w:cstheme="minorHAnsi"/>
@@ -3722,8 +4102,21 @@
           <w:szCs w:val="24"/>
           <w14:ligatures w14:val="none"/>
         </w:rPr>
-        <w:t>Domain: RainWater</w:t>
-      </w:r>
+        <w:t xml:space="preserve">Domain: </w:t>
+      </w:r>
+      <w:proofErr w:type="spellStart"/>
+      <w:r>
+        <w:rPr>
+          <w:rFonts w:eastAsia="Times New Roman" w:cstheme="minorHAnsi"/>
+          <w:color w:val="000000" w:themeColor="text1"/>
+          <w:kern w:val="0"/>
+          <w:sz w:val="24"/>
+          <w:szCs w:val="24"/>
+          <w14:ligatures w14:val="none"/>
+        </w:rPr>
+        <w:t>RainWater</w:t>
+      </w:r>
+      <w:proofErr w:type="spellEnd"/>
     </w:p>
     <w:p>
       <w:pPr>
@@ -3773,6 +4166,7 @@
           <w14:ligatures w14:val="none"/>
         </w:rPr>
       </w:pPr>
+      <w:proofErr w:type="spellStart"/>
       <w:r>
         <w:rPr>
           <w:rFonts w:eastAsia="Times New Roman" w:cstheme="minorHAnsi"/>
@@ -3786,6 +4180,7 @@
         </w:rPr>
         <w:t>hasDistribution</w:t>
       </w:r>
+      <w:proofErr w:type="spellEnd"/>
       <w:r>
         <w:rPr>
           <w:rFonts w:eastAsia="Times New Roman" w:cstheme="minorHAnsi"/>
@@ -3797,6 +4192,7 @@
         </w:rPr>
         <w:t> (</w:t>
       </w:r>
+      <w:proofErr w:type="spellStart"/>
       <w:r>
         <w:rPr>
           <w:rFonts w:eastAsia="Times New Roman" w:cstheme="minorHAnsi"/>
@@ -3809,6 +4205,7 @@
         </w:rPr>
         <w:t>ex:hasDistribution</w:t>
       </w:r>
+      <w:proofErr w:type="spellEnd"/>
       <w:r>
         <w:rPr>
           <w:rFonts w:eastAsia="Times New Roman" w:cstheme="minorHAnsi"/>
@@ -3849,8 +4246,21 @@
           <w14:ligatures w14:val="none"/>
         </w:rPr>
         <w:lastRenderedPageBreak/>
-        <w:t>Domain: RainWater</w:t>
-      </w:r>
+        <w:t xml:space="preserve">Domain: </w:t>
+      </w:r>
+      <w:proofErr w:type="spellStart"/>
+      <w:r>
+        <w:rPr>
+          <w:rFonts w:eastAsia="Times New Roman" w:cstheme="minorHAnsi"/>
+          <w:color w:val="000000" w:themeColor="text1"/>
+          <w:kern w:val="0"/>
+          <w:sz w:val="24"/>
+          <w:szCs w:val="24"/>
+          <w14:ligatures w14:val="none"/>
+        </w:rPr>
+        <w:t>RainWater</w:t>
+      </w:r>
+      <w:proofErr w:type="spellEnd"/>
     </w:p>
     <w:p>
       <w:pPr>
@@ -3900,6 +4310,7 @@
           <w14:ligatures w14:val="none"/>
         </w:rPr>
       </w:pPr>
+      <w:proofErr w:type="spellStart"/>
       <w:r>
         <w:rPr>
           <w:rFonts w:eastAsia="Times New Roman" w:cstheme="minorHAnsi"/>
@@ -3913,6 +4324,7 @@
         </w:rPr>
         <w:t>hasMonitoring</w:t>
       </w:r>
+      <w:proofErr w:type="spellEnd"/>
       <w:r>
         <w:rPr>
           <w:rFonts w:eastAsia="Times New Roman" w:cstheme="minorHAnsi"/>
@@ -3924,6 +4336,7 @@
         </w:rPr>
         <w:t> (</w:t>
       </w:r>
+      <w:proofErr w:type="spellStart"/>
       <w:r>
         <w:rPr>
           <w:rFonts w:eastAsia="Times New Roman" w:cstheme="minorHAnsi"/>
@@ -3936,6 +4349,7 @@
         </w:rPr>
         <w:t>ex:hasMonitoring</w:t>
       </w:r>
+      <w:proofErr w:type="spellEnd"/>
       <w:r>
         <w:rPr>
           <w:rFonts w:eastAsia="Times New Roman" w:cstheme="minorHAnsi"/>
@@ -3975,8 +4389,21 @@
           <w:szCs w:val="24"/>
           <w14:ligatures w14:val="none"/>
         </w:rPr>
-        <w:t>Domain: RainWater</w:t>
-      </w:r>
+        <w:t xml:space="preserve">Domain: </w:t>
+      </w:r>
+      <w:proofErr w:type="spellStart"/>
+      <w:r>
+        <w:rPr>
+          <w:rFonts w:eastAsia="Times New Roman" w:cstheme="minorHAnsi"/>
+          <w:color w:val="000000" w:themeColor="text1"/>
+          <w:kern w:val="0"/>
+          <w:sz w:val="24"/>
+          <w:szCs w:val="24"/>
+          <w14:ligatures w14:val="none"/>
+        </w:rPr>
+        <w:t>RainWater</w:t>
+      </w:r>
+      <w:proofErr w:type="spellEnd"/>
     </w:p>
     <w:p>
       <w:pPr>
@@ -4026,6 +4453,7 @@
           <w14:ligatures w14:val="none"/>
         </w:rPr>
       </w:pPr>
+      <w:proofErr w:type="spellStart"/>
       <w:r>
         <w:rPr>
           <w:rFonts w:eastAsia="Times New Roman" w:cstheme="minorHAnsi"/>
@@ -4039,6 +4467,7 @@
         </w:rPr>
         <w:t>hasCollection</w:t>
       </w:r>
+      <w:proofErr w:type="spellEnd"/>
       <w:r>
         <w:rPr>
           <w:rFonts w:eastAsia="Times New Roman" w:cstheme="minorHAnsi"/>
@@ -4050,6 +4479,7 @@
         </w:rPr>
         <w:t> (</w:t>
       </w:r>
+      <w:proofErr w:type="spellStart"/>
       <w:r>
         <w:rPr>
           <w:rFonts w:eastAsia="Times New Roman" w:cstheme="minorHAnsi"/>
@@ -4062,6 +4492,7 @@
         </w:rPr>
         <w:t>ex:hasCollection</w:t>
       </w:r>
+      <w:proofErr w:type="spellEnd"/>
       <w:r>
         <w:rPr>
           <w:rFonts w:eastAsia="Times New Roman" w:cstheme="minorHAnsi"/>
@@ -4101,8 +4532,21 @@
           <w:szCs w:val="24"/>
           <w14:ligatures w14:val="none"/>
         </w:rPr>
-        <w:t>Domain: RainWater</w:t>
-      </w:r>
+        <w:t xml:space="preserve">Domain: </w:t>
+      </w:r>
+      <w:proofErr w:type="spellStart"/>
+      <w:r>
+        <w:rPr>
+          <w:rFonts w:eastAsia="Times New Roman" w:cstheme="minorHAnsi"/>
+          <w:color w:val="000000" w:themeColor="text1"/>
+          <w:kern w:val="0"/>
+          <w:sz w:val="24"/>
+          <w:szCs w:val="24"/>
+          <w14:ligatures w14:val="none"/>
+        </w:rPr>
+        <w:t>RainWater</w:t>
+      </w:r>
+      <w:proofErr w:type="spellEnd"/>
     </w:p>
     <w:p>
       <w:pPr>
@@ -4152,6 +4596,7 @@
           <w14:ligatures w14:val="none"/>
         </w:rPr>
       </w:pPr>
+      <w:proofErr w:type="spellStart"/>
       <w:r>
         <w:rPr>
           <w:rFonts w:eastAsia="Times New Roman" w:cstheme="minorHAnsi"/>
@@ -4165,6 +4610,7 @@
         </w:rPr>
         <w:t>hasTreatment</w:t>
       </w:r>
+      <w:proofErr w:type="spellEnd"/>
       <w:r>
         <w:rPr>
           <w:rFonts w:eastAsia="Times New Roman" w:cstheme="minorHAnsi"/>
@@ -4176,6 +4622,7 @@
         </w:rPr>
         <w:t> (</w:t>
       </w:r>
+      <w:proofErr w:type="spellStart"/>
       <w:r>
         <w:rPr>
           <w:rFonts w:eastAsia="Times New Roman" w:cstheme="minorHAnsi"/>
@@ -4188,6 +4635,7 @@
         </w:rPr>
         <w:t>ex:hasTreatment</w:t>
       </w:r>
+      <w:proofErr w:type="spellEnd"/>
       <w:r>
         <w:rPr>
           <w:rFonts w:eastAsia="Times New Roman" w:cstheme="minorHAnsi"/>
@@ -4227,8 +4675,21 @@
           <w:szCs w:val="24"/>
           <w14:ligatures w14:val="none"/>
         </w:rPr>
-        <w:t>Domain: RainWater</w:t>
-      </w:r>
+        <w:t xml:space="preserve">Domain: </w:t>
+      </w:r>
+      <w:proofErr w:type="spellStart"/>
+      <w:r>
+        <w:rPr>
+          <w:rFonts w:eastAsia="Times New Roman" w:cstheme="minorHAnsi"/>
+          <w:color w:val="000000" w:themeColor="text1"/>
+          <w:kern w:val="0"/>
+          <w:sz w:val="24"/>
+          <w:szCs w:val="24"/>
+          <w14:ligatures w14:val="none"/>
+        </w:rPr>
+        <w:t>RainWater</w:t>
+      </w:r>
+      <w:proofErr w:type="spellEnd"/>
     </w:p>
     <w:p>
       <w:pPr>
@@ -4294,6 +4755,7 @@
           <w14:ligatures w14:val="none"/>
         </w:rPr>
       </w:pPr>
+      <w:proofErr w:type="spellStart"/>
       <w:r>
         <w:rPr>
           <w:rFonts w:eastAsia="Times New Roman" w:cstheme="minorHAnsi"/>
@@ -4307,6 +4769,7 @@
         </w:rPr>
         <w:t>hasPipe</w:t>
       </w:r>
+      <w:proofErr w:type="spellEnd"/>
       <w:r>
         <w:rPr>
           <w:rFonts w:eastAsia="Times New Roman" w:cstheme="minorHAnsi"/>
@@ -4318,6 +4781,7 @@
         </w:rPr>
         <w:t> (</w:t>
       </w:r>
+      <w:proofErr w:type="spellStart"/>
       <w:r>
         <w:rPr>
           <w:rFonts w:eastAsia="Times New Roman" w:cstheme="minorHAnsi"/>
@@ -4330,6 +4794,7 @@
         </w:rPr>
         <w:t>ex:hasPipe</w:t>
       </w:r>
+      <w:proofErr w:type="spellEnd"/>
       <w:r>
         <w:rPr>
           <w:rFonts w:eastAsia="Times New Roman" w:cstheme="minorHAnsi"/>
@@ -4399,8 +4864,21 @@
           <w:szCs w:val="24"/>
           <w14:ligatures w14:val="none"/>
         </w:rPr>
-        <w:t>Range: DistributionPipe</w:t>
-      </w:r>
+        <w:t xml:space="preserve">Range: </w:t>
+      </w:r>
+      <w:proofErr w:type="spellStart"/>
+      <w:r>
+        <w:rPr>
+          <w:rFonts w:eastAsia="Times New Roman" w:cstheme="minorHAnsi"/>
+          <w:color w:val="000000" w:themeColor="text1"/>
+          <w:kern w:val="0"/>
+          <w:sz w:val="24"/>
+          <w:szCs w:val="24"/>
+          <w14:ligatures w14:val="none"/>
+        </w:rPr>
+        <w:t>DistributionPipe</w:t>
+      </w:r>
+      <w:proofErr w:type="spellEnd"/>
     </w:p>
     <w:p>
       <w:pPr>
@@ -4420,6 +4898,7 @@
           <w14:ligatures w14:val="none"/>
         </w:rPr>
       </w:pPr>
+      <w:proofErr w:type="spellStart"/>
       <w:r>
         <w:rPr>
           <w:rFonts w:eastAsia="Times New Roman" w:cstheme="minorHAnsi"/>
@@ -4433,6 +4912,7 @@
         </w:rPr>
         <w:t>hasPump</w:t>
       </w:r>
+      <w:proofErr w:type="spellEnd"/>
       <w:r>
         <w:rPr>
           <w:rFonts w:eastAsia="Times New Roman" w:cstheme="minorHAnsi"/>
@@ -4444,6 +4924,7 @@
         </w:rPr>
         <w:t> (</w:t>
       </w:r>
+      <w:proofErr w:type="spellStart"/>
       <w:r>
         <w:rPr>
           <w:rFonts w:eastAsia="Times New Roman" w:cstheme="minorHAnsi"/>
@@ -4456,6 +4937,7 @@
         </w:rPr>
         <w:t>ex:hasPump</w:t>
       </w:r>
+      <w:proofErr w:type="spellEnd"/>
       <w:r>
         <w:rPr>
           <w:rFonts w:eastAsia="Times New Roman" w:cstheme="minorHAnsi"/>
@@ -4525,8 +5007,21 @@
           <w:szCs w:val="24"/>
           <w14:ligatures w14:val="none"/>
         </w:rPr>
-        <w:t>Range: PumpSystem</w:t>
-      </w:r>
+        <w:t xml:space="preserve">Range: </w:t>
+      </w:r>
+      <w:proofErr w:type="spellStart"/>
+      <w:r>
+        <w:rPr>
+          <w:rFonts w:eastAsia="Times New Roman" w:cstheme="minorHAnsi"/>
+          <w:color w:val="000000" w:themeColor="text1"/>
+          <w:kern w:val="0"/>
+          <w:sz w:val="24"/>
+          <w:szCs w:val="24"/>
+          <w14:ligatures w14:val="none"/>
+        </w:rPr>
+        <w:t>PumpSystem</w:t>
+      </w:r>
+      <w:proofErr w:type="spellEnd"/>
     </w:p>
     <w:p>
       <w:pPr>
@@ -4546,6 +5041,7 @@
           <w14:ligatures w14:val="none"/>
         </w:rPr>
       </w:pPr>
+      <w:proofErr w:type="spellStart"/>
       <w:r>
         <w:rPr>
           <w:rFonts w:eastAsia="Times New Roman" w:cstheme="minorHAnsi"/>
@@ -4559,6 +5055,7 @@
         </w:rPr>
         <w:t>hasValve</w:t>
       </w:r>
+      <w:proofErr w:type="spellEnd"/>
       <w:r>
         <w:rPr>
           <w:rFonts w:eastAsia="Times New Roman" w:cstheme="minorHAnsi"/>
@@ -4570,6 +5067,7 @@
         </w:rPr>
         <w:t> (</w:t>
       </w:r>
+      <w:proofErr w:type="spellStart"/>
       <w:r>
         <w:rPr>
           <w:rFonts w:eastAsia="Times New Roman" w:cstheme="minorHAnsi"/>
@@ -4582,6 +5080,7 @@
         </w:rPr>
         <w:t>ex:hasValve</w:t>
       </w:r>
+      <w:proofErr w:type="spellEnd"/>
       <w:r>
         <w:rPr>
           <w:rFonts w:eastAsia="Times New Roman" w:cstheme="minorHAnsi"/>
@@ -4651,8 +5150,21 @@
           <w:szCs w:val="24"/>
           <w14:ligatures w14:val="none"/>
         </w:rPr>
-        <w:t>Range: ControlValve</w:t>
-      </w:r>
+        <w:t xml:space="preserve">Range: </w:t>
+      </w:r>
+      <w:proofErr w:type="spellStart"/>
+      <w:r>
+        <w:rPr>
+          <w:rFonts w:eastAsia="Times New Roman" w:cstheme="minorHAnsi"/>
+          <w:color w:val="000000" w:themeColor="text1"/>
+          <w:kern w:val="0"/>
+          <w:sz w:val="24"/>
+          <w:szCs w:val="24"/>
+          <w14:ligatures w14:val="none"/>
+        </w:rPr>
+        <w:t>ControlValve</w:t>
+      </w:r>
+      <w:proofErr w:type="spellEnd"/>
     </w:p>
     <w:p>
       <w:pPr>
@@ -4688,6 +5200,7 @@
           <w14:ligatures w14:val="none"/>
         </w:rPr>
       </w:pPr>
+      <w:proofErr w:type="spellStart"/>
       <w:r>
         <w:rPr>
           <w:rFonts w:eastAsia="Times New Roman" w:cstheme="minorHAnsi"/>
@@ -4701,6 +5214,7 @@
         </w:rPr>
         <w:t>hasTank</w:t>
       </w:r>
+      <w:proofErr w:type="spellEnd"/>
       <w:r>
         <w:rPr>
           <w:rFonts w:eastAsia="Times New Roman" w:cstheme="minorHAnsi"/>
@@ -4712,6 +5226,7 @@
         </w:rPr>
         <w:t> (</w:t>
       </w:r>
+      <w:proofErr w:type="spellStart"/>
       <w:r>
         <w:rPr>
           <w:rFonts w:eastAsia="Times New Roman" w:cstheme="minorHAnsi"/>
@@ -4724,6 +5239,7 @@
         </w:rPr>
         <w:t>ex:hasTank</w:t>
       </w:r>
+      <w:proofErr w:type="spellEnd"/>
       <w:r>
         <w:rPr>
           <w:rFonts w:eastAsia="Times New Roman" w:cstheme="minorHAnsi"/>
@@ -4793,8 +5309,21 @@
           <w:szCs w:val="24"/>
           <w14:ligatures w14:val="none"/>
         </w:rPr>
-        <w:t>Range: StorageTank</w:t>
-      </w:r>
+        <w:t xml:space="preserve">Range: </w:t>
+      </w:r>
+      <w:proofErr w:type="spellStart"/>
+      <w:r>
+        <w:rPr>
+          <w:rFonts w:eastAsia="Times New Roman" w:cstheme="minorHAnsi"/>
+          <w:color w:val="000000" w:themeColor="text1"/>
+          <w:kern w:val="0"/>
+          <w:sz w:val="24"/>
+          <w:szCs w:val="24"/>
+          <w14:ligatures w14:val="none"/>
+        </w:rPr>
+        <w:t>StorageTank</w:t>
+      </w:r>
+      <w:proofErr w:type="spellEnd"/>
     </w:p>
     <w:p>
       <w:pPr>
@@ -4814,6 +5343,7 @@
           <w14:ligatures w14:val="none"/>
         </w:rPr>
       </w:pPr>
+      <w:proofErr w:type="spellStart"/>
       <w:r>
         <w:rPr>
           <w:rFonts w:eastAsia="Times New Roman" w:cstheme="minorHAnsi"/>
@@ -4827,6 +5357,7 @@
         </w:rPr>
         <w:t>hasmechanism</w:t>
       </w:r>
+      <w:proofErr w:type="spellEnd"/>
       <w:r>
         <w:rPr>
           <w:rFonts w:eastAsia="Times New Roman" w:cstheme="minorHAnsi"/>
@@ -4838,6 +5369,7 @@
         </w:rPr>
         <w:t> (</w:t>
       </w:r>
+      <w:proofErr w:type="spellStart"/>
       <w:r>
         <w:rPr>
           <w:rFonts w:eastAsia="Times New Roman" w:cstheme="minorHAnsi"/>
@@ -4850,6 +5382,7 @@
         </w:rPr>
         <w:t>ex:hasmechanism</w:t>
       </w:r>
+      <w:proofErr w:type="spellEnd"/>
       <w:r>
         <w:rPr>
           <w:rFonts w:eastAsia="Times New Roman" w:cstheme="minorHAnsi"/>
@@ -4889,8 +5422,21 @@
           <w:szCs w:val="24"/>
           <w14:ligatures w14:val="none"/>
         </w:rPr>
-        <w:t>Domain: StorageTank</w:t>
-      </w:r>
+        <w:t xml:space="preserve">Domain: </w:t>
+      </w:r>
+      <w:proofErr w:type="spellStart"/>
+      <w:r>
+        <w:rPr>
+          <w:rFonts w:eastAsia="Times New Roman" w:cstheme="minorHAnsi"/>
+          <w:color w:val="000000" w:themeColor="text1"/>
+          <w:kern w:val="0"/>
+          <w:sz w:val="24"/>
+          <w:szCs w:val="24"/>
+          <w14:ligatures w14:val="none"/>
+        </w:rPr>
+        <w:t>StorageTank</w:t>
+      </w:r>
+      <w:proofErr w:type="spellEnd"/>
     </w:p>
     <w:p>
       <w:pPr>
@@ -4919,8 +5465,21 @@
           <w:szCs w:val="24"/>
           <w14:ligatures w14:val="none"/>
         </w:rPr>
-        <w:t>Range: OverflowMechanism</w:t>
-      </w:r>
+        <w:t xml:space="preserve">Range: </w:t>
+      </w:r>
+      <w:proofErr w:type="spellStart"/>
+      <w:r>
+        <w:rPr>
+          <w:rFonts w:eastAsia="Times New Roman" w:cstheme="minorHAnsi"/>
+          <w:color w:val="000000" w:themeColor="text1"/>
+          <w:kern w:val="0"/>
+          <w:sz w:val="24"/>
+          <w:szCs w:val="24"/>
+          <w14:ligatures w14:val="none"/>
+        </w:rPr>
+        <w:t>OverflowMechanism</w:t>
+      </w:r>
+      <w:proofErr w:type="spellEnd"/>
     </w:p>
     <w:p>
       <w:pPr>
@@ -4956,6 +5515,7 @@
           <w14:ligatures w14:val="none"/>
         </w:rPr>
       </w:pPr>
+      <w:proofErr w:type="spellStart"/>
       <w:r>
         <w:rPr>
           <w:rFonts w:eastAsia="Times New Roman" w:cstheme="minorHAnsi"/>
@@ -4969,6 +5529,7 @@
         </w:rPr>
         <w:t>hasSensor</w:t>
       </w:r>
+      <w:proofErr w:type="spellEnd"/>
       <w:r>
         <w:rPr>
           <w:rFonts w:eastAsia="Times New Roman" w:cstheme="minorHAnsi"/>
@@ -4980,6 +5541,7 @@
         </w:rPr>
         <w:t> (</w:t>
       </w:r>
+      <w:proofErr w:type="spellStart"/>
       <w:r>
         <w:rPr>
           <w:rFonts w:eastAsia="Times New Roman" w:cstheme="minorHAnsi"/>
@@ -4992,6 +5554,7 @@
         </w:rPr>
         <w:t>ex:hasSensor</w:t>
       </w:r>
+      <w:proofErr w:type="spellEnd"/>
       <w:r>
         <w:rPr>
           <w:rFonts w:eastAsia="Times New Roman" w:cstheme="minorHAnsi"/>
@@ -5062,8 +5625,21 @@
           <w:szCs w:val="24"/>
           <w14:ligatures w14:val="none"/>
         </w:rPr>
-        <w:t>Range: WaterQualitySensor</w:t>
-      </w:r>
+        <w:t xml:space="preserve">Range: </w:t>
+      </w:r>
+      <w:proofErr w:type="spellStart"/>
+      <w:r>
+        <w:rPr>
+          <w:rFonts w:eastAsia="Times New Roman" w:cstheme="minorHAnsi"/>
+          <w:color w:val="000000" w:themeColor="text1"/>
+          <w:kern w:val="0"/>
+          <w:sz w:val="24"/>
+          <w:szCs w:val="24"/>
+          <w14:ligatures w14:val="none"/>
+        </w:rPr>
+        <w:t>WaterQualitySensor</w:t>
+      </w:r>
+      <w:proofErr w:type="spellEnd"/>
     </w:p>
     <w:p>
       <w:pPr>
@@ -5083,6 +5659,7 @@
           <w14:ligatures w14:val="none"/>
         </w:rPr>
       </w:pPr>
+      <w:proofErr w:type="spellStart"/>
       <w:r>
         <w:rPr>
           <w:rFonts w:eastAsia="Times New Roman" w:cstheme="minorHAnsi"/>
@@ -5096,6 +5673,7 @@
         </w:rPr>
         <w:t>hasReading</w:t>
       </w:r>
+      <w:proofErr w:type="spellEnd"/>
       <w:r>
         <w:rPr>
           <w:rFonts w:eastAsia="Times New Roman" w:cstheme="minorHAnsi"/>
@@ -5107,6 +5685,7 @@
         </w:rPr>
         <w:t> (</w:t>
       </w:r>
+      <w:proofErr w:type="spellStart"/>
       <w:r>
         <w:rPr>
           <w:rFonts w:eastAsia="Times New Roman" w:cstheme="minorHAnsi"/>
@@ -5119,6 +5698,7 @@
         </w:rPr>
         <w:t>ex:hasReading</w:t>
       </w:r>
+      <w:proofErr w:type="spellEnd"/>
       <w:r>
         <w:rPr>
           <w:rFonts w:eastAsia="Times New Roman" w:cstheme="minorHAnsi"/>
@@ -5158,8 +5738,21 @@
           <w:szCs w:val="24"/>
           <w14:ligatures w14:val="none"/>
         </w:rPr>
-        <w:t>Domain: WaterQualitySensor</w:t>
-      </w:r>
+        <w:t xml:space="preserve">Domain: </w:t>
+      </w:r>
+      <w:proofErr w:type="spellStart"/>
+      <w:r>
+        <w:rPr>
+          <w:rFonts w:eastAsia="Times New Roman" w:cstheme="minorHAnsi"/>
+          <w:color w:val="000000" w:themeColor="text1"/>
+          <w:kern w:val="0"/>
+          <w:sz w:val="24"/>
+          <w:szCs w:val="24"/>
+          <w14:ligatures w14:val="none"/>
+        </w:rPr>
+        <w:t>WaterQualitySensor</w:t>
+      </w:r>
+      <w:proofErr w:type="spellEnd"/>
     </w:p>
     <w:p>
       <w:pPr>
@@ -5188,8 +5781,21 @@
           <w:szCs w:val="24"/>
           <w14:ligatures w14:val="none"/>
         </w:rPr>
-        <w:t>Range: SensorReading</w:t>
-      </w:r>
+        <w:t xml:space="preserve">Range: </w:t>
+      </w:r>
+      <w:proofErr w:type="spellStart"/>
+      <w:r>
+        <w:rPr>
+          <w:rFonts w:eastAsia="Times New Roman" w:cstheme="minorHAnsi"/>
+          <w:color w:val="000000" w:themeColor="text1"/>
+          <w:kern w:val="0"/>
+          <w:sz w:val="24"/>
+          <w:szCs w:val="24"/>
+          <w14:ligatures w14:val="none"/>
+        </w:rPr>
+        <w:t>SensorReading</w:t>
+      </w:r>
+      <w:proofErr w:type="spellEnd"/>
     </w:p>
     <w:p>
       <w:pPr>
@@ -5209,6 +5815,7 @@
           <w14:ligatures w14:val="none"/>
         </w:rPr>
       </w:pPr>
+      <w:proofErr w:type="spellStart"/>
       <w:r>
         <w:rPr>
           <w:rFonts w:eastAsia="Times New Roman" w:cstheme="minorHAnsi"/>
@@ -5222,6 +5829,7 @@
         </w:rPr>
         <w:t>hasLocation</w:t>
       </w:r>
+      <w:proofErr w:type="spellEnd"/>
       <w:r>
         <w:rPr>
           <w:rFonts w:eastAsia="Times New Roman" w:cstheme="minorHAnsi"/>
@@ -5233,6 +5841,7 @@
         </w:rPr>
         <w:t> (</w:t>
       </w:r>
+      <w:proofErr w:type="spellStart"/>
       <w:r>
         <w:rPr>
           <w:rFonts w:eastAsia="Times New Roman" w:cstheme="minorHAnsi"/>
@@ -5245,6 +5854,7 @@
         </w:rPr>
         <w:t>ex:hasLocation</w:t>
       </w:r>
+      <w:proofErr w:type="spellEnd"/>
       <w:r>
         <w:rPr>
           <w:rFonts w:eastAsia="Times New Roman" w:cstheme="minorHAnsi"/>
@@ -5284,8 +5894,21 @@
           <w:szCs w:val="24"/>
           <w14:ligatures w14:val="none"/>
         </w:rPr>
-        <w:t>Domain: WaterQualitySensor</w:t>
-      </w:r>
+        <w:t xml:space="preserve">Domain: </w:t>
+      </w:r>
+      <w:proofErr w:type="spellStart"/>
+      <w:r>
+        <w:rPr>
+          <w:rFonts w:eastAsia="Times New Roman" w:cstheme="minorHAnsi"/>
+          <w:color w:val="000000" w:themeColor="text1"/>
+          <w:kern w:val="0"/>
+          <w:sz w:val="24"/>
+          <w:szCs w:val="24"/>
+          <w14:ligatures w14:val="none"/>
+        </w:rPr>
+        <w:t>WaterQualitySensor</w:t>
+      </w:r>
+      <w:proofErr w:type="spellEnd"/>
     </w:p>
     <w:p>
       <w:pPr>
@@ -5349,6 +5972,7 @@
           <w14:ligatures w14:val="none"/>
         </w:rPr>
       </w:pPr>
+      <w:proofErr w:type="spellStart"/>
       <w:r>
         <w:rPr>
           <w:rFonts w:eastAsia="Times New Roman" w:cstheme="minorHAnsi"/>
@@ -5362,6 +5986,7 @@
         </w:rPr>
         <w:t>DesignatedFor</w:t>
       </w:r>
+      <w:proofErr w:type="spellEnd"/>
       <w:r>
         <w:rPr>
           <w:rFonts w:eastAsia="Times New Roman" w:cstheme="minorHAnsi"/>
@@ -5373,6 +5998,7 @@
         </w:rPr>
         <w:t> (</w:t>
       </w:r>
+      <w:proofErr w:type="spellStart"/>
       <w:r>
         <w:rPr>
           <w:rFonts w:eastAsia="Times New Roman" w:cstheme="minorHAnsi"/>
@@ -5385,6 +6011,7 @@
         </w:rPr>
         <w:t>ex:DesignatedFor</w:t>
       </w:r>
+      <w:proofErr w:type="spellEnd"/>
       <w:r>
         <w:rPr>
           <w:rFonts w:eastAsia="Times New Roman" w:cstheme="minorHAnsi"/>
@@ -5454,8 +6081,21 @@
           <w:szCs w:val="24"/>
           <w14:ligatures w14:val="none"/>
         </w:rPr>
-        <w:t>Range: NonPottable</w:t>
-      </w:r>
+        <w:t xml:space="preserve">Range: </w:t>
+      </w:r>
+      <w:proofErr w:type="spellStart"/>
+      <w:r>
+        <w:rPr>
+          <w:rFonts w:eastAsia="Times New Roman" w:cstheme="minorHAnsi"/>
+          <w:color w:val="000000" w:themeColor="text1"/>
+          <w:kern w:val="0"/>
+          <w:sz w:val="24"/>
+          <w:szCs w:val="24"/>
+          <w14:ligatures w14:val="none"/>
+        </w:rPr>
+        <w:t>NonPottable</w:t>
+      </w:r>
+      <w:proofErr w:type="spellEnd"/>
     </w:p>
     <w:p>
       <w:pPr>
@@ -5475,6 +6115,7 @@
           <w14:ligatures w14:val="none"/>
         </w:rPr>
       </w:pPr>
+      <w:proofErr w:type="spellStart"/>
       <w:r>
         <w:rPr>
           <w:rFonts w:eastAsia="Times New Roman" w:cstheme="minorHAnsi"/>
@@ -5488,6 +6129,7 @@
         </w:rPr>
         <w:t>UsedFor</w:t>
       </w:r>
+      <w:proofErr w:type="spellEnd"/>
       <w:r>
         <w:rPr>
           <w:rFonts w:eastAsia="Times New Roman" w:cstheme="minorHAnsi"/>
@@ -5499,6 +6141,7 @@
         </w:rPr>
         <w:t> (</w:t>
       </w:r>
+      <w:proofErr w:type="spellStart"/>
       <w:r>
         <w:rPr>
           <w:rFonts w:eastAsia="Times New Roman" w:cstheme="minorHAnsi"/>
@@ -5511,6 +6154,7 @@
         </w:rPr>
         <w:t>ex:UsedFor</w:t>
       </w:r>
+      <w:proofErr w:type="spellEnd"/>
       <w:r>
         <w:rPr>
           <w:rFonts w:eastAsia="Times New Roman" w:cstheme="minorHAnsi"/>
@@ -5615,6 +6259,7 @@
           <w14:ligatures w14:val="none"/>
         </w:rPr>
       </w:pPr>
+      <w:proofErr w:type="spellStart"/>
       <w:r>
         <w:rPr>
           <w:rFonts w:eastAsia="Times New Roman" w:cstheme="minorHAnsi"/>
@@ -5628,6 +6273,7 @@
         </w:rPr>
         <w:t>InstalledOn</w:t>
       </w:r>
+      <w:proofErr w:type="spellEnd"/>
       <w:r>
         <w:rPr>
           <w:rFonts w:eastAsia="Times New Roman" w:cstheme="minorHAnsi"/>
@@ -5639,6 +6285,7 @@
         </w:rPr>
         <w:t> (</w:t>
       </w:r>
+      <w:proofErr w:type="spellStart"/>
       <w:r>
         <w:rPr>
           <w:rFonts w:eastAsia="Times New Roman" w:cstheme="minorHAnsi"/>
@@ -5651,6 +6298,7 @@
         </w:rPr>
         <w:t>ex:InstalledOn</w:t>
       </w:r>
+      <w:proofErr w:type="spellEnd"/>
       <w:r>
         <w:rPr>
           <w:rFonts w:eastAsia="Times New Roman" w:cstheme="minorHAnsi"/>
@@ -5720,8 +6368,21 @@
           <w:szCs w:val="24"/>
           <w14:ligatures w14:val="none"/>
         </w:rPr>
-        <w:t>Range: CatchmentArea</w:t>
-      </w:r>
+        <w:t xml:space="preserve">Range: </w:t>
+      </w:r>
+      <w:proofErr w:type="spellStart"/>
+      <w:r>
+        <w:rPr>
+          <w:rFonts w:eastAsia="Times New Roman" w:cstheme="minorHAnsi"/>
+          <w:color w:val="000000" w:themeColor="text1"/>
+          <w:kern w:val="0"/>
+          <w:sz w:val="24"/>
+          <w:szCs w:val="24"/>
+          <w14:ligatures w14:val="none"/>
+        </w:rPr>
+        <w:t>CatchmentArea</w:t>
+      </w:r>
+      <w:proofErr w:type="spellEnd"/>
     </w:p>
     <w:p>
       <w:pPr>
@@ -5741,6 +6402,7 @@
           <w14:ligatures w14:val="none"/>
         </w:rPr>
       </w:pPr>
+      <w:proofErr w:type="spellStart"/>
       <w:r>
         <w:rPr>
           <w:rFonts w:eastAsia="Times New Roman" w:cstheme="minorHAnsi"/>
@@ -5754,6 +6416,7 @@
         </w:rPr>
         <w:t>CollectedBy</w:t>
       </w:r>
+      <w:proofErr w:type="spellEnd"/>
       <w:r>
         <w:rPr>
           <w:rFonts w:eastAsia="Times New Roman" w:cstheme="minorHAnsi"/>
@@ -5765,6 +6428,7 @@
         </w:rPr>
         <w:t> (</w:t>
       </w:r>
+      <w:proofErr w:type="spellStart"/>
       <w:r>
         <w:rPr>
           <w:rFonts w:eastAsia="Times New Roman" w:cstheme="minorHAnsi"/>
@@ -5777,6 +6441,7 @@
         </w:rPr>
         <w:t>ex:CollectedBy</w:t>
       </w:r>
+      <w:proofErr w:type="spellEnd"/>
       <w:r>
         <w:rPr>
           <w:rFonts w:eastAsia="Times New Roman" w:cstheme="minorHAnsi"/>
@@ -5846,7 +6511,31 @@
           <w:szCs w:val="24"/>
           <w14:ligatures w14:val="none"/>
         </w:rPr>
-        <w:t>Range: Union of (Gutter, Downspout, RainBarrel)</w:t>
+        <w:t xml:space="preserve">Range: Union of (Gutter, Downspout, </w:t>
+      </w:r>
+      <w:proofErr w:type="spellStart"/>
+      <w:r>
+        <w:rPr>
+          <w:rFonts w:eastAsia="Times New Roman" w:cstheme="minorHAnsi"/>
+          <w:color w:val="000000" w:themeColor="text1"/>
+          <w:kern w:val="0"/>
+          <w:sz w:val="24"/>
+          <w:szCs w:val="24"/>
+          <w14:ligatures w14:val="none"/>
+        </w:rPr>
+        <w:t>RainBarrel</w:t>
+      </w:r>
+      <w:proofErr w:type="spellEnd"/>
+      <w:r>
+        <w:rPr>
+          <w:rFonts w:eastAsia="Times New Roman" w:cstheme="minorHAnsi"/>
+          <w:color w:val="000000" w:themeColor="text1"/>
+          <w:kern w:val="0"/>
+          <w:sz w:val="24"/>
+          <w:szCs w:val="24"/>
+          <w14:ligatures w14:val="none"/>
+        </w:rPr>
+        <w:t>)</w:t>
       </w:r>
     </w:p>
     <w:p>
@@ -5905,6 +6594,8 @@
         </w:rPr>
         <w:t> (</w:t>
       </w:r>
+      <w:proofErr w:type="spellStart"/>
+      <w:proofErr w:type="gramStart"/>
       <w:r>
         <w:rPr>
           <w:rFonts w:eastAsia="Times New Roman" w:cstheme="minorHAnsi"/>
@@ -5915,122 +6606,9 @@
           <w:shd w:val="clear" w:color="auto" w:fill="ECECEC"/>
           <w14:ligatures w14:val="none"/>
         </w:rPr>
-        <w:t>ex:includes</w:t>
-      </w:r>
-      <w:r>
-        <w:rPr>
-          <w:rFonts w:eastAsia="Times New Roman" w:cstheme="minorHAnsi"/>
-          <w:color w:val="000000" w:themeColor="text1"/>
-          <w:kern w:val="0"/>
-          <w:sz w:val="24"/>
-          <w:szCs w:val="24"/>
-          <w14:ligatures w14:val="none"/>
-        </w:rPr>
-        <w:t>)</w:t>
-      </w:r>
-    </w:p>
-    <w:p>
-      <w:pPr>
-        <w:numPr>
-          <w:ilvl w:val="1"/>
-          <w:numId w:val="16"/>
-        </w:numPr>
-        <w:shd w:val="clear" w:color="auto" w:fill="FFFFFF"/>
-        <w:spacing w:after="0" w:line="429" w:lineRule="atLeast"/>
-        <w:jc w:val="left"/>
-        <w:rPr>
-          <w:rFonts w:eastAsia="Times New Roman" w:cstheme="minorHAnsi"/>
-          <w:color w:val="000000" w:themeColor="text1"/>
-          <w:kern w:val="0"/>
-          <w:sz w:val="24"/>
-          <w:szCs w:val="24"/>
-          <w14:ligatures w14:val="none"/>
-        </w:rPr>
-      </w:pPr>
-      <w:r>
-        <w:rPr>
-          <w:rFonts w:eastAsia="Times New Roman" w:cstheme="minorHAnsi"/>
-          <w:color w:val="000000" w:themeColor="text1"/>
-          <w:kern w:val="0"/>
-          <w:sz w:val="24"/>
-          <w:szCs w:val="24"/>
-          <w14:ligatures w14:val="none"/>
-        </w:rPr>
-        <w:t>Domain: Treatment</w:t>
-      </w:r>
-    </w:p>
-    <w:p>
-      <w:pPr>
-        <w:numPr>
-          <w:ilvl w:val="1"/>
-          <w:numId w:val="16"/>
-        </w:numPr>
-        <w:shd w:val="clear" w:color="auto" w:fill="FFFFFF"/>
-        <w:spacing w:after="0" w:line="429" w:lineRule="atLeast"/>
-        <w:jc w:val="left"/>
-        <w:rPr>
-          <w:rFonts w:eastAsia="Times New Roman" w:cstheme="minorHAnsi"/>
-          <w:color w:val="000000" w:themeColor="text1"/>
-          <w:kern w:val="0"/>
-          <w:sz w:val="24"/>
-          <w:szCs w:val="24"/>
-          <w14:ligatures w14:val="none"/>
-        </w:rPr>
-      </w:pPr>
-      <w:r>
-        <w:rPr>
-          <w:rFonts w:eastAsia="Times New Roman" w:cstheme="minorHAnsi"/>
-          <w:color w:val="000000" w:themeColor="text1"/>
-          <w:kern w:val="0"/>
-          <w:sz w:val="24"/>
-          <w:szCs w:val="24"/>
-          <w14:ligatures w14:val="none"/>
-        </w:rPr>
-        <w:t>Range: Sedimentation</w:t>
-      </w:r>
-    </w:p>
-    <w:p>
-      <w:pPr>
-        <w:numPr>
-          <w:ilvl w:val="0"/>
-          <w:numId w:val="16"/>
-        </w:numPr>
-        <w:shd w:val="clear" w:color="auto" w:fill="FFFFFF"/>
-        <w:spacing w:after="60" w:line="429" w:lineRule="atLeast"/>
-        <w:jc w:val="left"/>
-        <w:rPr>
-          <w:rFonts w:eastAsia="Times New Roman" w:cstheme="minorHAnsi"/>
-          <w:color w:val="000000" w:themeColor="text1"/>
-          <w:kern w:val="0"/>
-          <w:sz w:val="24"/>
-          <w:szCs w:val="24"/>
-          <w14:ligatures w14:val="none"/>
-        </w:rPr>
-      </w:pPr>
-      <w:r>
-        <w:rPr>
-          <w:rFonts w:eastAsia="Times New Roman" w:cstheme="minorHAnsi"/>
-          <w:b/>
-          <w:bCs/>
-          <w:color w:val="000000" w:themeColor="text1"/>
-          <w:kern w:val="0"/>
-          <w:sz w:val="24"/>
-          <w:szCs w:val="24"/>
-          <w14:ligatures w14:val="none"/>
-        </w:rPr>
-        <w:t>OccursIn</w:t>
-      </w:r>
-      <w:r>
-        <w:rPr>
-          <w:rFonts w:eastAsia="Times New Roman" w:cstheme="minorHAnsi"/>
-          <w:color w:val="000000" w:themeColor="text1"/>
-          <w:kern w:val="0"/>
-          <w:sz w:val="24"/>
-          <w:szCs w:val="24"/>
-          <w14:ligatures w14:val="none"/>
-        </w:rPr>
-        <w:t> (</w:t>
-      </w:r>
+        <w:t>ex:</w:t>
+      </w:r>
+      <w:proofErr w:type="gramEnd"/>
       <w:r>
         <w:rPr>
           <w:rFonts w:eastAsia="Times New Roman" w:cstheme="minorHAnsi"/>
@@ -6041,8 +6619,9 @@
           <w:shd w:val="clear" w:color="auto" w:fill="ECECEC"/>
           <w14:ligatures w14:val="none"/>
         </w:rPr>
-        <w:t>ex:OccursIn</w:t>
-      </w:r>
+        <w:t>includes</w:t>
+      </w:r>
+      <w:proofErr w:type="spellEnd"/>
       <w:r>
         <w:rPr>
           <w:rFonts w:eastAsia="Times New Roman" w:cstheme="minorHAnsi"/>
@@ -6082,7 +6661,7 @@
           <w:szCs w:val="24"/>
           <w14:ligatures w14:val="none"/>
         </w:rPr>
-        <w:t>Domain: Sedimentation</w:t>
+        <w:t>Domain: Treatment</w:t>
       </w:r>
     </w:p>
     <w:p>
@@ -6112,7 +6691,7 @@
           <w:szCs w:val="24"/>
           <w14:ligatures w14:val="none"/>
         </w:rPr>
-        <w:t>Range: SedimentationTank</w:t>
+        <w:t>Range: Sedimentation</w:t>
       </w:r>
     </w:p>
     <w:p>
@@ -6133,6 +6712,7 @@
           <w14:ligatures w14:val="none"/>
         </w:rPr>
       </w:pPr>
+      <w:proofErr w:type="spellStart"/>
       <w:r>
         <w:rPr>
           <w:rFonts w:eastAsia="Times New Roman" w:cstheme="minorHAnsi"/>
@@ -6144,8 +6724,9 @@
           <w:szCs w:val="24"/>
           <w14:ligatures w14:val="none"/>
         </w:rPr>
-        <w:t>FilteredBy</w:t>
-      </w:r>
+        <w:t>OccursIn</w:t>
+      </w:r>
+      <w:proofErr w:type="spellEnd"/>
       <w:r>
         <w:rPr>
           <w:rFonts w:eastAsia="Times New Roman" w:cstheme="minorHAnsi"/>
@@ -6157,6 +6738,7 @@
         </w:rPr>
         <w:t> (</w:t>
       </w:r>
+      <w:proofErr w:type="spellStart"/>
       <w:r>
         <w:rPr>
           <w:rFonts w:eastAsia="Times New Roman" w:cstheme="minorHAnsi"/>
@@ -6167,8 +6749,9 @@
           <w:shd w:val="clear" w:color="auto" w:fill="ECECEC"/>
           <w14:ligatures w14:val="none"/>
         </w:rPr>
-        <w:t>ex:FilteredBy</w:t>
-      </w:r>
+        <w:t>ex:OccursIn</w:t>
+      </w:r>
+      <w:proofErr w:type="spellEnd"/>
       <w:r>
         <w:rPr>
           <w:rFonts w:eastAsia="Times New Roman" w:cstheme="minorHAnsi"/>
@@ -6208,8 +6791,7 @@
           <w:szCs w:val="24"/>
           <w14:ligatures w14:val="none"/>
         </w:rPr>
-        <w:lastRenderedPageBreak/>
-        <w:t>Domain: Treatment</w:t>
+        <w:t>Domain: Sedimentation</w:t>
       </w:r>
     </w:p>
     <w:p>
@@ -6239,8 +6821,21 @@
           <w:szCs w:val="24"/>
           <w14:ligatures w14:val="none"/>
         </w:rPr>
-        <w:t>Range: FiltrationSystem</w:t>
-      </w:r>
+        <w:t xml:space="preserve">Range: </w:t>
+      </w:r>
+      <w:proofErr w:type="spellStart"/>
+      <w:r>
+        <w:rPr>
+          <w:rFonts w:eastAsia="Times New Roman" w:cstheme="minorHAnsi"/>
+          <w:color w:val="000000" w:themeColor="text1"/>
+          <w:kern w:val="0"/>
+          <w:sz w:val="24"/>
+          <w:szCs w:val="24"/>
+          <w14:ligatures w14:val="none"/>
+        </w:rPr>
+        <w:t>SedimentationTank</w:t>
+      </w:r>
+      <w:proofErr w:type="spellEnd"/>
     </w:p>
     <w:p>
       <w:pPr>
@@ -6260,6 +6855,7 @@
           <w14:ligatures w14:val="none"/>
         </w:rPr>
       </w:pPr>
+      <w:proofErr w:type="spellStart"/>
       <w:r>
         <w:rPr>
           <w:rFonts w:eastAsia="Times New Roman" w:cstheme="minorHAnsi"/>
@@ -6271,8 +6867,9 @@
           <w:szCs w:val="24"/>
           <w14:ligatures w14:val="none"/>
         </w:rPr>
-        <w:t>DisinfectedBy</w:t>
-      </w:r>
+        <w:t>FilteredBy</w:t>
+      </w:r>
+      <w:proofErr w:type="spellEnd"/>
       <w:r>
         <w:rPr>
           <w:rFonts w:eastAsia="Times New Roman" w:cstheme="minorHAnsi"/>
@@ -6284,6 +6881,7 @@
         </w:rPr>
         <w:t> (</w:t>
       </w:r>
+      <w:proofErr w:type="spellStart"/>
       <w:r>
         <w:rPr>
           <w:rFonts w:eastAsia="Times New Roman" w:cstheme="minorHAnsi"/>
@@ -6294,8 +6892,9 @@
           <w:shd w:val="clear" w:color="auto" w:fill="ECECEC"/>
           <w14:ligatures w14:val="none"/>
         </w:rPr>
-        <w:t>ex:DisinfectedBy</w:t>
-      </w:r>
+        <w:t>ex:FilteredBy</w:t>
+      </w:r>
+      <w:proofErr w:type="spellEnd"/>
       <w:r>
         <w:rPr>
           <w:rFonts w:eastAsia="Times New Roman" w:cstheme="minorHAnsi"/>
@@ -6335,6 +6934,7 @@
           <w:szCs w:val="24"/>
           <w14:ligatures w14:val="none"/>
         </w:rPr>
+        <w:lastRenderedPageBreak/>
         <w:t>Domain: Treatment</w:t>
       </w:r>
     </w:p>
@@ -6365,68 +6965,27 @@
           <w:szCs w:val="24"/>
           <w14:ligatures w14:val="none"/>
         </w:rPr>
-        <w:t>Range: DisinfectionSystem</w:t>
-      </w:r>
-    </w:p>
-    <w:p>
-      <w:pPr>
-        <w:shd w:val="clear" w:color="auto" w:fill="FFFFFF"/>
-        <w:spacing w:before="274" w:after="206" w:line="240" w:lineRule="auto"/>
-        <w:jc w:val="left"/>
-        <w:outlineLvl w:val="1"/>
-        <w:rPr>
-          <w:rFonts w:eastAsia="Times New Roman" w:cstheme="minorHAnsi"/>
-          <w:color w:val="000000" w:themeColor="text1"/>
-          <w:kern w:val="0"/>
-          <w:sz w:val="34"/>
-          <w:szCs w:val="34"/>
-          <w14:ligatures w14:val="none"/>
-        </w:rPr>
-      </w:pPr>
-      <w:r>
-        <w:rPr>
-          <w:rFonts w:eastAsia="Times New Roman" w:cstheme="minorHAnsi"/>
-          <w:color w:val="000000" w:themeColor="text1"/>
-          <w:kern w:val="0"/>
-          <w:sz w:val="34"/>
-          <w:szCs w:val="34"/>
-          <w14:ligatures w14:val="none"/>
-        </w:rPr>
-        <w:t>Datatype Properties</w:t>
-      </w:r>
-    </w:p>
-    <w:p>
-      <w:pPr>
-        <w:shd w:val="clear" w:color="auto" w:fill="FFFFFF"/>
-        <w:spacing w:before="274" w:after="206" w:line="240" w:lineRule="auto"/>
-        <w:jc w:val="left"/>
-        <w:outlineLvl w:val="2"/>
-        <w:rPr>
-          <w:rFonts w:eastAsia="Times New Roman" w:cstheme="minorHAnsi"/>
-          <w:color w:val="000000" w:themeColor="text1"/>
-          <w:kern w:val="0"/>
-          <w:sz w:val="27"/>
-          <w:szCs w:val="27"/>
-          <w14:ligatures w14:val="none"/>
-        </w:rPr>
-      </w:pPr>
-      <w:r>
-        <w:rPr>
-          <w:rFonts w:eastAsia="Times New Roman" w:cstheme="minorHAnsi"/>
-          <w:color w:val="000000" w:themeColor="text1"/>
-          <w:kern w:val="0"/>
-          <w:sz w:val="27"/>
-          <w:szCs w:val="27"/>
-          <w14:ligatures w14:val="none"/>
-        </w:rPr>
-        <w:t>Sensor Properties</w:t>
-      </w:r>
+        <w:t xml:space="preserve">Range: </w:t>
+      </w:r>
+      <w:proofErr w:type="spellStart"/>
+      <w:r>
+        <w:rPr>
+          <w:rFonts w:eastAsia="Times New Roman" w:cstheme="minorHAnsi"/>
+          <w:color w:val="000000" w:themeColor="text1"/>
+          <w:kern w:val="0"/>
+          <w:sz w:val="24"/>
+          <w:szCs w:val="24"/>
+          <w14:ligatures w14:val="none"/>
+        </w:rPr>
+        <w:t>FiltrationSystem</w:t>
+      </w:r>
+      <w:proofErr w:type="spellEnd"/>
     </w:p>
     <w:p>
       <w:pPr>
         <w:numPr>
           <w:ilvl w:val="0"/>
-          <w:numId w:val="17"/>
+          <w:numId w:val="16"/>
         </w:numPr>
         <w:shd w:val="clear" w:color="auto" w:fill="FFFFFF"/>
         <w:spacing w:after="60" w:line="429" w:lineRule="atLeast"/>
@@ -6440,6 +6999,7 @@
           <w14:ligatures w14:val="none"/>
         </w:rPr>
       </w:pPr>
+      <w:proofErr w:type="spellStart"/>
       <w:r>
         <w:rPr>
           <w:rFonts w:eastAsia="Times New Roman" w:cstheme="minorHAnsi"/>
@@ -6451,8 +7011,9 @@
           <w:szCs w:val="24"/>
           <w14:ligatures w14:val="none"/>
         </w:rPr>
-        <w:t>hasID</w:t>
-      </w:r>
+        <w:t>DisinfectedBy</w:t>
+      </w:r>
+      <w:proofErr w:type="spellEnd"/>
       <w:r>
         <w:rPr>
           <w:rFonts w:eastAsia="Times New Roman" w:cstheme="minorHAnsi"/>
@@ -6464,6 +7025,7 @@
         </w:rPr>
         <w:t> (</w:t>
       </w:r>
+      <w:proofErr w:type="spellStart"/>
       <w:r>
         <w:rPr>
           <w:rFonts w:eastAsia="Times New Roman" w:cstheme="minorHAnsi"/>
@@ -6474,8 +7036,9 @@
           <w:shd w:val="clear" w:color="auto" w:fill="ECECEC"/>
           <w14:ligatures w14:val="none"/>
         </w:rPr>
-        <w:t>ex:hasID</w:t>
-      </w:r>
+        <w:t>ex:DisinfectedBy</w:t>
+      </w:r>
+      <w:proofErr w:type="spellEnd"/>
       <w:r>
         <w:rPr>
           <w:rFonts w:eastAsia="Times New Roman" w:cstheme="minorHAnsi"/>
@@ -6492,7 +7055,7 @@
       <w:pPr>
         <w:numPr>
           <w:ilvl w:val="1"/>
-          <w:numId w:val="17"/>
+          <w:numId w:val="16"/>
         </w:numPr>
         <w:shd w:val="clear" w:color="auto" w:fill="FFFFFF"/>
         <w:spacing w:after="0" w:line="429" w:lineRule="atLeast"/>
@@ -6515,14 +7078,14 @@
           <w:szCs w:val="24"/>
           <w14:ligatures w14:val="none"/>
         </w:rPr>
-        <w:t>Domain: WaterQualitySensor</w:t>
+        <w:t>Domain: Treatment</w:t>
       </w:r>
     </w:p>
     <w:p>
       <w:pPr>
         <w:numPr>
           <w:ilvl w:val="1"/>
-          <w:numId w:val="17"/>
+          <w:numId w:val="16"/>
         </w:numPr>
         <w:shd w:val="clear" w:color="auto" w:fill="FFFFFF"/>
         <w:spacing w:after="0" w:line="429" w:lineRule="atLeast"/>
@@ -6545,7 +7108,74 @@
           <w:szCs w:val="24"/>
           <w14:ligatures w14:val="none"/>
         </w:rPr>
-        <w:t>Range: xsd:string</w:t>
+        <w:t xml:space="preserve">Range: </w:t>
+      </w:r>
+      <w:proofErr w:type="spellStart"/>
+      <w:r>
+        <w:rPr>
+          <w:rFonts w:eastAsia="Times New Roman" w:cstheme="minorHAnsi"/>
+          <w:color w:val="000000" w:themeColor="text1"/>
+          <w:kern w:val="0"/>
+          <w:sz w:val="24"/>
+          <w:szCs w:val="24"/>
+          <w14:ligatures w14:val="none"/>
+        </w:rPr>
+        <w:t>DisinfectionSystem</w:t>
+      </w:r>
+      <w:proofErr w:type="spellEnd"/>
+    </w:p>
+    <w:p>
+      <w:pPr>
+        <w:shd w:val="clear" w:color="auto" w:fill="FFFFFF"/>
+        <w:spacing w:before="274" w:after="206" w:line="240" w:lineRule="auto"/>
+        <w:jc w:val="left"/>
+        <w:outlineLvl w:val="1"/>
+        <w:rPr>
+          <w:rFonts w:eastAsia="Times New Roman" w:cstheme="minorHAnsi"/>
+          <w:color w:val="000000" w:themeColor="text1"/>
+          <w:kern w:val="0"/>
+          <w:sz w:val="34"/>
+          <w:szCs w:val="34"/>
+          <w14:ligatures w14:val="none"/>
+        </w:rPr>
+      </w:pPr>
+      <w:r>
+        <w:rPr>
+          <w:rFonts w:eastAsia="Times New Roman" w:cstheme="minorHAnsi"/>
+          <w:color w:val="000000" w:themeColor="text1"/>
+          <w:kern w:val="0"/>
+          <w:sz w:val="34"/>
+          <w:szCs w:val="34"/>
+          <w14:ligatures w14:val="none"/>
+        </w:rPr>
+        <w:t>Datatype Properties</w:t>
+      </w:r>
+    </w:p>
+    <w:p>
+      <w:pPr>
+        <w:shd w:val="clear" w:color="auto" w:fill="FFFFFF"/>
+        <w:spacing w:before="274" w:after="206" w:line="240" w:lineRule="auto"/>
+        <w:jc w:val="left"/>
+        <w:outlineLvl w:val="2"/>
+        <w:rPr>
+          <w:rFonts w:eastAsia="Times New Roman" w:cstheme="minorHAnsi"/>
+          <w:color w:val="000000" w:themeColor="text1"/>
+          <w:kern w:val="0"/>
+          <w:sz w:val="27"/>
+          <w:szCs w:val="27"/>
+          <w14:ligatures w14:val="none"/>
+        </w:rPr>
+      </w:pPr>
+      <w:r>
+        <w:rPr>
+          <w:rFonts w:eastAsia="Times New Roman" w:cstheme="minorHAnsi"/>
+          <w:color w:val="000000" w:themeColor="text1"/>
+          <w:kern w:val="0"/>
+          <w:sz w:val="27"/>
+          <w:szCs w:val="27"/>
+          <w14:ligatures w14:val="none"/>
+        </w:rPr>
+        <w:t>Sensor Properties</w:t>
       </w:r>
     </w:p>
     <w:p>
@@ -6566,6 +7196,7 @@
           <w14:ligatures w14:val="none"/>
         </w:rPr>
       </w:pPr>
+      <w:proofErr w:type="spellStart"/>
       <w:r>
         <w:rPr>
           <w:rFonts w:eastAsia="Times New Roman" w:cstheme="minorHAnsi"/>
@@ -6577,8 +7208,9 @@
           <w:szCs w:val="24"/>
           <w14:ligatures w14:val="none"/>
         </w:rPr>
-        <w:t>hasTime</w:t>
-      </w:r>
+        <w:t>hasID</w:t>
+      </w:r>
+      <w:proofErr w:type="spellEnd"/>
       <w:r>
         <w:rPr>
           <w:rFonts w:eastAsia="Times New Roman" w:cstheme="minorHAnsi"/>
@@ -6590,6 +7222,7 @@
         </w:rPr>
         <w:t> (</w:t>
       </w:r>
+      <w:proofErr w:type="spellStart"/>
       <w:r>
         <w:rPr>
           <w:rFonts w:eastAsia="Times New Roman" w:cstheme="minorHAnsi"/>
@@ -6600,8 +7233,9 @@
           <w:shd w:val="clear" w:color="auto" w:fill="ECECEC"/>
           <w14:ligatures w14:val="none"/>
         </w:rPr>
-        <w:t>ex:hasTime</w:t>
-      </w:r>
+        <w:t>ex:hasID</w:t>
+      </w:r>
+      <w:proofErr w:type="spellEnd"/>
       <w:r>
         <w:rPr>
           <w:rFonts w:eastAsia="Times New Roman" w:cstheme="minorHAnsi"/>
@@ -6641,8 +7275,21 @@
           <w:szCs w:val="24"/>
           <w14:ligatures w14:val="none"/>
         </w:rPr>
-        <w:t>Domain: WaterQualitySensor</w:t>
-      </w:r>
+        <w:t xml:space="preserve">Domain: </w:t>
+      </w:r>
+      <w:proofErr w:type="spellStart"/>
+      <w:r>
+        <w:rPr>
+          <w:rFonts w:eastAsia="Times New Roman" w:cstheme="minorHAnsi"/>
+          <w:color w:val="000000" w:themeColor="text1"/>
+          <w:kern w:val="0"/>
+          <w:sz w:val="24"/>
+          <w:szCs w:val="24"/>
+          <w14:ligatures w14:val="none"/>
+        </w:rPr>
+        <w:t>WaterQualitySensor</w:t>
+      </w:r>
+      <w:proofErr w:type="spellEnd"/>
     </w:p>
     <w:p>
       <w:pPr>
@@ -6671,8 +7318,21 @@
           <w:szCs w:val="24"/>
           <w14:ligatures w14:val="none"/>
         </w:rPr>
-        <w:t>Range: xsd:dateTime</w:t>
-      </w:r>
+        <w:t xml:space="preserve">Range: </w:t>
+      </w:r>
+      <w:proofErr w:type="spellStart"/>
+      <w:r>
+        <w:rPr>
+          <w:rFonts w:eastAsia="Times New Roman" w:cstheme="minorHAnsi"/>
+          <w:color w:val="000000" w:themeColor="text1"/>
+          <w:kern w:val="0"/>
+          <w:sz w:val="24"/>
+          <w:szCs w:val="24"/>
+          <w14:ligatures w14:val="none"/>
+        </w:rPr>
+        <w:t>xsd:string</w:t>
+      </w:r>
+      <w:proofErr w:type="spellEnd"/>
     </w:p>
     <w:p>
       <w:pPr>
@@ -6692,6 +7352,7 @@
           <w14:ligatures w14:val="none"/>
         </w:rPr>
       </w:pPr>
+      <w:proofErr w:type="spellStart"/>
       <w:r>
         <w:rPr>
           <w:rFonts w:eastAsia="Times New Roman" w:cstheme="minorHAnsi"/>
@@ -6703,8 +7364,9 @@
           <w:szCs w:val="24"/>
           <w14:ligatures w14:val="none"/>
         </w:rPr>
-        <w:t>hasModel</w:t>
-      </w:r>
+        <w:t>hasTime</w:t>
+      </w:r>
+      <w:proofErr w:type="spellEnd"/>
       <w:r>
         <w:rPr>
           <w:rFonts w:eastAsia="Times New Roman" w:cstheme="minorHAnsi"/>
@@ -6716,6 +7378,7 @@
         </w:rPr>
         <w:t> (</w:t>
       </w:r>
+      <w:proofErr w:type="spellStart"/>
       <w:r>
         <w:rPr>
           <w:rFonts w:eastAsia="Times New Roman" w:cstheme="minorHAnsi"/>
@@ -6726,8 +7389,9 @@
           <w:shd w:val="clear" w:color="auto" w:fill="ECECEC"/>
           <w14:ligatures w14:val="none"/>
         </w:rPr>
-        <w:t>ex:hasModel</w:t>
-      </w:r>
+        <w:t>ex:hasTime</w:t>
+      </w:r>
+      <w:proofErr w:type="spellEnd"/>
       <w:r>
         <w:rPr>
           <w:rFonts w:eastAsia="Times New Roman" w:cstheme="minorHAnsi"/>
@@ -6767,8 +7431,21 @@
           <w:szCs w:val="24"/>
           <w14:ligatures w14:val="none"/>
         </w:rPr>
-        <w:t>Domain: WaterQualitySensor</w:t>
-      </w:r>
+        <w:t xml:space="preserve">Domain: </w:t>
+      </w:r>
+      <w:proofErr w:type="spellStart"/>
+      <w:r>
+        <w:rPr>
+          <w:rFonts w:eastAsia="Times New Roman" w:cstheme="minorHAnsi"/>
+          <w:color w:val="000000" w:themeColor="text1"/>
+          <w:kern w:val="0"/>
+          <w:sz w:val="24"/>
+          <w:szCs w:val="24"/>
+          <w14:ligatures w14:val="none"/>
+        </w:rPr>
+        <w:t>WaterQualitySensor</w:t>
+      </w:r>
+      <w:proofErr w:type="spellEnd"/>
     </w:p>
     <w:p>
       <w:pPr>
@@ -6797,41 +7474,27 @@
           <w:szCs w:val="24"/>
           <w14:ligatures w14:val="none"/>
         </w:rPr>
-        <w:t>Range: xsd:string</w:t>
-      </w:r>
-    </w:p>
-    <w:p>
-      <w:pPr>
-        <w:shd w:val="clear" w:color="auto" w:fill="FFFFFF"/>
-        <w:spacing w:before="274" w:after="206" w:line="240" w:lineRule="auto"/>
-        <w:jc w:val="left"/>
-        <w:outlineLvl w:val="2"/>
-        <w:rPr>
-          <w:rFonts w:eastAsia="Times New Roman" w:cstheme="minorHAnsi"/>
-          <w:color w:val="000000" w:themeColor="text1"/>
-          <w:kern w:val="0"/>
-          <w:sz w:val="27"/>
-          <w:szCs w:val="27"/>
-          <w14:ligatures w14:val="none"/>
-        </w:rPr>
-      </w:pPr>
-      <w:r>
-        <w:rPr>
-          <w:rFonts w:eastAsia="Times New Roman" w:cstheme="minorHAnsi"/>
-          <w:color w:val="000000" w:themeColor="text1"/>
-          <w:kern w:val="0"/>
-          <w:sz w:val="27"/>
-          <w:szCs w:val="27"/>
-          <w14:ligatures w14:val="none"/>
-        </w:rPr>
-        <w:t>Reading Properties</w:t>
-      </w:r>
+        <w:t xml:space="preserve">Range: </w:t>
+      </w:r>
+      <w:proofErr w:type="spellStart"/>
+      <w:r>
+        <w:rPr>
+          <w:rFonts w:eastAsia="Times New Roman" w:cstheme="minorHAnsi"/>
+          <w:color w:val="000000" w:themeColor="text1"/>
+          <w:kern w:val="0"/>
+          <w:sz w:val="24"/>
+          <w:szCs w:val="24"/>
+          <w14:ligatures w14:val="none"/>
+        </w:rPr>
+        <w:t>xsd:dateTime</w:t>
+      </w:r>
+      <w:proofErr w:type="spellEnd"/>
     </w:p>
     <w:p>
       <w:pPr>
         <w:numPr>
           <w:ilvl w:val="0"/>
-          <w:numId w:val="18"/>
+          <w:numId w:val="17"/>
         </w:numPr>
         <w:shd w:val="clear" w:color="auto" w:fill="FFFFFF"/>
         <w:spacing w:after="60" w:line="429" w:lineRule="atLeast"/>
@@ -6845,6 +7508,7 @@
           <w14:ligatures w14:val="none"/>
         </w:rPr>
       </w:pPr>
+      <w:proofErr w:type="spellStart"/>
       <w:r>
         <w:rPr>
           <w:rFonts w:eastAsia="Times New Roman" w:cstheme="minorHAnsi"/>
@@ -6856,8 +7520,9 @@
           <w:szCs w:val="24"/>
           <w14:ligatures w14:val="none"/>
         </w:rPr>
-        <w:t>hasUnit</w:t>
-      </w:r>
+        <w:t>hasModel</w:t>
+      </w:r>
+      <w:proofErr w:type="spellEnd"/>
       <w:r>
         <w:rPr>
           <w:rFonts w:eastAsia="Times New Roman" w:cstheme="minorHAnsi"/>
@@ -6869,6 +7534,7 @@
         </w:rPr>
         <w:t> (</w:t>
       </w:r>
+      <w:proofErr w:type="spellStart"/>
       <w:r>
         <w:rPr>
           <w:rFonts w:eastAsia="Times New Roman" w:cstheme="minorHAnsi"/>
@@ -6879,8 +7545,9 @@
           <w:shd w:val="clear" w:color="auto" w:fill="ECECEC"/>
           <w14:ligatures w14:val="none"/>
         </w:rPr>
-        <w:t>ex:hasUnit</w:t>
-      </w:r>
+        <w:t>ex:hasModel</w:t>
+      </w:r>
+      <w:proofErr w:type="spellEnd"/>
       <w:r>
         <w:rPr>
           <w:rFonts w:eastAsia="Times New Roman" w:cstheme="minorHAnsi"/>
@@ -6897,7 +7564,7 @@
       <w:pPr>
         <w:numPr>
           <w:ilvl w:val="1"/>
-          <w:numId w:val="18"/>
+          <w:numId w:val="17"/>
         </w:numPr>
         <w:shd w:val="clear" w:color="auto" w:fill="FFFFFF"/>
         <w:spacing w:after="0" w:line="429" w:lineRule="atLeast"/>
@@ -6920,14 +7587,27 @@
           <w:szCs w:val="24"/>
           <w14:ligatures w14:val="none"/>
         </w:rPr>
-        <w:t>Domain: SensorReading</w:t>
-      </w:r>
+        <w:t xml:space="preserve">Domain: </w:t>
+      </w:r>
+      <w:proofErr w:type="spellStart"/>
+      <w:r>
+        <w:rPr>
+          <w:rFonts w:eastAsia="Times New Roman" w:cstheme="minorHAnsi"/>
+          <w:color w:val="000000" w:themeColor="text1"/>
+          <w:kern w:val="0"/>
+          <w:sz w:val="24"/>
+          <w:szCs w:val="24"/>
+          <w14:ligatures w14:val="none"/>
+        </w:rPr>
+        <w:t>WaterQualitySensor</w:t>
+      </w:r>
+      <w:proofErr w:type="spellEnd"/>
     </w:p>
     <w:p>
       <w:pPr>
         <w:numPr>
           <w:ilvl w:val="1"/>
-          <w:numId w:val="18"/>
+          <w:numId w:val="17"/>
         </w:numPr>
         <w:shd w:val="clear" w:color="auto" w:fill="FFFFFF"/>
         <w:spacing w:after="0" w:line="429" w:lineRule="atLeast"/>
@@ -6950,8 +7630,21 @@
           <w:szCs w:val="24"/>
           <w14:ligatures w14:val="none"/>
         </w:rPr>
-        <w:t>Range: xsd:string</w:t>
-      </w:r>
+        <w:t xml:space="preserve">Range: </w:t>
+      </w:r>
+      <w:proofErr w:type="spellStart"/>
+      <w:r>
+        <w:rPr>
+          <w:rFonts w:eastAsia="Times New Roman" w:cstheme="minorHAnsi"/>
+          <w:color w:val="000000" w:themeColor="text1"/>
+          <w:kern w:val="0"/>
+          <w:sz w:val="24"/>
+          <w:szCs w:val="24"/>
+          <w14:ligatures w14:val="none"/>
+        </w:rPr>
+        <w:t>xsd:string</w:t>
+      </w:r>
+      <w:proofErr w:type="spellEnd"/>
     </w:p>
     <w:p>
       <w:pPr>
@@ -6977,14 +7670,14 @@
           <w:szCs w:val="27"/>
           <w14:ligatures w14:val="none"/>
         </w:rPr>
-        <w:t>Location Properties</w:t>
+        <w:t>Reading Properties</w:t>
       </w:r>
     </w:p>
     <w:p>
       <w:pPr>
         <w:numPr>
           <w:ilvl w:val="0"/>
-          <w:numId w:val="19"/>
+          <w:numId w:val="18"/>
         </w:numPr>
         <w:shd w:val="clear" w:color="auto" w:fill="FFFFFF"/>
         <w:spacing w:after="60" w:line="429" w:lineRule="atLeast"/>
@@ -6998,6 +7691,7 @@
           <w14:ligatures w14:val="none"/>
         </w:rPr>
       </w:pPr>
+      <w:proofErr w:type="spellStart"/>
       <w:r>
         <w:rPr>
           <w:rFonts w:eastAsia="Times New Roman" w:cstheme="minorHAnsi"/>
@@ -7009,8 +7703,9 @@
           <w:szCs w:val="24"/>
           <w14:ligatures w14:val="none"/>
         </w:rPr>
-        <w:t>hasLat</w:t>
-      </w:r>
+        <w:t>hasUnit</w:t>
+      </w:r>
+      <w:proofErr w:type="spellEnd"/>
       <w:r>
         <w:rPr>
           <w:rFonts w:eastAsia="Times New Roman" w:cstheme="minorHAnsi"/>
@@ -7022,6 +7717,7 @@
         </w:rPr>
         <w:t> (</w:t>
       </w:r>
+      <w:proofErr w:type="spellStart"/>
       <w:r>
         <w:rPr>
           <w:rFonts w:eastAsia="Times New Roman" w:cstheme="minorHAnsi"/>
@@ -7032,8 +7728,9 @@
           <w:shd w:val="clear" w:color="auto" w:fill="ECECEC"/>
           <w14:ligatures w14:val="none"/>
         </w:rPr>
-        <w:t>ex:hasLat</w:t>
-      </w:r>
+        <w:t>ex:hasUnit</w:t>
+      </w:r>
+      <w:proofErr w:type="spellEnd"/>
       <w:r>
         <w:rPr>
           <w:rFonts w:eastAsia="Times New Roman" w:cstheme="minorHAnsi"/>
@@ -7050,7 +7747,7 @@
       <w:pPr>
         <w:numPr>
           <w:ilvl w:val="1"/>
-          <w:numId w:val="19"/>
+          <w:numId w:val="18"/>
         </w:numPr>
         <w:shd w:val="clear" w:color="auto" w:fill="FFFFFF"/>
         <w:spacing w:after="0" w:line="429" w:lineRule="atLeast"/>
@@ -7073,14 +7770,27 @@
           <w:szCs w:val="24"/>
           <w14:ligatures w14:val="none"/>
         </w:rPr>
-        <w:t>Domain: Location</w:t>
-      </w:r>
+        <w:t xml:space="preserve">Domain: </w:t>
+      </w:r>
+      <w:proofErr w:type="spellStart"/>
+      <w:r>
+        <w:rPr>
+          <w:rFonts w:eastAsia="Times New Roman" w:cstheme="minorHAnsi"/>
+          <w:color w:val="000000" w:themeColor="text1"/>
+          <w:kern w:val="0"/>
+          <w:sz w:val="24"/>
+          <w:szCs w:val="24"/>
+          <w14:ligatures w14:val="none"/>
+        </w:rPr>
+        <w:t>SensorReading</w:t>
+      </w:r>
+      <w:proofErr w:type="spellEnd"/>
     </w:p>
     <w:p>
       <w:pPr>
         <w:numPr>
           <w:ilvl w:val="1"/>
-          <w:numId w:val="19"/>
+          <w:numId w:val="18"/>
         </w:numPr>
         <w:shd w:val="clear" w:color="auto" w:fill="FFFFFF"/>
         <w:spacing w:after="0" w:line="429" w:lineRule="atLeast"/>
@@ -7103,7 +7813,47 @@
           <w:szCs w:val="24"/>
           <w14:ligatures w14:val="none"/>
         </w:rPr>
-        <w:t>Range: xsd:float</w:t>
+        <w:t xml:space="preserve">Range: </w:t>
+      </w:r>
+      <w:proofErr w:type="spellStart"/>
+      <w:r>
+        <w:rPr>
+          <w:rFonts w:eastAsia="Times New Roman" w:cstheme="minorHAnsi"/>
+          <w:color w:val="000000" w:themeColor="text1"/>
+          <w:kern w:val="0"/>
+          <w:sz w:val="24"/>
+          <w:szCs w:val="24"/>
+          <w14:ligatures w14:val="none"/>
+        </w:rPr>
+        <w:t>xsd:string</w:t>
+      </w:r>
+      <w:proofErr w:type="spellEnd"/>
+    </w:p>
+    <w:p>
+      <w:pPr>
+        <w:shd w:val="clear" w:color="auto" w:fill="FFFFFF"/>
+        <w:spacing w:before="274" w:after="206" w:line="240" w:lineRule="auto"/>
+        <w:jc w:val="left"/>
+        <w:outlineLvl w:val="2"/>
+        <w:rPr>
+          <w:rFonts w:eastAsia="Times New Roman" w:cstheme="minorHAnsi"/>
+          <w:color w:val="000000" w:themeColor="text1"/>
+          <w:kern w:val="0"/>
+          <w:sz w:val="27"/>
+          <w:szCs w:val="27"/>
+          <w14:ligatures w14:val="none"/>
+        </w:rPr>
+      </w:pPr>
+      <w:r>
+        <w:rPr>
+          <w:rFonts w:eastAsia="Times New Roman" w:cstheme="minorHAnsi"/>
+          <w:color w:val="000000" w:themeColor="text1"/>
+          <w:kern w:val="0"/>
+          <w:sz w:val="27"/>
+          <w:szCs w:val="27"/>
+          <w14:ligatures w14:val="none"/>
+        </w:rPr>
+        <w:t>Location Properties</w:t>
       </w:r>
     </w:p>
     <w:p>
@@ -7124,6 +7874,7 @@
           <w14:ligatures w14:val="none"/>
         </w:rPr>
       </w:pPr>
+      <w:proofErr w:type="spellStart"/>
       <w:r>
         <w:rPr>
           <w:rFonts w:eastAsia="Times New Roman" w:cstheme="minorHAnsi"/>
@@ -7135,8 +7886,9 @@
           <w:szCs w:val="24"/>
           <w14:ligatures w14:val="none"/>
         </w:rPr>
-        <w:t>hasLang</w:t>
-      </w:r>
+        <w:t>hasLat</w:t>
+      </w:r>
+      <w:proofErr w:type="spellEnd"/>
       <w:r>
         <w:rPr>
           <w:rFonts w:eastAsia="Times New Roman" w:cstheme="minorHAnsi"/>
@@ -7148,6 +7900,7 @@
         </w:rPr>
         <w:t> (</w:t>
       </w:r>
+      <w:proofErr w:type="spellStart"/>
       <w:r>
         <w:rPr>
           <w:rFonts w:eastAsia="Times New Roman" w:cstheme="minorHAnsi"/>
@@ -7158,8 +7911,9 @@
           <w:shd w:val="clear" w:color="auto" w:fill="ECECEC"/>
           <w14:ligatures w14:val="none"/>
         </w:rPr>
-        <w:t>ex:hasLang</w:t>
-      </w:r>
+        <w:t>ex:hasLat</w:t>
+      </w:r>
+      <w:proofErr w:type="spellEnd"/>
       <w:r>
         <w:rPr>
           <w:rFonts w:eastAsia="Times New Roman" w:cstheme="minorHAnsi"/>
@@ -7229,8 +7983,164 @@
           <w:szCs w:val="24"/>
           <w14:ligatures w14:val="none"/>
         </w:rPr>
-        <w:t>Range: xsd:float</w:t>
-      </w:r>
+        <w:t xml:space="preserve">Range: </w:t>
+      </w:r>
+      <w:proofErr w:type="spellStart"/>
+      <w:r>
+        <w:rPr>
+          <w:rFonts w:eastAsia="Times New Roman" w:cstheme="minorHAnsi"/>
+          <w:color w:val="000000" w:themeColor="text1"/>
+          <w:kern w:val="0"/>
+          <w:sz w:val="24"/>
+          <w:szCs w:val="24"/>
+          <w14:ligatures w14:val="none"/>
+        </w:rPr>
+        <w:t>xsd:float</w:t>
+      </w:r>
+      <w:proofErr w:type="spellEnd"/>
+    </w:p>
+    <w:p>
+      <w:pPr>
+        <w:numPr>
+          <w:ilvl w:val="0"/>
+          <w:numId w:val="19"/>
+        </w:numPr>
+        <w:shd w:val="clear" w:color="auto" w:fill="FFFFFF"/>
+        <w:spacing w:after="60" w:line="429" w:lineRule="atLeast"/>
+        <w:jc w:val="left"/>
+        <w:rPr>
+          <w:rFonts w:eastAsia="Times New Roman" w:cstheme="minorHAnsi"/>
+          <w:color w:val="000000" w:themeColor="text1"/>
+          <w:kern w:val="0"/>
+          <w:sz w:val="24"/>
+          <w:szCs w:val="24"/>
+          <w14:ligatures w14:val="none"/>
+        </w:rPr>
+      </w:pPr>
+      <w:proofErr w:type="spellStart"/>
+      <w:r>
+        <w:rPr>
+          <w:rFonts w:eastAsia="Times New Roman" w:cstheme="minorHAnsi"/>
+          <w:b/>
+          <w:bCs/>
+          <w:color w:val="000000" w:themeColor="text1"/>
+          <w:kern w:val="0"/>
+          <w:sz w:val="24"/>
+          <w:szCs w:val="24"/>
+          <w14:ligatures w14:val="none"/>
+        </w:rPr>
+        <w:t>hasLang</w:t>
+      </w:r>
+      <w:proofErr w:type="spellEnd"/>
+      <w:r>
+        <w:rPr>
+          <w:rFonts w:eastAsia="Times New Roman" w:cstheme="minorHAnsi"/>
+          <w:color w:val="000000" w:themeColor="text1"/>
+          <w:kern w:val="0"/>
+          <w:sz w:val="24"/>
+          <w:szCs w:val="24"/>
+          <w14:ligatures w14:val="none"/>
+        </w:rPr>
+        <w:t> (</w:t>
+      </w:r>
+      <w:proofErr w:type="spellStart"/>
+      <w:r>
+        <w:rPr>
+          <w:rFonts w:eastAsia="Times New Roman" w:cstheme="minorHAnsi"/>
+          <w:color w:val="000000" w:themeColor="text1"/>
+          <w:kern w:val="0"/>
+          <w:sz w:val="21"/>
+          <w:szCs w:val="21"/>
+          <w:shd w:val="clear" w:color="auto" w:fill="ECECEC"/>
+          <w14:ligatures w14:val="none"/>
+        </w:rPr>
+        <w:t>ex:hasLang</w:t>
+      </w:r>
+      <w:proofErr w:type="spellEnd"/>
+      <w:r>
+        <w:rPr>
+          <w:rFonts w:eastAsia="Times New Roman" w:cstheme="minorHAnsi"/>
+          <w:color w:val="000000" w:themeColor="text1"/>
+          <w:kern w:val="0"/>
+          <w:sz w:val="24"/>
+          <w:szCs w:val="24"/>
+          <w14:ligatures w14:val="none"/>
+        </w:rPr>
+        <w:t>)</w:t>
+      </w:r>
+    </w:p>
+    <w:p>
+      <w:pPr>
+        <w:numPr>
+          <w:ilvl w:val="1"/>
+          <w:numId w:val="19"/>
+        </w:numPr>
+        <w:shd w:val="clear" w:color="auto" w:fill="FFFFFF"/>
+        <w:spacing w:after="0" w:line="429" w:lineRule="atLeast"/>
+        <w:jc w:val="left"/>
+        <w:rPr>
+          <w:rFonts w:eastAsia="Times New Roman" w:cstheme="minorHAnsi"/>
+          <w:color w:val="000000" w:themeColor="text1"/>
+          <w:kern w:val="0"/>
+          <w:sz w:val="24"/>
+          <w:szCs w:val="24"/>
+          <w14:ligatures w14:val="none"/>
+        </w:rPr>
+      </w:pPr>
+      <w:r>
+        <w:rPr>
+          <w:rFonts w:eastAsia="Times New Roman" w:cstheme="minorHAnsi"/>
+          <w:color w:val="000000" w:themeColor="text1"/>
+          <w:kern w:val="0"/>
+          <w:sz w:val="24"/>
+          <w:szCs w:val="24"/>
+          <w14:ligatures w14:val="none"/>
+        </w:rPr>
+        <w:t>Domain: Location</w:t>
+      </w:r>
+    </w:p>
+    <w:p>
+      <w:pPr>
+        <w:numPr>
+          <w:ilvl w:val="1"/>
+          <w:numId w:val="19"/>
+        </w:numPr>
+        <w:shd w:val="clear" w:color="auto" w:fill="FFFFFF"/>
+        <w:spacing w:after="0" w:line="429" w:lineRule="atLeast"/>
+        <w:jc w:val="left"/>
+        <w:rPr>
+          <w:rFonts w:eastAsia="Times New Roman" w:cstheme="minorHAnsi"/>
+          <w:color w:val="000000" w:themeColor="text1"/>
+          <w:kern w:val="0"/>
+          <w:sz w:val="24"/>
+          <w:szCs w:val="24"/>
+          <w14:ligatures w14:val="none"/>
+        </w:rPr>
+      </w:pPr>
+      <w:r>
+        <w:rPr>
+          <w:rFonts w:eastAsia="Times New Roman" w:cstheme="minorHAnsi"/>
+          <w:color w:val="000000" w:themeColor="text1"/>
+          <w:kern w:val="0"/>
+          <w:sz w:val="24"/>
+          <w:szCs w:val="24"/>
+          <w14:ligatures w14:val="none"/>
+        </w:rPr>
+        <w:t xml:space="preserve">Range: </w:t>
+      </w:r>
+      <w:proofErr w:type="spellStart"/>
+      <w:r>
+        <w:rPr>
+          <w:rFonts w:eastAsia="Times New Roman" w:cstheme="minorHAnsi"/>
+          <w:color w:val="000000" w:themeColor="text1"/>
+          <w:kern w:val="0"/>
+          <w:sz w:val="24"/>
+          <w:szCs w:val="24"/>
+          <w14:ligatures w14:val="none"/>
+        </w:rPr>
+        <w:t>xsd:float</w:t>
+      </w:r>
+      <w:proofErr w:type="spellEnd"/>
     </w:p>
     <w:p>
       <w:pPr>
@@ -7581,8 +8491,13 @@
           <w:numId w:val="29"/>
         </w:numPr>
       </w:pPr>
-      <w:r>
-        <w:t>sh:NodeShape: Defines constraints for a specific class</w:t>
+      <w:proofErr w:type="spellStart"/>
+      <w:r>
+        <w:t>sh:NodeShape</w:t>
+      </w:r>
+      <w:proofErr w:type="spellEnd"/>
+      <w:r>
+        <w:t>: Defines constraints for a specific class</w:t>
       </w:r>
     </w:p>
     <w:p>
@@ -7593,8 +8508,13 @@
           <w:numId w:val="29"/>
         </w:numPr>
       </w:pPr>
-      <w:r>
-        <w:t>sh:targetClass: Specifies which class the shape applies to</w:t>
+      <w:proofErr w:type="spellStart"/>
+      <w:r>
+        <w:t>sh:targetClass</w:t>
+      </w:r>
+      <w:proofErr w:type="spellEnd"/>
+      <w:r>
+        <w:t>: Specifies which class the shape applies to</w:t>
       </w:r>
     </w:p>
     <w:p>
@@ -7605,8 +8525,13 @@
           <w:numId w:val="29"/>
         </w:numPr>
       </w:pPr>
-      <w:r>
-        <w:t>sh:property: Defines constraints on properties</w:t>
+      <w:proofErr w:type="spellStart"/>
+      <w:r>
+        <w:t>sh:property</w:t>
+      </w:r>
+      <w:proofErr w:type="spellEnd"/>
+      <w:r>
+        <w:t>: Defines constraints on properties</w:t>
       </w:r>
     </w:p>
     <w:p>
@@ -7617,8 +8542,13 @@
           <w:numId w:val="29"/>
         </w:numPr>
       </w:pPr>
-      <w:r>
-        <w:t>sh:path: Indicates which property is being constrained</w:t>
+      <w:proofErr w:type="spellStart"/>
+      <w:r>
+        <w:t>sh:path</w:t>
+      </w:r>
+      <w:proofErr w:type="spellEnd"/>
+      <w:r>
+        <w:t>: Indicates which property is being constrained</w:t>
       </w:r>
     </w:p>
     <w:p>
@@ -7629,8 +8559,13 @@
           <w:numId w:val="29"/>
         </w:numPr>
       </w:pPr>
-      <w:r>
-        <w:t>sh:minCount: Requires at least N values for a property</w:t>
+      <w:proofErr w:type="spellStart"/>
+      <w:r>
+        <w:t>sh:minCount</w:t>
+      </w:r>
+      <w:proofErr w:type="spellEnd"/>
+      <w:r>
+        <w:t>: Requires at least N values for a property</w:t>
       </w:r>
     </w:p>
     <w:p>
@@ -7641,8 +8576,13 @@
           <w:numId w:val="29"/>
         </w:numPr>
       </w:pPr>
-      <w:r>
-        <w:t>sh:class: Restricts property values to specific classes</w:t>
+      <w:proofErr w:type="spellStart"/>
+      <w:r>
+        <w:t>sh:class</w:t>
+      </w:r>
+      <w:proofErr w:type="spellEnd"/>
+      <w:r>
+        <w:t>: Restricts property values to specific classes</w:t>
       </w:r>
     </w:p>
     <w:p>
@@ -7653,8 +8593,13 @@
           <w:numId w:val="29"/>
         </w:numPr>
       </w:pPr>
-      <w:r>
-        <w:t>sh:or: Allows alternative valid classes/properties</w:t>
+      <w:proofErr w:type="spellStart"/>
+      <w:r>
+        <w:t>sh:or</w:t>
+      </w:r>
+      <w:proofErr w:type="spellEnd"/>
+      <w:r>
+        <w:t>: Allows alternative valid classes/properties</w:t>
       </w:r>
     </w:p>
     <w:p>
@@ -7665,8 +8610,13 @@
           <w:numId w:val="29"/>
         </w:numPr>
       </w:pPr>
-      <w:r>
-        <w:t>sh:message: Custom error messages for violations</w:t>
+      <w:proofErr w:type="spellStart"/>
+      <w:r>
+        <w:t>sh:message</w:t>
+      </w:r>
+      <w:proofErr w:type="spellEnd"/>
+      <w:r>
+        <w:t>: Custom error messages for violations</w:t>
       </w:r>
     </w:p>
     <w:p>
